--- a/PZ.docx
+++ b/PZ.docx
@@ -5024,9 +5024,6 @@
       <w:pPr>
         <w:ind w:right="454" w:firstLine="709"/>
         <w:jc w:val="both"/>
-        <w:rPr>
-          <w:lang w:val="en-US"/>
-        </w:rPr>
       </w:pPr>
       <w:r>
         <w:t>Игровой центр представляет собой сервис который предоставляет клиентам возможность взять в аренду игровые устройства и комфортабельное место на определенный промежуток времени.</w:t>
@@ -5729,7 +5726,13 @@
         <w:rPr>
           <w:lang w:val="ru-RU"/>
         </w:rPr>
-        <w:t>создание записей продуктов</w:t>
+        <w:t xml:space="preserve">создание </w:t>
+      </w:r>
+      <w:r>
+        <w:rPr>
+          <w:lang w:val="ru-RU"/>
+        </w:rPr>
+        <w:t>заказов</w:t>
       </w:r>
       <w:r>
         <w:t>;</w:t>
@@ -5748,19 +5751,26 @@
         <w:rPr>
           <w:lang w:val="ru-RU"/>
         </w:rPr>
-        <w:t>в</w:t>
-      </w:r>
-      <w:r>
+        <w:t>добавление устройств и мест</w:t>
+      </w:r>
+      <w:r>
+        <w:t>;</w:t>
+      </w:r>
+    </w:p>
+    <w:p>
+      <w:pPr>
+        <w:pStyle w:val="a0"/>
+        <w:spacing w:before="0" w:after="0" w:line="240" w:lineRule="auto"/>
+        <w:ind w:left="0" w:firstLine="426"/>
         <w:rPr>
           <w:lang w:val="ru-RU"/>
         </w:rPr>
-        <w:t>озможность загрузки изображения с ПК</w:t>
-      </w:r>
+      </w:pPr>
       <w:r>
         <w:rPr>
           <w:lang w:val="ru-RU"/>
         </w:rPr>
-        <w:t>.</w:t>
+        <w:t>создание отчетов.</w:t>
       </w:r>
     </w:p>
     <w:p>
@@ -6168,14 +6178,14 @@
         <w:rPr>
           <w:lang w:val="ru-RU"/>
         </w:rPr>
-        <w:t xml:space="preserve">разрабатываемой программной системы и предлагают некоторый набор стандартных обозначений для определения данных и отношения между ними. С помощью этого вида диаграмм можно описать отдельные компоненты концептуальной модели данных и </w:t>
+        <w:t xml:space="preserve">разрабатываемой программной системы и предлагают некоторый набор стандартных обозначений для определения данных и отношения между ними. С помощью этого вида </w:t>
       </w:r>
       <w:r>
         <w:rPr>
           <w:lang w:val="ru-RU"/>
         </w:rPr>
         <w:lastRenderedPageBreak/>
-        <w:t>совокупность взаимосвязей между ними, имеющих важное значение для разрабатываемой системы.</w:t>
+        <w:t>диаграмм можно описать отдельные компоненты концептуальной модели данных и совокупность взаимосвязей между ними, имеющих важное значение для разрабатываемой системы.</w:t>
       </w:r>
     </w:p>
     <w:p>
@@ -6255,7 +6265,7 @@
         <w:rPr>
           <w:lang w:val="ru-RU"/>
         </w:rPr>
-        <w:t>Определим сущности для данного программного средства и построим диаграмму «Сущность-связь». Исследовав предметную область, можно выделить следующую сущность, относящиеся к данному курсовому проекту: «Медиа Файл».</w:t>
+        <w:t xml:space="preserve">Определим сущности для данного программного средства и построим диаграмму «Сущность-связь». Исследовав предметную область, можно выделить следующую сущность, относящиеся к данному курсовому проекту: </w:t>
       </w:r>
     </w:p>
     <w:p>
@@ -6281,7 +6291,13 @@
         <w:rPr>
           <w:lang w:val="ru-RU"/>
         </w:rPr>
-        <w:t>Продукт</w:t>
+        <w:t>П</w:t>
+      </w:r>
+      <w:r>
+        <w:rPr>
+          <w:lang w:val="ru-RU"/>
+        </w:rPr>
+        <w:t>ользователь</w:t>
       </w:r>
       <w:r>
         <w:rPr>
@@ -6339,13 +6355,13 @@
         <w:rPr>
           <w:lang w:val="ru-RU"/>
         </w:rPr>
-        <w:t xml:space="preserve">- название </w:t>
+        <w:t xml:space="preserve">- </w:t>
       </w:r>
       <w:r>
         <w:rPr>
           <w:lang w:val="ru-RU"/>
         </w:rPr>
-        <w:t>продукта</w:t>
+        <w:t>имя пользователя</w:t>
       </w:r>
       <w:r>
         <w:rPr>
@@ -6377,13 +6393,13 @@
         <w:rPr>
           <w:lang w:val="ru-RU"/>
         </w:rPr>
-        <w:t>дата продукта</w:t>
+        <w:t>пароль пользователя</w:t>
       </w:r>
       <w:r>
         <w:rPr>
           <w:lang w:val="ru-RU"/>
         </w:rPr>
-        <w:t>;</w:t>
+        <w:t>.</w:t>
       </w:r>
     </w:p>
     <w:p>
@@ -6403,19 +6419,7 @@
         <w:rPr>
           <w:lang w:val="ru-RU"/>
         </w:rPr>
-        <w:t xml:space="preserve">- </w:t>
-      </w:r>
-      <w:r>
-        <w:rPr>
-          <w:lang w:val="ru-RU"/>
-        </w:rPr>
-        <w:t>изображение продукта</w:t>
-      </w:r>
-      <w:r>
-        <w:rPr>
-          <w:lang w:val="ru-RU"/>
-        </w:rPr>
-        <w:t>;</w:t>
+        <w:t>Диаграмма «Сущность-связь» представлена на рисунке 1.1</w:t>
       </w:r>
     </w:p>
     <w:p>
@@ -6435,19 +6439,7 @@
         <w:rPr>
           <w:lang w:val="ru-RU"/>
         </w:rPr>
-        <w:t xml:space="preserve">- </w:t>
-      </w:r>
-      <w:r>
-        <w:rPr>
-          <w:lang w:val="ru-RU"/>
-        </w:rPr>
-        <w:t>количество продукта</w:t>
-      </w:r>
-      <w:r>
-        <w:rPr>
-          <w:lang w:val="ru-RU"/>
-        </w:rPr>
-        <w:t>.</w:t>
+        <w:t>Рисунок 1.1 – Модель проекта</w:t>
       </w:r>
     </w:p>
     <w:p>
@@ -6465,54 +6457,14 @@
       </w:pPr>
       <w:r>
         <w:rPr>
-          <w:lang w:val="ru-RU"/>
-        </w:rPr>
-        <w:t>Диаграмма «Сущность-связь» представлена на рисунке 1.1</w:t>
-      </w:r>
-    </w:p>
-    <w:p>
-      <w:pPr>
-        <w:pStyle w:val="a0"/>
-        <w:numPr>
-          <w:ilvl w:val="0"/>
-          <w:numId w:val="0"/>
-        </w:numPr>
-        <w:spacing w:line="240" w:lineRule="auto"/>
-        <w:ind w:firstLine="709"/>
-        <w:rPr>
-          <w:lang w:val="ru-RU"/>
-        </w:rPr>
-      </w:pPr>
-      <w:r>
-        <w:rPr>
-          <w:lang w:val="ru-RU"/>
-        </w:rPr>
-        <w:t>Рисунок 1.1 – Модель проекта</w:t>
-      </w:r>
-    </w:p>
-    <w:p>
-      <w:pPr>
-        <w:pStyle w:val="a0"/>
-        <w:numPr>
-          <w:ilvl w:val="0"/>
-          <w:numId w:val="0"/>
-        </w:numPr>
-        <w:spacing w:line="240" w:lineRule="auto"/>
-        <w:ind w:firstLine="709"/>
-        <w:rPr>
-          <w:lang w:val="ru-RU"/>
-        </w:rPr>
-      </w:pPr>
-      <w:r>
-        <w:rPr>
           <w:noProof/>
           <w:lang w:val="ru-RU"/>
         </w:rPr>
         <w:drawing>
-          <wp:inline distT="0" distB="0" distL="0" distR="0" wp14:anchorId="75CD6134" wp14:editId="143765F9">
-            <wp:extent cx="5922497" cy="3908836"/>
-            <wp:effectExtent l="0" t="0" r="2540" b="0"/>
-            <wp:docPr id="4" name="Рисунок 4"/>
+          <wp:inline distT="0" distB="0" distL="0" distR="0" wp14:anchorId="15ECD20E" wp14:editId="3DF77CE9">
+            <wp:extent cx="5836920" cy="2668306"/>
+            <wp:effectExtent l="0" t="0" r="0" b="0"/>
+            <wp:docPr id="2" name="Рисунок 2"/>
             <wp:cNvGraphicFramePr>
               <a:graphicFrameLocks xmlns:a="http://schemas.openxmlformats.org/drawingml/2006/main" noChangeAspect="1"/>
             </wp:cNvGraphicFramePr>
@@ -6541,7 +6493,7 @@
                   <pic:spPr bwMode="auto">
                     <a:xfrm>
                       <a:off x="0" y="0"/>
-                      <a:ext cx="5935808" cy="3917621"/>
+                      <a:ext cx="5841411" cy="2670359"/>
                     </a:xfrm>
                     <a:prstGeom prst="rect">
                       <a:avLst/>
@@ -6575,14 +6527,7 @@
         <w:rPr>
           <w:lang w:val="ru-RU"/>
         </w:rPr>
-        <w:t xml:space="preserve">На диаграммах вариантов использования изображаются варианты использования, между которыми существуют отношения. Сущность – любую внешнюю по отношению к моделируемой системе сущность, которая взаимодействует с системой и использует ее функциональные возможности для достижения определенных целей или решения частных </w:t>
-      </w:r>
-      <w:r>
-        <w:rPr>
-          <w:lang w:val="ru-RU"/>
-        </w:rPr>
-        <w:lastRenderedPageBreak/>
-        <w:t>задач. Вариант использования описывает, с точки зрения действующего лица, группу действий в системе, которые приводят к конкретному результату. Вариант использования обозначается на диаграмме эллипсом, внутри которого содержится его кратное название или имя в форме глагола с пояснительными словами. Отношение – семантическая связь между отдельными элементами модели.</w:t>
+        <w:t>На диаграммах вариантов использования изображаются варианты использования, между которыми существуют отношения. Сущность – любую внешнюю по отношению к моделируемой системе сущность, которая взаимодействует с системой и использует ее функциональные возможности для достижения определенных целей или решения частных задач. Вариант использования описывает, с точки зрения действующего лица, группу действий в системе, которые приводят к конкретному результату. Вариант использования обозначается на диаграмме эллипсом, внутри которого содержится его кратное название или имя в форме глагола с пояснительными словами. Отношение – семантическая связь между отдельными элементами модели.</w:t>
       </w:r>
     </w:p>
     <w:p>
@@ -6602,7 +6547,14 @@
         <w:rPr>
           <w:lang w:val="ru-RU"/>
         </w:rPr>
-        <w:t>Включение (include) в языке UML – это разновидность отношения зависимости между базовым вариантом использования и его специальным случаем. Отношение расширения (extend) определяет взаимосвязь базового варианта использования с другим вариантом использования, функциональное поведение которого задействуется базовым не всегда, а только при выполнении дополнительных условий.</w:t>
+        <w:t xml:space="preserve">Включение (include) в языке UML – это разновидность отношения зависимости между базовым вариантом использования и его специальным случаем. Отношение расширения (extend) определяет взаимосвязь базового варианта использования с другим вариантом </w:t>
+      </w:r>
+      <w:r>
+        <w:rPr>
+          <w:lang w:val="ru-RU"/>
+        </w:rPr>
+        <w:lastRenderedPageBreak/>
+        <w:t>использования, функциональное поведение которого задействуется базовым не всегда, а только при выполнении дополнительных условий.</w:t>
       </w:r>
     </w:p>
     <w:p>
@@ -6622,7 +6574,7 @@
         <w:rPr>
           <w:lang w:val="ru-RU"/>
         </w:rPr>
-        <w:t>В данной проектируемой системе есть сущность «Плейлист», с которой, непосредственно, и будут происходить изменения после взаимодействия с актерами.</w:t>
+        <w:t>В диаграмме классов схематический класс изображается в виде прямоугольника, который дополнительно может быть разделено горизонтальными линиями на разделы. Верхний раздел содержит название класса, в среднем указывается атрибуты класса (видимость, тип и название), нижний содержит методы (видимость, тип и название). «+» – общедоступный атрибут – доступен для чтения и модификации из объектов любого класса; «–» – закрытый атрибут — доступен только объектам описываемого класса. Отношение агрегации имеет место между несколькими классами в том случае, если один из классов представляет собой некоторую сущность, включающую в себя в качестве составных частей другие сущности. Композиция — это такая агрегация, где объекты не могут существовать друг без друга. Диаграмма классов находится в графической части на листе 2.</w:t>
       </w:r>
     </w:p>
     <w:p>
@@ -6642,7 +6594,19 @@
         <w:rPr>
           <w:lang w:val="ru-RU"/>
         </w:rPr>
-        <w:t>Функции с отношением включения:</w:t>
+        <w:t>В данном курсовом проекте будут реализованы классы и их методы, представленные в таблице 1.</w:t>
+      </w:r>
+      <w:r>
+        <w:rPr>
+          <w:lang w:val="ru-RU"/>
+        </w:rPr>
+        <w:t>2</w:t>
+      </w:r>
+      <w:r>
+        <w:rPr>
+          <w:lang w:val="ru-RU"/>
+        </w:rPr>
+        <w:t>.</w:t>
       </w:r>
     </w:p>
     <w:p>
@@ -6662,158 +6626,6 @@
         <w:rPr>
           <w:lang w:val="ru-RU"/>
         </w:rPr>
-        <w:t>- «Пауза/воспроизведения»;</w:t>
-      </w:r>
-    </w:p>
-    <w:p>
-      <w:pPr>
-        <w:pStyle w:val="a0"/>
-        <w:numPr>
-          <w:ilvl w:val="0"/>
-          <w:numId w:val="0"/>
-        </w:numPr>
-        <w:spacing w:line="240" w:lineRule="auto"/>
-        <w:ind w:firstLine="709"/>
-        <w:rPr>
-          <w:lang w:val="ru-RU"/>
-        </w:rPr>
-      </w:pPr>
-      <w:r>
-        <w:rPr>
-          <w:lang w:val="ru-RU"/>
-        </w:rPr>
-        <w:t>- «Переключение на предыдущую/следующую песню»;</w:t>
-      </w:r>
-    </w:p>
-    <w:p>
-      <w:pPr>
-        <w:pStyle w:val="a0"/>
-        <w:numPr>
-          <w:ilvl w:val="0"/>
-          <w:numId w:val="0"/>
-        </w:numPr>
-        <w:spacing w:line="240" w:lineRule="auto"/>
-        <w:ind w:firstLine="709"/>
-        <w:rPr>
-          <w:lang w:val="ru-RU"/>
-        </w:rPr>
-      </w:pPr>
-      <w:r>
-        <w:rPr>
-          <w:lang w:val="ru-RU"/>
-        </w:rPr>
-        <w:t>- «Изменение громкости»;</w:t>
-      </w:r>
-    </w:p>
-    <w:p>
-      <w:pPr>
-        <w:pStyle w:val="a0"/>
-        <w:numPr>
-          <w:ilvl w:val="0"/>
-          <w:numId w:val="0"/>
-        </w:numPr>
-        <w:spacing w:line="240" w:lineRule="auto"/>
-        <w:ind w:firstLine="709"/>
-        <w:rPr>
-          <w:lang w:val="ru-RU"/>
-        </w:rPr>
-      </w:pPr>
-      <w:r>
-        <w:rPr>
-          <w:lang w:val="ru-RU"/>
-        </w:rPr>
-        <w:t>- «Режим зацикливания и случайного воспроизведения».</w:t>
-      </w:r>
-    </w:p>
-    <w:p>
-      <w:pPr>
-        <w:pStyle w:val="a0"/>
-        <w:numPr>
-          <w:ilvl w:val="0"/>
-          <w:numId w:val="0"/>
-        </w:numPr>
-        <w:spacing w:line="240" w:lineRule="auto"/>
-        <w:ind w:firstLine="709"/>
-        <w:rPr>
-          <w:lang w:val="ru-RU"/>
-        </w:rPr>
-      </w:pPr>
-      <w:r>
-        <w:rPr>
-          <w:lang w:val="ru-RU"/>
-        </w:rPr>
-        <w:t>Данная диаграмма находится в графической части на листе 1.</w:t>
-      </w:r>
-    </w:p>
-    <w:p>
-      <w:pPr>
-        <w:pStyle w:val="a0"/>
-        <w:numPr>
-          <w:ilvl w:val="0"/>
-          <w:numId w:val="0"/>
-        </w:numPr>
-        <w:spacing w:line="240" w:lineRule="auto"/>
-        <w:ind w:firstLine="709"/>
-        <w:rPr>
-          <w:lang w:val="ru-RU"/>
-        </w:rPr>
-      </w:pPr>
-      <w:r>
-        <w:rPr>
-          <w:lang w:val="ru-RU"/>
-        </w:rPr>
-        <w:t>В диаграмме классов схематический класс изображается в виде прямоугольника, который дополнительно может быть разделено горизонтальными линиями на разделы. Верхний раздел содержит название класса, в среднем указывается атрибуты класса (видимость, тип и название), нижний содержит методы (видимость, тип и название). «+» – общедоступный атрибут – доступен для чтения и модификации из объектов любого класса; «–» – закрытый атрибут — доступен только объектам описываемого класса. Отношение агрегации имеет место между несколькими классами в том случае, если один из классов представляет собой некоторую сущность, включающую в себя в качестве составных частей другие сущности. Композиция — это такая агрегация, где объекты не могут существовать друг без друга. Диаграмма классов находится в графической части на листе 2.</w:t>
-      </w:r>
-    </w:p>
-    <w:p>
-      <w:pPr>
-        <w:pStyle w:val="a0"/>
-        <w:numPr>
-          <w:ilvl w:val="0"/>
-          <w:numId w:val="0"/>
-        </w:numPr>
-        <w:spacing w:line="240" w:lineRule="auto"/>
-        <w:ind w:firstLine="709"/>
-        <w:rPr>
-          <w:lang w:val="ru-RU"/>
-        </w:rPr>
-      </w:pPr>
-      <w:r>
-        <w:rPr>
-          <w:lang w:val="ru-RU"/>
-        </w:rPr>
-        <w:t>В данном курсовом проекте будут реализованы классы и их методы, представленные в таблице 1.</w:t>
-      </w:r>
-      <w:r>
-        <w:rPr>
-          <w:lang w:val="ru-RU"/>
-        </w:rPr>
-        <w:t>2</w:t>
-      </w:r>
-      <w:r>
-        <w:rPr>
-          <w:lang w:val="ru-RU"/>
-        </w:rPr>
-        <w:t>.</w:t>
-      </w:r>
-    </w:p>
-    <w:p>
-      <w:pPr>
-        <w:pStyle w:val="a0"/>
-        <w:numPr>
-          <w:ilvl w:val="0"/>
-          <w:numId w:val="0"/>
-        </w:numPr>
-        <w:spacing w:line="240" w:lineRule="auto"/>
-        <w:ind w:firstLine="709"/>
-        <w:rPr>
-          <w:lang w:val="ru-RU"/>
-        </w:rPr>
-      </w:pPr>
-      <w:r>
-        <w:rPr>
-          <w:lang w:val="ru-RU"/>
-        </w:rPr>
         <w:t>Таблица 1.</w:t>
       </w:r>
       <w:r>
@@ -6833,17 +6645,18 @@
       <w:tblPr>
         <w:tblStyle w:val="af6"/>
         <w:tblW w:w="0" w:type="auto"/>
+        <w:tblLayout w:type="fixed"/>
         <w:tblLook w:val="04A0" w:firstRow="1" w:lastRow="0" w:firstColumn="1" w:lastColumn="0" w:noHBand="0" w:noVBand="1"/>
       </w:tblPr>
       <w:tblGrid>
-        <w:gridCol w:w="2228"/>
-        <w:gridCol w:w="4596"/>
-        <w:gridCol w:w="3258"/>
+        <w:gridCol w:w="2045"/>
+        <w:gridCol w:w="5038"/>
+        <w:gridCol w:w="2999"/>
       </w:tblGrid>
       <w:tr>
         <w:tc>
           <w:tcPr>
-            <w:tcW w:w="3360" w:type="dxa"/>
+            <w:tcW w:w="2045" w:type="dxa"/>
           </w:tcPr>
           <w:p>
             <w:pPr>
@@ -6868,7 +6681,7 @@
         </w:tc>
         <w:tc>
           <w:tcPr>
-            <w:tcW w:w="3361" w:type="dxa"/>
+            <w:tcW w:w="5038" w:type="dxa"/>
           </w:tcPr>
           <w:p>
             <w:pPr>
@@ -6893,7 +6706,7 @@
         </w:tc>
         <w:tc>
           <w:tcPr>
-            <w:tcW w:w="3361" w:type="dxa"/>
+            <w:tcW w:w="2999" w:type="dxa"/>
           </w:tcPr>
           <w:p>
             <w:pPr>
@@ -6920,109 +6733,7 @@
       <w:tr>
         <w:tc>
           <w:tcPr>
-            <w:tcW w:w="3360" w:type="dxa"/>
-          </w:tcPr>
-          <w:p>
-            <w:pPr>
-              <w:pStyle w:val="a0"/>
-              <w:numPr>
-                <w:ilvl w:val="0"/>
-                <w:numId w:val="0"/>
-              </w:numPr>
-              <w:spacing w:line="240" w:lineRule="auto"/>
-              <w:jc w:val="left"/>
-              <w:rPr>
-                <w:lang w:val="ru-RU"/>
-              </w:rPr>
-            </w:pPr>
-            <w:r>
-              <w:rPr>
-                <w:lang w:val="ru-RU"/>
-              </w:rPr>
-              <w:t>Image</w:t>
-            </w:r>
-          </w:p>
-        </w:tc>
-        <w:tc>
-          <w:tcPr>
-            <w:tcW w:w="3361" w:type="dxa"/>
-          </w:tcPr>
-          <w:p>
-            <w:pPr>
-              <w:pStyle w:val="a0"/>
-              <w:numPr>
-                <w:ilvl w:val="0"/>
-                <w:numId w:val="0"/>
-              </w:numPr>
-              <w:spacing w:line="240" w:lineRule="auto"/>
-              <w:jc w:val="left"/>
-              <w:rPr>
-                <w:lang w:val="ru-RU"/>
-              </w:rPr>
-            </w:pPr>
-            <w:r>
-              <w:rPr>
-                <w:lang w:val="ru-RU"/>
-              </w:rPr>
-              <w:t xml:space="preserve">Id, Name, Url, Date </w:t>
-            </w:r>
-          </w:p>
-        </w:tc>
-        <w:tc>
-          <w:tcPr>
-            <w:tcW w:w="3361" w:type="dxa"/>
-          </w:tcPr>
-          <w:p>
-            <w:pPr>
-              <w:pStyle w:val="a0"/>
-              <w:numPr>
-                <w:ilvl w:val="0"/>
-                <w:numId w:val="0"/>
-              </w:numPr>
-              <w:spacing w:line="240" w:lineRule="auto"/>
-              <w:jc w:val="left"/>
-              <w:rPr>
-                <w:lang w:val="ru-RU"/>
-              </w:rPr>
-            </w:pPr>
-            <w:r>
-              <w:rPr>
-                <w:lang w:val="ru-RU"/>
-              </w:rPr>
-              <w:t>Get, GetAll, Create</w:t>
-            </w:r>
-          </w:p>
-        </w:tc>
-      </w:tr>
-      <w:tr>
-        <w:tc>
-          <w:tcPr>
-            <w:tcW w:w="3360" w:type="dxa"/>
-          </w:tcPr>
-          <w:p>
-            <w:pPr>
-              <w:pStyle w:val="a0"/>
-              <w:numPr>
-                <w:ilvl w:val="0"/>
-                <w:numId w:val="0"/>
-              </w:numPr>
-              <w:spacing w:line="240" w:lineRule="auto"/>
-              <w:jc w:val="left"/>
-              <w:rPr>
-                <w:lang w:val="ru-RU"/>
-              </w:rPr>
-            </w:pPr>
-            <w:r>
-              <w:rPr>
-                <w:lang w:val="ru-RU"/>
-              </w:rPr>
-              <w:t>User</w:t>
-            </w:r>
-          </w:p>
-        </w:tc>
-        <w:tc>
-          <w:tcPr>
-            <w:tcW w:w="3361" w:type="dxa"/>
+            <w:tcW w:w="2045" w:type="dxa"/>
           </w:tcPr>
           <w:p>
             <w:pPr>
@@ -7035,19 +6746,13 @@
               <w:jc w:val="left"/>
             </w:pPr>
             <w:r>
-              <w:t>Id,Name,Email,Password,IsBanne</w:t>
-            </w:r>
-            <w:r>
-              <w:t>d</w:t>
-            </w:r>
-            <w:r>
-              <w:t>,Role</w:t>
+              <w:t>Customers</w:t>
             </w:r>
           </w:p>
         </w:tc>
         <w:tc>
           <w:tcPr>
-            <w:tcW w:w="3361" w:type="dxa"/>
+            <w:tcW w:w="5038" w:type="dxa"/>
           </w:tcPr>
           <w:p>
             <w:pPr>
@@ -7066,7 +6771,304 @@
               <w:rPr>
                 <w:lang w:val="ru-RU"/>
               </w:rPr>
+              <w:t>Id, Name,</w:t>
+            </w:r>
+            <w:r>
+              <w:t>Phone</w:t>
+            </w:r>
+            <w:r>
+              <w:rPr>
+                <w:lang w:val="ru-RU"/>
+              </w:rPr>
+              <w:t xml:space="preserve"> </w:t>
+            </w:r>
+          </w:p>
+        </w:tc>
+        <w:tc>
+          <w:tcPr>
+            <w:tcW w:w="2999" w:type="dxa"/>
+          </w:tcPr>
+          <w:p>
+            <w:pPr>
+              <w:pStyle w:val="a0"/>
+              <w:numPr>
+                <w:ilvl w:val="0"/>
+                <w:numId w:val="0"/>
+              </w:numPr>
+              <w:spacing w:line="240" w:lineRule="auto"/>
+              <w:jc w:val="left"/>
+              <w:rPr>
+                <w:lang w:val="ru-RU"/>
+              </w:rPr>
+            </w:pPr>
+            <w:r>
+              <w:rPr>
+                <w:lang w:val="ru-RU"/>
+              </w:rPr>
+              <w:t>Get, GetAll, Create</w:t>
+            </w:r>
+          </w:p>
+        </w:tc>
+      </w:tr>
+      <w:tr>
+        <w:tc>
+          <w:tcPr>
+            <w:tcW w:w="2045" w:type="dxa"/>
+          </w:tcPr>
+          <w:p>
+            <w:pPr>
+              <w:pStyle w:val="a0"/>
+              <w:numPr>
+                <w:ilvl w:val="0"/>
+                <w:numId w:val="0"/>
+              </w:numPr>
+              <w:spacing w:line="240" w:lineRule="auto"/>
+              <w:jc w:val="left"/>
+              <w:rPr>
+                <w:lang w:val="ru-RU"/>
+              </w:rPr>
+            </w:pPr>
+            <w:r>
+              <w:rPr>
+                <w:lang w:val="ru-RU"/>
+              </w:rPr>
+              <w:t>User</w:t>
+            </w:r>
+          </w:p>
+        </w:tc>
+        <w:tc>
+          <w:tcPr>
+            <w:tcW w:w="5038" w:type="dxa"/>
+          </w:tcPr>
+          <w:p>
+            <w:pPr>
+              <w:pStyle w:val="a0"/>
+              <w:numPr>
+                <w:ilvl w:val="0"/>
+                <w:numId w:val="0"/>
+              </w:numPr>
+              <w:spacing w:line="240" w:lineRule="auto"/>
+              <w:jc w:val="left"/>
+            </w:pPr>
+            <w:r>
+              <w:t>Id,Name,Password</w:t>
+            </w:r>
+          </w:p>
+        </w:tc>
+        <w:tc>
+          <w:tcPr>
+            <w:tcW w:w="2999" w:type="dxa"/>
+          </w:tcPr>
+          <w:p>
+            <w:pPr>
+              <w:pStyle w:val="a0"/>
+              <w:numPr>
+                <w:ilvl w:val="0"/>
+                <w:numId w:val="0"/>
+              </w:numPr>
+              <w:spacing w:line="240" w:lineRule="auto"/>
+              <w:jc w:val="left"/>
+              <w:rPr>
+                <w:lang w:val="ru-RU"/>
+              </w:rPr>
+            </w:pPr>
+            <w:r>
+              <w:rPr>
+                <w:lang w:val="ru-RU"/>
+              </w:rPr>
               <w:t>Get,GetAll,Create,Update</w:t>
+            </w:r>
+          </w:p>
+        </w:tc>
+      </w:tr>
+      <w:tr>
+        <w:tc>
+          <w:tcPr>
+            <w:tcW w:w="2045" w:type="dxa"/>
+          </w:tcPr>
+          <w:p>
+            <w:pPr>
+              <w:pStyle w:val="a0"/>
+              <w:numPr>
+                <w:ilvl w:val="0"/>
+                <w:numId w:val="0"/>
+              </w:numPr>
+              <w:spacing w:line="240" w:lineRule="auto"/>
+              <w:jc w:val="left"/>
+            </w:pPr>
+            <w:r>
+              <w:t>Orders</w:t>
+            </w:r>
+          </w:p>
+        </w:tc>
+        <w:tc>
+          <w:tcPr>
+            <w:tcW w:w="5038" w:type="dxa"/>
+          </w:tcPr>
+          <w:p>
+            <w:pPr>
+              <w:pStyle w:val="a0"/>
+              <w:numPr>
+                <w:ilvl w:val="0"/>
+                <w:numId w:val="0"/>
+              </w:numPr>
+              <w:spacing w:line="240" w:lineRule="auto"/>
+              <w:jc w:val="left"/>
+            </w:pPr>
+            <w:r>
+              <w:t xml:space="preserve">Id,CustomerId,DeviceId,UserId,Order_Date, </w:t>
+            </w:r>
+          </w:p>
+        </w:tc>
+        <w:tc>
+          <w:tcPr>
+            <w:tcW w:w="2999" w:type="dxa"/>
+          </w:tcPr>
+          <w:p>
+            <w:pPr>
+              <w:pStyle w:val="a0"/>
+              <w:numPr>
+                <w:ilvl w:val="0"/>
+                <w:numId w:val="0"/>
+              </w:numPr>
+              <w:spacing w:line="240" w:lineRule="auto"/>
+              <w:jc w:val="left"/>
+            </w:pPr>
+            <w:r>
+              <w:rPr>
+                <w:lang w:val="ru-RU"/>
+              </w:rPr>
+              <w:t>Get, GetAll, Create</w:t>
+            </w:r>
+          </w:p>
+        </w:tc>
+      </w:tr>
+      <w:tr>
+        <w:tc>
+          <w:tcPr>
+            <w:tcW w:w="2045" w:type="dxa"/>
+          </w:tcPr>
+          <w:p>
+            <w:pPr>
+              <w:pStyle w:val="a0"/>
+              <w:numPr>
+                <w:ilvl w:val="0"/>
+                <w:numId w:val="0"/>
+              </w:numPr>
+              <w:spacing w:line="240" w:lineRule="auto"/>
+              <w:jc w:val="left"/>
+            </w:pPr>
+            <w:r>
+              <w:t>Devices</w:t>
+            </w:r>
+          </w:p>
+        </w:tc>
+        <w:tc>
+          <w:tcPr>
+            <w:tcW w:w="5038" w:type="dxa"/>
+          </w:tcPr>
+          <w:p>
+            <w:pPr>
+              <w:pStyle w:val="a0"/>
+              <w:numPr>
+                <w:ilvl w:val="0"/>
+                <w:numId w:val="0"/>
+              </w:numPr>
+              <w:spacing w:line="240" w:lineRule="auto"/>
+              <w:jc w:val="left"/>
+            </w:pPr>
+            <w:r>
+              <w:t>Id,OrderId,Name,Condition</w:t>
+            </w:r>
+          </w:p>
+        </w:tc>
+        <w:tc>
+          <w:tcPr>
+            <w:tcW w:w="2999" w:type="dxa"/>
+          </w:tcPr>
+          <w:p>
+            <w:pPr>
+              <w:pStyle w:val="a0"/>
+              <w:numPr>
+                <w:ilvl w:val="0"/>
+                <w:numId w:val="0"/>
+              </w:numPr>
+              <w:spacing w:line="240" w:lineRule="auto"/>
+              <w:jc w:val="left"/>
+              <w:rPr>
+                <w:lang w:val="ru-RU"/>
+              </w:rPr>
+            </w:pPr>
+            <w:r>
+              <w:rPr>
+                <w:lang w:val="ru-RU"/>
+              </w:rPr>
+              <w:t>Get, GetAll, Create</w:t>
+            </w:r>
+          </w:p>
+        </w:tc>
+      </w:tr>
+      <w:tr>
+        <w:tc>
+          <w:tcPr>
+            <w:tcW w:w="2045" w:type="dxa"/>
+          </w:tcPr>
+          <w:p>
+            <w:pPr>
+              <w:pStyle w:val="a0"/>
+              <w:numPr>
+                <w:ilvl w:val="0"/>
+                <w:numId w:val="0"/>
+              </w:numPr>
+              <w:spacing w:line="240" w:lineRule="auto"/>
+              <w:jc w:val="left"/>
+            </w:pPr>
+            <w:r>
+              <w:t>PlayingSpaces</w:t>
+            </w:r>
+          </w:p>
+        </w:tc>
+        <w:tc>
+          <w:tcPr>
+            <w:tcW w:w="5038" w:type="dxa"/>
+          </w:tcPr>
+          <w:p>
+            <w:pPr>
+              <w:pStyle w:val="a0"/>
+              <w:numPr>
+                <w:ilvl w:val="0"/>
+                <w:numId w:val="0"/>
+              </w:numPr>
+              <w:spacing w:line="240" w:lineRule="auto"/>
+              <w:jc w:val="left"/>
+            </w:pPr>
+            <w:r>
+              <w:t>Id,DeviceId,Empty</w:t>
+            </w:r>
+          </w:p>
+        </w:tc>
+        <w:tc>
+          <w:tcPr>
+            <w:tcW w:w="2999" w:type="dxa"/>
+          </w:tcPr>
+          <w:p>
+            <w:pPr>
+              <w:pStyle w:val="a0"/>
+              <w:numPr>
+                <w:ilvl w:val="0"/>
+                <w:numId w:val="0"/>
+              </w:numPr>
+              <w:spacing w:line="240" w:lineRule="auto"/>
+              <w:jc w:val="left"/>
+              <w:rPr>
+                <w:lang w:val="ru-RU"/>
+              </w:rPr>
+            </w:pPr>
+            <w:r>
+              <w:rPr>
+                <w:lang w:val="ru-RU"/>
+              </w:rPr>
+              <w:t>Get, GetAll, Create</w:t>
             </w:r>
           </w:p>
         </w:tc>
@@ -8836,7 +8838,7 @@
                 <w:sz w:val="22"/>
                 <w:lang w:eastAsia="en-US"/>
               </w:rPr>
-              <w:t>продуктами</w:t>
+              <w:t>заказами</w:t>
             </w:r>
           </w:p>
         </w:tc>

--- a/PZ.docx
+++ b/PZ.docx
@@ -5848,25 +5848,13 @@
         <w:t>»</w:t>
       </w:r>
       <w:r>
-        <w:t xml:space="preserve"> при нажатии на которую, он переходит на новую страницу, где дает название </w:t>
-      </w:r>
-      <w:r>
-        <w:t>продукта, указывает количество</w:t>
-      </w:r>
-      <w:r>
-        <w:t xml:space="preserve">, а </w:t>
-      </w:r>
-      <w:r>
-        <w:t>также</w:t>
-      </w:r>
-      <w:r>
-        <w:t xml:space="preserve"> указывает путь к </w:t>
-      </w:r>
-      <w:r>
-        <w:t>папке,</w:t>
-      </w:r>
-      <w:r>
-        <w:t xml:space="preserve"> где находится изображение и нажимает кнопку </w:t>
+        <w:t xml:space="preserve"> при нажатии на которую, он переходит на новую страницу, где </w:t>
+      </w:r>
+      <w:r>
+        <w:t xml:space="preserve">регистрирует консоль </w:t>
+      </w:r>
+      <w:r>
+        <w:t xml:space="preserve">и нажимает кнопку </w:t>
       </w:r>
       <w:r>
         <w:t>«</w:t>
@@ -5881,7 +5869,13 @@
         <w:t xml:space="preserve"> после чего на странице появляется </w:t>
       </w:r>
       <w:r>
-        <w:t>новая запись с продуктом</w:t>
+        <w:t xml:space="preserve">новая запись с </w:t>
+      </w:r>
+      <w:r>
+        <w:t>названием ко</w:t>
+      </w:r>
+      <w:r>
+        <w:t>нсоли</w:t>
       </w:r>
       <w:r>
         <w:t xml:space="preserve">. </w:t>
@@ -6419,7 +6413,19 @@
         <w:rPr>
           <w:lang w:val="ru-RU"/>
         </w:rPr>
-        <w:t>Диаграмма «Сущность-связь» представлена на рисунке 1.1</w:t>
+        <w:t>Диаграмма «</w:t>
+      </w:r>
+      <w:r>
+        <w:rPr>
+          <w:lang w:val="ru-RU"/>
+        </w:rPr>
+        <w:t>Схема базы данных</w:t>
+      </w:r>
+      <w:r>
+        <w:rPr>
+          <w:lang w:val="ru-RU"/>
+        </w:rPr>
+        <w:t>» представлена на рисунке 1.1</w:t>
       </w:r>
     </w:p>
     <w:p>
@@ -7300,6 +7306,15 @@
           <w:lang w:eastAsia="en-US"/>
         </w:rPr>
       </w:pPr>
+    </w:p>
+    <w:p>
+      <w:pPr>
+        <w:ind w:right="454" w:firstLine="709"/>
+        <w:jc w:val="both"/>
+        <w:rPr>
+          <w:lang w:eastAsia="en-US"/>
+        </w:rPr>
+      </w:pPr>
       <w:r>
         <w:rPr>
           <w:lang w:eastAsia="en-US"/>
@@ -7354,6 +7369,42 @@
         </w:rPr>
         <w:t>браузер подходит для работы данного программного средства.</w:t>
       </w:r>
+    </w:p>
+    <w:p>
+      <w:pPr>
+        <w:ind w:right="454" w:firstLine="709"/>
+        <w:jc w:val="both"/>
+        <w:rPr>
+          <w:lang w:eastAsia="en-US"/>
+        </w:rPr>
+      </w:pPr>
+      <w:r>
+        <w:rPr>
+          <w:lang w:eastAsia="en-US"/>
+        </w:rPr>
+        <w:t xml:space="preserve">Для разработки данного программного средства </w:t>
+      </w:r>
+      <w:r>
+        <w:rPr>
+          <w:lang w:eastAsia="en-US"/>
+        </w:rPr>
+        <w:t>использовалось устройство со следующими характеристиками</w:t>
+      </w:r>
+      <w:r>
+        <w:rPr>
+          <w:lang w:eastAsia="en-US"/>
+        </w:rPr>
+        <w:t>:</w:t>
+      </w:r>
+    </w:p>
+    <w:p>
+      <w:pPr>
+        <w:ind w:right="454" w:firstLine="709"/>
+        <w:jc w:val="both"/>
+        <w:rPr>
+          <w:lang w:eastAsia="en-US"/>
+        </w:rPr>
+      </w:pPr>
     </w:p>
     <w:p>
       <w:pPr>
@@ -7434,10 +7485,7 @@
         <w:rPr>
           <w:lang w:val="ru-RU"/>
         </w:rPr>
-        <w:t xml:space="preserve"> 10 </w:t>
-      </w:r>
-      <w:r>
-        <w:t>Pro</w:t>
+        <w:t xml:space="preserve"> 10</w:t>
       </w:r>
       <w:r>
         <w:t>,</w:t>
@@ -7448,17 +7496,41 @@
         <w:pStyle w:val="a0"/>
         <w:spacing w:before="0" w:after="0" w:line="240" w:lineRule="auto"/>
         <w:ind w:left="0" w:firstLine="426"/>
-      </w:pPr>
-      <w:r>
-        <w:t>среда программирования Visual Studio 201</w:t>
-      </w:r>
-      <w:r>
         <w:rPr>
           <w:lang w:val="ru-RU"/>
         </w:rPr>
-        <w:t>9</w:t>
-      </w:r>
-      <w:r>
+      </w:pPr>
+      <w:r>
+        <w:rPr>
+          <w:lang w:val="ru-RU"/>
+        </w:rPr>
+        <w:t xml:space="preserve">среда программирования </w:t>
+      </w:r>
+      <w:r>
+        <w:t>Visual</w:t>
+      </w:r>
+      <w:r>
+        <w:rPr>
+          <w:lang w:val="ru-RU"/>
+        </w:rPr>
+        <w:t xml:space="preserve"> </w:t>
+      </w:r>
+      <w:r>
+        <w:t>Studio</w:t>
+      </w:r>
+      <w:r>
+        <w:rPr>
+          <w:lang w:val="ru-RU"/>
+        </w:rPr>
+        <w:t xml:space="preserve"> </w:t>
+      </w:r>
+      <w:r>
+        <w:t>Code</w:t>
+      </w:r>
+      <w:r>
+        <w:rPr>
+          <w:lang w:val="ru-RU"/>
+        </w:rPr>
         <w:t>,</w:t>
       </w:r>
     </w:p>
@@ -7472,7 +7544,7 @@
         <w:t xml:space="preserve">язык программирования </w:t>
       </w:r>
       <w:r>
-        <w:t>C#</w:t>
+        <w:t>JavaSctipt</w:t>
       </w:r>
       <w:r>
         <w:t>,</w:t>
@@ -7488,22 +7560,10 @@
         <w:rPr>
           <w:lang w:val="ru-RU"/>
         </w:rPr>
-        <w:t xml:space="preserve">фреймворк </w:t>
-      </w:r>
-      <w:r>
-        <w:t>ASP.NET</w:t>
-      </w:r>
-      <w:r>
-        <w:rPr>
-          <w:lang w:val="ru-RU"/>
-        </w:rPr>
-        <w:t xml:space="preserve"> </w:t>
-      </w:r>
-      <w:r>
-        <w:t>Core</w:t>
-      </w:r>
-      <w:r>
-        <w:t>,</w:t>
+        <w:t xml:space="preserve">язык СУБД </w:t>
+      </w:r>
+      <w:r>
+        <w:t>MSSql,</w:t>
       </w:r>
     </w:p>
     <w:p>
@@ -7516,13 +7576,10 @@
         <w:rPr>
           <w:lang w:val="ru-RU"/>
         </w:rPr>
-        <w:t xml:space="preserve">фреймворк </w:t>
-      </w:r>
-      <w:r>
-        <w:t>Entity Framework</w:t>
-      </w:r>
-      <w:r>
-        <w:t>,</w:t>
+        <w:t xml:space="preserve">язык верстки </w:t>
+      </w:r>
+      <w:r>
+        <w:t>HTML,</w:t>
       </w:r>
     </w:p>
     <w:p>
@@ -7538,7 +7595,7 @@
         <w:t xml:space="preserve">фреймворк </w:t>
       </w:r>
       <w:r>
-        <w:t>Angular;</w:t>
+        <w:t>Material,</w:t>
       </w:r>
     </w:p>
     <w:p>
@@ -7551,10 +7608,10 @@
         <w:rPr>
           <w:lang w:val="ru-RU"/>
         </w:rPr>
-        <w:t xml:space="preserve">язык проектирования </w:t>
-      </w:r>
-      <w:r>
-        <w:t>UML</w:t>
+        <w:t xml:space="preserve">фреймворк </w:t>
+      </w:r>
+      <w:r>
+        <w:t>Angular</w:t>
       </w:r>
       <w:r>
         <w:t>,</w:t>
@@ -7570,10 +7627,13 @@
         <w:rPr>
           <w:lang w:val="ru-RU"/>
         </w:rPr>
-        <w:t xml:space="preserve">среда исполнения </w:t>
-      </w:r>
-      <w:r>
-        <w:t>Node.JS,</w:t>
+        <w:t xml:space="preserve">язык проектирования </w:t>
+      </w:r>
+      <w:r>
+        <w:t>UML</w:t>
+      </w:r>
+      <w:r>
+        <w:t>,</w:t>
       </w:r>
     </w:p>
     <w:p>
@@ -7586,6 +7646,22 @@
         <w:rPr>
           <w:lang w:val="ru-RU"/>
         </w:rPr>
+        <w:t xml:space="preserve">среда исполнения </w:t>
+      </w:r>
+      <w:r>
+        <w:t>Node.JS,</w:t>
+      </w:r>
+    </w:p>
+    <w:p>
+      <w:pPr>
+        <w:pStyle w:val="a0"/>
+        <w:spacing w:before="0" w:after="0" w:line="240" w:lineRule="auto"/>
+        <w:ind w:left="0" w:firstLine="426"/>
+      </w:pPr>
+      <w:r>
+        <w:rPr>
+          <w:lang w:val="ru-RU"/>
+        </w:rPr>
         <w:t xml:space="preserve">язык программирования </w:t>
       </w:r>
       <w:r>
@@ -7658,27 +7734,39 @@
         <w:rPr>
           <w:shd w:val="clear" w:color="auto" w:fill="FFFFFF"/>
         </w:rPr>
-        <w:t xml:space="preserve">, удобная для использования </w:t>
+        <w:t xml:space="preserve"> </w:t>
       </w:r>
       <w:r>
         <w:rPr>
           <w:shd w:val="clear" w:color="auto" w:fill="FFFFFF"/>
           <w:lang w:val="en-US"/>
         </w:rPr>
-        <w:t>Microsoft</w:t>
+        <w:t>Code</w:t>
       </w:r>
       <w:r>
         <w:rPr>
           <w:shd w:val="clear" w:color="auto" w:fill="FFFFFF"/>
         </w:rPr>
-        <w:t xml:space="preserve"> .</w:t>
+        <w:t xml:space="preserve">, удобная для </w:t>
+      </w:r>
+      <w:r>
+        <w:rPr>
+          <w:shd w:val="clear" w:color="auto" w:fill="FFFFFF"/>
+        </w:rPr>
+        <w:t xml:space="preserve">разработки приложений на языках </w:t>
       </w:r>
       <w:r>
         <w:rPr>
           <w:shd w:val="clear" w:color="auto" w:fill="FFFFFF"/>
           <w:lang w:val="en-US"/>
         </w:rPr>
-        <w:t>NET</w:t>
+        <w:t>HTML</w:t>
+      </w:r>
+      <w:r>
+        <w:rPr>
+          <w:shd w:val="clear" w:color="auto" w:fill="FFFFFF"/>
+        </w:rPr>
+        <w:t>,</w:t>
       </w:r>
       <w:r>
         <w:rPr>
@@ -7691,7 +7779,52 @@
           <w:shd w:val="clear" w:color="auto" w:fill="FFFFFF"/>
           <w:lang w:val="en-US"/>
         </w:rPr>
-        <w:t>Framework</w:t>
+        <w:t>JavaScript</w:t>
+      </w:r>
+      <w:r>
+        <w:rPr>
+          <w:shd w:val="clear" w:color="auto" w:fill="FFFFFF"/>
+        </w:rPr>
+        <w:t xml:space="preserve">, </w:t>
+      </w:r>
+      <w:r>
+        <w:rPr>
+          <w:shd w:val="clear" w:color="auto" w:fill="FFFFFF"/>
+          <w:lang w:val="en-US"/>
+        </w:rPr>
+        <w:t>TypeScript</w:t>
+      </w:r>
+      <w:r>
+        <w:rPr>
+          <w:shd w:val="clear" w:color="auto" w:fill="FFFFFF"/>
+        </w:rPr>
+        <w:t xml:space="preserve"> </w:t>
+      </w:r>
+      <w:r>
+        <w:rPr>
+          <w:shd w:val="clear" w:color="auto" w:fill="FFFFFF"/>
+        </w:rPr>
+        <w:t xml:space="preserve">в среде исполнения </w:t>
+      </w:r>
+      <w:r>
+        <w:rPr>
+          <w:shd w:val="clear" w:color="auto" w:fill="FFFFFF"/>
+          <w:lang w:val="en-US"/>
+        </w:rPr>
+        <w:t>Node</w:t>
+      </w:r>
+      <w:r>
+        <w:rPr>
+          <w:shd w:val="clear" w:color="auto" w:fill="FFFFFF"/>
+        </w:rPr>
+        <w:t>.</w:t>
+      </w:r>
+      <w:r>
+        <w:rPr>
+          <w:shd w:val="clear" w:color="auto" w:fill="FFFFFF"/>
+          <w:lang w:val="en-US"/>
+        </w:rPr>
+        <w:t>Js</w:t>
       </w:r>
       <w:r>
         <w:rPr>
@@ -7815,7 +7948,6 @@
         <w:jc w:val="both"/>
         <w:rPr>
           <w:rFonts w:ascii="Times New Roman" w:hAnsi="Times New Roman"/>
-          <w:color w:val="222222"/>
           <w:sz w:val="24"/>
           <w:szCs w:val="24"/>
         </w:rPr>
@@ -7825,64 +7957,17 @@
           <w:rFonts w:ascii="Times New Roman" w:hAnsi="Times New Roman"/>
           <w:sz w:val="24"/>
           <w:szCs w:val="24"/>
-          <w:shd w:val="clear" w:color="auto" w:fill="FFFFFF"/>
           <w:lang w:val="en-US"/>
         </w:rPr>
-        <w:t>C</w:t>
+        <w:t>UML</w:t>
       </w:r>
       <w:r>
         <w:rPr>
           <w:rFonts w:ascii="Times New Roman" w:hAnsi="Times New Roman"/>
           <w:sz w:val="24"/>
           <w:szCs w:val="24"/>
-          <w:shd w:val="clear" w:color="auto" w:fill="FFFFFF"/>
-        </w:rPr>
-        <w:t># −</w:t>
-      </w:r>
-      <w:r>
-        <w:rPr>
-          <w:rFonts w:ascii="Times New Roman" w:hAnsi="Times New Roman"/>
-          <w:sz w:val="24"/>
-          <w:szCs w:val="24"/>
-          <w:shd w:val="clear" w:color="auto" w:fill="FFFFFF"/>
-        </w:rPr>
-        <w:t xml:space="preserve"> </w:t>
-      </w:r>
-      <w:r>
-        <w:rPr>
-          <w:rFonts w:ascii="Times New Roman" w:hAnsi="Times New Roman"/>
-          <w:color w:val="222222"/>
-          <w:sz w:val="24"/>
-          <w:szCs w:val="24"/>
-        </w:rPr>
-        <w:t>о</w:t>
-      </w:r>
-      <w:r>
-        <w:rPr>
-          <w:rFonts w:ascii="Times New Roman" w:hAnsi="Times New Roman"/>
-          <w:color w:val="222222"/>
-          <w:sz w:val="24"/>
-          <w:szCs w:val="24"/>
-        </w:rPr>
-        <w:t xml:space="preserve">бъектно-ориентированный </w:t>
-      </w:r>
-      <w:r>
-        <w:rPr>
-          <w:rFonts w:ascii="Times New Roman" w:hAnsi="Times New Roman"/>
-          <w:color w:val="222222"/>
-          <w:sz w:val="24"/>
-          <w:szCs w:val="24"/>
-        </w:rPr>
-        <w:t>язык программирования. Разработан как язык разработки приложений для платф</w:t>
-      </w:r>
-      <w:r>
-        <w:rPr>
-          <w:rFonts w:ascii="Times New Roman" w:hAnsi="Times New Roman"/>
-          <w:color w:val="222222"/>
-          <w:sz w:val="24"/>
-          <w:szCs w:val="24"/>
-        </w:rPr>
-        <w:t>ормы Microsoft .NET Framework.</w:t>
+        </w:rPr>
+        <w:t xml:space="preserve"> – язык проектирования на его основе проектируются диаграммы программного средства, например диаграмма реляционной базы данных, на основе которой строится сама база данных приложения.</w:t>
       </w:r>
     </w:p>
     <w:p>
@@ -7905,7 +7990,7 @@
           <w:szCs w:val="24"/>
           <w:lang w:val="en-US"/>
         </w:rPr>
-        <w:t>ASP</w:t>
+        <w:t>Angular</w:t>
       </w:r>
       <w:r>
         <w:rPr>
@@ -7913,7 +7998,15 @@
           <w:sz w:val="24"/>
           <w:szCs w:val="24"/>
         </w:rPr>
-        <w:t>.</w:t>
+        <w:t xml:space="preserve"> – </w:t>
+      </w:r>
+      <w:r>
+        <w:rPr>
+          <w:rFonts w:ascii="Times New Roman" w:hAnsi="Times New Roman"/>
+          <w:sz w:val="24"/>
+          <w:szCs w:val="24"/>
+        </w:rPr>
+        <w:t xml:space="preserve">это платформа для создания мобильных и десктопных веб-приложений. Цель данного шаблона расширение браузерных приложений на основе шаблона </w:t>
       </w:r>
       <w:r>
         <w:rPr>
@@ -7922,7 +8015,7 @@
           <w:szCs w:val="24"/>
           <w:lang w:val="en-US"/>
         </w:rPr>
-        <w:t>NET</w:t>
+        <w:t>MVC</w:t>
       </w:r>
       <w:r>
         <w:rPr>
@@ -7930,65 +8023,7 @@
           <w:sz w:val="24"/>
           <w:szCs w:val="24"/>
         </w:rPr>
-        <w:t xml:space="preserve"> </w:t>
-      </w:r>
-      <w:r>
-        <w:rPr>
-          <w:rFonts w:ascii="Times New Roman" w:hAnsi="Times New Roman"/>
-          <w:sz w:val="24"/>
-          <w:szCs w:val="24"/>
-          <w:lang w:val="en-US"/>
-        </w:rPr>
-        <w:t>Core</w:t>
-      </w:r>
-      <w:r>
-        <w:rPr>
-          <w:rFonts w:ascii="Times New Roman" w:hAnsi="Times New Roman"/>
-          <w:sz w:val="24"/>
-          <w:szCs w:val="24"/>
-        </w:rPr>
-        <w:t xml:space="preserve"> – платформа ASP.NET </w:t>
-      </w:r>
-      <w:r>
-        <w:rPr>
-          <w:rFonts w:ascii="Times New Roman" w:hAnsi="Times New Roman"/>
-          <w:sz w:val="24"/>
-          <w:szCs w:val="24"/>
-          <w:lang w:val="en-US"/>
-        </w:rPr>
-        <w:t>Core</w:t>
-      </w:r>
-      <w:r>
-        <w:rPr>
-          <w:rFonts w:ascii="Times New Roman" w:hAnsi="Times New Roman"/>
-          <w:sz w:val="24"/>
-          <w:szCs w:val="24"/>
-        </w:rPr>
-        <w:t xml:space="preserve"> представляет собой фреймворк для создания</w:t>
-      </w:r>
-      <w:r>
-        <w:rPr>
-          <w:rFonts w:ascii="Times New Roman" w:hAnsi="Times New Roman"/>
-          <w:sz w:val="24"/>
-          <w:szCs w:val="24"/>
-        </w:rPr>
-        <w:t xml:space="preserve"> </w:t>
-      </w:r>
-      <w:r>
-        <w:rPr>
-          <w:rFonts w:ascii="Times New Roman" w:hAnsi="Times New Roman"/>
-          <w:sz w:val="24"/>
-          <w:szCs w:val="24"/>
-        </w:rPr>
-        <w:t>и привязки графического интерфейса и логики</w:t>
-      </w:r>
-      <w:r>
-        <w:rPr>
-          <w:rFonts w:ascii="Times New Roman" w:hAnsi="Times New Roman"/>
-          <w:sz w:val="24"/>
-          <w:szCs w:val="24"/>
-        </w:rPr>
-        <w:t xml:space="preserve"> сайтов и веб-приложений.</w:t>
+        <w:t xml:space="preserve">, а также упрощение тестирования и разработки. </w:t>
       </w:r>
     </w:p>
     <w:p>
@@ -8011,7 +8046,7 @@
           <w:szCs w:val="24"/>
           <w:lang w:val="en-US"/>
         </w:rPr>
-        <w:t>UML</w:t>
+        <w:t>Node</w:t>
       </w:r>
       <w:r>
         <w:rPr>
@@ -8019,22 +8054,8 @@
           <w:sz w:val="24"/>
           <w:szCs w:val="24"/>
         </w:rPr>
-        <w:t xml:space="preserve"> – язык проектирования на его основе проектируются диаграммы программного средства, например диаграмма реляционной базы данных, на основе которой строится сама база данных приложения.</w:t>
-      </w:r>
-    </w:p>
-    <w:p>
-      <w:pPr>
-        <w:pStyle w:val="ad"/>
-        <w:shd w:val="clear" w:color="auto" w:fill="FFFFFF"/>
-        <w:spacing w:after="0" w:line="240" w:lineRule="auto"/>
-        <w:ind w:left="0" w:right="454" w:firstLine="709"/>
-        <w:jc w:val="both"/>
-        <w:rPr>
-          <w:rFonts w:ascii="Times New Roman" w:hAnsi="Times New Roman"/>
-          <w:sz w:val="24"/>
-          <w:szCs w:val="24"/>
-        </w:rPr>
-      </w:pPr>
+        <w:t>.</w:t>
+      </w:r>
       <w:r>
         <w:rPr>
           <w:rFonts w:ascii="Times New Roman" w:hAnsi="Times New Roman"/>
@@ -8042,7 +8063,7 @@
           <w:szCs w:val="24"/>
           <w:lang w:val="en-US"/>
         </w:rPr>
-        <w:t>Angular</w:t>
+        <w:t>JS</w:t>
       </w:r>
       <w:r>
         <w:rPr>
@@ -8058,7 +8079,23 @@
           <w:sz w:val="24"/>
           <w:szCs w:val="24"/>
         </w:rPr>
-        <w:t xml:space="preserve">это платформа для создания мобильных и десктопных веб-приложений. Цель данного шаблона расширение браузерных приложений на основе шаблона </w:t>
+        <w:t>это открытая, общедоступная, кроссплатформенная среда исполнения кода на языке JavaScript</w:t>
+      </w:r>
+      <w:r>
+        <w:rPr>
+          <w:rFonts w:ascii="Times New Roman" w:hAnsi="Times New Roman"/>
+          <w:sz w:val="24"/>
+          <w:szCs w:val="24"/>
+        </w:rPr>
+        <w:t xml:space="preserve"> </w:t>
+      </w:r>
+      <w:r>
+        <w:rPr>
+          <w:rFonts w:ascii="Times New Roman" w:hAnsi="Times New Roman"/>
+          <w:sz w:val="24"/>
+          <w:szCs w:val="24"/>
+        </w:rPr>
+        <w:t>вне веб браузера.</w:t>
       </w:r>
       <w:r>
         <w:rPr>
@@ -8067,7 +8104,7 @@
           <w:szCs w:val="24"/>
           <w:lang w:val="en-US"/>
         </w:rPr>
-        <w:t>MVC</w:t>
+        <w:t>Node</w:t>
       </w:r>
       <w:r>
         <w:rPr>
@@ -8075,22 +8112,8 @@
           <w:sz w:val="24"/>
           <w:szCs w:val="24"/>
         </w:rPr>
-        <w:t xml:space="preserve">, а также упрощение тестирования и разработки. </w:t>
-      </w:r>
-    </w:p>
-    <w:p>
-      <w:pPr>
-        <w:pStyle w:val="ad"/>
-        <w:shd w:val="clear" w:color="auto" w:fill="FFFFFF"/>
-        <w:spacing w:after="0" w:line="240" w:lineRule="auto"/>
-        <w:ind w:left="0" w:right="454" w:firstLine="709"/>
-        <w:jc w:val="both"/>
-        <w:rPr>
-          <w:rFonts w:ascii="Times New Roman" w:hAnsi="Times New Roman"/>
-          <w:sz w:val="24"/>
-          <w:szCs w:val="24"/>
-        </w:rPr>
-      </w:pPr>
+        <w:t>.</w:t>
+      </w:r>
       <w:r>
         <w:rPr>
           <w:rFonts w:ascii="Times New Roman" w:hAnsi="Times New Roman"/>
@@ -8098,7 +8121,7 @@
           <w:szCs w:val="24"/>
           <w:lang w:val="en-US"/>
         </w:rPr>
-        <w:t>Entity</w:t>
+        <w:t>JS</w:t>
       </w:r>
       <w:r>
         <w:rPr>
@@ -8107,6 +8130,22 @@
           <w:szCs w:val="24"/>
         </w:rPr>
         <w:t xml:space="preserve"> </w:t>
+      </w:r>
+      <w:r>
+        <w:rPr>
+          <w:rFonts w:ascii="Times New Roman" w:hAnsi="Times New Roman"/>
+          <w:sz w:val="24"/>
+          <w:szCs w:val="24"/>
+        </w:rPr>
+        <w:t>позволяет</w:t>
+      </w:r>
+      <w:r>
+        <w:rPr>
+          <w:rFonts w:ascii="Times New Roman" w:hAnsi="Times New Roman"/>
+          <w:sz w:val="24"/>
+          <w:szCs w:val="24"/>
+        </w:rPr>
+        <w:t xml:space="preserve"> разработчикам использовать </w:t>
       </w:r>
       <w:r>
         <w:rPr>
@@ -8115,7 +8154,7 @@
           <w:szCs w:val="24"/>
           <w:lang w:val="en-US"/>
         </w:rPr>
-        <w:t>Framework</w:t>
+        <w:t>JavaScript</w:t>
       </w:r>
       <w:r>
         <w:rPr>
@@ -8123,7 +8162,7 @@
           <w:sz w:val="24"/>
           <w:szCs w:val="24"/>
         </w:rPr>
-        <w:t xml:space="preserve"> – </w:t>
+        <w:t xml:space="preserve"> </w:t>
       </w:r>
       <w:r>
         <w:rPr>
@@ -8131,7 +8170,7 @@
           <w:sz w:val="24"/>
           <w:szCs w:val="24"/>
         </w:rPr>
-        <w:t>это</w:t>
+        <w:t xml:space="preserve">для </w:t>
       </w:r>
       <w:r>
         <w:rPr>
@@ -8139,7 +8178,7 @@
           <w:sz w:val="24"/>
           <w:szCs w:val="24"/>
         </w:rPr>
-        <w:t xml:space="preserve"> </w:t>
+        <w:t xml:space="preserve"> созда</w:t>
       </w:r>
       <w:r>
         <w:rPr>
@@ -8147,7 +8186,7 @@
           <w:sz w:val="24"/>
           <w:szCs w:val="24"/>
         </w:rPr>
-        <w:t xml:space="preserve">фреймворк, созданный для </w:t>
+        <w:t>ния</w:t>
       </w:r>
       <w:r>
         <w:rPr>
@@ -8155,278 +8194,77 @@
           <w:sz w:val="24"/>
           <w:szCs w:val="24"/>
         </w:rPr>
-        <w:t>.</w:t>
+        <w:t xml:space="preserve"> </w:t>
       </w:r>
       <w:r>
         <w:rPr>
           <w:rFonts w:ascii="Times New Roman" w:hAnsi="Times New Roman"/>
           <w:sz w:val="24"/>
           <w:szCs w:val="24"/>
-          <w:lang w:val="en-US"/>
-        </w:rPr>
-        <w:t>NET</w:t>
-      </w:r>
-      <w:r>
-        <w:rPr>
-          <w:rFonts w:ascii="Times New Roman" w:hAnsi="Times New Roman"/>
-          <w:sz w:val="24"/>
-          <w:szCs w:val="24"/>
-        </w:rPr>
-        <w:t>,</w:t>
-      </w:r>
-      <w:r>
-        <w:rPr>
-          <w:rFonts w:ascii="Times New Roman" w:hAnsi="Times New Roman"/>
-          <w:sz w:val="24"/>
-          <w:szCs w:val="24"/>
-        </w:rPr>
-        <w:t xml:space="preserve"> </w:t>
-      </w:r>
-      <w:r>
-        <w:rPr>
-          <w:rFonts w:ascii="Times New Roman" w:hAnsi="Times New Roman"/>
-          <w:sz w:val="24"/>
-          <w:szCs w:val="24"/>
-        </w:rPr>
-        <w:t xml:space="preserve">для создания и управления базой данных, на основе </w:t>
-      </w:r>
-      <w:r>
-        <w:rPr>
-          <w:rFonts w:ascii="Times New Roman" w:hAnsi="Times New Roman"/>
-          <w:sz w:val="24"/>
-          <w:szCs w:val="24"/>
-          <w:lang w:val="en-US"/>
-        </w:rPr>
-        <w:t>MsSql</w:t>
-      </w:r>
-      <w:r>
-        <w:rPr>
-          <w:rFonts w:ascii="Times New Roman" w:hAnsi="Times New Roman"/>
-          <w:sz w:val="24"/>
-          <w:szCs w:val="24"/>
-        </w:rPr>
-        <w:t xml:space="preserve"> </w:t>
-      </w:r>
-      <w:r>
-        <w:rPr>
-          <w:rFonts w:ascii="Times New Roman" w:hAnsi="Times New Roman"/>
-          <w:sz w:val="24"/>
-          <w:szCs w:val="24"/>
-          <w:lang w:val="en-US"/>
-        </w:rPr>
-        <w:t>Server</w:t>
-      </w:r>
-      <w:r>
-        <w:rPr>
-          <w:rFonts w:ascii="Times New Roman" w:hAnsi="Times New Roman"/>
-          <w:sz w:val="24"/>
-          <w:szCs w:val="24"/>
-        </w:rPr>
-        <w:t xml:space="preserve">, запросы к которой осуществляются на языке </w:t>
-      </w:r>
-      <w:r>
-        <w:rPr>
-          <w:rFonts w:ascii="Times New Roman" w:hAnsi="Times New Roman"/>
-          <w:sz w:val="24"/>
-          <w:szCs w:val="24"/>
-          <w:lang w:val="en-US"/>
-        </w:rPr>
-        <w:t>C</w:t>
-      </w:r>
-      <w:r>
-        <w:rPr>
-          <w:rFonts w:ascii="Times New Roman" w:hAnsi="Times New Roman"/>
-          <w:sz w:val="24"/>
-          <w:szCs w:val="24"/>
-        </w:rPr>
-        <w:t>#</w:t>
-      </w:r>
-      <w:r>
-        <w:rPr>
-          <w:rFonts w:ascii="Times New Roman" w:hAnsi="Times New Roman"/>
-          <w:sz w:val="24"/>
-          <w:szCs w:val="24"/>
-        </w:rPr>
-        <w:t>.</w:t>
-      </w:r>
-    </w:p>
-    <w:p>
-      <w:pPr>
-        <w:pStyle w:val="ad"/>
-        <w:shd w:val="clear" w:color="auto" w:fill="FFFFFF"/>
-        <w:spacing w:after="0" w:line="240" w:lineRule="auto"/>
-        <w:ind w:left="0" w:right="454" w:firstLine="709"/>
+        </w:rPr>
+        <w:t xml:space="preserve">инструментария через командную строку и писать серверные скрипты. </w:t>
+      </w:r>
+    </w:p>
+    <w:p>
+      <w:pPr>
+        <w:ind w:right="454" w:firstLine="709"/>
         <w:jc w:val="both"/>
         <w:rPr>
-          <w:rFonts w:ascii="Times New Roman" w:hAnsi="Times New Roman"/>
-          <w:sz w:val="24"/>
-          <w:szCs w:val="24"/>
-        </w:rPr>
-      </w:pPr>
-      <w:r>
-        <w:rPr>
-          <w:rFonts w:ascii="Times New Roman" w:hAnsi="Times New Roman"/>
-          <w:sz w:val="24"/>
-          <w:szCs w:val="24"/>
-          <w:lang w:val="en-US"/>
-        </w:rPr>
-        <w:t>Node</w:t>
-      </w:r>
-      <w:r>
-        <w:rPr>
-          <w:rFonts w:ascii="Times New Roman" w:hAnsi="Times New Roman"/>
-          <w:sz w:val="24"/>
-          <w:szCs w:val="24"/>
-        </w:rPr>
-        <w:t>.</w:t>
-      </w:r>
-      <w:r>
-        <w:rPr>
-          <w:rFonts w:ascii="Times New Roman" w:hAnsi="Times New Roman"/>
-          <w:sz w:val="24"/>
-          <w:szCs w:val="24"/>
-          <w:lang w:val="en-US"/>
-        </w:rPr>
-        <w:t>JS</w:t>
-      </w:r>
-      <w:r>
-        <w:rPr>
-          <w:rFonts w:ascii="Times New Roman" w:hAnsi="Times New Roman"/>
-          <w:sz w:val="24"/>
-          <w:szCs w:val="24"/>
+          <w:rFonts w:eastAsia="Calibri"/>
+          <w:lang w:eastAsia="en-US"/>
+        </w:rPr>
+      </w:pPr>
+      <w:r>
+        <w:rPr>
+          <w:rFonts w:eastAsia="Calibri"/>
+          <w:lang w:eastAsia="en-US"/>
+        </w:rPr>
+        <w:t>TypeScript</w:t>
+      </w:r>
+      <w:r>
+        <w:rPr>
+          <w:rFonts w:eastAsia="Calibri"/>
+          <w:lang w:eastAsia="en-US"/>
         </w:rPr>
         <w:t xml:space="preserve"> – </w:t>
       </w:r>
       <w:r>
         <w:rPr>
-          <w:rFonts w:ascii="Times New Roman" w:hAnsi="Times New Roman"/>
-          <w:sz w:val="24"/>
-          <w:szCs w:val="24"/>
-        </w:rPr>
-        <w:t>это открытая, общедоступная, кроссплатформенная среда исполнения кода на языке JavaScript</w:t>
-      </w:r>
-      <w:r>
-        <w:rPr>
-          <w:rFonts w:ascii="Times New Roman" w:hAnsi="Times New Roman"/>
-          <w:sz w:val="24"/>
-          <w:szCs w:val="24"/>
-        </w:rPr>
-        <w:t xml:space="preserve"> </w:t>
-      </w:r>
-      <w:r>
-        <w:rPr>
-          <w:rFonts w:ascii="Times New Roman" w:hAnsi="Times New Roman"/>
-          <w:sz w:val="24"/>
-          <w:szCs w:val="24"/>
-        </w:rPr>
-        <w:t>вне веб браузера.</w:t>
-      </w:r>
-      <w:r>
-        <w:rPr>
-          <w:rFonts w:ascii="Times New Roman" w:hAnsi="Times New Roman"/>
-          <w:sz w:val="24"/>
-          <w:szCs w:val="24"/>
-          <w:lang w:val="en-US"/>
-        </w:rPr>
-        <w:t>Node</w:t>
-      </w:r>
-      <w:r>
-        <w:rPr>
-          <w:rFonts w:ascii="Times New Roman" w:hAnsi="Times New Roman"/>
-          <w:sz w:val="24"/>
-          <w:szCs w:val="24"/>
-        </w:rPr>
-        <w:t>.</w:t>
-      </w:r>
-      <w:r>
-        <w:rPr>
-          <w:rFonts w:ascii="Times New Roman" w:hAnsi="Times New Roman"/>
-          <w:sz w:val="24"/>
-          <w:szCs w:val="24"/>
-          <w:lang w:val="en-US"/>
-        </w:rPr>
-        <w:t>JS</w:t>
-      </w:r>
-      <w:r>
-        <w:rPr>
-          <w:rFonts w:ascii="Times New Roman" w:hAnsi="Times New Roman"/>
-          <w:sz w:val="24"/>
-          <w:szCs w:val="24"/>
-        </w:rPr>
-        <w:t xml:space="preserve"> </w:t>
-      </w:r>
-      <w:r>
-        <w:rPr>
-          <w:rFonts w:ascii="Times New Roman" w:hAnsi="Times New Roman"/>
-          <w:sz w:val="24"/>
-          <w:szCs w:val="24"/>
-        </w:rPr>
-        <w:t>позволяет</w:t>
-      </w:r>
-      <w:r>
-        <w:rPr>
-          <w:rFonts w:ascii="Times New Roman" w:hAnsi="Times New Roman"/>
-          <w:sz w:val="24"/>
-          <w:szCs w:val="24"/>
-        </w:rPr>
-        <w:t xml:space="preserve"> разработчикам использовать </w:t>
-      </w:r>
-      <w:r>
-        <w:rPr>
-          <w:rFonts w:ascii="Times New Roman" w:hAnsi="Times New Roman"/>
-          <w:sz w:val="24"/>
-          <w:szCs w:val="24"/>
-          <w:lang w:val="en-US"/>
+          <w:rFonts w:eastAsia="Calibri"/>
+          <w:lang w:eastAsia="en-US"/>
+        </w:rPr>
+        <w:t>язык программирования, представленный Microsoft в 2012 году и позиционируемый как средство разработки веб-приложений, расширяющее возможности JavaScript.</w:t>
+      </w:r>
+    </w:p>
+    <w:p>
+      <w:pPr>
+        <w:ind w:right="454" w:firstLine="709"/>
+        <w:jc w:val="both"/>
+        <w:rPr>
+          <w:rFonts w:eastAsia="Calibri"/>
+          <w:lang w:eastAsia="en-US"/>
+        </w:rPr>
+      </w:pPr>
+      <w:r>
+        <w:rPr>
+          <w:rFonts w:eastAsia="Calibri"/>
+          <w:lang w:val="en-US" w:eastAsia="en-US"/>
         </w:rPr>
         <w:t>JavaScript</w:t>
       </w:r>
       <w:r>
         <w:rPr>
-          <w:rFonts w:ascii="Times New Roman" w:hAnsi="Times New Roman"/>
-          <w:sz w:val="24"/>
-          <w:szCs w:val="24"/>
-        </w:rPr>
-        <w:t xml:space="preserve"> </w:t>
-      </w:r>
-      <w:r>
-        <w:rPr>
-          <w:rFonts w:ascii="Times New Roman" w:hAnsi="Times New Roman"/>
-          <w:sz w:val="24"/>
-          <w:szCs w:val="24"/>
-        </w:rPr>
-        <w:t xml:space="preserve">для </w:t>
-      </w:r>
-      <w:r>
-        <w:rPr>
-          <w:rFonts w:ascii="Times New Roman" w:hAnsi="Times New Roman"/>
-          <w:sz w:val="24"/>
-          <w:szCs w:val="24"/>
-        </w:rPr>
-        <w:t xml:space="preserve"> созда</w:t>
-      </w:r>
-      <w:r>
-        <w:rPr>
-          <w:rFonts w:ascii="Times New Roman" w:hAnsi="Times New Roman"/>
-          <w:sz w:val="24"/>
-          <w:szCs w:val="24"/>
-        </w:rPr>
-        <w:t>ния</w:t>
-      </w:r>
-      <w:r>
-        <w:rPr>
-          <w:rFonts w:ascii="Times New Roman" w:hAnsi="Times New Roman"/>
-          <w:sz w:val="24"/>
-          <w:szCs w:val="24"/>
-        </w:rPr>
-        <w:t xml:space="preserve"> </w:t>
-      </w:r>
-      <w:r>
-        <w:rPr>
-          <w:rFonts w:ascii="Times New Roman" w:hAnsi="Times New Roman"/>
-          <w:sz w:val="24"/>
-          <w:szCs w:val="24"/>
-        </w:rPr>
-        <w:t xml:space="preserve">инструментария через командную строку и писать серверные скрипты. </w:t>
+          <w:rFonts w:eastAsia="Calibri"/>
+          <w:lang w:eastAsia="en-US"/>
+        </w:rPr>
+        <w:t xml:space="preserve"> – </w:t>
+      </w:r>
+      <w:r>
+        <w:rPr>
+          <w:rFonts w:eastAsia="Calibri"/>
+          <w:lang w:eastAsia="en-US"/>
+        </w:rPr>
+        <w:t>язык программирования</w:t>
       </w:r>
     </w:p>
     <w:p>
@@ -8441,9 +8279,9 @@
       <w:r>
         <w:rPr>
           <w:rFonts w:eastAsia="Calibri"/>
-          <w:lang w:eastAsia="en-US"/>
-        </w:rPr>
-        <w:t>TypeScript</w:t>
+          <w:lang w:val="en-US" w:eastAsia="en-US"/>
+        </w:rPr>
+        <w:t>Material</w:t>
       </w:r>
       <w:r>
         <w:rPr>
@@ -8457,13 +8295,94 @@
           <w:rFonts w:eastAsia="Calibri"/>
           <w:lang w:eastAsia="en-US"/>
         </w:rPr>
-        <w:t xml:space="preserve">язык программирования, представленный Microsoft в 2012 году и позиционируемый как средство разработки веб-приложений, расширяющее возможности JavaScript. </w:t>
-      </w:r>
-    </w:p>
-    <w:p>
-      <w:pPr>
-        <w:ind w:right="454"/>
+        <w:t xml:space="preserve">фреймворк </w:t>
+      </w:r>
+      <w:r>
+        <w:rPr>
+          <w:rFonts w:eastAsia="Calibri"/>
+          <w:lang w:val="en-US" w:eastAsia="en-US"/>
+        </w:rPr>
+        <w:t>Angular</w:t>
+      </w:r>
+      <w:r>
+        <w:rPr>
+          <w:rFonts w:eastAsia="Calibri"/>
+          <w:lang w:eastAsia="en-US"/>
+        </w:rPr>
+        <w:t>, предоставляющий готовые графические решения.</w:t>
+      </w:r>
+    </w:p>
+    <w:p>
+      <w:pPr>
+        <w:ind w:right="454" w:firstLine="709"/>
         <w:jc w:val="both"/>
+        <w:rPr>
+          <w:rFonts w:eastAsia="Calibri"/>
+          <w:lang w:eastAsia="en-US"/>
+        </w:rPr>
+      </w:pPr>
+      <w:r>
+        <w:rPr>
+          <w:rFonts w:eastAsia="Calibri"/>
+          <w:lang w:val="en-US" w:eastAsia="en-US"/>
+        </w:rPr>
+        <w:lastRenderedPageBreak/>
+        <w:t>MSSql</w:t>
+      </w:r>
+      <w:r>
+        <w:rPr>
+          <w:rFonts w:eastAsia="Calibri"/>
+          <w:lang w:eastAsia="en-US"/>
+        </w:rPr>
+        <w:t xml:space="preserve"> – </w:t>
+      </w:r>
+      <w:r>
+        <w:rPr>
+          <w:rFonts w:eastAsia="Calibri"/>
+          <w:lang w:eastAsia="en-US"/>
+        </w:rPr>
+        <w:t xml:space="preserve">язык </w:t>
+      </w:r>
+    </w:p>
+    <w:p>
+      <w:pPr>
+        <w:ind w:right="454" w:firstLine="709"/>
+        <w:jc w:val="both"/>
+        <w:rPr>
+          <w:rFonts w:eastAsia="Calibri"/>
+          <w:lang w:eastAsia="en-US"/>
+        </w:rPr>
+      </w:pPr>
+      <w:r>
+        <w:rPr>
+          <w:rFonts w:eastAsia="Calibri"/>
+          <w:lang w:val="en-US" w:eastAsia="en-US"/>
+        </w:rPr>
+        <w:t>HTML</w:t>
+      </w:r>
+      <w:r>
+        <w:rPr>
+          <w:rFonts w:eastAsia="Calibri"/>
+          <w:lang w:eastAsia="en-US"/>
+        </w:rPr>
+        <w:t xml:space="preserve"> – </w:t>
+      </w:r>
+      <w:r>
+        <w:rPr>
+          <w:rFonts w:eastAsia="Calibri"/>
+          <w:lang w:eastAsia="en-US"/>
+        </w:rPr>
+        <w:t>язык верстки</w:t>
+      </w:r>
+    </w:p>
+    <w:p>
+      <w:pPr>
+        <w:ind w:right="454" w:firstLine="709"/>
+        <w:jc w:val="both"/>
+        <w:rPr>
+          <w:rFonts w:eastAsia="Calibri"/>
+          <w:lang w:eastAsia="en-US"/>
+        </w:rPr>
       </w:pPr>
     </w:p>
     <w:p>
@@ -8618,9 +8537,19 @@
     <w:p>
       <w:pPr>
         <w:pStyle w:val="af3"/>
-        <w:ind w:left="680" w:right="454"/>
+        <w:ind w:right="454" w:firstLine="680"/>
         <w:jc w:val="both"/>
-      </w:pPr>
+        <w:rPr>
+          <w:sz w:val="24"/>
+        </w:rPr>
+      </w:pPr>
+      <w:bookmarkStart w:id="22" w:name="_Toc43707348"/>
+      <w:r>
+        <w:rPr>
+          <w:sz w:val="24"/>
+        </w:rPr>
+        <w:t>Концептуальный прототип состоит из описания внешнего пользовательского интерфейса, а именно, элементов управления.</w:t>
+      </w:r>
     </w:p>
     <w:p>
       <w:pPr>
@@ -8631,7 +8560,6 @@
           <w:sz w:val="24"/>
         </w:rPr>
       </w:pPr>
-      <w:bookmarkStart w:id="22" w:name="_Toc43707348"/>
       <w:r>
         <w:rPr>
           <w:sz w:val="24"/>
@@ -9521,7 +9449,31 @@
         <w:rPr>
           <w:sz w:val="24"/>
         </w:rPr>
-        <w:t>Структура таблиц базы данных описана в таблицах 3.2 и 3.3.</w:t>
+        <w:t>Структура таблиц базы данных описана в таблицах 3.2</w:t>
+      </w:r>
+      <w:r>
+        <w:rPr>
+          <w:sz w:val="24"/>
+        </w:rPr>
+        <w:t>,</w:t>
+      </w:r>
+      <w:r>
+        <w:rPr>
+          <w:sz w:val="24"/>
+        </w:rPr>
+        <w:t>3.3</w:t>
+      </w:r>
+      <w:r>
+        <w:rPr>
+          <w:sz w:val="24"/>
+        </w:rPr>
+        <w:t>,3.4,3.5 и 3.6</w:t>
+      </w:r>
+      <w:r>
+        <w:rPr>
+          <w:sz w:val="24"/>
+        </w:rPr>
+        <w:t>.</w:t>
       </w:r>
       <w:bookmarkEnd w:id="58"/>
     </w:p>
@@ -9530,7 +9482,7 @@
         <w:ind w:right="454" w:firstLine="709"/>
         <w:jc w:val="both"/>
         <w:rPr>
-          <w:lang w:eastAsia="en-US"/>
+          <w:lang w:val="en-US" w:eastAsia="en-US"/>
         </w:rPr>
       </w:pPr>
       <w:r>
@@ -9645,7 +9597,13 @@
         <w:rPr>
           <w:lang w:val="en-US" w:eastAsia="en-US"/>
         </w:rPr>
-        <w:t>Images</w:t>
+        <w:t>Order</w:t>
+      </w:r>
+      <w:r>
+        <w:rPr>
+          <w:lang w:val="en-US" w:eastAsia="en-US"/>
+        </w:rPr>
+        <w:t>s</w:t>
       </w:r>
     </w:p>
     <w:tbl>
@@ -9657,9 +9615,9 @@
       </w:tblPr>
       <w:tblGrid>
         <w:gridCol w:w="2334"/>
-        <w:gridCol w:w="2069"/>
+        <w:gridCol w:w="1959"/>
         <w:gridCol w:w="1819"/>
-        <w:gridCol w:w="2255"/>
+        <w:gridCol w:w="2709"/>
       </w:tblGrid>
       <w:tr>
         <w:trPr>
@@ -9861,15 +9819,11 @@
           </w:tcPr>
           <w:p>
             <w:pPr>
-              <w:autoSpaceDE w:val="0"/>
-              <w:autoSpaceDN w:val="0"/>
-              <w:adjustRightInd w:val="0"/>
-              <w:ind w:left="332" w:hanging="168"/>
+              <w:ind w:left="332" w:right="454" w:hanging="168"/>
               <w:jc w:val="center"/>
               <w:rPr>
                 <w:rFonts w:eastAsiaTheme="minorHAnsi"/>
                 <w:sz w:val="22"/>
-                <w:szCs w:val="19"/>
                 <w:lang w:eastAsia="en-US"/>
               </w:rPr>
             </w:pPr>
@@ -9877,10 +9831,9 @@
               <w:rPr>
                 <w:rFonts w:eastAsiaTheme="minorHAnsi"/>
                 <w:sz w:val="22"/>
-                <w:szCs w:val="19"/>
                 <w:lang w:eastAsia="en-US"/>
               </w:rPr>
-              <w:t>ImageName</w:t>
+              <w:t>DeviceId</w:t>
             </w:r>
           </w:p>
           <w:p>
@@ -9890,7 +9843,6 @@
               <w:rPr>
                 <w:rFonts w:eastAsiaTheme="minorHAnsi"/>
                 <w:sz w:val="22"/>
-                <w:szCs w:val="19"/>
                 <w:lang w:eastAsia="en-US"/>
               </w:rPr>
             </w:pPr>
@@ -9905,18 +9857,18 @@
               <w:ind w:left="332" w:right="454" w:hanging="168"/>
               <w:jc w:val="center"/>
               <w:rPr>
-                <w:sz w:val="22"/>
-                <w:lang w:val="en-US" w:eastAsia="en-US"/>
+                <w:rFonts w:eastAsiaTheme="minorHAnsi"/>
+                <w:sz w:val="22"/>
+                <w:lang w:eastAsia="en-US"/>
               </w:rPr>
             </w:pPr>
             <w:r>
               <w:rPr>
                 <w:rFonts w:eastAsiaTheme="minorHAnsi"/>
                 <w:sz w:val="22"/>
-                <w:szCs w:val="19"/>
                 <w:lang w:eastAsia="en-US"/>
               </w:rPr>
-              <w:t>NVARCHAR</w:t>
+              <w:t>INT</w:t>
             </w:r>
           </w:p>
         </w:tc>
@@ -9929,18 +9881,18 @@
               <w:ind w:left="332" w:right="454" w:hanging="168"/>
               <w:jc w:val="center"/>
               <w:rPr>
-                <w:sz w:val="22"/>
-                <w:lang w:val="en-US" w:eastAsia="en-US"/>
+                <w:rFonts w:eastAsiaTheme="minorHAnsi"/>
+                <w:sz w:val="22"/>
+                <w:lang w:eastAsia="en-US"/>
               </w:rPr>
             </w:pPr>
             <w:r>
               <w:rPr>
                 <w:rFonts w:eastAsiaTheme="minorHAnsi"/>
                 <w:sz w:val="22"/>
-                <w:szCs w:val="19"/>
                 <w:lang w:eastAsia="en-US"/>
               </w:rPr>
-              <w:t>8060</w:t>
+              <w:t>32</w:t>
             </w:r>
           </w:p>
         </w:tc>
@@ -9950,19 +9902,29 @@
           </w:tcPr>
           <w:p>
             <w:pPr>
-              <w:ind w:firstLine="557"/>
+              <w:ind w:right="454" w:firstLine="557"/>
               <w:jc w:val="both"/>
               <w:rPr>
+                <w:rFonts w:eastAsiaTheme="minorHAnsi"/>
                 <w:sz w:val="22"/>
                 <w:lang w:eastAsia="en-US"/>
               </w:rPr>
             </w:pPr>
             <w:r>
               <w:rPr>
+                <w:rFonts w:eastAsiaTheme="minorHAnsi"/>
                 <w:sz w:val="22"/>
                 <w:lang w:eastAsia="en-US"/>
               </w:rPr>
-              <w:t>Название изображения</w:t>
+              <w:t xml:space="preserve">Идентификатор </w:t>
+            </w:r>
+            <w:r>
+              <w:rPr>
+                <w:rFonts w:eastAsiaTheme="minorHAnsi"/>
+                <w:sz w:val="22"/>
+                <w:lang w:eastAsia="en-US"/>
+              </w:rPr>
+              <w:t>устройства</w:t>
             </w:r>
           </w:p>
         </w:tc>
@@ -9992,9 +9954,18 @@
                 <w:rFonts w:eastAsiaTheme="minorHAnsi"/>
                 <w:sz w:val="22"/>
                 <w:szCs w:val="19"/>
+                <w:lang w:val="en-US" w:eastAsia="en-US"/>
+              </w:rPr>
+              <w:t>Order</w:t>
+            </w:r>
+            <w:r>
+              <w:rPr>
+                <w:rFonts w:eastAsiaTheme="minorHAnsi"/>
+                <w:sz w:val="22"/>
+                <w:szCs w:val="19"/>
                 <w:lang w:eastAsia="en-US"/>
               </w:rPr>
-              <w:t>ImageDate</w:t>
+              <w:t>Date</w:t>
             </w:r>
           </w:p>
         </w:tc>
@@ -10082,7 +10053,7 @@
                 <w:rFonts w:eastAsiaTheme="minorHAnsi"/>
                 <w:sz w:val="22"/>
                 <w:szCs w:val="19"/>
-                <w:lang w:eastAsia="en-US"/>
+                <w:lang w:val="en-US" w:eastAsia="en-US"/>
               </w:rPr>
             </w:pPr>
             <w:r>
@@ -10090,9 +10061,9 @@
                 <w:rFonts w:eastAsiaTheme="minorHAnsi"/>
                 <w:sz w:val="22"/>
                 <w:szCs w:val="19"/>
-                <w:lang w:eastAsia="en-US"/>
-              </w:rPr>
-              <w:t>FileAdress</w:t>
+                <w:lang w:val="en-US" w:eastAsia="en-US"/>
+              </w:rPr>
+              <w:t>CustomerId</w:t>
             </w:r>
           </w:p>
         </w:tc>
@@ -10113,10 +10084,9 @@
               <w:rPr>
                 <w:rFonts w:eastAsiaTheme="minorHAnsi"/>
                 <w:sz w:val="22"/>
-                <w:szCs w:val="19"/>
                 <w:lang w:eastAsia="en-US"/>
               </w:rPr>
-              <w:t>NVARCHAR</w:t>
+              <w:t>INT</w:t>
             </w:r>
           </w:p>
         </w:tc>
@@ -10135,10 +10105,11 @@
             </w:pPr>
             <w:r>
               <w:rPr>
-                <w:sz w:val="22"/>
-                <w:lang w:val="en-US" w:eastAsia="en-US"/>
-              </w:rPr>
-              <w:t>8060</w:t>
+                <w:rFonts w:eastAsiaTheme="minorHAnsi"/>
+                <w:sz w:val="22"/>
+                <w:lang w:eastAsia="en-US"/>
+              </w:rPr>
+              <w:t>32</w:t>
             </w:r>
           </w:p>
         </w:tc>
@@ -10160,7 +10131,7 @@
                 <w:sz w:val="22"/>
                 <w:lang w:eastAsia="en-US"/>
               </w:rPr>
-              <w:t>Путь к изображению</w:t>
+              <w:t>Идентификатор клиента</w:t>
             </w:r>
           </w:p>
         </w:tc>
@@ -10269,7 +10240,7 @@
         <w:ind w:right="454" w:firstLine="680"/>
         <w:jc w:val="both"/>
         <w:rPr>
-          <w:lang w:val="en-US" w:eastAsia="en-US"/>
+          <w:lang w:eastAsia="en-US"/>
         </w:rPr>
       </w:pPr>
       <w:r>
@@ -10277,7 +10248,22 @@
           <w:lang w:eastAsia="en-US"/>
         </w:rPr>
         <w:tab/>
-        <w:t xml:space="preserve"> Таблица 3.3 – Структура таблицы </w:t>
+        <w:t xml:space="preserve"> </w:t>
+      </w:r>
+    </w:p>
+    <w:p>
+      <w:pPr>
+        <w:ind w:right="454" w:firstLine="680"/>
+        <w:jc w:val="both"/>
+        <w:rPr>
+          <w:lang w:val="en-US" w:eastAsia="en-US"/>
+        </w:rPr>
+      </w:pPr>
+      <w:r>
+        <w:rPr>
+          <w:lang w:eastAsia="en-US"/>
+        </w:rPr>
+        <w:t xml:space="preserve">Таблица 3.3 – Структура таблицы </w:t>
       </w:r>
       <w:r>
         <w:rPr>
@@ -10306,7 +10292,7 @@
         </w:trPr>
         <w:tc>
           <w:tcPr>
-            <w:tcW w:w="2153" w:type="dxa"/>
+            <w:tcW w:w="2394" w:type="dxa"/>
           </w:tcPr>
           <w:p>
             <w:pPr>
@@ -10328,7 +10314,7 @@
         </w:tc>
         <w:tc>
           <w:tcPr>
-            <w:tcW w:w="1989" w:type="dxa"/>
+            <w:tcW w:w="2211" w:type="dxa"/>
           </w:tcPr>
           <w:p>
             <w:pPr>
@@ -10372,7 +10358,7 @@
         </w:tc>
         <w:tc>
           <w:tcPr>
-            <w:tcW w:w="1989" w:type="dxa"/>
+            <w:tcW w:w="2152" w:type="dxa"/>
           </w:tcPr>
           <w:p>
             <w:pPr>
@@ -10400,7 +10386,7 @@
         </w:trPr>
         <w:tc>
           <w:tcPr>
-            <w:tcW w:w="2153" w:type="dxa"/>
+            <w:tcW w:w="2394" w:type="dxa"/>
           </w:tcPr>
           <w:p>
             <w:pPr>
@@ -10423,7 +10409,7 @@
         </w:tc>
         <w:tc>
           <w:tcPr>
-            <w:tcW w:w="1989" w:type="dxa"/>
+            <w:tcW w:w="2211" w:type="dxa"/>
           </w:tcPr>
           <w:p>
             <w:pPr>
@@ -10467,7 +10453,7 @@
         </w:tc>
         <w:tc>
           <w:tcPr>
-            <w:tcW w:w="1989" w:type="dxa"/>
+            <w:tcW w:w="2152" w:type="dxa"/>
           </w:tcPr>
           <w:p>
             <w:pPr>
@@ -10495,7 +10481,7 @@
         </w:trPr>
         <w:tc>
           <w:tcPr>
-            <w:tcW w:w="2153" w:type="dxa"/>
+            <w:tcW w:w="2394" w:type="dxa"/>
           </w:tcPr>
           <w:p>
             <w:pPr>
@@ -10545,7 +10531,7 @@
         </w:tc>
         <w:tc>
           <w:tcPr>
-            <w:tcW w:w="1989" w:type="dxa"/>
+            <w:tcW w:w="2211" w:type="dxa"/>
           </w:tcPr>
           <w:p>
             <w:pPr>
@@ -10593,7 +10579,7 @@
         </w:tc>
         <w:tc>
           <w:tcPr>
-            <w:tcW w:w="1989" w:type="dxa"/>
+            <w:tcW w:w="2152" w:type="dxa"/>
           </w:tcPr>
           <w:p>
             <w:pPr>
@@ -10621,7 +10607,7 @@
         </w:trPr>
         <w:tc>
           <w:tcPr>
-            <w:tcW w:w="2153" w:type="dxa"/>
+            <w:tcW w:w="2394" w:type="dxa"/>
           </w:tcPr>
           <w:p>
             <w:pPr>
@@ -10631,7 +10617,7 @@
                 <w:rFonts w:eastAsiaTheme="minorHAnsi"/>
                 <w:sz w:val="22"/>
                 <w:szCs w:val="19"/>
-                <w:lang w:eastAsia="en-US"/>
+                <w:lang w:val="en-US" w:eastAsia="en-US"/>
               </w:rPr>
             </w:pPr>
             <w:r>
@@ -10639,15 +10625,15 @@
                 <w:rFonts w:eastAsiaTheme="minorHAnsi"/>
                 <w:sz w:val="22"/>
                 <w:szCs w:val="19"/>
-                <w:lang w:eastAsia="en-US"/>
-              </w:rPr>
-              <w:t>Email</w:t>
+                <w:lang w:val="en-US" w:eastAsia="en-US"/>
+              </w:rPr>
+              <w:t>UserPassword</w:t>
             </w:r>
           </w:p>
         </w:tc>
         <w:tc>
           <w:tcPr>
-            <w:tcW w:w="1989" w:type="dxa"/>
+            <w:tcW w:w="2211" w:type="dxa"/>
           </w:tcPr>
           <w:p>
             <w:pPr>
@@ -10693,7 +10679,7 @@
         </w:tc>
         <w:tc>
           <w:tcPr>
-            <w:tcW w:w="1989" w:type="dxa"/>
+            <w:tcW w:w="2152" w:type="dxa"/>
           </w:tcPr>
           <w:p>
             <w:pPr>
@@ -10709,7 +10695,151 @@
                 <w:sz w:val="22"/>
                 <w:lang w:eastAsia="en-US"/>
               </w:rPr>
-              <w:t>Электронная почта пользователя</w:t>
+              <w:t>Пароль пользователя</w:t>
+            </w:r>
+          </w:p>
+        </w:tc>
+      </w:tr>
+    </w:tbl>
+    <w:p>
+      <w:pPr>
+        <w:ind w:right="454" w:firstLine="680"/>
+        <w:jc w:val="both"/>
+        <w:rPr>
+          <w:lang w:eastAsia="en-US"/>
+        </w:rPr>
+      </w:pPr>
+      <w:r>
+        <w:rPr>
+          <w:lang w:eastAsia="en-US"/>
+        </w:rPr>
+        <w:tab/>
+      </w:r>
+    </w:p>
+    <w:p>
+      <w:pPr>
+        <w:ind w:right="454" w:firstLine="680"/>
+        <w:jc w:val="both"/>
+        <w:rPr>
+          <w:lang w:val="en-US" w:eastAsia="en-US"/>
+        </w:rPr>
+      </w:pPr>
+      <w:r>
+        <w:rPr>
+          <w:lang w:eastAsia="en-US"/>
+        </w:rPr>
+        <w:t xml:space="preserve"> Таблица 3.4 – Структура таблицы </w:t>
+      </w:r>
+      <w:r>
+        <w:rPr>
+          <w:lang w:val="en-US" w:eastAsia="en-US"/>
+        </w:rPr>
+        <w:t>Customers</w:t>
+      </w:r>
+    </w:p>
+    <w:tbl>
+      <w:tblPr>
+        <w:tblStyle w:val="af6"/>
+        <w:tblW w:w="0" w:type="auto"/>
+        <w:jc w:val="center"/>
+        <w:tblLook w:val="04A0" w:firstRow="1" w:lastRow="0" w:firstColumn="1" w:lastColumn="0" w:noHBand="0" w:noVBand="1"/>
+      </w:tblPr>
+      <w:tblGrid>
+        <w:gridCol w:w="2394"/>
+        <w:gridCol w:w="2211"/>
+        <w:gridCol w:w="1822"/>
+        <w:gridCol w:w="2152"/>
+      </w:tblGrid>
+      <w:tr>
+        <w:trPr>
+          <w:trHeight w:val="233"/>
+          <w:jc w:val="center"/>
+        </w:trPr>
+        <w:tc>
+          <w:tcPr>
+            <w:tcW w:w="2394" w:type="dxa"/>
+          </w:tcPr>
+          <w:p>
+            <w:pPr>
+              <w:ind w:right="454" w:firstLine="306"/>
+              <w:jc w:val="center"/>
+              <w:rPr>
+                <w:sz w:val="22"/>
+                <w:lang w:eastAsia="en-US"/>
+              </w:rPr>
+            </w:pPr>
+            <w:r>
+              <w:rPr>
+                <w:sz w:val="22"/>
+                <w:lang w:eastAsia="en-US"/>
+              </w:rPr>
+              <w:t>Имя поля</w:t>
+            </w:r>
+          </w:p>
+        </w:tc>
+        <w:tc>
+          <w:tcPr>
+            <w:tcW w:w="2211" w:type="dxa"/>
+          </w:tcPr>
+          <w:p>
+            <w:pPr>
+              <w:ind w:right="454" w:firstLine="306"/>
+              <w:jc w:val="center"/>
+              <w:rPr>
+                <w:sz w:val="22"/>
+                <w:lang w:eastAsia="en-US"/>
+              </w:rPr>
+            </w:pPr>
+            <w:r>
+              <w:rPr>
+                <w:sz w:val="22"/>
+                <w:lang w:eastAsia="en-US"/>
+              </w:rPr>
+              <w:t>Тип поля</w:t>
+            </w:r>
+          </w:p>
+        </w:tc>
+        <w:tc>
+          <w:tcPr>
+            <w:tcW w:w="1822" w:type="dxa"/>
+          </w:tcPr>
+          <w:p>
+            <w:pPr>
+              <w:ind w:left="238" w:right="454" w:firstLine="68"/>
+              <w:jc w:val="center"/>
+              <w:rPr>
+                <w:sz w:val="22"/>
+                <w:lang w:eastAsia="en-US"/>
+              </w:rPr>
+            </w:pPr>
+            <w:r>
+              <w:rPr>
+                <w:sz w:val="22"/>
+                <w:lang w:eastAsia="en-US"/>
+              </w:rPr>
+              <w:t>Размер поля</w:t>
+            </w:r>
+          </w:p>
+        </w:tc>
+        <w:tc>
+          <w:tcPr>
+            <w:tcW w:w="2152" w:type="dxa"/>
+          </w:tcPr>
+          <w:p>
+            <w:pPr>
+              <w:ind w:right="454" w:firstLine="306"/>
+              <w:jc w:val="center"/>
+              <w:rPr>
+                <w:sz w:val="22"/>
+                <w:lang w:eastAsia="en-US"/>
+              </w:rPr>
+            </w:pPr>
+            <w:r>
+              <w:rPr>
+                <w:sz w:val="22"/>
+                <w:lang w:eastAsia="en-US"/>
+              </w:rPr>
+              <w:t>Описание</w:t>
             </w:r>
           </w:p>
         </w:tc>
@@ -10721,33 +10851,30 @@
         </w:trPr>
         <w:tc>
           <w:tcPr>
-            <w:tcW w:w="2153" w:type="dxa"/>
+            <w:tcW w:w="2394" w:type="dxa"/>
           </w:tcPr>
           <w:p>
             <w:pPr>
               <w:ind w:right="454" w:firstLine="306"/>
               <w:jc w:val="center"/>
               <w:rPr>
+                <w:sz w:val="22"/>
+                <w:lang w:eastAsia="en-US"/>
+              </w:rPr>
+            </w:pPr>
+            <w:r>
+              <w:rPr>
                 <w:rFonts w:eastAsiaTheme="minorHAnsi"/>
                 <w:sz w:val="22"/>
-                <w:szCs w:val="19"/>
-                <w:lang w:val="en-US" w:eastAsia="en-US"/>
-              </w:rPr>
-            </w:pPr>
-            <w:r>
-              <w:rPr>
-                <w:rFonts w:eastAsiaTheme="minorHAnsi"/>
-                <w:sz w:val="22"/>
-                <w:szCs w:val="19"/>
-                <w:lang w:val="en-US" w:eastAsia="en-US"/>
-              </w:rPr>
-              <w:t>UserPassword</w:t>
+                <w:lang w:eastAsia="en-US"/>
+              </w:rPr>
+              <w:t>Id</w:t>
             </w:r>
           </w:p>
         </w:tc>
         <w:tc>
           <w:tcPr>
-            <w:tcW w:w="1989" w:type="dxa"/>
+            <w:tcW w:w="2211" w:type="dxa"/>
           </w:tcPr>
           <w:p>
             <w:pPr>
@@ -10760,12 +10887,10 @@
             </w:pPr>
             <w:r>
               <w:rPr>
-                <w:rFonts w:eastAsiaTheme="minorHAnsi"/>
-                <w:sz w:val="22"/>
-                <w:szCs w:val="19"/>
-                <w:lang w:eastAsia="en-US"/>
-              </w:rPr>
-              <w:t>NVARCHAR</w:t>
+                <w:sz w:val="22"/>
+                <w:lang w:val="en-US" w:eastAsia="en-US"/>
+              </w:rPr>
+              <w:t>INT</w:t>
             </w:r>
           </w:p>
         </w:tc>
@@ -10787,18 +10912,18 @@
                 <w:sz w:val="22"/>
                 <w:lang w:val="en-US" w:eastAsia="en-US"/>
               </w:rPr>
-              <w:t>8060</w:t>
+              <w:t>32</w:t>
             </w:r>
           </w:p>
         </w:tc>
         <w:tc>
           <w:tcPr>
-            <w:tcW w:w="1989" w:type="dxa"/>
+            <w:tcW w:w="2152" w:type="dxa"/>
           </w:tcPr>
           <w:p>
             <w:pPr>
-              <w:ind w:left="-77" w:right="106" w:firstLine="567"/>
-              <w:jc w:val="both"/>
+              <w:ind w:right="454"/>
+              <w:jc w:val="center"/>
               <w:rPr>
                 <w:sz w:val="22"/>
                 <w:lang w:eastAsia="en-US"/>
@@ -10809,7 +10934,7 @@
                 <w:sz w:val="22"/>
                 <w:lang w:eastAsia="en-US"/>
               </w:rPr>
-              <w:t>Пароль пользователя</w:t>
+              <w:t>Идентификатор</w:t>
             </w:r>
           </w:p>
         </w:tc>
@@ -10821,49 +10946,75 @@
         </w:trPr>
         <w:tc>
           <w:tcPr>
-            <w:tcW w:w="2153" w:type="dxa"/>
+            <w:tcW w:w="2394" w:type="dxa"/>
+          </w:tcPr>
+          <w:p>
+            <w:pPr>
+              <w:autoSpaceDE w:val="0"/>
+              <w:autoSpaceDN w:val="0"/>
+              <w:adjustRightInd w:val="0"/>
+              <w:ind w:firstLine="306"/>
+              <w:jc w:val="center"/>
+              <w:rPr>
+                <w:rFonts w:eastAsiaTheme="minorHAnsi"/>
+                <w:sz w:val="22"/>
+                <w:szCs w:val="19"/>
+                <w:lang w:eastAsia="en-US"/>
+              </w:rPr>
+            </w:pPr>
+            <w:r>
+              <w:rPr>
+                <w:rFonts w:eastAsiaTheme="minorHAnsi"/>
+                <w:sz w:val="22"/>
+                <w:szCs w:val="19"/>
+                <w:lang w:eastAsia="en-US"/>
+              </w:rPr>
+              <w:t>Customer</w:t>
+            </w:r>
+            <w:r>
+              <w:rPr>
+                <w:rFonts w:eastAsiaTheme="minorHAnsi"/>
+                <w:sz w:val="22"/>
+                <w:szCs w:val="19"/>
+                <w:lang w:eastAsia="en-US"/>
+              </w:rPr>
+              <w:t>Name</w:t>
+            </w:r>
+          </w:p>
+          <w:p>
+            <w:pPr>
+              <w:ind w:right="454" w:firstLine="306"/>
+              <w:jc w:val="center"/>
+              <w:rPr>
+                <w:rFonts w:eastAsiaTheme="minorHAnsi"/>
+                <w:sz w:val="22"/>
+                <w:szCs w:val="19"/>
+                <w:lang w:eastAsia="en-US"/>
+              </w:rPr>
+            </w:pPr>
+          </w:p>
+        </w:tc>
+        <w:tc>
+          <w:tcPr>
+            <w:tcW w:w="2211" w:type="dxa"/>
           </w:tcPr>
           <w:p>
             <w:pPr>
               <w:ind w:right="454" w:firstLine="306"/>
               <w:jc w:val="center"/>
               <w:rPr>
+                <w:sz w:val="22"/>
+                <w:lang w:val="en-US" w:eastAsia="en-US"/>
+              </w:rPr>
+            </w:pPr>
+            <w:r>
+              <w:rPr>
                 <w:rFonts w:eastAsiaTheme="minorHAnsi"/>
                 <w:sz w:val="22"/>
                 <w:szCs w:val="19"/>
-                <w:lang w:val="en-US" w:eastAsia="en-US"/>
-              </w:rPr>
-            </w:pPr>
-            <w:r>
-              <w:rPr>
-                <w:rFonts w:eastAsiaTheme="minorHAnsi"/>
-                <w:sz w:val="22"/>
-                <w:szCs w:val="19"/>
-                <w:lang w:val="en-US" w:eastAsia="en-US"/>
-              </w:rPr>
-              <w:t>IsEmailVerified</w:t>
-            </w:r>
-          </w:p>
-        </w:tc>
-        <w:tc>
-          <w:tcPr>
-            <w:tcW w:w="1989" w:type="dxa"/>
-          </w:tcPr>
-          <w:p>
-            <w:pPr>
-              <w:ind w:right="454" w:firstLine="306"/>
-              <w:jc w:val="center"/>
-              <w:rPr>
-                <w:sz w:val="22"/>
-                <w:lang w:val="en-US" w:eastAsia="en-US"/>
-              </w:rPr>
-            </w:pPr>
-            <w:r>
-              <w:rPr>
-                <w:sz w:val="22"/>
-                <w:lang w:val="en-US" w:eastAsia="en-US"/>
-              </w:rPr>
-              <w:t>BIT</w:t>
+                <w:lang w:eastAsia="en-US"/>
+              </w:rPr>
+              <w:t>NVARCHAR</w:t>
             </w:r>
           </w:p>
         </w:tc>
@@ -10882,16 +11033,18 @@
             </w:pPr>
             <w:r>
               <w:rPr>
-                <w:sz w:val="22"/>
-                <w:lang w:val="en-US" w:eastAsia="en-US"/>
-              </w:rPr>
-              <w:t>1</w:t>
+                <w:rFonts w:eastAsiaTheme="minorHAnsi"/>
+                <w:sz w:val="22"/>
+                <w:szCs w:val="19"/>
+                <w:lang w:eastAsia="en-US"/>
+              </w:rPr>
+              <w:t>8060</w:t>
             </w:r>
           </w:p>
         </w:tc>
         <w:tc>
           <w:tcPr>
-            <w:tcW w:w="1989" w:type="dxa"/>
+            <w:tcW w:w="2152" w:type="dxa"/>
           </w:tcPr>
           <w:p>
             <w:pPr>
@@ -10899,15 +11052,22 @@
               <w:jc w:val="both"/>
               <w:rPr>
                 <w:sz w:val="22"/>
+                <w:lang w:val="en-US" w:eastAsia="en-US"/>
+              </w:rPr>
+            </w:pPr>
+            <w:r>
+              <w:rPr>
+                <w:sz w:val="22"/>
                 <w:lang w:eastAsia="en-US"/>
               </w:rPr>
-            </w:pPr>
+              <w:t xml:space="preserve">Имя </w:t>
+            </w:r>
             <w:r>
               <w:rPr>
                 <w:sz w:val="22"/>
                 <w:lang w:eastAsia="en-US"/>
               </w:rPr>
-              <w:t>Маркер подтверждена ли почта</w:t>
+              <w:t>клиента</w:t>
             </w:r>
           </w:p>
         </w:tc>
@@ -10919,7 +11079,7 @@
         </w:trPr>
         <w:tc>
           <w:tcPr>
-            <w:tcW w:w="2153" w:type="dxa"/>
+            <w:tcW w:w="2394" w:type="dxa"/>
           </w:tcPr>
           <w:p>
             <w:pPr>
@@ -10939,13 +11099,13 @@
                 <w:szCs w:val="19"/>
                 <w:lang w:val="en-US" w:eastAsia="en-US"/>
               </w:rPr>
-              <w:t>IsBanned</w:t>
+              <w:t>CustomerPhone</w:t>
             </w:r>
           </w:p>
         </w:tc>
         <w:tc>
           <w:tcPr>
-            <w:tcW w:w="1989" w:type="dxa"/>
+            <w:tcW w:w="2211" w:type="dxa"/>
           </w:tcPr>
           <w:p>
             <w:pPr>
@@ -10958,10 +11118,12 @@
             </w:pPr>
             <w:r>
               <w:rPr>
-                <w:sz w:val="22"/>
-                <w:lang w:val="en-US" w:eastAsia="en-US"/>
-              </w:rPr>
-              <w:t>BIT</w:t>
+                <w:rFonts w:eastAsiaTheme="minorHAnsi"/>
+                <w:sz w:val="22"/>
+                <w:szCs w:val="19"/>
+                <w:lang w:eastAsia="en-US"/>
+              </w:rPr>
+              <w:t>NVARCHAR</w:t>
             </w:r>
           </w:p>
         </w:tc>
@@ -10983,13 +11145,13 @@
                 <w:sz w:val="22"/>
                 <w:lang w:val="en-US" w:eastAsia="en-US"/>
               </w:rPr>
-              <w:t>1</w:t>
+              <w:t>8060</w:t>
             </w:r>
           </w:p>
         </w:tc>
         <w:tc>
           <w:tcPr>
-            <w:tcW w:w="1989" w:type="dxa"/>
+            <w:tcW w:w="2152" w:type="dxa"/>
           </w:tcPr>
           <w:p>
             <w:pPr>
@@ -11005,7 +11167,174 @@
                 <w:sz w:val="22"/>
                 <w:lang w:eastAsia="en-US"/>
               </w:rPr>
-              <w:t>Маркер заблокирован ли пользователь</w:t>
+              <w:t>Телефон клиента</w:t>
+            </w:r>
+          </w:p>
+        </w:tc>
+      </w:tr>
+    </w:tbl>
+    <w:p>
+      <w:pPr>
+        <w:ind w:right="454" w:firstLine="680"/>
+        <w:jc w:val="both"/>
+        <w:rPr>
+          <w:lang w:eastAsia="en-US"/>
+        </w:rPr>
+      </w:pPr>
+    </w:p>
+    <w:p>
+      <w:pPr>
+        <w:ind w:right="454" w:firstLine="680"/>
+        <w:jc w:val="both"/>
+        <w:rPr>
+          <w:lang w:eastAsia="en-US"/>
+        </w:rPr>
+      </w:pPr>
+    </w:p>
+    <w:p>
+      <w:pPr>
+        <w:ind w:right="454" w:firstLine="680"/>
+        <w:jc w:val="both"/>
+        <w:rPr>
+          <w:lang w:eastAsia="en-US"/>
+        </w:rPr>
+      </w:pPr>
+    </w:p>
+    <w:p>
+      <w:pPr>
+        <w:ind w:right="454" w:firstLine="680"/>
+        <w:jc w:val="both"/>
+        <w:rPr>
+          <w:lang w:val="en-US" w:eastAsia="en-US"/>
+        </w:rPr>
+      </w:pPr>
+      <w:r>
+        <w:rPr>
+          <w:lang w:eastAsia="en-US"/>
+        </w:rPr>
+        <w:t>Таблица 3.</w:t>
+      </w:r>
+      <w:r>
+        <w:rPr>
+          <w:lang w:eastAsia="en-US"/>
+        </w:rPr>
+        <w:t>5</w:t>
+      </w:r>
+      <w:r>
+        <w:rPr>
+          <w:lang w:eastAsia="en-US"/>
+        </w:rPr>
+        <w:t xml:space="preserve"> – Структура таблицы </w:t>
+      </w:r>
+      <w:r>
+        <w:rPr>
+          <w:lang w:val="en-US" w:eastAsia="en-US"/>
+        </w:rPr>
+        <w:t>Devices</w:t>
+      </w:r>
+    </w:p>
+    <w:tbl>
+      <w:tblPr>
+        <w:tblStyle w:val="af6"/>
+        <w:tblW w:w="9002" w:type="dxa"/>
+        <w:tblInd w:w="644" w:type="dxa"/>
+        <w:tblLook w:val="04A0" w:firstRow="1" w:lastRow="0" w:firstColumn="1" w:lastColumn="0" w:noHBand="0" w:noVBand="1"/>
+      </w:tblPr>
+      <w:tblGrid>
+        <w:gridCol w:w="2675"/>
+        <w:gridCol w:w="2211"/>
+        <w:gridCol w:w="1822"/>
+        <w:gridCol w:w="2294"/>
+      </w:tblGrid>
+      <w:tr>
+        <w:trPr>
+          <w:trHeight w:val="233"/>
+        </w:trPr>
+        <w:tc>
+          <w:tcPr>
+            <w:tcW w:w="2675" w:type="dxa"/>
+          </w:tcPr>
+          <w:p>
+            <w:pPr>
+              <w:ind w:right="454" w:firstLine="306"/>
+              <w:jc w:val="center"/>
+              <w:rPr>
+                <w:sz w:val="22"/>
+                <w:lang w:eastAsia="en-US"/>
+              </w:rPr>
+            </w:pPr>
+            <w:r>
+              <w:rPr>
+                <w:sz w:val="22"/>
+                <w:lang w:eastAsia="en-US"/>
+              </w:rPr>
+              <w:t>Имя поля</w:t>
+            </w:r>
+          </w:p>
+        </w:tc>
+        <w:tc>
+          <w:tcPr>
+            <w:tcW w:w="2211" w:type="dxa"/>
+          </w:tcPr>
+          <w:p>
+            <w:pPr>
+              <w:ind w:right="454" w:firstLine="306"/>
+              <w:jc w:val="center"/>
+              <w:rPr>
+                <w:sz w:val="22"/>
+                <w:lang w:eastAsia="en-US"/>
+              </w:rPr>
+            </w:pPr>
+            <w:r>
+              <w:rPr>
+                <w:sz w:val="22"/>
+                <w:lang w:eastAsia="en-US"/>
+              </w:rPr>
+              <w:t>Тип поля</w:t>
+            </w:r>
+          </w:p>
+        </w:tc>
+        <w:tc>
+          <w:tcPr>
+            <w:tcW w:w="1822" w:type="dxa"/>
+          </w:tcPr>
+          <w:p>
+            <w:pPr>
+              <w:ind w:left="238" w:right="454" w:firstLine="68"/>
+              <w:jc w:val="center"/>
+              <w:rPr>
+                <w:sz w:val="22"/>
+                <w:lang w:eastAsia="en-US"/>
+              </w:rPr>
+            </w:pPr>
+            <w:r>
+              <w:rPr>
+                <w:sz w:val="22"/>
+                <w:lang w:eastAsia="en-US"/>
+              </w:rPr>
+              <w:t>Размер поля</w:t>
+            </w:r>
+          </w:p>
+        </w:tc>
+        <w:tc>
+          <w:tcPr>
+            <w:tcW w:w="2294" w:type="dxa"/>
+          </w:tcPr>
+          <w:p>
+            <w:pPr>
+              <w:ind w:right="454" w:firstLine="306"/>
+              <w:jc w:val="center"/>
+              <w:rPr>
+                <w:sz w:val="22"/>
+                <w:lang w:eastAsia="en-US"/>
+              </w:rPr>
+            </w:pPr>
+            <w:r>
+              <w:rPr>
+                <w:sz w:val="22"/>
+                <w:lang w:eastAsia="en-US"/>
+              </w:rPr>
+              <w:t>Описание</w:t>
             </w:r>
           </w:p>
         </w:tc>
@@ -11013,37 +11342,33 @@
       <w:tr>
         <w:trPr>
           <w:trHeight w:val="233"/>
-          <w:jc w:val="center"/>
         </w:trPr>
         <w:tc>
           <w:tcPr>
-            <w:tcW w:w="2153" w:type="dxa"/>
+            <w:tcW w:w="2675" w:type="dxa"/>
           </w:tcPr>
           <w:p>
             <w:pPr>
               <w:ind w:right="454" w:firstLine="306"/>
               <w:jc w:val="center"/>
               <w:rPr>
+                <w:sz w:val="22"/>
+                <w:lang w:eastAsia="en-US"/>
+              </w:rPr>
+            </w:pPr>
+            <w:r>
+              <w:rPr>
                 <w:rFonts w:eastAsiaTheme="minorHAnsi"/>
                 <w:sz w:val="22"/>
-                <w:szCs w:val="19"/>
-                <w:lang w:val="en-US" w:eastAsia="en-US"/>
-              </w:rPr>
-            </w:pPr>
-            <w:r>
-              <w:rPr>
-                <w:rFonts w:eastAsiaTheme="minorHAnsi"/>
-                <w:sz w:val="22"/>
-                <w:szCs w:val="19"/>
-                <w:lang w:val="en-US" w:eastAsia="en-US"/>
-              </w:rPr>
-              <w:t>UserRole</w:t>
+                <w:lang w:eastAsia="en-US"/>
+              </w:rPr>
+              <w:t>Id</w:t>
             </w:r>
           </w:p>
         </w:tc>
         <w:tc>
           <w:tcPr>
-            <w:tcW w:w="1989" w:type="dxa"/>
+            <w:tcW w:w="2211" w:type="dxa"/>
           </w:tcPr>
           <w:p>
             <w:pPr>
@@ -11056,12 +11381,10 @@
             </w:pPr>
             <w:r>
               <w:rPr>
-                <w:rFonts w:eastAsiaTheme="minorHAnsi"/>
-                <w:sz w:val="22"/>
-                <w:szCs w:val="19"/>
-                <w:lang w:eastAsia="en-US"/>
-              </w:rPr>
-              <w:t>NVARCHAR</w:t>
+                <w:sz w:val="22"/>
+                <w:lang w:val="en-US" w:eastAsia="en-US"/>
+              </w:rPr>
+              <w:t>INT</w:t>
             </w:r>
           </w:p>
         </w:tc>
@@ -11083,13 +11406,147 @@
                 <w:sz w:val="22"/>
                 <w:lang w:val="en-US" w:eastAsia="en-US"/>
               </w:rPr>
-              <w:t>8060</w:t>
+              <w:t>32</w:t>
             </w:r>
           </w:p>
         </w:tc>
         <w:tc>
           <w:tcPr>
-            <w:tcW w:w="1989" w:type="dxa"/>
+            <w:tcW w:w="2294" w:type="dxa"/>
+          </w:tcPr>
+          <w:p>
+            <w:pPr>
+              <w:ind w:right="454"/>
+              <w:jc w:val="center"/>
+              <w:rPr>
+                <w:sz w:val="22"/>
+                <w:lang w:eastAsia="en-US"/>
+              </w:rPr>
+            </w:pPr>
+            <w:r>
+              <w:rPr>
+                <w:sz w:val="22"/>
+                <w:lang w:eastAsia="en-US"/>
+              </w:rPr>
+              <w:t>Идентификатор</w:t>
+            </w:r>
+          </w:p>
+        </w:tc>
+      </w:tr>
+      <w:tr>
+        <w:trPr>
+          <w:trHeight w:val="233"/>
+        </w:trPr>
+        <w:tc>
+          <w:tcPr>
+            <w:tcW w:w="2675" w:type="dxa"/>
+          </w:tcPr>
+          <w:p>
+            <w:pPr>
+              <w:autoSpaceDE w:val="0"/>
+              <w:autoSpaceDN w:val="0"/>
+              <w:adjustRightInd w:val="0"/>
+              <w:ind w:firstLine="306"/>
+              <w:jc w:val="center"/>
+              <w:rPr>
+                <w:rFonts w:eastAsiaTheme="minorHAnsi"/>
+                <w:sz w:val="22"/>
+                <w:szCs w:val="19"/>
+                <w:lang w:eastAsia="en-US"/>
+              </w:rPr>
+            </w:pPr>
+            <w:r>
+              <w:rPr>
+                <w:rFonts w:eastAsiaTheme="minorHAnsi"/>
+                <w:sz w:val="22"/>
+                <w:szCs w:val="19"/>
+                <w:lang w:eastAsia="en-US"/>
+              </w:rPr>
+              <w:t>D</w:t>
+            </w:r>
+            <w:r>
+              <w:rPr>
+                <w:rFonts w:eastAsiaTheme="minorHAnsi"/>
+                <w:sz w:val="22"/>
+                <w:szCs w:val="19"/>
+                <w:lang w:val="en-US" w:eastAsia="en-US"/>
+              </w:rPr>
+              <w:t>evice</w:t>
+            </w:r>
+            <w:r>
+              <w:rPr>
+                <w:rFonts w:eastAsiaTheme="minorHAnsi"/>
+                <w:sz w:val="22"/>
+                <w:szCs w:val="19"/>
+                <w:lang w:eastAsia="en-US"/>
+              </w:rPr>
+              <w:t>Name</w:t>
+            </w:r>
+          </w:p>
+          <w:p>
+            <w:pPr>
+              <w:ind w:right="454" w:firstLine="306"/>
+              <w:jc w:val="center"/>
+              <w:rPr>
+                <w:rFonts w:eastAsiaTheme="minorHAnsi"/>
+                <w:sz w:val="22"/>
+                <w:szCs w:val="19"/>
+                <w:lang w:eastAsia="en-US"/>
+              </w:rPr>
+            </w:pPr>
+          </w:p>
+        </w:tc>
+        <w:tc>
+          <w:tcPr>
+            <w:tcW w:w="2211" w:type="dxa"/>
+          </w:tcPr>
+          <w:p>
+            <w:pPr>
+              <w:ind w:right="454" w:firstLine="306"/>
+              <w:jc w:val="center"/>
+              <w:rPr>
+                <w:sz w:val="22"/>
+                <w:lang w:val="en-US" w:eastAsia="en-US"/>
+              </w:rPr>
+            </w:pPr>
+            <w:r>
+              <w:rPr>
+                <w:rFonts w:eastAsiaTheme="minorHAnsi"/>
+                <w:sz w:val="22"/>
+                <w:szCs w:val="19"/>
+                <w:lang w:eastAsia="en-US"/>
+              </w:rPr>
+              <w:t>NVARCHAR</w:t>
+            </w:r>
+          </w:p>
+        </w:tc>
+        <w:tc>
+          <w:tcPr>
+            <w:tcW w:w="1822" w:type="dxa"/>
+          </w:tcPr>
+          <w:p>
+            <w:pPr>
+              <w:ind w:right="454" w:firstLine="306"/>
+              <w:jc w:val="center"/>
+              <w:rPr>
+                <w:sz w:val="22"/>
+                <w:lang w:val="en-US" w:eastAsia="en-US"/>
+              </w:rPr>
+            </w:pPr>
+            <w:r>
+              <w:rPr>
+                <w:rFonts w:eastAsiaTheme="minorHAnsi"/>
+                <w:sz w:val="22"/>
+                <w:szCs w:val="19"/>
+                <w:lang w:eastAsia="en-US"/>
+              </w:rPr>
+              <w:t>8060</w:t>
+            </w:r>
+          </w:p>
+        </w:tc>
+        <w:tc>
+          <w:tcPr>
+            <w:tcW w:w="2294" w:type="dxa"/>
           </w:tcPr>
           <w:p>
             <w:pPr>
@@ -11105,7 +11562,208 @@
                 <w:sz w:val="22"/>
                 <w:lang w:eastAsia="en-US"/>
               </w:rPr>
-              <w:t>Роль пользователя</w:t>
+              <w:t>Название устройства</w:t>
+            </w:r>
+          </w:p>
+        </w:tc>
+      </w:tr>
+      <w:tr>
+        <w:trPr>
+          <w:trHeight w:val="233"/>
+        </w:trPr>
+        <w:tc>
+          <w:tcPr>
+            <w:tcW w:w="2675" w:type="dxa"/>
+          </w:tcPr>
+          <w:p>
+            <w:pPr>
+              <w:ind w:right="454" w:firstLine="306"/>
+              <w:jc w:val="center"/>
+              <w:rPr>
+                <w:rFonts w:eastAsiaTheme="minorHAnsi"/>
+                <w:sz w:val="22"/>
+                <w:szCs w:val="19"/>
+                <w:lang w:val="en-US" w:eastAsia="en-US"/>
+              </w:rPr>
+            </w:pPr>
+            <w:r>
+              <w:rPr>
+                <w:rFonts w:eastAsiaTheme="minorHAnsi"/>
+                <w:sz w:val="22"/>
+                <w:szCs w:val="19"/>
+                <w:lang w:val="en-US" w:eastAsia="en-US"/>
+              </w:rPr>
+              <w:t>OrderId</w:t>
+            </w:r>
+          </w:p>
+        </w:tc>
+        <w:tc>
+          <w:tcPr>
+            <w:tcW w:w="2211" w:type="dxa"/>
+          </w:tcPr>
+          <w:p>
+            <w:pPr>
+              <w:ind w:right="454" w:firstLine="306"/>
+              <w:jc w:val="center"/>
+              <w:rPr>
+                <w:sz w:val="22"/>
+                <w:lang w:val="en-US" w:eastAsia="en-US"/>
+              </w:rPr>
+            </w:pPr>
+            <w:r>
+              <w:rPr>
+                <w:sz w:val="22"/>
+                <w:lang w:val="en-US" w:eastAsia="en-US"/>
+              </w:rPr>
+              <w:t>INT</w:t>
+            </w:r>
+          </w:p>
+        </w:tc>
+        <w:tc>
+          <w:tcPr>
+            <w:tcW w:w="1822" w:type="dxa"/>
+          </w:tcPr>
+          <w:p>
+            <w:pPr>
+              <w:ind w:right="454" w:firstLine="306"/>
+              <w:jc w:val="center"/>
+              <w:rPr>
+                <w:sz w:val="22"/>
+                <w:lang w:val="en-US" w:eastAsia="en-US"/>
+              </w:rPr>
+            </w:pPr>
+            <w:r>
+              <w:rPr>
+                <w:sz w:val="22"/>
+                <w:lang w:val="en-US" w:eastAsia="en-US"/>
+              </w:rPr>
+              <w:t>32</w:t>
+            </w:r>
+          </w:p>
+        </w:tc>
+        <w:tc>
+          <w:tcPr>
+            <w:tcW w:w="2294" w:type="dxa"/>
+          </w:tcPr>
+          <w:p>
+            <w:pPr>
+              <w:ind w:left="-77" w:right="106" w:firstLine="567"/>
+              <w:jc w:val="both"/>
+              <w:rPr>
+                <w:sz w:val="22"/>
+                <w:lang w:eastAsia="en-US"/>
+              </w:rPr>
+            </w:pPr>
+            <w:r>
+              <w:rPr>
+                <w:sz w:val="22"/>
+                <w:lang w:eastAsia="en-US"/>
+              </w:rPr>
+              <w:t xml:space="preserve">Идентификатор </w:t>
+            </w:r>
+            <w:r>
+              <w:rPr>
+                <w:sz w:val="22"/>
+                <w:lang w:eastAsia="en-US"/>
+              </w:rPr>
+              <w:t>заказа</w:t>
+            </w:r>
+          </w:p>
+        </w:tc>
+      </w:tr>
+      <w:tr>
+        <w:trPr>
+          <w:trHeight w:val="233"/>
+        </w:trPr>
+        <w:tc>
+          <w:tcPr>
+            <w:tcW w:w="2675" w:type="dxa"/>
+          </w:tcPr>
+          <w:p>
+            <w:pPr>
+              <w:ind w:right="454" w:firstLine="306"/>
+              <w:jc w:val="center"/>
+              <w:rPr>
+                <w:rFonts w:eastAsiaTheme="minorHAnsi"/>
+                <w:sz w:val="22"/>
+                <w:szCs w:val="19"/>
+                <w:lang w:val="en-US" w:eastAsia="en-US"/>
+              </w:rPr>
+            </w:pPr>
+            <w:r>
+              <w:rPr>
+                <w:rFonts w:eastAsiaTheme="minorHAnsi"/>
+                <w:sz w:val="22"/>
+                <w:szCs w:val="19"/>
+                <w:lang w:val="en-US" w:eastAsia="en-US"/>
+              </w:rPr>
+              <w:t>In_Nice_Condition</w:t>
+            </w:r>
+          </w:p>
+        </w:tc>
+        <w:tc>
+          <w:tcPr>
+            <w:tcW w:w="2211" w:type="dxa"/>
+          </w:tcPr>
+          <w:p>
+            <w:pPr>
+              <w:ind w:right="454" w:firstLine="306"/>
+              <w:jc w:val="center"/>
+              <w:rPr>
+                <w:sz w:val="22"/>
+                <w:lang w:val="en-US" w:eastAsia="en-US"/>
+              </w:rPr>
+            </w:pPr>
+            <w:r>
+              <w:rPr>
+                <w:sz w:val="22"/>
+                <w:lang w:val="en-US" w:eastAsia="en-US"/>
+              </w:rPr>
+              <w:t>BIT</w:t>
+            </w:r>
+          </w:p>
+        </w:tc>
+        <w:tc>
+          <w:tcPr>
+            <w:tcW w:w="1822" w:type="dxa"/>
+          </w:tcPr>
+          <w:p>
+            <w:pPr>
+              <w:ind w:right="454" w:firstLine="306"/>
+              <w:jc w:val="center"/>
+              <w:rPr>
+                <w:sz w:val="22"/>
+                <w:lang w:val="en-US" w:eastAsia="en-US"/>
+              </w:rPr>
+            </w:pPr>
+            <w:r>
+              <w:rPr>
+                <w:sz w:val="22"/>
+                <w:lang w:val="en-US" w:eastAsia="en-US"/>
+              </w:rPr>
+              <w:t>2</w:t>
+            </w:r>
+          </w:p>
+        </w:tc>
+        <w:tc>
+          <w:tcPr>
+            <w:tcW w:w="2294" w:type="dxa"/>
+          </w:tcPr>
+          <w:p>
+            <w:pPr>
+              <w:ind w:left="-77" w:right="106" w:firstLine="567"/>
+              <w:jc w:val="both"/>
+              <w:rPr>
+                <w:sz w:val="22"/>
+                <w:lang w:eastAsia="en-US"/>
+              </w:rPr>
+            </w:pPr>
+            <w:r>
+              <w:rPr>
+                <w:sz w:val="22"/>
+                <w:lang w:eastAsia="en-US"/>
+              </w:rPr>
+              <w:t>Состояние устройства</w:t>
             </w:r>
           </w:p>
         </w:tc>
@@ -11122,10 +11780,488 @@
     </w:p>
     <w:p>
       <w:pPr>
-        <w:ind w:left="680" w:right="454"/>
+        <w:ind w:right="454" w:firstLine="680"/>
         <w:jc w:val="both"/>
         <w:rPr>
-          <w:lang w:eastAsia="en-US"/>
+          <w:lang w:val="en-US" w:eastAsia="en-US"/>
+        </w:rPr>
+      </w:pPr>
+      <w:r>
+        <w:rPr>
+          <w:lang w:eastAsia="en-US"/>
+        </w:rPr>
+        <w:t>Таблица 3.</w:t>
+      </w:r>
+      <w:r>
+        <w:rPr>
+          <w:lang w:eastAsia="en-US"/>
+        </w:rPr>
+        <w:t>6</w:t>
+      </w:r>
+      <w:r>
+        <w:rPr>
+          <w:lang w:eastAsia="en-US"/>
+        </w:rPr>
+        <w:t xml:space="preserve"> – Структура таблицы </w:t>
+      </w:r>
+      <w:r>
+        <w:rPr>
+          <w:lang w:val="en-US" w:eastAsia="en-US"/>
+        </w:rPr>
+        <w:t>PlayingSpaces</w:t>
+      </w:r>
+    </w:p>
+    <w:tbl>
+      <w:tblPr>
+        <w:tblStyle w:val="af6"/>
+        <w:tblW w:w="9002" w:type="dxa"/>
+        <w:tblInd w:w="644" w:type="dxa"/>
+        <w:tblLook w:val="04A0" w:firstRow="1" w:lastRow="0" w:firstColumn="1" w:lastColumn="0" w:noHBand="0" w:noVBand="1"/>
+      </w:tblPr>
+      <w:tblGrid>
+        <w:gridCol w:w="2675"/>
+        <w:gridCol w:w="2211"/>
+        <w:gridCol w:w="1822"/>
+        <w:gridCol w:w="2294"/>
+      </w:tblGrid>
+      <w:tr>
+        <w:trPr>
+          <w:trHeight w:val="233"/>
+        </w:trPr>
+        <w:tc>
+          <w:tcPr>
+            <w:tcW w:w="2675" w:type="dxa"/>
+          </w:tcPr>
+          <w:p>
+            <w:pPr>
+              <w:ind w:right="454" w:firstLine="306"/>
+              <w:jc w:val="center"/>
+              <w:rPr>
+                <w:sz w:val="22"/>
+                <w:lang w:eastAsia="en-US"/>
+              </w:rPr>
+            </w:pPr>
+            <w:r>
+              <w:rPr>
+                <w:sz w:val="22"/>
+                <w:lang w:eastAsia="en-US"/>
+              </w:rPr>
+              <w:t>Имя поля</w:t>
+            </w:r>
+          </w:p>
+        </w:tc>
+        <w:tc>
+          <w:tcPr>
+            <w:tcW w:w="2211" w:type="dxa"/>
+          </w:tcPr>
+          <w:p>
+            <w:pPr>
+              <w:ind w:right="454" w:firstLine="306"/>
+              <w:jc w:val="center"/>
+              <w:rPr>
+                <w:sz w:val="22"/>
+                <w:lang w:eastAsia="en-US"/>
+              </w:rPr>
+            </w:pPr>
+            <w:r>
+              <w:rPr>
+                <w:sz w:val="22"/>
+                <w:lang w:eastAsia="en-US"/>
+              </w:rPr>
+              <w:t>Тип поля</w:t>
+            </w:r>
+          </w:p>
+        </w:tc>
+        <w:tc>
+          <w:tcPr>
+            <w:tcW w:w="1822" w:type="dxa"/>
+          </w:tcPr>
+          <w:p>
+            <w:pPr>
+              <w:ind w:left="238" w:right="454" w:firstLine="68"/>
+              <w:jc w:val="center"/>
+              <w:rPr>
+                <w:sz w:val="22"/>
+                <w:lang w:eastAsia="en-US"/>
+              </w:rPr>
+            </w:pPr>
+            <w:r>
+              <w:rPr>
+                <w:sz w:val="22"/>
+                <w:lang w:eastAsia="en-US"/>
+              </w:rPr>
+              <w:t>Размер поля</w:t>
+            </w:r>
+          </w:p>
+        </w:tc>
+        <w:tc>
+          <w:tcPr>
+            <w:tcW w:w="2294" w:type="dxa"/>
+          </w:tcPr>
+          <w:p>
+            <w:pPr>
+              <w:ind w:right="454" w:firstLine="306"/>
+              <w:jc w:val="center"/>
+              <w:rPr>
+                <w:sz w:val="22"/>
+                <w:lang w:eastAsia="en-US"/>
+              </w:rPr>
+            </w:pPr>
+            <w:r>
+              <w:rPr>
+                <w:sz w:val="22"/>
+                <w:lang w:eastAsia="en-US"/>
+              </w:rPr>
+              <w:t>Описание</w:t>
+            </w:r>
+          </w:p>
+        </w:tc>
+      </w:tr>
+      <w:tr>
+        <w:trPr>
+          <w:trHeight w:val="233"/>
+        </w:trPr>
+        <w:tc>
+          <w:tcPr>
+            <w:tcW w:w="2675" w:type="dxa"/>
+          </w:tcPr>
+          <w:p>
+            <w:pPr>
+              <w:ind w:right="454" w:firstLine="306"/>
+              <w:jc w:val="center"/>
+              <w:rPr>
+                <w:sz w:val="22"/>
+                <w:lang w:eastAsia="en-US"/>
+              </w:rPr>
+            </w:pPr>
+            <w:r>
+              <w:rPr>
+                <w:rFonts w:eastAsiaTheme="minorHAnsi"/>
+                <w:sz w:val="22"/>
+                <w:lang w:eastAsia="en-US"/>
+              </w:rPr>
+              <w:t>Id</w:t>
+            </w:r>
+          </w:p>
+        </w:tc>
+        <w:tc>
+          <w:tcPr>
+            <w:tcW w:w="2211" w:type="dxa"/>
+          </w:tcPr>
+          <w:p>
+            <w:pPr>
+              <w:ind w:right="454" w:firstLine="306"/>
+              <w:jc w:val="center"/>
+              <w:rPr>
+                <w:sz w:val="22"/>
+                <w:lang w:val="en-US" w:eastAsia="en-US"/>
+              </w:rPr>
+            </w:pPr>
+            <w:r>
+              <w:rPr>
+                <w:sz w:val="22"/>
+                <w:lang w:val="en-US" w:eastAsia="en-US"/>
+              </w:rPr>
+              <w:t>INT</w:t>
+            </w:r>
+          </w:p>
+        </w:tc>
+        <w:tc>
+          <w:tcPr>
+            <w:tcW w:w="1822" w:type="dxa"/>
+          </w:tcPr>
+          <w:p>
+            <w:pPr>
+              <w:ind w:right="454" w:firstLine="306"/>
+              <w:jc w:val="center"/>
+              <w:rPr>
+                <w:sz w:val="22"/>
+                <w:lang w:val="en-US" w:eastAsia="en-US"/>
+              </w:rPr>
+            </w:pPr>
+            <w:r>
+              <w:rPr>
+                <w:sz w:val="22"/>
+                <w:lang w:val="en-US" w:eastAsia="en-US"/>
+              </w:rPr>
+              <w:t>32</w:t>
+            </w:r>
+          </w:p>
+        </w:tc>
+        <w:tc>
+          <w:tcPr>
+            <w:tcW w:w="2294" w:type="dxa"/>
+          </w:tcPr>
+          <w:p>
+            <w:pPr>
+              <w:ind w:right="454"/>
+              <w:jc w:val="center"/>
+              <w:rPr>
+                <w:sz w:val="22"/>
+                <w:lang w:eastAsia="en-US"/>
+              </w:rPr>
+            </w:pPr>
+            <w:r>
+              <w:rPr>
+                <w:sz w:val="22"/>
+                <w:lang w:eastAsia="en-US"/>
+              </w:rPr>
+              <w:t>Идентификатор</w:t>
+            </w:r>
+          </w:p>
+        </w:tc>
+      </w:tr>
+      <w:tr>
+        <w:trPr>
+          <w:trHeight w:val="233"/>
+        </w:trPr>
+        <w:tc>
+          <w:tcPr>
+            <w:tcW w:w="2675" w:type="dxa"/>
+          </w:tcPr>
+          <w:p>
+            <w:pPr>
+              <w:ind w:right="454" w:firstLine="306"/>
+              <w:jc w:val="center"/>
+              <w:rPr>
+                <w:rFonts w:eastAsiaTheme="minorHAnsi"/>
+                <w:sz w:val="22"/>
+                <w:szCs w:val="19"/>
+                <w:lang w:val="en-US" w:eastAsia="en-US"/>
+              </w:rPr>
+            </w:pPr>
+            <w:r>
+              <w:rPr>
+                <w:rFonts w:eastAsiaTheme="minorHAnsi"/>
+                <w:sz w:val="22"/>
+                <w:szCs w:val="19"/>
+                <w:lang w:val="en-US" w:eastAsia="en-US"/>
+              </w:rPr>
+              <w:t>Device</w:t>
+            </w:r>
+            <w:r>
+              <w:rPr>
+                <w:rFonts w:eastAsiaTheme="minorHAnsi"/>
+                <w:sz w:val="22"/>
+                <w:szCs w:val="19"/>
+                <w:lang w:val="en-US" w:eastAsia="en-US"/>
+              </w:rPr>
+              <w:t>Id</w:t>
+            </w:r>
+          </w:p>
+        </w:tc>
+        <w:tc>
+          <w:tcPr>
+            <w:tcW w:w="2211" w:type="dxa"/>
+          </w:tcPr>
+          <w:p>
+            <w:pPr>
+              <w:ind w:right="454" w:firstLine="306"/>
+              <w:jc w:val="center"/>
+              <w:rPr>
+                <w:sz w:val="22"/>
+                <w:lang w:val="en-US" w:eastAsia="en-US"/>
+              </w:rPr>
+            </w:pPr>
+            <w:r>
+              <w:rPr>
+                <w:sz w:val="22"/>
+                <w:lang w:val="en-US" w:eastAsia="en-US"/>
+              </w:rPr>
+              <w:t>INT</w:t>
+            </w:r>
+          </w:p>
+        </w:tc>
+        <w:tc>
+          <w:tcPr>
+            <w:tcW w:w="1822" w:type="dxa"/>
+          </w:tcPr>
+          <w:p>
+            <w:pPr>
+              <w:ind w:right="454" w:firstLine="306"/>
+              <w:jc w:val="center"/>
+              <w:rPr>
+                <w:sz w:val="22"/>
+                <w:lang w:val="en-US" w:eastAsia="en-US"/>
+              </w:rPr>
+            </w:pPr>
+            <w:r>
+              <w:rPr>
+                <w:sz w:val="22"/>
+                <w:lang w:val="en-US" w:eastAsia="en-US"/>
+              </w:rPr>
+              <w:t>32</w:t>
+            </w:r>
+          </w:p>
+        </w:tc>
+        <w:tc>
+          <w:tcPr>
+            <w:tcW w:w="2294" w:type="dxa"/>
+          </w:tcPr>
+          <w:p>
+            <w:pPr>
+              <w:ind w:left="-77" w:right="106" w:firstLine="567"/>
+              <w:jc w:val="both"/>
+              <w:rPr>
+                <w:sz w:val="22"/>
+                <w:lang w:eastAsia="en-US"/>
+              </w:rPr>
+            </w:pPr>
+            <w:r>
+              <w:rPr>
+                <w:sz w:val="22"/>
+                <w:lang w:eastAsia="en-US"/>
+              </w:rPr>
+              <w:t xml:space="preserve">Идентификатор </w:t>
+            </w:r>
+            <w:r>
+              <w:rPr>
+                <w:sz w:val="22"/>
+                <w:lang w:eastAsia="en-US"/>
+              </w:rPr>
+              <w:t>устройства</w:t>
+            </w:r>
+          </w:p>
+        </w:tc>
+      </w:tr>
+      <w:tr>
+        <w:trPr>
+          <w:trHeight w:val="233"/>
+        </w:trPr>
+        <w:tc>
+          <w:tcPr>
+            <w:tcW w:w="2675" w:type="dxa"/>
+          </w:tcPr>
+          <w:p>
+            <w:pPr>
+              <w:ind w:right="454" w:firstLine="306"/>
+              <w:jc w:val="center"/>
+              <w:rPr>
+                <w:rFonts w:eastAsiaTheme="minorHAnsi"/>
+                <w:sz w:val="22"/>
+                <w:szCs w:val="19"/>
+                <w:lang w:val="en-US" w:eastAsia="en-US"/>
+              </w:rPr>
+            </w:pPr>
+            <w:r>
+              <w:rPr>
+                <w:rFonts w:eastAsiaTheme="minorHAnsi"/>
+                <w:sz w:val="22"/>
+                <w:szCs w:val="19"/>
+                <w:lang w:val="en-US" w:eastAsia="en-US"/>
+              </w:rPr>
+              <w:t>I</w:t>
+            </w:r>
+            <w:r>
+              <w:rPr>
+                <w:rFonts w:eastAsiaTheme="minorHAnsi"/>
+                <w:sz w:val="22"/>
+                <w:szCs w:val="19"/>
+                <w:lang w:val="en-US" w:eastAsia="en-US"/>
+              </w:rPr>
+              <w:t>s</w:t>
+            </w:r>
+            <w:r>
+              <w:rPr>
+                <w:rFonts w:eastAsiaTheme="minorHAnsi"/>
+                <w:sz w:val="22"/>
+                <w:szCs w:val="19"/>
+                <w:lang w:val="en-US" w:eastAsia="en-US"/>
+              </w:rPr>
+              <w:t>_</w:t>
+            </w:r>
+            <w:r>
+              <w:rPr>
+                <w:rFonts w:eastAsiaTheme="minorHAnsi"/>
+                <w:sz w:val="22"/>
+                <w:szCs w:val="19"/>
+                <w:lang w:val="en-US" w:eastAsia="en-US"/>
+              </w:rPr>
+              <w:t>Empty</w:t>
+            </w:r>
+          </w:p>
+        </w:tc>
+        <w:tc>
+          <w:tcPr>
+            <w:tcW w:w="2211" w:type="dxa"/>
+          </w:tcPr>
+          <w:p>
+            <w:pPr>
+              <w:ind w:right="454" w:firstLine="306"/>
+              <w:jc w:val="center"/>
+              <w:rPr>
+                <w:sz w:val="22"/>
+                <w:lang w:val="en-US" w:eastAsia="en-US"/>
+              </w:rPr>
+            </w:pPr>
+            <w:r>
+              <w:rPr>
+                <w:sz w:val="22"/>
+                <w:lang w:val="en-US" w:eastAsia="en-US"/>
+              </w:rPr>
+              <w:t>BIT</w:t>
+            </w:r>
+          </w:p>
+        </w:tc>
+        <w:tc>
+          <w:tcPr>
+            <w:tcW w:w="1822" w:type="dxa"/>
+          </w:tcPr>
+          <w:p>
+            <w:pPr>
+              <w:ind w:right="454" w:firstLine="306"/>
+              <w:jc w:val="center"/>
+              <w:rPr>
+                <w:sz w:val="22"/>
+                <w:lang w:val="en-US" w:eastAsia="en-US"/>
+              </w:rPr>
+            </w:pPr>
+            <w:r>
+              <w:rPr>
+                <w:sz w:val="22"/>
+                <w:lang w:val="en-US" w:eastAsia="en-US"/>
+              </w:rPr>
+              <w:t>2</w:t>
+            </w:r>
+          </w:p>
+        </w:tc>
+        <w:tc>
+          <w:tcPr>
+            <w:tcW w:w="2294" w:type="dxa"/>
+          </w:tcPr>
+          <w:p>
+            <w:pPr>
+              <w:ind w:left="-77" w:right="106" w:firstLine="567"/>
+              <w:jc w:val="both"/>
+              <w:rPr>
+                <w:sz w:val="22"/>
+                <w:lang w:val="en-US" w:eastAsia="en-US"/>
+              </w:rPr>
+            </w:pPr>
+            <w:r>
+              <w:rPr>
+                <w:sz w:val="22"/>
+                <w:lang w:eastAsia="en-US"/>
+              </w:rPr>
+              <w:t xml:space="preserve">Состояние </w:t>
+            </w:r>
+            <w:r>
+              <w:rPr>
+                <w:sz w:val="22"/>
+                <w:lang w:eastAsia="en-US"/>
+              </w:rPr>
+              <w:t>места</w:t>
+            </w:r>
+          </w:p>
+        </w:tc>
+      </w:tr>
+    </w:tbl>
+    <w:p>
+      <w:pPr>
+        <w:ind w:right="454" w:firstLine="680"/>
+        <w:jc w:val="both"/>
+        <w:rPr>
+          <w:lang w:val="en-US" w:eastAsia="en-US"/>
         </w:rPr>
       </w:pPr>
     </w:p>
@@ -11212,13 +12348,597 @@
         <w:rPr>
           <w:lang w:eastAsia="en-US"/>
         </w:rPr>
-        <w:t>3.4.</w:t>
-      </w:r>
+        <w:t>3.</w:t>
+      </w:r>
+      <w:r>
+        <w:rPr>
+          <w:lang w:eastAsia="en-US"/>
+        </w:rPr>
+        <w:t>7</w:t>
+      </w:r>
+      <w:r>
+        <w:rPr>
+          <w:lang w:eastAsia="en-US"/>
+        </w:rPr>
+        <w:t>.</w:t>
+      </w:r>
+    </w:p>
+    <w:p>
+      <w:pPr>
+        <w:ind w:right="454" w:firstLine="680"/>
+        <w:jc w:val="both"/>
+        <w:rPr>
+          <w:lang w:eastAsia="en-US"/>
+        </w:rPr>
+      </w:pPr>
     </w:p>
     <w:tbl>
       <w:tblPr>
-        <w:tblpPr w:leftFromText="180" w:rightFromText="180" w:vertAnchor="page" w:horzAnchor="margin" w:tblpXSpec="center" w:tblpY="3289"/>
-        <w:tblW w:w="8927" w:type="dxa"/>
+        <w:tblpPr w:leftFromText="180" w:rightFromText="180" w:vertAnchor="page" w:horzAnchor="margin" w:tblpY="9301"/>
+        <w:tblW w:w="8424" w:type="dxa"/>
+        <w:tblBorders>
+          <w:top w:val="single" w:sz="4" w:space="0" w:color="auto"/>
+          <w:left w:val="single" w:sz="4" w:space="0" w:color="auto"/>
+          <w:bottom w:val="single" w:sz="4" w:space="0" w:color="auto"/>
+          <w:right w:val="single" w:sz="4" w:space="0" w:color="auto"/>
+          <w:insideH w:val="single" w:sz="4" w:space="0" w:color="auto"/>
+          <w:insideV w:val="single" w:sz="4" w:space="0" w:color="auto"/>
+        </w:tblBorders>
+        <w:tblLook w:val="01E0" w:firstRow="1" w:lastRow="1" w:firstColumn="1" w:lastColumn="1" w:noHBand="0" w:noVBand="0"/>
+      </w:tblPr>
+      <w:tblGrid>
+        <w:gridCol w:w="1947"/>
+        <w:gridCol w:w="2335"/>
+        <w:gridCol w:w="2084"/>
+        <w:gridCol w:w="2058"/>
+      </w:tblGrid>
+      <w:tr>
+        <w:trPr>
+          <w:trHeight w:val="170"/>
+        </w:trPr>
+        <w:tc>
+          <w:tcPr>
+            <w:tcW w:w="1947" w:type="dxa"/>
+            <w:vAlign w:val="center"/>
+          </w:tcPr>
+          <w:p>
+            <w:pPr>
+              <w:ind w:left="34" w:right="454" w:firstLine="287"/>
+              <w:jc w:val="center"/>
+              <w:rPr>
+                <w:sz w:val="22"/>
+              </w:rPr>
+            </w:pPr>
+            <w:r>
+              <w:rPr>
+                <w:sz w:val="22"/>
+              </w:rPr>
+              <w:t>Функция</w:t>
+            </w:r>
+          </w:p>
+        </w:tc>
+        <w:tc>
+          <w:tcPr>
+            <w:tcW w:w="2335" w:type="dxa"/>
+            <w:vAlign w:val="center"/>
+          </w:tcPr>
+          <w:p>
+            <w:pPr>
+              <w:ind w:left="34" w:right="454" w:firstLine="287"/>
+              <w:jc w:val="center"/>
+              <w:rPr>
+                <w:sz w:val="22"/>
+              </w:rPr>
+            </w:pPr>
+            <w:r>
+              <w:rPr>
+                <w:sz w:val="22"/>
+              </w:rPr>
+              <w:t>Компонента меню</w:t>
+            </w:r>
+          </w:p>
+        </w:tc>
+        <w:tc>
+          <w:tcPr>
+            <w:tcW w:w="2084" w:type="dxa"/>
+          </w:tcPr>
+          <w:p>
+            <w:pPr>
+              <w:ind w:left="34" w:right="454" w:firstLine="287"/>
+              <w:jc w:val="center"/>
+              <w:rPr>
+                <w:sz w:val="22"/>
+              </w:rPr>
+            </w:pPr>
+            <w:r>
+              <w:rPr>
+                <w:sz w:val="22"/>
+              </w:rPr>
+              <w:t>Название элемента</w:t>
+            </w:r>
+          </w:p>
+          <w:p>
+            <w:pPr>
+              <w:ind w:left="34" w:right="454" w:firstLine="287"/>
+              <w:jc w:val="center"/>
+              <w:rPr>
+                <w:sz w:val="22"/>
+              </w:rPr>
+            </w:pPr>
+            <w:r>
+              <w:rPr>
+                <w:sz w:val="22"/>
+              </w:rPr>
+              <w:t>интерфейса</w:t>
+            </w:r>
+          </w:p>
+        </w:tc>
+        <w:tc>
+          <w:tcPr>
+            <w:tcW w:w="2058" w:type="dxa"/>
+          </w:tcPr>
+          <w:p>
+            <w:pPr>
+              <w:ind w:left="34" w:right="454" w:firstLine="287"/>
+              <w:jc w:val="center"/>
+              <w:rPr>
+                <w:sz w:val="22"/>
+              </w:rPr>
+            </w:pPr>
+            <w:r>
+              <w:rPr>
+                <w:sz w:val="22"/>
+              </w:rPr>
+              <w:t>Реализация</w:t>
+            </w:r>
+          </w:p>
+        </w:tc>
+      </w:tr>
+      <w:tr>
+        <w:trPr>
+          <w:trHeight w:val="170"/>
+        </w:trPr>
+        <w:tc>
+          <w:tcPr>
+            <w:tcW w:w="1947" w:type="dxa"/>
+            <w:vAlign w:val="center"/>
+          </w:tcPr>
+          <w:p>
+            <w:pPr>
+              <w:ind w:left="-73" w:right="207" w:firstLine="567"/>
+              <w:jc w:val="both"/>
+              <w:rPr>
+                <w:sz w:val="22"/>
+              </w:rPr>
+            </w:pPr>
+            <w:r>
+              <w:rPr>
+                <w:sz w:val="22"/>
+              </w:rPr>
+              <w:t>Загрузка изображения</w:t>
+            </w:r>
+          </w:p>
+        </w:tc>
+        <w:tc>
+          <w:tcPr>
+            <w:tcW w:w="2335" w:type="dxa"/>
+            <w:vAlign w:val="center"/>
+          </w:tcPr>
+          <w:p>
+            <w:pPr>
+              <w:ind w:left="34" w:right="454" w:firstLine="287"/>
+              <w:jc w:val="center"/>
+              <w:rPr>
+                <w:sz w:val="22"/>
+              </w:rPr>
+            </w:pPr>
+            <w:r>
+              <w:rPr>
+                <w:color w:val="000000"/>
+                <w:sz w:val="22"/>
+                <w:lang w:val="en-US"/>
+              </w:rPr>
+              <w:t>UploadImage</w:t>
+            </w:r>
+            <w:r>
+              <w:rPr>
+                <w:color w:val="000000"/>
+                <w:sz w:val="22"/>
+              </w:rPr>
+              <w:t>()</w:t>
+            </w:r>
+          </w:p>
+        </w:tc>
+        <w:tc>
+          <w:tcPr>
+            <w:tcW w:w="2084" w:type="dxa"/>
+            <w:vAlign w:val="center"/>
+          </w:tcPr>
+          <w:p>
+            <w:pPr>
+              <w:ind w:left="34" w:right="454" w:firstLine="287"/>
+              <w:jc w:val="center"/>
+              <w:rPr>
+                <w:sz w:val="22"/>
+              </w:rPr>
+            </w:pPr>
+            <w:r>
+              <w:rPr>
+                <w:color w:val="000000"/>
+                <w:sz w:val="22"/>
+                <w:lang w:val="en-US"/>
+              </w:rPr>
+              <w:t>Upload</w:t>
+            </w:r>
+            <w:r>
+              <w:rPr>
+                <w:color w:val="000000"/>
+                <w:sz w:val="22"/>
+              </w:rPr>
+              <w:t xml:space="preserve"> </w:t>
+            </w:r>
+            <w:r>
+              <w:rPr>
+                <w:color w:val="000000"/>
+                <w:sz w:val="22"/>
+                <w:lang w:val="en-US"/>
+              </w:rPr>
+              <w:t>Image</w:t>
+            </w:r>
+          </w:p>
+        </w:tc>
+        <w:tc>
+          <w:tcPr>
+            <w:tcW w:w="2058" w:type="dxa"/>
+            <w:vAlign w:val="center"/>
+          </w:tcPr>
+          <w:p>
+            <w:pPr>
+              <w:ind w:left="-73" w:right="207" w:firstLine="567"/>
+              <w:jc w:val="both"/>
+              <w:rPr>
+                <w:sz w:val="22"/>
+              </w:rPr>
+            </w:pPr>
+            <w:r>
+              <w:rPr>
+                <w:sz w:val="22"/>
+              </w:rPr>
+              <w:t>Метод осуществляющий переход в меню загрузки изображения</w:t>
+            </w:r>
+          </w:p>
+        </w:tc>
+      </w:tr>
+      <w:tr>
+        <w:trPr>
+          <w:trHeight w:val="170"/>
+        </w:trPr>
+        <w:tc>
+          <w:tcPr>
+            <w:tcW w:w="1947" w:type="dxa"/>
+            <w:vAlign w:val="center"/>
+          </w:tcPr>
+          <w:p>
+            <w:pPr>
+              <w:ind w:left="-73" w:right="207" w:firstLine="567"/>
+              <w:jc w:val="both"/>
+              <w:rPr>
+                <w:sz w:val="22"/>
+              </w:rPr>
+            </w:pPr>
+            <w:r>
+              <w:rPr>
+                <w:sz w:val="22"/>
+              </w:rPr>
+              <w:t>Удаление изображения</w:t>
+            </w:r>
+          </w:p>
+        </w:tc>
+        <w:tc>
+          <w:tcPr>
+            <w:tcW w:w="2335" w:type="dxa"/>
+            <w:vAlign w:val="center"/>
+          </w:tcPr>
+          <w:p>
+            <w:pPr>
+              <w:ind w:left="34" w:right="454" w:firstLine="287"/>
+              <w:jc w:val="center"/>
+              <w:rPr>
+                <w:color w:val="000000"/>
+                <w:sz w:val="22"/>
+                <w:lang w:val="en-US"/>
+              </w:rPr>
+            </w:pPr>
+            <w:r>
+              <w:rPr>
+                <w:color w:val="000000"/>
+                <w:sz w:val="22"/>
+                <w:lang w:val="en-US"/>
+              </w:rPr>
+              <w:t>Delete()</w:t>
+            </w:r>
+          </w:p>
+        </w:tc>
+        <w:tc>
+          <w:tcPr>
+            <w:tcW w:w="2084" w:type="dxa"/>
+            <w:vAlign w:val="center"/>
+          </w:tcPr>
+          <w:p>
+            <w:pPr>
+              <w:ind w:left="34" w:right="454" w:firstLine="287"/>
+              <w:jc w:val="center"/>
+              <w:rPr>
+                <w:color w:val="000000"/>
+                <w:sz w:val="22"/>
+                <w:lang w:val="en-US"/>
+              </w:rPr>
+            </w:pPr>
+            <w:r>
+              <w:rPr>
+                <w:color w:val="000000"/>
+                <w:sz w:val="22"/>
+                <w:lang w:val="en-US"/>
+              </w:rPr>
+              <w:t>Delete</w:t>
+            </w:r>
+          </w:p>
+        </w:tc>
+        <w:tc>
+          <w:tcPr>
+            <w:tcW w:w="2058" w:type="dxa"/>
+            <w:vAlign w:val="center"/>
+          </w:tcPr>
+          <w:p>
+            <w:pPr>
+              <w:ind w:left="-73" w:right="207" w:firstLine="567"/>
+              <w:jc w:val="both"/>
+              <w:rPr>
+                <w:sz w:val="22"/>
+              </w:rPr>
+            </w:pPr>
+            <w:r>
+              <w:rPr>
+                <w:sz w:val="22"/>
+              </w:rPr>
+              <w:t>Метод осуществляющий удаление изображения</w:t>
+            </w:r>
+          </w:p>
+        </w:tc>
+      </w:tr>
+      <w:tr>
+        <w:trPr>
+          <w:trHeight w:val="170"/>
+        </w:trPr>
+        <w:tc>
+          <w:tcPr>
+            <w:tcW w:w="1947" w:type="dxa"/>
+            <w:vAlign w:val="center"/>
+          </w:tcPr>
+          <w:p>
+            <w:pPr>
+              <w:ind w:left="-73" w:right="207" w:firstLine="567"/>
+              <w:jc w:val="both"/>
+              <w:rPr>
+                <w:sz w:val="22"/>
+              </w:rPr>
+            </w:pPr>
+            <w:r>
+              <w:rPr>
+                <w:sz w:val="22"/>
+              </w:rPr>
+              <w:t>Подробная информация</w:t>
+            </w:r>
+          </w:p>
+        </w:tc>
+        <w:tc>
+          <w:tcPr>
+            <w:tcW w:w="2335" w:type="dxa"/>
+            <w:vAlign w:val="center"/>
+          </w:tcPr>
+          <w:p>
+            <w:pPr>
+              <w:ind w:left="34" w:right="454" w:firstLine="287"/>
+              <w:jc w:val="center"/>
+              <w:rPr>
+                <w:color w:val="000000"/>
+                <w:sz w:val="22"/>
+              </w:rPr>
+            </w:pPr>
+            <w:r>
+              <w:rPr>
+                <w:color w:val="000000"/>
+                <w:sz w:val="22"/>
+                <w:lang w:val="en-US"/>
+              </w:rPr>
+              <w:t>Details</w:t>
+            </w:r>
+            <w:r>
+              <w:rPr>
+                <w:color w:val="000000"/>
+                <w:sz w:val="22"/>
+              </w:rPr>
+              <w:t>()</w:t>
+            </w:r>
+          </w:p>
+        </w:tc>
+        <w:tc>
+          <w:tcPr>
+            <w:tcW w:w="2084" w:type="dxa"/>
+            <w:vAlign w:val="center"/>
+          </w:tcPr>
+          <w:p>
+            <w:pPr>
+              <w:ind w:left="34" w:right="454" w:firstLine="287"/>
+              <w:jc w:val="center"/>
+              <w:rPr>
+                <w:color w:val="000000"/>
+                <w:sz w:val="22"/>
+                <w:lang w:val="en-US"/>
+              </w:rPr>
+            </w:pPr>
+            <w:r>
+              <w:rPr>
+                <w:color w:val="000000"/>
+                <w:sz w:val="22"/>
+                <w:lang w:val="en-US"/>
+              </w:rPr>
+              <w:t>Details</w:t>
+            </w:r>
+          </w:p>
+        </w:tc>
+        <w:tc>
+          <w:tcPr>
+            <w:tcW w:w="2058" w:type="dxa"/>
+            <w:vAlign w:val="center"/>
+          </w:tcPr>
+          <w:p>
+            <w:pPr>
+              <w:ind w:left="-73" w:right="207" w:firstLine="567"/>
+              <w:jc w:val="both"/>
+              <w:rPr>
+                <w:sz w:val="22"/>
+              </w:rPr>
+            </w:pPr>
+            <w:r>
+              <w:rPr>
+                <w:sz w:val="22"/>
+              </w:rPr>
+              <w:t>Метод осуществляющий подробный вывод информации об изображении</w:t>
+            </w:r>
+          </w:p>
+        </w:tc>
+      </w:tr>
+      <w:tr>
+        <w:trPr>
+          <w:trHeight w:val="170"/>
+        </w:trPr>
+        <w:tc>
+          <w:tcPr>
+            <w:tcW w:w="1947" w:type="dxa"/>
+            <w:vAlign w:val="center"/>
+          </w:tcPr>
+          <w:p>
+            <w:pPr>
+              <w:ind w:left="-73" w:right="207" w:firstLine="567"/>
+              <w:jc w:val="both"/>
+              <w:rPr>
+                <w:sz w:val="22"/>
+              </w:rPr>
+            </w:pPr>
+          </w:p>
+        </w:tc>
+        <w:tc>
+          <w:tcPr>
+            <w:tcW w:w="2335" w:type="dxa"/>
+            <w:vAlign w:val="center"/>
+          </w:tcPr>
+          <w:p>
+            <w:pPr>
+              <w:ind w:left="34" w:right="454" w:firstLine="287"/>
+              <w:jc w:val="center"/>
+              <w:rPr>
+                <w:color w:val="000000"/>
+                <w:sz w:val="22"/>
+                <w:lang w:val="en-US"/>
+              </w:rPr>
+            </w:pPr>
+          </w:p>
+        </w:tc>
+        <w:tc>
+          <w:tcPr>
+            <w:tcW w:w="2084" w:type="dxa"/>
+            <w:vAlign w:val="center"/>
+          </w:tcPr>
+          <w:p>
+            <w:pPr>
+              <w:ind w:left="34" w:right="454" w:firstLine="287"/>
+              <w:jc w:val="center"/>
+              <w:rPr>
+                <w:color w:val="000000"/>
+                <w:sz w:val="22"/>
+                <w:lang w:val="en-US"/>
+              </w:rPr>
+            </w:pPr>
+          </w:p>
+        </w:tc>
+        <w:tc>
+          <w:tcPr>
+            <w:tcW w:w="2058" w:type="dxa"/>
+            <w:vAlign w:val="center"/>
+          </w:tcPr>
+          <w:p>
+            <w:pPr>
+              <w:ind w:left="-73" w:right="207" w:firstLine="567"/>
+              <w:jc w:val="both"/>
+              <w:rPr>
+                <w:sz w:val="22"/>
+              </w:rPr>
+            </w:pPr>
+          </w:p>
+        </w:tc>
+      </w:tr>
+    </w:tbl>
+    <w:p>
+      <w:pPr>
+        <w:ind w:right="454"/>
+        <w:rPr>
+          <w:lang w:eastAsia="en-US"/>
+        </w:rPr>
+      </w:pPr>
+      <w:r>
+        <w:rPr>
+          <w:lang w:eastAsia="en-US"/>
+        </w:rPr>
+        <w:t xml:space="preserve">Таблица </w:t>
+      </w:r>
+      <w:r>
+        <w:rPr>
+          <w:lang w:eastAsia="en-US"/>
+        </w:rPr>
+        <w:t>3.</w:t>
+      </w:r>
+      <w:r>
+        <w:rPr>
+          <w:lang w:eastAsia="en-US"/>
+        </w:rPr>
+        <w:t>7</w:t>
+      </w:r>
+      <w:r>
+        <w:rPr>
+          <w:lang w:eastAsia="en-US"/>
+        </w:rPr>
+        <w:t xml:space="preserve"> ч.1</w:t>
+      </w:r>
+      <w:r>
+        <w:rPr>
+          <w:lang w:eastAsia="en-US"/>
+        </w:rPr>
+        <w:t xml:space="preserve"> – Функции и закрепленные за ними элементы управления </w:t>
+      </w:r>
+    </w:p>
+    <w:p>
+      <w:pPr>
+        <w:ind w:right="454" w:firstLine="680"/>
+        <w:jc w:val="both"/>
+        <w:rPr>
+          <w:lang w:eastAsia="en-US"/>
+        </w:rPr>
+      </w:pPr>
+    </w:p>
+    <w:p>
+      <w:pPr>
+        <w:ind w:right="454" w:firstLine="680"/>
+        <w:jc w:val="both"/>
+        <w:rPr>
+          <w:lang w:eastAsia="en-US"/>
+        </w:rPr>
+      </w:pPr>
+    </w:p>
+    <w:tbl>
+      <w:tblPr>
+        <w:tblpPr w:leftFromText="180" w:rightFromText="180" w:vertAnchor="page" w:horzAnchor="margin" w:tblpY="1381"/>
+        <w:tblW w:w="9195" w:type="dxa"/>
         <w:tblBorders>
           <w:top w:val="single" w:sz="4" w:space="0" w:color="auto"/>
           <w:left w:val="single" w:sz="4" w:space="0" w:color="auto"/>
@@ -11237,11 +12957,11 @@
       </w:tblGrid>
       <w:tr>
         <w:trPr>
-          <w:trHeight w:val="531"/>
+          <w:trHeight w:val="170"/>
         </w:trPr>
         <w:tc>
           <w:tcPr>
-            <w:tcW w:w="1946" w:type="dxa"/>
+            <w:tcW w:w="1949" w:type="dxa"/>
             <w:vAlign w:val="center"/>
           </w:tcPr>
           <w:p>
@@ -11256,13 +12976,14 @@
               <w:rPr>
                 <w:sz w:val="22"/>
               </w:rPr>
+              <w:lastRenderedPageBreak/>
               <w:t>Функция</w:t>
             </w:r>
           </w:p>
         </w:tc>
         <w:tc>
           <w:tcPr>
-            <w:tcW w:w="2048" w:type="dxa"/>
+            <w:tcW w:w="2335" w:type="dxa"/>
             <w:vAlign w:val="center"/>
           </w:tcPr>
           <w:p>
@@ -11283,7 +13004,7 @@
         </w:tc>
         <w:tc>
           <w:tcPr>
-            <w:tcW w:w="2566" w:type="dxa"/>
+            <w:tcW w:w="2853" w:type="dxa"/>
           </w:tcPr>
           <w:p>
             <w:pPr>
@@ -11318,7 +13039,7 @@
         </w:tc>
         <w:tc>
           <w:tcPr>
-            <w:tcW w:w="2367" w:type="dxa"/>
+            <w:tcW w:w="2058" w:type="dxa"/>
           </w:tcPr>
           <w:p>
             <w:pPr>
@@ -11339,11 +13060,11 @@
       </w:tr>
       <w:tr>
         <w:trPr>
-          <w:trHeight w:val="531"/>
+          <w:trHeight w:val="170"/>
         </w:trPr>
         <w:tc>
           <w:tcPr>
-            <w:tcW w:w="1946" w:type="dxa"/>
+            <w:tcW w:w="1949" w:type="dxa"/>
             <w:vAlign w:val="center"/>
           </w:tcPr>
           <w:p>
@@ -11364,7 +13085,7 @@
         </w:tc>
         <w:tc>
           <w:tcPr>
-            <w:tcW w:w="2048" w:type="dxa"/>
+            <w:tcW w:w="2335" w:type="dxa"/>
             <w:vAlign w:val="center"/>
           </w:tcPr>
           <w:p>
@@ -11394,7 +13115,7 @@
         </w:tc>
         <w:tc>
           <w:tcPr>
-            <w:tcW w:w="2566" w:type="dxa"/>
+            <w:tcW w:w="2853" w:type="dxa"/>
             <w:vAlign w:val="center"/>
           </w:tcPr>
           <w:p>
@@ -11432,7 +13153,7 @@
         </w:tc>
         <w:tc>
           <w:tcPr>
-            <w:tcW w:w="2367" w:type="dxa"/>
+            <w:tcW w:w="2058" w:type="dxa"/>
             <w:vAlign w:val="center"/>
           </w:tcPr>
           <w:p>
@@ -11454,11 +13175,11 @@
       </w:tr>
       <w:tr>
         <w:trPr>
-          <w:trHeight w:val="531"/>
+          <w:trHeight w:val="170"/>
         </w:trPr>
         <w:tc>
           <w:tcPr>
-            <w:tcW w:w="1946" w:type="dxa"/>
+            <w:tcW w:w="1949" w:type="dxa"/>
             <w:vAlign w:val="center"/>
           </w:tcPr>
           <w:p>
@@ -11479,7 +13200,7 @@
         </w:tc>
         <w:tc>
           <w:tcPr>
-            <w:tcW w:w="2048" w:type="dxa"/>
+            <w:tcW w:w="2335" w:type="dxa"/>
             <w:vAlign w:val="center"/>
           </w:tcPr>
           <w:p>
@@ -11504,7 +13225,7 @@
         </w:tc>
         <w:tc>
           <w:tcPr>
-            <w:tcW w:w="2566" w:type="dxa"/>
+            <w:tcW w:w="2853" w:type="dxa"/>
             <w:vAlign w:val="center"/>
           </w:tcPr>
           <w:p>
@@ -11529,7 +13250,7 @@
         </w:tc>
         <w:tc>
           <w:tcPr>
-            <w:tcW w:w="2367" w:type="dxa"/>
+            <w:tcW w:w="2058" w:type="dxa"/>
             <w:vAlign w:val="center"/>
           </w:tcPr>
           <w:p>
@@ -11551,11 +13272,11 @@
       </w:tr>
       <w:tr>
         <w:trPr>
-          <w:trHeight w:val="531"/>
+          <w:trHeight w:val="170"/>
         </w:trPr>
         <w:tc>
           <w:tcPr>
-            <w:tcW w:w="1946" w:type="dxa"/>
+            <w:tcW w:w="1949" w:type="dxa"/>
             <w:vAlign w:val="center"/>
           </w:tcPr>
           <w:p>
@@ -11576,7 +13297,7 @@
         </w:tc>
         <w:tc>
           <w:tcPr>
-            <w:tcW w:w="2048" w:type="dxa"/>
+            <w:tcW w:w="2335" w:type="dxa"/>
             <w:vAlign w:val="center"/>
           </w:tcPr>
           <w:p>
@@ -11607,7 +13328,7 @@
         </w:tc>
         <w:tc>
           <w:tcPr>
-            <w:tcW w:w="2566" w:type="dxa"/>
+            <w:tcW w:w="2853" w:type="dxa"/>
             <w:vAlign w:val="center"/>
           </w:tcPr>
           <w:p>
@@ -11632,7 +13353,7 @@
         </w:tc>
         <w:tc>
           <w:tcPr>
-            <w:tcW w:w="2367" w:type="dxa"/>
+            <w:tcW w:w="2058" w:type="dxa"/>
             <w:vAlign w:val="center"/>
           </w:tcPr>
           <w:p>
@@ -11654,11 +13375,11 @@
       </w:tr>
       <w:tr>
         <w:trPr>
-          <w:trHeight w:val="531"/>
+          <w:trHeight w:val="170"/>
         </w:trPr>
         <w:tc>
           <w:tcPr>
-            <w:tcW w:w="1946" w:type="dxa"/>
+            <w:tcW w:w="1949" w:type="dxa"/>
             <w:vAlign w:val="center"/>
           </w:tcPr>
           <w:p>
@@ -11679,7 +13400,7 @@
         </w:tc>
         <w:tc>
           <w:tcPr>
-            <w:tcW w:w="2048" w:type="dxa"/>
+            <w:tcW w:w="2335" w:type="dxa"/>
             <w:vAlign w:val="center"/>
           </w:tcPr>
           <w:p>
@@ -11704,7 +13425,7 @@
         </w:tc>
         <w:tc>
           <w:tcPr>
-            <w:tcW w:w="2566" w:type="dxa"/>
+            <w:tcW w:w="2853" w:type="dxa"/>
             <w:vAlign w:val="center"/>
           </w:tcPr>
           <w:p>
@@ -11727,7 +13448,7 @@
         </w:tc>
         <w:tc>
           <w:tcPr>
-            <w:tcW w:w="2367" w:type="dxa"/>
+            <w:tcW w:w="2058" w:type="dxa"/>
             <w:vAlign w:val="center"/>
           </w:tcPr>
           <w:p>
@@ -11749,11 +13470,11 @@
       </w:tr>
       <w:tr>
         <w:trPr>
-          <w:trHeight w:val="531"/>
+          <w:trHeight w:val="170"/>
         </w:trPr>
         <w:tc>
           <w:tcPr>
-            <w:tcW w:w="1946" w:type="dxa"/>
+            <w:tcW w:w="1949" w:type="dxa"/>
             <w:vAlign w:val="center"/>
           </w:tcPr>
           <w:p>
@@ -11774,7 +13495,7 @@
         </w:tc>
         <w:tc>
           <w:tcPr>
-            <w:tcW w:w="2048" w:type="dxa"/>
+            <w:tcW w:w="2335" w:type="dxa"/>
             <w:vAlign w:val="center"/>
           </w:tcPr>
           <w:p>
@@ -11799,7 +13520,7 @@
         </w:tc>
         <w:tc>
           <w:tcPr>
-            <w:tcW w:w="2566" w:type="dxa"/>
+            <w:tcW w:w="2853" w:type="dxa"/>
             <w:vAlign w:val="center"/>
           </w:tcPr>
           <w:p>
@@ -11824,7 +13545,7 @@
         </w:tc>
         <w:tc>
           <w:tcPr>
-            <w:tcW w:w="2367" w:type="dxa"/>
+            <w:tcW w:w="2058" w:type="dxa"/>
             <w:vAlign w:val="center"/>
           </w:tcPr>
           <w:p>
@@ -11846,11 +13567,11 @@
       </w:tr>
       <w:tr>
         <w:trPr>
-          <w:trHeight w:val="531"/>
+          <w:trHeight w:val="170"/>
         </w:trPr>
         <w:tc>
           <w:tcPr>
-            <w:tcW w:w="1946" w:type="dxa"/>
+            <w:tcW w:w="1949" w:type="dxa"/>
             <w:vAlign w:val="center"/>
           </w:tcPr>
           <w:p>
@@ -11871,7 +13592,7 @@
         </w:tc>
         <w:tc>
           <w:tcPr>
-            <w:tcW w:w="2048" w:type="dxa"/>
+            <w:tcW w:w="2335" w:type="dxa"/>
             <w:vAlign w:val="center"/>
           </w:tcPr>
           <w:p>
@@ -11896,7 +13617,7 @@
         </w:tc>
         <w:tc>
           <w:tcPr>
-            <w:tcW w:w="2566" w:type="dxa"/>
+            <w:tcW w:w="2853" w:type="dxa"/>
             <w:vAlign w:val="center"/>
           </w:tcPr>
           <w:p>
@@ -11921,7 +13642,7 @@
         </w:tc>
         <w:tc>
           <w:tcPr>
-            <w:tcW w:w="2367" w:type="dxa"/>
+            <w:tcW w:w="2058" w:type="dxa"/>
             <w:vAlign w:val="center"/>
           </w:tcPr>
           <w:p>
@@ -11943,11 +13664,11 @@
       </w:tr>
       <w:tr>
         <w:trPr>
-          <w:trHeight w:val="531"/>
+          <w:trHeight w:val="170"/>
         </w:trPr>
         <w:tc>
           <w:tcPr>
-            <w:tcW w:w="1946" w:type="dxa"/>
+            <w:tcW w:w="1949" w:type="dxa"/>
             <w:vAlign w:val="center"/>
           </w:tcPr>
           <w:p>
@@ -11968,7 +13689,7 @@
         </w:tc>
         <w:tc>
           <w:tcPr>
-            <w:tcW w:w="2048" w:type="dxa"/>
+            <w:tcW w:w="2335" w:type="dxa"/>
             <w:vAlign w:val="center"/>
           </w:tcPr>
           <w:p>
@@ -11993,7 +13714,7 @@
         </w:tc>
         <w:tc>
           <w:tcPr>
-            <w:tcW w:w="2566" w:type="dxa"/>
+            <w:tcW w:w="2853" w:type="dxa"/>
             <w:vAlign w:val="center"/>
           </w:tcPr>
           <w:p>
@@ -12016,7 +13737,7 @@
         </w:tc>
         <w:tc>
           <w:tcPr>
-            <w:tcW w:w="2367" w:type="dxa"/>
+            <w:tcW w:w="2058" w:type="dxa"/>
             <w:vAlign w:val="center"/>
           </w:tcPr>
           <w:p>
@@ -12039,7 +13760,7 @@
     </w:tbl>
     <w:p>
       <w:pPr>
-        <w:ind w:right="454" w:firstLine="567"/>
+        <w:ind w:right="454"/>
         <w:rPr>
           <w:lang w:eastAsia="en-US"/>
         </w:rPr>
@@ -12054,7 +13775,19 @@
         <w:rPr>
           <w:lang w:eastAsia="en-US"/>
         </w:rPr>
-        <w:t>3.4</w:t>
+        <w:t>3.</w:t>
+      </w:r>
+      <w:r>
+        <w:rPr>
+          <w:lang w:eastAsia="en-US"/>
+        </w:rPr>
+        <w:t>7</w:t>
+      </w:r>
+      <w:r>
+        <w:rPr>
+          <w:lang w:eastAsia="en-US"/>
+        </w:rPr>
+        <w:t xml:space="preserve"> ч.2</w:t>
       </w:r>
       <w:r>
         <w:rPr>
@@ -24330,7 +26063,7 @@
   <w:style w:type="paragraph" w:default="1" w:styleId="a1">
     <w:name w:val="Normal"/>
     <w:qFormat/>
-    <w:rsid w:val="001A52A4"/>
+    <w:rsid w:val="009A2573"/>
     <w:pPr>
       <w:spacing w:after="0" w:line="240" w:lineRule="auto"/>
     </w:pPr>

--- a/PZ.docx
+++ b/PZ.docx
@@ -7037,13 +7037,8 @@
               <w:jc w:val="left"/>
             </w:pPr>
             <w:proofErr w:type="spellStart"/>
-            <w:proofErr w:type="gramStart"/>
-            <w:r>
-              <w:t>Id,Name</w:t>
-            </w:r>
-            <w:proofErr w:type="gramEnd"/>
-            <w:r>
-              <w:t>,Password</w:t>
+            <w:r>
+              <w:t>Id,Name,Password</w:t>
             </w:r>
             <w:proofErr w:type="spellEnd"/>
           </w:p>
@@ -7066,19 +7061,11 @@
               </w:rPr>
             </w:pPr>
             <w:proofErr w:type="spellStart"/>
-            <w:proofErr w:type="gramStart"/>
             <w:r>
               <w:rPr>
                 <w:lang w:val="ru-RU"/>
               </w:rPr>
-              <w:t>Get,GetAll</w:t>
-            </w:r>
-            <w:proofErr w:type="gramEnd"/>
-            <w:r>
-              <w:rPr>
-                <w:lang w:val="ru-RU"/>
-              </w:rPr>
-              <w:t>,Create,Update</w:t>
+              <w:t>Get,GetAll,Create,Update</w:t>
             </w:r>
             <w:proofErr w:type="spellEnd"/>
           </w:p>
@@ -7119,13 +7106,8 @@
               <w:jc w:val="left"/>
             </w:pPr>
             <w:proofErr w:type="spellStart"/>
-            <w:proofErr w:type="gramStart"/>
-            <w:r>
-              <w:t>Id,CustomerId</w:t>
-            </w:r>
-            <w:proofErr w:type="gramEnd"/>
-            <w:r>
-              <w:t>,DeviceId,UserId,Order_Date</w:t>
+            <w:r>
+              <w:t>Id,CustomerId,DeviceId,UserId,Order_Date</w:t>
             </w:r>
             <w:proofErr w:type="spellEnd"/>
             <w:r>
@@ -7221,13 +7203,8 @@
               <w:jc w:val="left"/>
             </w:pPr>
             <w:proofErr w:type="spellStart"/>
-            <w:proofErr w:type="gramStart"/>
-            <w:r>
-              <w:t>Id,OrderId</w:t>
-            </w:r>
-            <w:proofErr w:type="gramEnd"/>
-            <w:r>
-              <w:t>,Name,Condition</w:t>
+            <w:r>
+              <w:t>Id,OrderId,Name,Condition</w:t>
             </w:r>
             <w:proofErr w:type="spellEnd"/>
           </w:p>
@@ -7325,13 +7302,8 @@
               <w:jc w:val="left"/>
             </w:pPr>
             <w:proofErr w:type="spellStart"/>
-            <w:proofErr w:type="gramStart"/>
-            <w:r>
-              <w:t>Id,DeviceId</w:t>
-            </w:r>
-            <w:proofErr w:type="gramEnd"/>
-            <w:r>
-              <w:t>,Empty</w:t>
+            <w:r>
+              <w:t>Id,DeviceId,Empty</w:t>
             </w:r>
             <w:proofErr w:type="spellEnd"/>
           </w:p>
@@ -8210,18 +8182,10 @@
       </w:r>
       <w:proofErr w:type="spellEnd"/>
       <w:r>
-        <w:t xml:space="preserve"> </w:t>
-      </w:r>
-      <w:proofErr w:type="gramStart"/>
-      <w:r>
-        <w:t>−</w:t>
-      </w:r>
-      <w:r>
-        <w:t xml:space="preserve"> это</w:t>
-      </w:r>
-      <w:proofErr w:type="gramEnd"/>
-      <w:r>
-        <w:t xml:space="preserve"> набор инструментов для создания программного обеспечения: от планирования до разработки пользовательского интерфейса, написания кода, тестирования, отладки, анализа качества кода и производительности, развертывания в средах клиентов и сбора данных телеметрии по использованию. </w:t>
+        <w:t xml:space="preserve"> −</w:t>
+      </w:r>
+      <w:r>
+        <w:t xml:space="preserve"> это набор инструментов для создания программного обеспечения: от планирования до разработки пользовательского интерфейса, написания кода, тестирования, отладки, анализа качества кода и производительности, развертывания в средах клиентов и сбора данных телеметрии по использованию. </w:t>
       </w:r>
     </w:p>
     <w:p>
@@ -8581,7 +8545,6 @@
         </w:rPr>
         <w:t xml:space="preserve"> </w:t>
       </w:r>
-      <w:proofErr w:type="gramStart"/>
       <w:r>
         <w:rPr>
           <w:rFonts w:ascii="Times New Roman" w:hAnsi="Times New Roman"/>
@@ -8606,7 +8569,6 @@
         </w:rPr>
         <w:t>ния</w:t>
       </w:r>
-      <w:proofErr w:type="gramEnd"/>
       <w:r>
         <w:rPr>
           <w:rFonts w:ascii="Times New Roman" w:hAnsi="Times New Roman"/>
@@ -8855,7 +8817,13 @@
       <w:bookmarkStart w:id="16" w:name="_Toc10204160"/>
       <w:bookmarkStart w:id="17" w:name="_Toc43707345"/>
       <w:r>
+        <w:rPr>
+          <w:lang w:val="en-US"/>
+        </w:rPr>
         <w:lastRenderedPageBreak/>
+        <w:t>d</w:t>
+      </w:r>
+      <w:r>
         <w:t>3 Проектирование задачи</w:t>
       </w:r>
       <w:bookmarkEnd w:id="16"/>
@@ -29480,6 +29448,7 @@
         <w:docPartUnique/>
       </w:docPartObj>
     </w:sdtPr>
+    <w:sdtEndPr/>
     <w:sdtContent>
       <w:p>
         <w:pPr>

--- a/PZ.docx
+++ b/PZ.docx
@@ -5180,13 +5180,8 @@
       </w:r>
       <w:proofErr w:type="spellEnd"/>
       <w:r>
-        <w:t xml:space="preserve"> </w:t>
-      </w:r>
-      <w:proofErr w:type="spellStart"/>
-      <w:r>
-        <w:t>аккаунта</w:t>
-      </w:r>
-      <w:proofErr w:type="spellEnd"/>
+        <w:t xml:space="preserve"> аккаунта</w:t>
+      </w:r>
       <w:r>
         <w:t>;</w:t>
       </w:r>
@@ -5750,37 +5745,8 @@
           <w:lang w:val="ru-RU"/>
         </w:rPr>
       </w:pPr>
-      <w:proofErr w:type="spellStart"/>
-      <w:r>
-        <w:t>Перечислим</w:t>
-      </w:r>
-      <w:proofErr w:type="spellEnd"/>
-      <w:r>
-        <w:t xml:space="preserve"> </w:t>
-      </w:r>
-      <w:proofErr w:type="spellStart"/>
-      <w:r>
-        <w:t>основные</w:t>
-      </w:r>
-      <w:proofErr w:type="spellEnd"/>
-      <w:r>
-        <w:t xml:space="preserve"> </w:t>
-      </w:r>
-      <w:proofErr w:type="spellStart"/>
-      <w:r>
-        <w:t>функции</w:t>
-      </w:r>
-      <w:proofErr w:type="spellEnd"/>
-      <w:r>
-        <w:t xml:space="preserve"> </w:t>
-      </w:r>
-      <w:proofErr w:type="spellStart"/>
-      <w:r>
-        <w:t>программы</w:t>
-      </w:r>
-      <w:proofErr w:type="spellEnd"/>
-      <w:r>
-        <w:t>:</w:t>
+      <w:r>
+        <w:t>Перечислим основные функции программы:</w:t>
       </w:r>
     </w:p>
     <w:p>
@@ -5789,22 +5755,12 @@
         <w:spacing w:before="0" w:after="0" w:line="240" w:lineRule="auto"/>
         <w:ind w:left="0" w:firstLine="426"/>
       </w:pPr>
-      <w:proofErr w:type="spellStart"/>
       <w:r>
         <w:t>р</w:t>
       </w:r>
       <w:r>
-        <w:t>егистрация</w:t>
-      </w:r>
-      <w:proofErr w:type="spellEnd"/>
-      <w:r>
-        <w:t xml:space="preserve"> </w:t>
-      </w:r>
-      <w:proofErr w:type="spellStart"/>
-      <w:r>
-        <w:t>аккаунта</w:t>
-      </w:r>
-      <w:proofErr w:type="spellEnd"/>
+        <w:t>егистрация аккаунта</w:t>
+      </w:r>
       <w:r>
         <w:t>;</w:t>
       </w:r>
@@ -6774,19 +6730,20 @@
     <w:tbl>
       <w:tblPr>
         <w:tblStyle w:val="af6"/>
-        <w:tblW w:w="0" w:type="auto"/>
+        <w:tblW w:w="11341" w:type="dxa"/>
+        <w:tblInd w:w="-856" w:type="dxa"/>
         <w:tblLayout w:type="fixed"/>
         <w:tblLook w:val="04A0" w:firstRow="1" w:lastRow="0" w:firstColumn="1" w:lastColumn="0" w:noHBand="0" w:noVBand="1"/>
       </w:tblPr>
       <w:tblGrid>
-        <w:gridCol w:w="2045"/>
-        <w:gridCol w:w="5038"/>
-        <w:gridCol w:w="2999"/>
+        <w:gridCol w:w="2977"/>
+        <w:gridCol w:w="5103"/>
+        <w:gridCol w:w="3261"/>
       </w:tblGrid>
       <w:tr>
         <w:tc>
           <w:tcPr>
-            <w:tcW w:w="2045" w:type="dxa"/>
+            <w:tcW w:w="2977" w:type="dxa"/>
           </w:tcPr>
           <w:p>
             <w:pPr>
@@ -6811,7 +6768,7 @@
         </w:tc>
         <w:tc>
           <w:tcPr>
-            <w:tcW w:w="5038" w:type="dxa"/>
+            <w:tcW w:w="5103" w:type="dxa"/>
           </w:tcPr>
           <w:p>
             <w:pPr>
@@ -6836,7 +6793,7 @@
         </w:tc>
         <w:tc>
           <w:tcPr>
-            <w:tcW w:w="2999" w:type="dxa"/>
+            <w:tcW w:w="3261" w:type="dxa"/>
           </w:tcPr>
           <w:p>
             <w:pPr>
@@ -6863,7 +6820,7 @@
       <w:tr>
         <w:tc>
           <w:tcPr>
-            <w:tcW w:w="2045" w:type="dxa"/>
+            <w:tcW w:w="2977" w:type="dxa"/>
           </w:tcPr>
           <w:p>
             <w:pPr>
@@ -6882,7 +6839,7 @@
         </w:tc>
         <w:tc>
           <w:tcPr>
-            <w:tcW w:w="5038" w:type="dxa"/>
+            <w:tcW w:w="5103" w:type="dxa"/>
           </w:tcPr>
           <w:p>
             <w:pPr>
@@ -6940,7 +6897,7 @@
         </w:tc>
         <w:tc>
           <w:tcPr>
-            <w:tcW w:w="2999" w:type="dxa"/>
+            <w:tcW w:w="3261" w:type="dxa"/>
           </w:tcPr>
           <w:p>
             <w:pPr>
@@ -6997,7 +6954,7 @@
       <w:tr>
         <w:tc>
           <w:tcPr>
-            <w:tcW w:w="2045" w:type="dxa"/>
+            <w:tcW w:w="2977" w:type="dxa"/>
           </w:tcPr>
           <w:p>
             <w:pPr>
@@ -7024,7 +6981,7 @@
         </w:tc>
         <w:tc>
           <w:tcPr>
-            <w:tcW w:w="5038" w:type="dxa"/>
+            <w:tcW w:w="5103" w:type="dxa"/>
           </w:tcPr>
           <w:p>
             <w:pPr>
@@ -7045,7 +7002,7 @@
         </w:tc>
         <w:tc>
           <w:tcPr>
-            <w:tcW w:w="2999" w:type="dxa"/>
+            <w:tcW w:w="3261" w:type="dxa"/>
           </w:tcPr>
           <w:p>
             <w:pPr>
@@ -7074,7 +7031,7 @@
       <w:tr>
         <w:tc>
           <w:tcPr>
-            <w:tcW w:w="2045" w:type="dxa"/>
+            <w:tcW w:w="2977" w:type="dxa"/>
           </w:tcPr>
           <w:p>
             <w:pPr>
@@ -7093,7 +7050,7 @@
         </w:tc>
         <w:tc>
           <w:tcPr>
-            <w:tcW w:w="5038" w:type="dxa"/>
+            <w:tcW w:w="5103" w:type="dxa"/>
           </w:tcPr>
           <w:p>
             <w:pPr>
@@ -7106,18 +7063,20 @@
               <w:jc w:val="left"/>
             </w:pPr>
             <w:proofErr w:type="spellStart"/>
-            <w:r>
-              <w:t>Id,CustomerId,DeviceId,UserId,Order_Date</w:t>
+            <w:proofErr w:type="gramStart"/>
+            <w:r>
+              <w:t>Id,CustomerId</w:t>
+            </w:r>
+            <w:proofErr w:type="gramEnd"/>
+            <w:r>
+              <w:t>,DeviceId,UserId,Order_Date</w:t>
             </w:r>
             <w:proofErr w:type="spellEnd"/>
-            <w:r>
-              <w:t xml:space="preserve">, </w:t>
-            </w:r>
           </w:p>
         </w:tc>
         <w:tc>
           <w:tcPr>
-            <w:tcW w:w="2999" w:type="dxa"/>
+            <w:tcW w:w="3261" w:type="dxa"/>
           </w:tcPr>
           <w:p>
             <w:pPr>
@@ -7171,7 +7130,7 @@
       <w:tr>
         <w:tc>
           <w:tcPr>
-            <w:tcW w:w="2045" w:type="dxa"/>
+            <w:tcW w:w="2977" w:type="dxa"/>
           </w:tcPr>
           <w:p>
             <w:pPr>
@@ -7190,7 +7149,7 @@
         </w:tc>
         <w:tc>
           <w:tcPr>
-            <w:tcW w:w="5038" w:type="dxa"/>
+            <w:tcW w:w="5103" w:type="dxa"/>
           </w:tcPr>
           <w:p>
             <w:pPr>
@@ -7211,7 +7170,7 @@
         </w:tc>
         <w:tc>
           <w:tcPr>
-            <w:tcW w:w="2999" w:type="dxa"/>
+            <w:tcW w:w="3261" w:type="dxa"/>
           </w:tcPr>
           <w:p>
             <w:pPr>
@@ -7268,7 +7227,7 @@
       <w:tr>
         <w:tc>
           <w:tcPr>
-            <w:tcW w:w="2045" w:type="dxa"/>
+            <w:tcW w:w="2977" w:type="dxa"/>
           </w:tcPr>
           <w:p>
             <w:pPr>
@@ -7289,7 +7248,7 @@
         </w:tc>
         <w:tc>
           <w:tcPr>
-            <w:tcW w:w="5038" w:type="dxa"/>
+            <w:tcW w:w="5103" w:type="dxa"/>
           </w:tcPr>
           <w:p>
             <w:pPr>
@@ -7310,7 +7269,7 @@
         </w:tc>
         <w:tc>
           <w:tcPr>
-            <w:tcW w:w="2999" w:type="dxa"/>
+            <w:tcW w:w="3261" w:type="dxa"/>
           </w:tcPr>
           <w:p>
             <w:pPr>
@@ -7825,27 +7784,12 @@
         <w:spacing w:before="0" w:after="0" w:line="240" w:lineRule="auto"/>
         <w:ind w:left="0" w:firstLine="426"/>
       </w:pPr>
-      <w:proofErr w:type="spellStart"/>
-      <w:r>
-        <w:t>язык</w:t>
-      </w:r>
-      <w:proofErr w:type="spellEnd"/>
-      <w:r>
-        <w:t xml:space="preserve"> </w:t>
-      </w:r>
-      <w:proofErr w:type="spellStart"/>
-      <w:r>
-        <w:t>программирования</w:t>
-      </w:r>
-      <w:proofErr w:type="spellEnd"/>
-      <w:r>
-        <w:t xml:space="preserve"> </w:t>
-      </w:r>
-      <w:proofErr w:type="spellStart"/>
-      <w:r>
-        <w:t>JavaSctipt</w:t>
-      </w:r>
-      <w:proofErr w:type="spellEnd"/>
+      <w:r>
+        <w:t xml:space="preserve">язык программирования </w:t>
+      </w:r>
+      <w:r>
+        <w:t>JavaScript</w:t>
+      </w:r>
       <w:r>
         <w:t>,</w:t>
       </w:r>
@@ -7860,15 +7804,10 @@
         <w:rPr>
           <w:lang w:val="ru-RU"/>
         </w:rPr>
-        <w:t xml:space="preserve">язык СУБД </w:t>
-      </w:r>
-      <w:proofErr w:type="spellStart"/>
-      <w:r>
-        <w:t>MSSql</w:t>
-      </w:r>
-      <w:proofErr w:type="spellEnd"/>
-      <w:r>
-        <w:t>,</w:t>
+        <w:t xml:space="preserve">СУБД </w:t>
+      </w:r>
+      <w:r>
+        <w:t>MSSql,</w:t>
       </w:r>
     </w:p>
     <w:p>
@@ -7988,21 +7927,7 @@
         <w:rPr>
           <w:shd w:val="clear" w:color="auto" w:fill="FFFFFF"/>
         </w:rPr>
-        <w:t xml:space="preserve">Операционная система </w:t>
-      </w:r>
-      <w:proofErr w:type="spellStart"/>
-      <w:r>
-        <w:rPr>
-          <w:shd w:val="clear" w:color="auto" w:fill="FFFFFF"/>
-        </w:rPr>
-        <w:t>Windows</w:t>
-      </w:r>
-      <w:proofErr w:type="spellEnd"/>
-      <w:r>
-        <w:rPr>
-          <w:shd w:val="clear" w:color="auto" w:fill="FFFFFF"/>
-        </w:rPr>
-        <w:t xml:space="preserve"> 10 появилась относительно недавно – она стала</w:t>
+        <w:t>Операционная система Windows 10 появилась относительно недавно – она стала</w:t>
       </w:r>
       <w:r>
         <w:rPr>
@@ -8160,27 +8085,21 @@
         <w:ind w:right="454" w:firstLine="709"/>
         <w:jc w:val="both"/>
       </w:pPr>
-      <w:proofErr w:type="spellStart"/>
-      <w:r>
-        <w:t>Microsoft</w:t>
-      </w:r>
-      <w:proofErr w:type="spellEnd"/>
+      <w:r>
+        <w:t xml:space="preserve">Microsoft Visual </w:t>
+      </w:r>
+      <w:r>
+        <w:t>Studio</w:t>
+      </w:r>
       <w:r>
         <w:t xml:space="preserve"> </w:t>
       </w:r>
-      <w:proofErr w:type="spellStart"/>
-      <w:r>
-        <w:t>Visual</w:t>
-      </w:r>
-      <w:proofErr w:type="spellEnd"/>
-      <w:r>
-        <w:t xml:space="preserve"> </w:t>
-      </w:r>
-      <w:proofErr w:type="spellStart"/>
-      <w:r>
-        <w:t>Studio</w:t>
-      </w:r>
-      <w:proofErr w:type="spellEnd"/>
+      <w:r>
+        <w:rPr>
+          <w:lang w:val="en-US"/>
+        </w:rPr>
+        <w:t>Code</w:t>
+      </w:r>
       <w:r>
         <w:t xml:space="preserve"> −</w:t>
       </w:r>
@@ -8211,7 +8130,6 @@
         </w:rPr>
         <w:t xml:space="preserve">При работе с </w:t>
       </w:r>
-      <w:proofErr w:type="spellStart"/>
       <w:r>
         <w:rPr>
           <w:rFonts w:ascii="Times New Roman" w:hAnsi="Times New Roman"/>
@@ -8220,9 +8138,8 @@
           <w:szCs w:val="24"/>
           <w:shd w:val="clear" w:color="auto" w:fill="FFFEFE"/>
         </w:rPr>
-        <w:t>Visual</w:t>
-      </w:r>
-      <w:proofErr w:type="spellEnd"/>
+        <w:t>Visual Studio</w:t>
+      </w:r>
       <w:r>
         <w:rPr>
           <w:rFonts w:ascii="Times New Roman" w:hAnsi="Times New Roman"/>
@@ -8233,7 +8150,6 @@
         </w:rPr>
         <w:t xml:space="preserve"> </w:t>
       </w:r>
-      <w:proofErr w:type="spellStart"/>
       <w:r>
         <w:rPr>
           <w:rFonts w:ascii="Times New Roman" w:hAnsi="Times New Roman"/>
@@ -8241,10 +8157,10 @@
           <w:sz w:val="24"/>
           <w:szCs w:val="24"/>
           <w:shd w:val="clear" w:color="auto" w:fill="FFFEFE"/>
-        </w:rPr>
-        <w:t>Studio</w:t>
-      </w:r>
-      <w:proofErr w:type="spellEnd"/>
+          <w:lang w:val="en-US"/>
+        </w:rPr>
+        <w:t>Code</w:t>
+      </w:r>
       <w:r>
         <w:rPr>
           <w:rFonts w:ascii="Times New Roman" w:hAnsi="Times New Roman"/>
@@ -8450,18 +8366,8 @@
           <w:sz w:val="24"/>
           <w:szCs w:val="24"/>
         </w:rPr>
-        <w:t xml:space="preserve">это открытая, общедоступная, кроссплатформенная среда исполнения кода на языке </w:t>
-      </w:r>
-      <w:proofErr w:type="spellStart"/>
-      <w:r>
-        <w:rPr>
-          <w:rFonts w:ascii="Times New Roman" w:hAnsi="Times New Roman"/>
-          <w:sz w:val="24"/>
-          <w:szCs w:val="24"/>
-        </w:rPr>
-        <w:t>JavaScript</w:t>
-      </w:r>
-      <w:proofErr w:type="spellEnd"/>
+        <w:t>это открытая, общедоступная, кроссплатформенная среда исполнения кода на языке JavaScript</w:t>
+      </w:r>
       <w:r>
         <w:rPr>
           <w:rFonts w:ascii="Times New Roman" w:hAnsi="Times New Roman"/>
@@ -8588,208 +8494,151 @@
     </w:p>
     <w:p>
       <w:pPr>
+        <w:pStyle w:val="ab"/>
+        <w:shd w:val="clear" w:color="auto" w:fill="FFFFFF"/>
+        <w:spacing w:before="0" w:beforeAutospacing="0" w:after="0" w:afterAutospacing="0"/>
         <w:ind w:right="454" w:firstLine="709"/>
         <w:jc w:val="both"/>
+        <w:rPr>
+          <w:shd w:val="clear" w:color="auto" w:fill="FFFFFF"/>
+        </w:rPr>
+      </w:pPr>
+      <w:r>
         <w:rPr>
           <w:rFonts w:eastAsia="Calibri"/>
           <w:lang w:eastAsia="en-US"/>
         </w:rPr>
-      </w:pPr>
-      <w:proofErr w:type="spellStart"/>
+        <w:t>TypeScript</w:t>
+      </w:r>
       <w:r>
         <w:rPr>
           <w:rFonts w:eastAsia="Calibri"/>
           <w:lang w:eastAsia="en-US"/>
         </w:rPr>
-        <w:t>TypeScript</w:t>
-      </w:r>
-      <w:proofErr w:type="spellEnd"/>
+        <w:t xml:space="preserve"> – </w:t>
+      </w:r>
       <w:r>
         <w:rPr>
           <w:rFonts w:eastAsia="Calibri"/>
           <w:lang w:eastAsia="en-US"/>
         </w:rPr>
-        <w:t xml:space="preserve"> – </w:t>
-      </w:r>
-      <w:r>
-        <w:rPr>
-          <w:rFonts w:eastAsia="Calibri"/>
-          <w:lang w:eastAsia="en-US"/>
-        </w:rPr>
-        <w:t xml:space="preserve">язык программирования, представленный </w:t>
-      </w:r>
-      <w:proofErr w:type="spellStart"/>
-      <w:r>
-        <w:rPr>
-          <w:rFonts w:eastAsia="Calibri"/>
-          <w:lang w:eastAsia="en-US"/>
-        </w:rPr>
-        <w:t>Microsoft</w:t>
-      </w:r>
-      <w:proofErr w:type="spellEnd"/>
-      <w:r>
-        <w:rPr>
-          <w:rFonts w:eastAsia="Calibri"/>
-          <w:lang w:eastAsia="en-US"/>
-        </w:rPr>
-        <w:t xml:space="preserve"> в 2012 году и позиционируемый как средство разработки веб-приложений, расширяющее возможности </w:t>
-      </w:r>
-      <w:proofErr w:type="spellStart"/>
-      <w:r>
-        <w:rPr>
-          <w:rFonts w:eastAsia="Calibri"/>
-          <w:lang w:eastAsia="en-US"/>
+        <w:t xml:space="preserve">язык программирования, представленный Microsoft в 2012 году и позиционируемый как средство разработки веб-приложений, расширяющее возможности </w:t>
+      </w:r>
+      <w:r>
+        <w:rPr>
+          <w:shd w:val="clear" w:color="auto" w:fill="FFFFFF"/>
+        </w:rPr>
+        <w:t>JavaScript.</w:t>
+      </w:r>
+    </w:p>
+    <w:p>
+      <w:pPr>
+        <w:pStyle w:val="ab"/>
+        <w:shd w:val="clear" w:color="auto" w:fill="FFFFFF"/>
+        <w:spacing w:before="0" w:beforeAutospacing="0" w:after="0" w:afterAutospacing="0"/>
+        <w:ind w:right="454" w:firstLine="709"/>
+        <w:jc w:val="both"/>
+        <w:rPr>
+          <w:shd w:val="clear" w:color="auto" w:fill="FFFFFF"/>
+        </w:rPr>
+      </w:pPr>
+      <w:r>
+        <w:rPr>
+          <w:shd w:val="clear" w:color="auto" w:fill="FFFFFF"/>
         </w:rPr>
         <w:t>JavaScript</w:t>
       </w:r>
-      <w:proofErr w:type="spellEnd"/>
-      <w:r>
-        <w:rPr>
-          <w:rFonts w:eastAsia="Calibri"/>
-          <w:lang w:eastAsia="en-US"/>
-        </w:rPr>
-        <w:t>.</w:t>
-      </w:r>
-    </w:p>
-    <w:p>
-      <w:pPr>
+      <w:r>
+        <w:rPr>
+          <w:shd w:val="clear" w:color="auto" w:fill="FFFFFF"/>
+          <w:lang w:val="en-US"/>
+        </w:rPr>
+        <w:t xml:space="preserve"> –</w:t>
+      </w:r>
+      <w:r>
+        <w:rPr>
+          <w:shd w:val="clear" w:color="auto" w:fill="FFFFFF"/>
+        </w:rPr>
+        <w:t xml:space="preserve"> мультипарадигменный язык программирования. Поддерживает объектно-ориентированный, императивный и функциональный стили. Является реализацией стандарта </w:t>
+      </w:r>
+      <w:r>
+        <w:rPr>
+          <w:shd w:val="clear" w:color="auto" w:fill="FFFFFF"/>
+        </w:rPr>
+        <w:lastRenderedPageBreak/>
+        <w:t>ECMAScript. JavaScript обычно используется как встраиваемый язык для программного доступа к объектам приложений.</w:t>
+      </w:r>
+    </w:p>
+    <w:p>
+      <w:pPr>
+        <w:pStyle w:val="ab"/>
+        <w:shd w:val="clear" w:color="auto" w:fill="FFFFFF"/>
+        <w:spacing w:before="0" w:beforeAutospacing="0" w:after="0" w:afterAutospacing="0"/>
         <w:ind w:right="454" w:firstLine="709"/>
         <w:jc w:val="both"/>
         <w:rPr>
-          <w:rFonts w:eastAsia="Calibri"/>
-          <w:lang w:eastAsia="en-US"/>
-        </w:rPr>
-      </w:pPr>
-      <w:r>
-        <w:rPr>
-          <w:rFonts w:eastAsia="Calibri"/>
-          <w:lang w:val="en-US" w:eastAsia="en-US"/>
-        </w:rPr>
-        <w:t>JavaScript</w:t>
-      </w:r>
-      <w:r>
-        <w:rPr>
-          <w:rFonts w:eastAsia="Calibri"/>
-          <w:lang w:eastAsia="en-US"/>
-        </w:rPr>
-        <w:t xml:space="preserve"> – </w:t>
-      </w:r>
-      <w:r>
-        <w:rPr>
-          <w:rFonts w:eastAsia="Calibri"/>
-          <w:lang w:eastAsia="en-US"/>
-        </w:rPr>
-        <w:t>язык программирования</w:t>
-      </w:r>
-    </w:p>
-    <w:p>
-      <w:pPr>
+          <w:shd w:val="clear" w:color="auto" w:fill="FFFFFF"/>
+        </w:rPr>
+      </w:pPr>
+      <w:r>
+        <w:rPr>
+          <w:shd w:val="clear" w:color="auto" w:fill="FFFFFF"/>
+        </w:rPr>
+        <w:t xml:space="preserve">Material – </w:t>
+      </w:r>
+      <w:r>
+        <w:rPr>
+          <w:shd w:val="clear" w:color="auto" w:fill="FFFFFF"/>
+        </w:rPr>
+        <w:t>это язык дизайна для веб- и мобильных приложений, который был разработан Google в 2014 году. Material Design упрощает разработчикам настройку UI, сохраняя при этом удобный интерфейс приложений. С Material Design вы получаете хорошо организованный формат и гибкость, чтобы выразить свой бренд и стиль.</w:t>
+      </w:r>
+    </w:p>
+    <w:p>
+      <w:pPr>
+        <w:pStyle w:val="ab"/>
+        <w:shd w:val="clear" w:color="auto" w:fill="FFFFFF"/>
+        <w:spacing w:before="0" w:beforeAutospacing="0" w:after="0" w:afterAutospacing="0"/>
         <w:ind w:right="454" w:firstLine="709"/>
         <w:jc w:val="both"/>
         <w:rPr>
-          <w:rFonts w:eastAsia="Calibri"/>
-          <w:lang w:eastAsia="en-US"/>
-        </w:rPr>
-      </w:pPr>
-      <w:r>
-        <w:rPr>
-          <w:rFonts w:eastAsia="Calibri"/>
-          <w:lang w:val="en-US" w:eastAsia="en-US"/>
-        </w:rPr>
-        <w:t>Material</w:t>
-      </w:r>
-      <w:r>
-        <w:rPr>
-          <w:rFonts w:eastAsia="Calibri"/>
-          <w:lang w:eastAsia="en-US"/>
-        </w:rPr>
-        <w:t xml:space="preserve"> – </w:t>
-      </w:r>
-      <w:r>
-        <w:rPr>
-          <w:rFonts w:eastAsia="Calibri"/>
-          <w:lang w:eastAsia="en-US"/>
-        </w:rPr>
-        <w:t xml:space="preserve">фреймворк </w:t>
-      </w:r>
-      <w:r>
-        <w:rPr>
-          <w:rFonts w:eastAsia="Calibri"/>
-          <w:lang w:val="en-US" w:eastAsia="en-US"/>
-        </w:rPr>
-        <w:t>Angular</w:t>
-      </w:r>
-      <w:r>
-        <w:rPr>
-          <w:rFonts w:eastAsia="Calibri"/>
-          <w:lang w:eastAsia="en-US"/>
-        </w:rPr>
-        <w:t>, предоставляющий готовые графические решения.</w:t>
-      </w:r>
-    </w:p>
-    <w:p>
-      <w:pPr>
+          <w:shd w:val="clear" w:color="auto" w:fill="FFFFFF"/>
+        </w:rPr>
+      </w:pPr>
+      <w:r>
+        <w:rPr>
+          <w:shd w:val="clear" w:color="auto" w:fill="FFFFFF"/>
+        </w:rPr>
+        <w:t xml:space="preserve">MSSql </w:t>
+      </w:r>
+      <w:r>
+        <w:rPr>
+          <w:shd w:val="clear" w:color="auto" w:fill="FFFFFF"/>
+        </w:rPr>
+        <w:t>– система управления реляционными базами данных, разработанная корпорацией Microsoft.</w:t>
+      </w:r>
+    </w:p>
+    <w:p>
+      <w:pPr>
+        <w:pStyle w:val="ab"/>
+        <w:shd w:val="clear" w:color="auto" w:fill="FFFFFF"/>
+        <w:spacing w:before="0" w:beforeAutospacing="0" w:after="0" w:afterAutospacing="0"/>
         <w:ind w:right="454" w:firstLine="709"/>
         <w:jc w:val="both"/>
         <w:rPr>
-          <w:rFonts w:eastAsia="Calibri"/>
-          <w:lang w:eastAsia="en-US"/>
-        </w:rPr>
-      </w:pPr>
-      <w:proofErr w:type="spellStart"/>
-      <w:r>
-        <w:rPr>
-          <w:rFonts w:eastAsia="Calibri"/>
-          <w:lang w:val="en-US" w:eastAsia="en-US"/>
-        </w:rPr>
-        <w:lastRenderedPageBreak/>
-        <w:t>MSSql</w:t>
-      </w:r>
-      <w:proofErr w:type="spellEnd"/>
-      <w:r>
-        <w:rPr>
-          <w:rFonts w:eastAsia="Calibri"/>
-          <w:lang w:eastAsia="en-US"/>
-        </w:rPr>
-        <w:t xml:space="preserve"> – </w:t>
-      </w:r>
-      <w:r>
-        <w:rPr>
-          <w:rFonts w:eastAsia="Calibri"/>
-          <w:lang w:eastAsia="en-US"/>
-        </w:rPr>
-        <w:t xml:space="preserve">язык </w:t>
-      </w:r>
-    </w:p>
-    <w:p>
-      <w:pPr>
-        <w:ind w:right="454" w:firstLine="709"/>
-        <w:jc w:val="both"/>
-        <w:rPr>
-          <w:rFonts w:eastAsia="Calibri"/>
-          <w:lang w:eastAsia="en-US"/>
-        </w:rPr>
-      </w:pPr>
-      <w:r>
-        <w:rPr>
-          <w:rFonts w:eastAsia="Calibri"/>
-          <w:lang w:val="en-US" w:eastAsia="en-US"/>
-        </w:rPr>
-        <w:t>HTML</w:t>
-      </w:r>
-      <w:r>
-        <w:rPr>
-          <w:rFonts w:eastAsia="Calibri"/>
-          <w:lang w:eastAsia="en-US"/>
-        </w:rPr>
-        <w:t xml:space="preserve"> – </w:t>
-      </w:r>
-      <w:r>
-        <w:rPr>
-          <w:rFonts w:eastAsia="Calibri"/>
-          <w:lang w:eastAsia="en-US"/>
-        </w:rPr>
-        <w:t>язык верстки</w:t>
+          <w:shd w:val="clear" w:color="auto" w:fill="FFFFFF"/>
+        </w:rPr>
+      </w:pPr>
+      <w:r>
+        <w:rPr>
+          <w:shd w:val="clear" w:color="auto" w:fill="FFFFFF"/>
+        </w:rPr>
+        <w:t xml:space="preserve">HTML – </w:t>
+      </w:r>
+      <w:r>
+        <w:rPr>
+          <w:shd w:val="clear" w:color="auto" w:fill="FFFFFF"/>
+        </w:rPr>
+        <w:t>стандартизированный язык разметки документов во Всемирной паутине. Большинство веб-страниц содержат описание разметки на языке HTML. Язык HTML интерпретируется браузерами; полученный в результате интерпретации форматированный текст отображается на экране монитора компьютера или мобильного устройства.</w:t>
       </w:r>
     </w:p>
     <w:p>
@@ -12644,1645 +12493,6 @@
           <w:lang w:eastAsia="en-US"/>
         </w:rPr>
       </w:pPr>
-      <w:r>
-        <w:rPr>
-          <w:lang w:eastAsia="en-US"/>
-        </w:rPr>
-        <w:t>Пример с</w:t>
-      </w:r>
-      <w:r>
-        <w:rPr>
-          <w:lang w:eastAsia="en-US"/>
-        </w:rPr>
-        <w:t>оответстви</w:t>
-      </w:r>
-      <w:r>
-        <w:rPr>
-          <w:lang w:eastAsia="en-US"/>
-        </w:rPr>
-        <w:t>я</w:t>
-      </w:r>
-      <w:r>
-        <w:rPr>
-          <w:lang w:eastAsia="en-US"/>
-        </w:rPr>
-        <w:t xml:space="preserve"> выполняемых функций и закрепленных за ними элементов управле</w:t>
-      </w:r>
-      <w:r>
-        <w:rPr>
-          <w:lang w:eastAsia="en-US"/>
-        </w:rPr>
-        <w:t>ния приведен</w:t>
-      </w:r>
-      <w:r>
-        <w:rPr>
-          <w:lang w:eastAsia="en-US"/>
-        </w:rPr>
-        <w:t xml:space="preserve"> в таблице </w:t>
-      </w:r>
-      <w:r>
-        <w:rPr>
-          <w:lang w:eastAsia="en-US"/>
-        </w:rPr>
-        <w:t>3.</w:t>
-      </w:r>
-      <w:r>
-        <w:rPr>
-          <w:lang w:eastAsia="en-US"/>
-        </w:rPr>
-        <w:t>7</w:t>
-      </w:r>
-      <w:r>
-        <w:rPr>
-          <w:lang w:eastAsia="en-US"/>
-        </w:rPr>
-        <w:t>.</w:t>
-      </w:r>
-    </w:p>
-    <w:p>
-      <w:pPr>
-        <w:ind w:right="454" w:firstLine="680"/>
-        <w:jc w:val="both"/>
-        <w:rPr>
-          <w:lang w:eastAsia="en-US"/>
-        </w:rPr>
-      </w:pPr>
-    </w:p>
-    <w:tbl>
-      <w:tblPr>
-        <w:tblpPr w:leftFromText="180" w:rightFromText="180" w:vertAnchor="page" w:horzAnchor="margin" w:tblpY="9301"/>
-        <w:tblW w:w="8424" w:type="dxa"/>
-        <w:tblBorders>
-          <w:top w:val="single" w:sz="4" w:space="0" w:color="auto"/>
-          <w:left w:val="single" w:sz="4" w:space="0" w:color="auto"/>
-          <w:bottom w:val="single" w:sz="4" w:space="0" w:color="auto"/>
-          <w:right w:val="single" w:sz="4" w:space="0" w:color="auto"/>
-          <w:insideH w:val="single" w:sz="4" w:space="0" w:color="auto"/>
-          <w:insideV w:val="single" w:sz="4" w:space="0" w:color="auto"/>
-        </w:tblBorders>
-        <w:tblLook w:val="01E0" w:firstRow="1" w:lastRow="1" w:firstColumn="1" w:lastColumn="1" w:noHBand="0" w:noVBand="0"/>
-      </w:tblPr>
-      <w:tblGrid>
-        <w:gridCol w:w="1947"/>
-        <w:gridCol w:w="2335"/>
-        <w:gridCol w:w="2084"/>
-        <w:gridCol w:w="2058"/>
-      </w:tblGrid>
-      <w:tr>
-        <w:trPr>
-          <w:trHeight w:val="170"/>
-        </w:trPr>
-        <w:tc>
-          <w:tcPr>
-            <w:tcW w:w="1947" w:type="dxa"/>
-            <w:vAlign w:val="center"/>
-          </w:tcPr>
-          <w:p>
-            <w:pPr>
-              <w:ind w:left="34" w:right="454" w:firstLine="287"/>
-              <w:jc w:val="center"/>
-              <w:rPr>
-                <w:sz w:val="22"/>
-              </w:rPr>
-            </w:pPr>
-            <w:r>
-              <w:rPr>
-                <w:sz w:val="22"/>
-              </w:rPr>
-              <w:t>Функция</w:t>
-            </w:r>
-          </w:p>
-        </w:tc>
-        <w:tc>
-          <w:tcPr>
-            <w:tcW w:w="2335" w:type="dxa"/>
-            <w:vAlign w:val="center"/>
-          </w:tcPr>
-          <w:p>
-            <w:pPr>
-              <w:ind w:left="34" w:right="454" w:firstLine="287"/>
-              <w:jc w:val="center"/>
-              <w:rPr>
-                <w:sz w:val="22"/>
-              </w:rPr>
-            </w:pPr>
-            <w:r>
-              <w:rPr>
-                <w:sz w:val="22"/>
-              </w:rPr>
-              <w:t>Компонента меню</w:t>
-            </w:r>
-          </w:p>
-        </w:tc>
-        <w:tc>
-          <w:tcPr>
-            <w:tcW w:w="2084" w:type="dxa"/>
-          </w:tcPr>
-          <w:p>
-            <w:pPr>
-              <w:ind w:left="34" w:right="454" w:firstLine="287"/>
-              <w:jc w:val="center"/>
-              <w:rPr>
-                <w:sz w:val="22"/>
-              </w:rPr>
-            </w:pPr>
-            <w:r>
-              <w:rPr>
-                <w:sz w:val="22"/>
-              </w:rPr>
-              <w:t>Название элемента</w:t>
-            </w:r>
-          </w:p>
-          <w:p>
-            <w:pPr>
-              <w:ind w:left="34" w:right="454" w:firstLine="287"/>
-              <w:jc w:val="center"/>
-              <w:rPr>
-                <w:sz w:val="22"/>
-              </w:rPr>
-            </w:pPr>
-            <w:r>
-              <w:rPr>
-                <w:sz w:val="22"/>
-              </w:rPr>
-              <w:t>интерфейса</w:t>
-            </w:r>
-          </w:p>
-        </w:tc>
-        <w:tc>
-          <w:tcPr>
-            <w:tcW w:w="2058" w:type="dxa"/>
-          </w:tcPr>
-          <w:p>
-            <w:pPr>
-              <w:ind w:left="34" w:right="454" w:firstLine="287"/>
-              <w:jc w:val="center"/>
-              <w:rPr>
-                <w:sz w:val="22"/>
-              </w:rPr>
-            </w:pPr>
-            <w:r>
-              <w:rPr>
-                <w:sz w:val="22"/>
-              </w:rPr>
-              <w:t>Реализация</w:t>
-            </w:r>
-          </w:p>
-        </w:tc>
-      </w:tr>
-      <w:tr>
-        <w:trPr>
-          <w:trHeight w:val="170"/>
-        </w:trPr>
-        <w:tc>
-          <w:tcPr>
-            <w:tcW w:w="1947" w:type="dxa"/>
-            <w:vAlign w:val="center"/>
-          </w:tcPr>
-          <w:p>
-            <w:pPr>
-              <w:ind w:left="-73" w:right="207" w:firstLine="567"/>
-              <w:jc w:val="both"/>
-              <w:rPr>
-                <w:sz w:val="22"/>
-              </w:rPr>
-            </w:pPr>
-            <w:r>
-              <w:rPr>
-                <w:sz w:val="22"/>
-              </w:rPr>
-              <w:t>Загрузка изображения</w:t>
-            </w:r>
-          </w:p>
-        </w:tc>
-        <w:tc>
-          <w:tcPr>
-            <w:tcW w:w="2335" w:type="dxa"/>
-            <w:vAlign w:val="center"/>
-          </w:tcPr>
-          <w:p>
-            <w:pPr>
-              <w:ind w:left="34" w:right="454" w:firstLine="287"/>
-              <w:jc w:val="center"/>
-              <w:rPr>
-                <w:sz w:val="22"/>
-              </w:rPr>
-            </w:pPr>
-            <w:proofErr w:type="spellStart"/>
-            <w:proofErr w:type="gramStart"/>
-            <w:r>
-              <w:rPr>
-                <w:color w:val="000000"/>
-                <w:sz w:val="22"/>
-                <w:lang w:val="en-US"/>
-              </w:rPr>
-              <w:t>UploadImage</w:t>
-            </w:r>
-            <w:proofErr w:type="spellEnd"/>
-            <w:r>
-              <w:rPr>
-                <w:color w:val="000000"/>
-                <w:sz w:val="22"/>
-              </w:rPr>
-              <w:t>(</w:t>
-            </w:r>
-            <w:proofErr w:type="gramEnd"/>
-            <w:r>
-              <w:rPr>
-                <w:color w:val="000000"/>
-                <w:sz w:val="22"/>
-              </w:rPr>
-              <w:t>)</w:t>
-            </w:r>
-          </w:p>
-        </w:tc>
-        <w:tc>
-          <w:tcPr>
-            <w:tcW w:w="2084" w:type="dxa"/>
-            <w:vAlign w:val="center"/>
-          </w:tcPr>
-          <w:p>
-            <w:pPr>
-              <w:ind w:left="34" w:right="454" w:firstLine="287"/>
-              <w:jc w:val="center"/>
-              <w:rPr>
-                <w:sz w:val="22"/>
-              </w:rPr>
-            </w:pPr>
-            <w:r>
-              <w:rPr>
-                <w:color w:val="000000"/>
-                <w:sz w:val="22"/>
-                <w:lang w:val="en-US"/>
-              </w:rPr>
-              <w:t>Upload</w:t>
-            </w:r>
-            <w:r>
-              <w:rPr>
-                <w:color w:val="000000"/>
-                <w:sz w:val="22"/>
-              </w:rPr>
-              <w:t xml:space="preserve"> </w:t>
-            </w:r>
-            <w:r>
-              <w:rPr>
-                <w:color w:val="000000"/>
-                <w:sz w:val="22"/>
-                <w:lang w:val="en-US"/>
-              </w:rPr>
-              <w:t>Image</w:t>
-            </w:r>
-          </w:p>
-        </w:tc>
-        <w:tc>
-          <w:tcPr>
-            <w:tcW w:w="2058" w:type="dxa"/>
-            <w:vAlign w:val="center"/>
-          </w:tcPr>
-          <w:p>
-            <w:pPr>
-              <w:ind w:left="-73" w:right="207" w:firstLine="567"/>
-              <w:jc w:val="both"/>
-              <w:rPr>
-                <w:sz w:val="22"/>
-              </w:rPr>
-            </w:pPr>
-            <w:r>
-              <w:rPr>
-                <w:sz w:val="22"/>
-              </w:rPr>
-              <w:t>Метод осуществляющий переход в меню загрузки изображения</w:t>
-            </w:r>
-          </w:p>
-        </w:tc>
-      </w:tr>
-      <w:tr>
-        <w:trPr>
-          <w:trHeight w:val="170"/>
-        </w:trPr>
-        <w:tc>
-          <w:tcPr>
-            <w:tcW w:w="1947" w:type="dxa"/>
-            <w:vAlign w:val="center"/>
-          </w:tcPr>
-          <w:p>
-            <w:pPr>
-              <w:ind w:left="-73" w:right="207" w:firstLine="567"/>
-              <w:jc w:val="both"/>
-              <w:rPr>
-                <w:sz w:val="22"/>
-              </w:rPr>
-            </w:pPr>
-            <w:r>
-              <w:rPr>
-                <w:sz w:val="22"/>
-              </w:rPr>
-              <w:t>Удаление изображения</w:t>
-            </w:r>
-          </w:p>
-        </w:tc>
-        <w:tc>
-          <w:tcPr>
-            <w:tcW w:w="2335" w:type="dxa"/>
-            <w:vAlign w:val="center"/>
-          </w:tcPr>
-          <w:p>
-            <w:pPr>
-              <w:ind w:left="34" w:right="454" w:firstLine="287"/>
-              <w:jc w:val="center"/>
-              <w:rPr>
-                <w:color w:val="000000"/>
-                <w:sz w:val="22"/>
-                <w:lang w:val="en-US"/>
-              </w:rPr>
-            </w:pPr>
-            <w:proofErr w:type="gramStart"/>
-            <w:r>
-              <w:rPr>
-                <w:color w:val="000000"/>
-                <w:sz w:val="22"/>
-                <w:lang w:val="en-US"/>
-              </w:rPr>
-              <w:t>Delete(</w:t>
-            </w:r>
-            <w:proofErr w:type="gramEnd"/>
-            <w:r>
-              <w:rPr>
-                <w:color w:val="000000"/>
-                <w:sz w:val="22"/>
-                <w:lang w:val="en-US"/>
-              </w:rPr>
-              <w:t>)</w:t>
-            </w:r>
-          </w:p>
-        </w:tc>
-        <w:tc>
-          <w:tcPr>
-            <w:tcW w:w="2084" w:type="dxa"/>
-            <w:vAlign w:val="center"/>
-          </w:tcPr>
-          <w:p>
-            <w:pPr>
-              <w:ind w:left="34" w:right="454" w:firstLine="287"/>
-              <w:jc w:val="center"/>
-              <w:rPr>
-                <w:color w:val="000000"/>
-                <w:sz w:val="22"/>
-                <w:lang w:val="en-US"/>
-              </w:rPr>
-            </w:pPr>
-            <w:r>
-              <w:rPr>
-                <w:color w:val="000000"/>
-                <w:sz w:val="22"/>
-                <w:lang w:val="en-US"/>
-              </w:rPr>
-              <w:t>Delete</w:t>
-            </w:r>
-          </w:p>
-        </w:tc>
-        <w:tc>
-          <w:tcPr>
-            <w:tcW w:w="2058" w:type="dxa"/>
-            <w:vAlign w:val="center"/>
-          </w:tcPr>
-          <w:p>
-            <w:pPr>
-              <w:ind w:left="-73" w:right="207" w:firstLine="567"/>
-              <w:jc w:val="both"/>
-              <w:rPr>
-                <w:sz w:val="22"/>
-              </w:rPr>
-            </w:pPr>
-            <w:proofErr w:type="gramStart"/>
-            <w:r>
-              <w:rPr>
-                <w:sz w:val="22"/>
-              </w:rPr>
-              <w:t>Метод</w:t>
-            </w:r>
-            <w:proofErr w:type="gramEnd"/>
-            <w:r>
-              <w:rPr>
-                <w:sz w:val="22"/>
-              </w:rPr>
-              <w:t xml:space="preserve"> осуществляющий удаление изображения</w:t>
-            </w:r>
-          </w:p>
-        </w:tc>
-      </w:tr>
-      <w:tr>
-        <w:trPr>
-          <w:trHeight w:val="170"/>
-        </w:trPr>
-        <w:tc>
-          <w:tcPr>
-            <w:tcW w:w="1947" w:type="dxa"/>
-            <w:vAlign w:val="center"/>
-          </w:tcPr>
-          <w:p>
-            <w:pPr>
-              <w:ind w:left="-73" w:right="207" w:firstLine="567"/>
-              <w:jc w:val="both"/>
-              <w:rPr>
-                <w:sz w:val="22"/>
-              </w:rPr>
-            </w:pPr>
-            <w:r>
-              <w:rPr>
-                <w:sz w:val="22"/>
-              </w:rPr>
-              <w:t>Подробная информация</w:t>
-            </w:r>
-          </w:p>
-        </w:tc>
-        <w:tc>
-          <w:tcPr>
-            <w:tcW w:w="2335" w:type="dxa"/>
-            <w:vAlign w:val="center"/>
-          </w:tcPr>
-          <w:p>
-            <w:pPr>
-              <w:ind w:left="34" w:right="454" w:firstLine="287"/>
-              <w:jc w:val="center"/>
-              <w:rPr>
-                <w:color w:val="000000"/>
-                <w:sz w:val="22"/>
-              </w:rPr>
-            </w:pPr>
-            <w:proofErr w:type="gramStart"/>
-            <w:r>
-              <w:rPr>
-                <w:color w:val="000000"/>
-                <w:sz w:val="22"/>
-                <w:lang w:val="en-US"/>
-              </w:rPr>
-              <w:t>Details</w:t>
-            </w:r>
-            <w:r>
-              <w:rPr>
-                <w:color w:val="000000"/>
-                <w:sz w:val="22"/>
-              </w:rPr>
-              <w:t>(</w:t>
-            </w:r>
-            <w:proofErr w:type="gramEnd"/>
-            <w:r>
-              <w:rPr>
-                <w:color w:val="000000"/>
-                <w:sz w:val="22"/>
-              </w:rPr>
-              <w:t>)</w:t>
-            </w:r>
-          </w:p>
-        </w:tc>
-        <w:tc>
-          <w:tcPr>
-            <w:tcW w:w="2084" w:type="dxa"/>
-            <w:vAlign w:val="center"/>
-          </w:tcPr>
-          <w:p>
-            <w:pPr>
-              <w:ind w:left="34" w:right="454" w:firstLine="287"/>
-              <w:jc w:val="center"/>
-              <w:rPr>
-                <w:color w:val="000000"/>
-                <w:sz w:val="22"/>
-                <w:lang w:val="en-US"/>
-              </w:rPr>
-            </w:pPr>
-            <w:r>
-              <w:rPr>
-                <w:color w:val="000000"/>
-                <w:sz w:val="22"/>
-                <w:lang w:val="en-US"/>
-              </w:rPr>
-              <w:t>Details</w:t>
-            </w:r>
-          </w:p>
-        </w:tc>
-        <w:tc>
-          <w:tcPr>
-            <w:tcW w:w="2058" w:type="dxa"/>
-            <w:vAlign w:val="center"/>
-          </w:tcPr>
-          <w:p>
-            <w:pPr>
-              <w:ind w:left="-73" w:right="207" w:firstLine="567"/>
-              <w:jc w:val="both"/>
-              <w:rPr>
-                <w:sz w:val="22"/>
-              </w:rPr>
-            </w:pPr>
-            <w:r>
-              <w:rPr>
-                <w:sz w:val="22"/>
-              </w:rPr>
-              <w:t>Метод осуществляющий подробный вывод информации об изображении</w:t>
-            </w:r>
-          </w:p>
-        </w:tc>
-      </w:tr>
-      <w:tr>
-        <w:trPr>
-          <w:trHeight w:val="170"/>
-        </w:trPr>
-        <w:tc>
-          <w:tcPr>
-            <w:tcW w:w="1947" w:type="dxa"/>
-            <w:vAlign w:val="center"/>
-          </w:tcPr>
-          <w:p>
-            <w:pPr>
-              <w:ind w:left="-73" w:right="207" w:firstLine="567"/>
-              <w:jc w:val="both"/>
-              <w:rPr>
-                <w:sz w:val="22"/>
-              </w:rPr>
-            </w:pPr>
-          </w:p>
-        </w:tc>
-        <w:tc>
-          <w:tcPr>
-            <w:tcW w:w="2335" w:type="dxa"/>
-            <w:vAlign w:val="center"/>
-          </w:tcPr>
-          <w:p>
-            <w:pPr>
-              <w:ind w:left="34" w:right="454" w:firstLine="287"/>
-              <w:jc w:val="center"/>
-              <w:rPr>
-                <w:color w:val="000000"/>
-                <w:sz w:val="22"/>
-              </w:rPr>
-            </w:pPr>
-          </w:p>
-        </w:tc>
-        <w:tc>
-          <w:tcPr>
-            <w:tcW w:w="2084" w:type="dxa"/>
-            <w:vAlign w:val="center"/>
-          </w:tcPr>
-          <w:p>
-            <w:pPr>
-              <w:ind w:left="34" w:right="454" w:firstLine="287"/>
-              <w:jc w:val="center"/>
-              <w:rPr>
-                <w:color w:val="000000"/>
-                <w:sz w:val="22"/>
-              </w:rPr>
-            </w:pPr>
-          </w:p>
-        </w:tc>
-        <w:tc>
-          <w:tcPr>
-            <w:tcW w:w="2058" w:type="dxa"/>
-            <w:vAlign w:val="center"/>
-          </w:tcPr>
-          <w:p>
-            <w:pPr>
-              <w:ind w:left="-73" w:right="207" w:firstLine="567"/>
-              <w:jc w:val="both"/>
-              <w:rPr>
-                <w:sz w:val="22"/>
-              </w:rPr>
-            </w:pPr>
-          </w:p>
-        </w:tc>
-      </w:tr>
-    </w:tbl>
-    <w:p>
-      <w:pPr>
-        <w:ind w:right="454"/>
-        <w:rPr>
-          <w:lang w:eastAsia="en-US"/>
-        </w:rPr>
-      </w:pPr>
-      <w:r>
-        <w:rPr>
-          <w:lang w:eastAsia="en-US"/>
-        </w:rPr>
-        <w:t xml:space="preserve">Таблица </w:t>
-      </w:r>
-      <w:r>
-        <w:rPr>
-          <w:lang w:eastAsia="en-US"/>
-        </w:rPr>
-        <w:t>3.7</w:t>
-      </w:r>
-      <w:r>
-        <w:rPr>
-          <w:lang w:eastAsia="en-US"/>
-        </w:rPr>
-        <w:t xml:space="preserve"> ч.1</w:t>
-      </w:r>
-      <w:r>
-        <w:rPr>
-          <w:lang w:eastAsia="en-US"/>
-        </w:rPr>
-        <w:t xml:space="preserve"> – Функции и закрепленные за ними элементы управления </w:t>
-      </w:r>
-    </w:p>
-    <w:p>
-      <w:pPr>
-        <w:ind w:right="454" w:firstLine="680"/>
-        <w:jc w:val="both"/>
-        <w:rPr>
-          <w:lang w:eastAsia="en-US"/>
-        </w:rPr>
-      </w:pPr>
-    </w:p>
-    <w:p>
-      <w:pPr>
-        <w:ind w:right="454" w:firstLine="680"/>
-        <w:jc w:val="both"/>
-        <w:rPr>
-          <w:lang w:eastAsia="en-US"/>
-        </w:rPr>
-      </w:pPr>
-    </w:p>
-    <w:tbl>
-      <w:tblPr>
-        <w:tblpPr w:leftFromText="180" w:rightFromText="180" w:vertAnchor="page" w:horzAnchor="margin" w:tblpY="1381"/>
-        <w:tblW w:w="9195" w:type="dxa"/>
-        <w:tblBorders>
-          <w:top w:val="single" w:sz="4" w:space="0" w:color="auto"/>
-          <w:left w:val="single" w:sz="4" w:space="0" w:color="auto"/>
-          <w:bottom w:val="single" w:sz="4" w:space="0" w:color="auto"/>
-          <w:right w:val="single" w:sz="4" w:space="0" w:color="auto"/>
-          <w:insideH w:val="single" w:sz="4" w:space="0" w:color="auto"/>
-          <w:insideV w:val="single" w:sz="4" w:space="0" w:color="auto"/>
-        </w:tblBorders>
-        <w:tblLook w:val="01E0" w:firstRow="1" w:lastRow="1" w:firstColumn="1" w:lastColumn="1" w:noHBand="0" w:noVBand="0"/>
-      </w:tblPr>
-      <w:tblGrid>
-        <w:gridCol w:w="1949"/>
-        <w:gridCol w:w="2335"/>
-        <w:gridCol w:w="2853"/>
-        <w:gridCol w:w="2058"/>
-      </w:tblGrid>
-      <w:tr>
-        <w:trPr>
-          <w:trHeight w:val="170"/>
-        </w:trPr>
-        <w:tc>
-          <w:tcPr>
-            <w:tcW w:w="1949" w:type="dxa"/>
-            <w:vAlign w:val="center"/>
-          </w:tcPr>
-          <w:p>
-            <w:pPr>
-              <w:ind w:left="34" w:right="454" w:firstLine="287"/>
-              <w:jc w:val="center"/>
-              <w:rPr>
-                <w:sz w:val="22"/>
-              </w:rPr>
-            </w:pPr>
-            <w:r>
-              <w:rPr>
-                <w:sz w:val="22"/>
-              </w:rPr>
-              <w:lastRenderedPageBreak/>
-              <w:t>Функция</w:t>
-            </w:r>
-          </w:p>
-        </w:tc>
-        <w:tc>
-          <w:tcPr>
-            <w:tcW w:w="2335" w:type="dxa"/>
-            <w:vAlign w:val="center"/>
-          </w:tcPr>
-          <w:p>
-            <w:pPr>
-              <w:ind w:left="34" w:right="454" w:firstLine="287"/>
-              <w:jc w:val="center"/>
-              <w:rPr>
-                <w:sz w:val="22"/>
-              </w:rPr>
-            </w:pPr>
-            <w:r>
-              <w:rPr>
-                <w:sz w:val="22"/>
-              </w:rPr>
-              <w:t>Компонента меню</w:t>
-            </w:r>
-          </w:p>
-        </w:tc>
-        <w:tc>
-          <w:tcPr>
-            <w:tcW w:w="2853" w:type="dxa"/>
-          </w:tcPr>
-          <w:p>
-            <w:pPr>
-              <w:ind w:left="34" w:right="454" w:firstLine="287"/>
-              <w:jc w:val="center"/>
-              <w:rPr>
-                <w:sz w:val="22"/>
-              </w:rPr>
-            </w:pPr>
-            <w:r>
-              <w:rPr>
-                <w:sz w:val="22"/>
-              </w:rPr>
-              <w:t>Название элемента</w:t>
-            </w:r>
-          </w:p>
-          <w:p>
-            <w:pPr>
-              <w:ind w:left="34" w:right="454" w:firstLine="287"/>
-              <w:jc w:val="center"/>
-              <w:rPr>
-                <w:sz w:val="22"/>
-              </w:rPr>
-            </w:pPr>
-            <w:r>
-              <w:rPr>
-                <w:sz w:val="22"/>
-              </w:rPr>
-              <w:t>интерфейса</w:t>
-            </w:r>
-          </w:p>
-        </w:tc>
-        <w:tc>
-          <w:tcPr>
-            <w:tcW w:w="2058" w:type="dxa"/>
-          </w:tcPr>
-          <w:p>
-            <w:pPr>
-              <w:ind w:left="34" w:right="454" w:firstLine="287"/>
-              <w:jc w:val="center"/>
-              <w:rPr>
-                <w:sz w:val="22"/>
-              </w:rPr>
-            </w:pPr>
-            <w:r>
-              <w:rPr>
-                <w:sz w:val="22"/>
-              </w:rPr>
-              <w:t>Реализация</w:t>
-            </w:r>
-          </w:p>
-        </w:tc>
-      </w:tr>
-      <w:tr>
-        <w:trPr>
-          <w:trHeight w:val="170"/>
-        </w:trPr>
-        <w:tc>
-          <w:tcPr>
-            <w:tcW w:w="1949" w:type="dxa"/>
-            <w:vAlign w:val="center"/>
-          </w:tcPr>
-          <w:p>
-            <w:pPr>
-              <w:ind w:left="-73" w:right="207" w:firstLine="567"/>
-              <w:jc w:val="both"/>
-              <w:rPr>
-                <w:sz w:val="22"/>
-              </w:rPr>
-            </w:pPr>
-            <w:r>
-              <w:rPr>
-                <w:sz w:val="22"/>
-              </w:rPr>
-              <w:t>Загрузка изображения</w:t>
-            </w:r>
-          </w:p>
-        </w:tc>
-        <w:tc>
-          <w:tcPr>
-            <w:tcW w:w="2335" w:type="dxa"/>
-            <w:vAlign w:val="center"/>
-          </w:tcPr>
-          <w:p>
-            <w:pPr>
-              <w:ind w:left="34" w:right="454" w:firstLine="287"/>
-              <w:jc w:val="center"/>
-              <w:rPr>
-                <w:sz w:val="22"/>
-              </w:rPr>
-            </w:pPr>
-            <w:proofErr w:type="spellStart"/>
-            <w:proofErr w:type="gramStart"/>
-            <w:r>
-              <w:rPr>
-                <w:color w:val="000000"/>
-                <w:sz w:val="22"/>
-                <w:lang w:val="en-US"/>
-              </w:rPr>
-              <w:t>UploadImage</w:t>
-            </w:r>
-            <w:proofErr w:type="spellEnd"/>
-            <w:r>
-              <w:rPr>
-                <w:color w:val="000000"/>
-                <w:sz w:val="22"/>
-              </w:rPr>
-              <w:t>(</w:t>
-            </w:r>
-            <w:proofErr w:type="gramEnd"/>
-            <w:r>
-              <w:rPr>
-                <w:color w:val="000000"/>
-                <w:sz w:val="22"/>
-              </w:rPr>
-              <w:t>)</w:t>
-            </w:r>
-          </w:p>
-        </w:tc>
-        <w:tc>
-          <w:tcPr>
-            <w:tcW w:w="2853" w:type="dxa"/>
-            <w:vAlign w:val="center"/>
-          </w:tcPr>
-          <w:p>
-            <w:pPr>
-              <w:ind w:left="34" w:right="454" w:firstLine="287"/>
-              <w:jc w:val="center"/>
-              <w:rPr>
-                <w:sz w:val="22"/>
-              </w:rPr>
-            </w:pPr>
-            <w:r>
-              <w:rPr>
-                <w:color w:val="000000"/>
-                <w:sz w:val="22"/>
-                <w:lang w:val="en-US"/>
-              </w:rPr>
-              <w:t>Upload</w:t>
-            </w:r>
-            <w:r>
-              <w:rPr>
-                <w:color w:val="000000"/>
-                <w:sz w:val="22"/>
-              </w:rPr>
-              <w:t xml:space="preserve"> </w:t>
-            </w:r>
-            <w:r>
-              <w:rPr>
-                <w:color w:val="000000"/>
-                <w:sz w:val="22"/>
-                <w:lang w:val="en-US"/>
-              </w:rPr>
-              <w:t>Image</w:t>
-            </w:r>
-          </w:p>
-        </w:tc>
-        <w:tc>
-          <w:tcPr>
-            <w:tcW w:w="2058" w:type="dxa"/>
-            <w:vAlign w:val="center"/>
-          </w:tcPr>
-          <w:p>
-            <w:pPr>
-              <w:ind w:left="-73" w:right="207" w:firstLine="567"/>
-              <w:jc w:val="both"/>
-              <w:rPr>
-                <w:sz w:val="22"/>
-              </w:rPr>
-            </w:pPr>
-            <w:r>
-              <w:rPr>
-                <w:sz w:val="22"/>
-              </w:rPr>
-              <w:t>Метод осуществляющий переход в меню загрузки изображения</w:t>
-            </w:r>
-          </w:p>
-        </w:tc>
-      </w:tr>
-      <w:tr>
-        <w:trPr>
-          <w:trHeight w:val="170"/>
-        </w:trPr>
-        <w:tc>
-          <w:tcPr>
-            <w:tcW w:w="1949" w:type="dxa"/>
-            <w:vAlign w:val="center"/>
-          </w:tcPr>
-          <w:p>
-            <w:pPr>
-              <w:ind w:left="-73" w:right="207" w:firstLine="567"/>
-              <w:jc w:val="both"/>
-              <w:rPr>
-                <w:sz w:val="22"/>
-              </w:rPr>
-            </w:pPr>
-            <w:r>
-              <w:rPr>
-                <w:sz w:val="22"/>
-              </w:rPr>
-              <w:t>Удаление изображения</w:t>
-            </w:r>
-          </w:p>
-        </w:tc>
-        <w:tc>
-          <w:tcPr>
-            <w:tcW w:w="2335" w:type="dxa"/>
-            <w:vAlign w:val="center"/>
-          </w:tcPr>
-          <w:p>
-            <w:pPr>
-              <w:ind w:left="34" w:right="454" w:firstLine="287"/>
-              <w:jc w:val="center"/>
-              <w:rPr>
-                <w:color w:val="000000"/>
-                <w:sz w:val="22"/>
-                <w:lang w:val="en-US"/>
-              </w:rPr>
-            </w:pPr>
-            <w:proofErr w:type="gramStart"/>
-            <w:r>
-              <w:rPr>
-                <w:color w:val="000000"/>
-                <w:sz w:val="22"/>
-                <w:lang w:val="en-US"/>
-              </w:rPr>
-              <w:t>Delete(</w:t>
-            </w:r>
-            <w:proofErr w:type="gramEnd"/>
-            <w:r>
-              <w:rPr>
-                <w:color w:val="000000"/>
-                <w:sz w:val="22"/>
-                <w:lang w:val="en-US"/>
-              </w:rPr>
-              <w:t>)</w:t>
-            </w:r>
-          </w:p>
-        </w:tc>
-        <w:tc>
-          <w:tcPr>
-            <w:tcW w:w="2853" w:type="dxa"/>
-            <w:vAlign w:val="center"/>
-          </w:tcPr>
-          <w:p>
-            <w:pPr>
-              <w:ind w:left="34" w:right="454" w:firstLine="287"/>
-              <w:jc w:val="center"/>
-              <w:rPr>
-                <w:color w:val="000000"/>
-                <w:sz w:val="22"/>
-                <w:lang w:val="en-US"/>
-              </w:rPr>
-            </w:pPr>
-            <w:r>
-              <w:rPr>
-                <w:color w:val="000000"/>
-                <w:sz w:val="22"/>
-                <w:lang w:val="en-US"/>
-              </w:rPr>
-              <w:t>Delete</w:t>
-            </w:r>
-          </w:p>
-        </w:tc>
-        <w:tc>
-          <w:tcPr>
-            <w:tcW w:w="2058" w:type="dxa"/>
-            <w:vAlign w:val="center"/>
-          </w:tcPr>
-          <w:p>
-            <w:pPr>
-              <w:ind w:left="-73" w:right="207" w:firstLine="567"/>
-              <w:jc w:val="both"/>
-              <w:rPr>
-                <w:sz w:val="22"/>
-              </w:rPr>
-            </w:pPr>
-            <w:proofErr w:type="gramStart"/>
-            <w:r>
-              <w:rPr>
-                <w:sz w:val="22"/>
-              </w:rPr>
-              <w:t>Метод</w:t>
-            </w:r>
-            <w:proofErr w:type="gramEnd"/>
-            <w:r>
-              <w:rPr>
-                <w:sz w:val="22"/>
-              </w:rPr>
-              <w:t xml:space="preserve"> осуществляющий удаление изображения</w:t>
-            </w:r>
-          </w:p>
-        </w:tc>
-      </w:tr>
-      <w:tr>
-        <w:trPr>
-          <w:trHeight w:val="170"/>
-        </w:trPr>
-        <w:tc>
-          <w:tcPr>
-            <w:tcW w:w="1949" w:type="dxa"/>
-            <w:vAlign w:val="center"/>
-          </w:tcPr>
-          <w:p>
-            <w:pPr>
-              <w:ind w:left="-73" w:right="207" w:firstLine="567"/>
-              <w:jc w:val="both"/>
-              <w:rPr>
-                <w:sz w:val="22"/>
-              </w:rPr>
-            </w:pPr>
-            <w:r>
-              <w:rPr>
-                <w:sz w:val="22"/>
-              </w:rPr>
-              <w:t>Подробная информация</w:t>
-            </w:r>
-          </w:p>
-        </w:tc>
-        <w:tc>
-          <w:tcPr>
-            <w:tcW w:w="2335" w:type="dxa"/>
-            <w:vAlign w:val="center"/>
-          </w:tcPr>
-          <w:p>
-            <w:pPr>
-              <w:ind w:left="34" w:right="454" w:firstLine="287"/>
-              <w:jc w:val="center"/>
-              <w:rPr>
-                <w:color w:val="000000"/>
-                <w:sz w:val="22"/>
-              </w:rPr>
-            </w:pPr>
-            <w:proofErr w:type="gramStart"/>
-            <w:r>
-              <w:rPr>
-                <w:color w:val="000000"/>
-                <w:sz w:val="22"/>
-                <w:lang w:val="en-US"/>
-              </w:rPr>
-              <w:t>Details</w:t>
-            </w:r>
-            <w:r>
-              <w:rPr>
-                <w:color w:val="000000"/>
-                <w:sz w:val="22"/>
-              </w:rPr>
-              <w:t>(</w:t>
-            </w:r>
-            <w:proofErr w:type="gramEnd"/>
-            <w:r>
-              <w:rPr>
-                <w:color w:val="000000"/>
-                <w:sz w:val="22"/>
-              </w:rPr>
-              <w:t>)</w:t>
-            </w:r>
-          </w:p>
-        </w:tc>
-        <w:tc>
-          <w:tcPr>
-            <w:tcW w:w="2853" w:type="dxa"/>
-            <w:vAlign w:val="center"/>
-          </w:tcPr>
-          <w:p>
-            <w:pPr>
-              <w:ind w:left="34" w:right="454" w:firstLine="287"/>
-              <w:jc w:val="center"/>
-              <w:rPr>
-                <w:color w:val="000000"/>
-                <w:sz w:val="22"/>
-                <w:lang w:val="en-US"/>
-              </w:rPr>
-            </w:pPr>
-            <w:r>
-              <w:rPr>
-                <w:color w:val="000000"/>
-                <w:sz w:val="22"/>
-                <w:lang w:val="en-US"/>
-              </w:rPr>
-              <w:t>Details</w:t>
-            </w:r>
-          </w:p>
-        </w:tc>
-        <w:tc>
-          <w:tcPr>
-            <w:tcW w:w="2058" w:type="dxa"/>
-            <w:vAlign w:val="center"/>
-          </w:tcPr>
-          <w:p>
-            <w:pPr>
-              <w:ind w:left="-73" w:right="207" w:firstLine="567"/>
-              <w:jc w:val="both"/>
-              <w:rPr>
-                <w:sz w:val="22"/>
-              </w:rPr>
-            </w:pPr>
-            <w:r>
-              <w:rPr>
-                <w:sz w:val="22"/>
-              </w:rPr>
-              <w:t>Метод осуществляющий подробный вывод информации об изображении</w:t>
-            </w:r>
-          </w:p>
-        </w:tc>
-      </w:tr>
-      <w:tr>
-        <w:trPr>
-          <w:trHeight w:val="170"/>
-        </w:trPr>
-        <w:tc>
-          <w:tcPr>
-            <w:tcW w:w="1949" w:type="dxa"/>
-            <w:vAlign w:val="center"/>
-          </w:tcPr>
-          <w:p>
-            <w:pPr>
-              <w:ind w:left="-73" w:right="207" w:firstLine="567"/>
-              <w:jc w:val="both"/>
-              <w:rPr>
-                <w:sz w:val="22"/>
-              </w:rPr>
-            </w:pPr>
-            <w:r>
-              <w:rPr>
-                <w:sz w:val="22"/>
-              </w:rPr>
-              <w:t>Создание аккаунта пользователя</w:t>
-            </w:r>
-          </w:p>
-        </w:tc>
-        <w:tc>
-          <w:tcPr>
-            <w:tcW w:w="2335" w:type="dxa"/>
-            <w:vAlign w:val="center"/>
-          </w:tcPr>
-          <w:p>
-            <w:pPr>
-              <w:ind w:left="34" w:right="454" w:firstLine="287"/>
-              <w:jc w:val="center"/>
-              <w:rPr>
-                <w:color w:val="000000"/>
-                <w:sz w:val="22"/>
-                <w:lang w:val="en-US"/>
-              </w:rPr>
-            </w:pPr>
-            <w:proofErr w:type="spellStart"/>
-            <w:proofErr w:type="gramStart"/>
-            <w:r>
-              <w:rPr>
-                <w:color w:val="000000"/>
-                <w:sz w:val="22"/>
-                <w:lang w:val="en-US"/>
-              </w:rPr>
-              <w:t>CreateUser</w:t>
-            </w:r>
-            <w:proofErr w:type="spellEnd"/>
-            <w:r>
-              <w:rPr>
-                <w:color w:val="000000"/>
-                <w:sz w:val="22"/>
-                <w:lang w:val="en-US"/>
-              </w:rPr>
-              <w:t>(</w:t>
-            </w:r>
-            <w:proofErr w:type="gramEnd"/>
-            <w:r>
-              <w:rPr>
-                <w:color w:val="000000"/>
-                <w:sz w:val="22"/>
-                <w:lang w:val="en-US"/>
-              </w:rPr>
-              <w:t>)</w:t>
-            </w:r>
-          </w:p>
-        </w:tc>
-        <w:tc>
-          <w:tcPr>
-            <w:tcW w:w="2853" w:type="dxa"/>
-            <w:vAlign w:val="center"/>
-          </w:tcPr>
-          <w:p>
-            <w:pPr>
-              <w:ind w:left="34" w:right="454" w:firstLine="287"/>
-              <w:jc w:val="center"/>
-              <w:rPr>
-                <w:color w:val="000000"/>
-                <w:sz w:val="22"/>
-              </w:rPr>
-            </w:pPr>
-            <w:r>
-              <w:rPr>
-                <w:color w:val="000000"/>
-                <w:sz w:val="22"/>
-              </w:rPr>
-              <w:t>Зарегистрироваться</w:t>
-            </w:r>
-          </w:p>
-        </w:tc>
-        <w:tc>
-          <w:tcPr>
-            <w:tcW w:w="2058" w:type="dxa"/>
-            <w:vAlign w:val="center"/>
-          </w:tcPr>
-          <w:p>
-            <w:pPr>
-              <w:ind w:left="-73" w:right="207" w:firstLine="567"/>
-              <w:jc w:val="both"/>
-              <w:rPr>
-                <w:sz w:val="22"/>
-              </w:rPr>
-            </w:pPr>
-            <w:proofErr w:type="gramStart"/>
-            <w:r>
-              <w:rPr>
-                <w:sz w:val="22"/>
-              </w:rPr>
-              <w:t>Метод</w:t>
-            </w:r>
-            <w:proofErr w:type="gramEnd"/>
-            <w:r>
-              <w:rPr>
-                <w:sz w:val="22"/>
-              </w:rPr>
-              <w:t xml:space="preserve"> осуществляющий запись пользователя в базу данных</w:t>
-            </w:r>
-          </w:p>
-        </w:tc>
-      </w:tr>
-      <w:tr>
-        <w:trPr>
-          <w:trHeight w:val="170"/>
-        </w:trPr>
-        <w:tc>
-          <w:tcPr>
-            <w:tcW w:w="1949" w:type="dxa"/>
-            <w:vAlign w:val="center"/>
-          </w:tcPr>
-          <w:p>
-            <w:pPr>
-              <w:ind w:left="-73" w:right="207" w:firstLine="567"/>
-              <w:jc w:val="both"/>
-              <w:rPr>
-                <w:sz w:val="22"/>
-              </w:rPr>
-            </w:pPr>
-            <w:r>
-              <w:rPr>
-                <w:sz w:val="22"/>
-              </w:rPr>
-              <w:t>Удаление аккаунта пользователя</w:t>
-            </w:r>
-          </w:p>
-        </w:tc>
-        <w:tc>
-          <w:tcPr>
-            <w:tcW w:w="2335" w:type="dxa"/>
-            <w:vAlign w:val="center"/>
-          </w:tcPr>
-          <w:p>
-            <w:pPr>
-              <w:ind w:left="34" w:right="454" w:firstLine="287"/>
-              <w:jc w:val="center"/>
-              <w:rPr>
-                <w:color w:val="000000"/>
-                <w:sz w:val="22"/>
-                <w:lang w:val="en-US"/>
-              </w:rPr>
-            </w:pPr>
-            <w:proofErr w:type="gramStart"/>
-            <w:r>
-              <w:rPr>
-                <w:color w:val="000000"/>
-                <w:sz w:val="22"/>
-                <w:lang w:val="en-US"/>
-              </w:rPr>
-              <w:t>Delete(</w:t>
-            </w:r>
-            <w:proofErr w:type="gramEnd"/>
-            <w:r>
-              <w:rPr>
-                <w:color w:val="000000"/>
-                <w:sz w:val="22"/>
-                <w:lang w:val="en-US"/>
-              </w:rPr>
-              <w:t>)</w:t>
-            </w:r>
-          </w:p>
-        </w:tc>
-        <w:tc>
-          <w:tcPr>
-            <w:tcW w:w="2853" w:type="dxa"/>
-            <w:vAlign w:val="center"/>
-          </w:tcPr>
-          <w:p>
-            <w:pPr>
-              <w:ind w:left="34" w:right="454" w:firstLine="287"/>
-              <w:jc w:val="center"/>
-              <w:rPr>
-                <w:color w:val="000000"/>
-                <w:sz w:val="22"/>
-                <w:lang w:val="en-US"/>
-              </w:rPr>
-            </w:pPr>
-            <w:r>
-              <w:rPr>
-                <w:color w:val="000000"/>
-                <w:sz w:val="22"/>
-                <w:lang w:val="en-US"/>
-              </w:rPr>
-              <w:t>Delete</w:t>
-            </w:r>
-          </w:p>
-        </w:tc>
-        <w:tc>
-          <w:tcPr>
-            <w:tcW w:w="2058" w:type="dxa"/>
-            <w:vAlign w:val="center"/>
-          </w:tcPr>
-          <w:p>
-            <w:pPr>
-              <w:ind w:left="-73" w:right="207" w:firstLine="567"/>
-              <w:jc w:val="both"/>
-              <w:rPr>
-                <w:sz w:val="22"/>
-              </w:rPr>
-            </w:pPr>
-            <w:proofErr w:type="gramStart"/>
-            <w:r>
-              <w:rPr>
-                <w:sz w:val="22"/>
-              </w:rPr>
-              <w:t>Метод</w:t>
-            </w:r>
-            <w:proofErr w:type="gramEnd"/>
-            <w:r>
-              <w:rPr>
-                <w:sz w:val="22"/>
-              </w:rPr>
-              <w:t xml:space="preserve"> осуществляющий удаление аккаунта пользователя</w:t>
-            </w:r>
-          </w:p>
-        </w:tc>
-      </w:tr>
-      <w:tr>
-        <w:trPr>
-          <w:trHeight w:val="170"/>
-        </w:trPr>
-        <w:tc>
-          <w:tcPr>
-            <w:tcW w:w="1949" w:type="dxa"/>
-            <w:vAlign w:val="center"/>
-          </w:tcPr>
-          <w:p>
-            <w:pPr>
-              <w:ind w:left="-73" w:right="207" w:firstLine="567"/>
-              <w:jc w:val="both"/>
-              <w:rPr>
-                <w:sz w:val="22"/>
-              </w:rPr>
-            </w:pPr>
-            <w:r>
-              <w:rPr>
-                <w:sz w:val="22"/>
-              </w:rPr>
-              <w:t>Изменение параметров пользователя</w:t>
-            </w:r>
-          </w:p>
-        </w:tc>
-        <w:tc>
-          <w:tcPr>
-            <w:tcW w:w="2335" w:type="dxa"/>
-            <w:vAlign w:val="center"/>
-          </w:tcPr>
-          <w:p>
-            <w:pPr>
-              <w:ind w:left="34" w:right="454" w:firstLine="287"/>
-              <w:jc w:val="center"/>
-              <w:rPr>
-                <w:color w:val="000000"/>
-                <w:sz w:val="22"/>
-                <w:lang w:val="en-US"/>
-              </w:rPr>
-            </w:pPr>
-            <w:proofErr w:type="gramStart"/>
-            <w:r>
-              <w:rPr>
-                <w:color w:val="000000"/>
-                <w:sz w:val="22"/>
-                <w:lang w:val="en-US"/>
-              </w:rPr>
-              <w:t>Edit(</w:t>
-            </w:r>
-            <w:proofErr w:type="gramEnd"/>
-            <w:r>
-              <w:rPr>
-                <w:color w:val="000000"/>
-                <w:sz w:val="22"/>
-                <w:lang w:val="en-US"/>
-              </w:rPr>
-              <w:t>)</w:t>
-            </w:r>
-          </w:p>
-        </w:tc>
-        <w:tc>
-          <w:tcPr>
-            <w:tcW w:w="2853" w:type="dxa"/>
-            <w:vAlign w:val="center"/>
-          </w:tcPr>
-          <w:p>
-            <w:pPr>
-              <w:ind w:left="34" w:right="454" w:firstLine="287"/>
-              <w:jc w:val="center"/>
-              <w:rPr>
-                <w:color w:val="000000"/>
-                <w:sz w:val="22"/>
-                <w:lang w:val="en-US"/>
-              </w:rPr>
-            </w:pPr>
-            <w:r>
-              <w:rPr>
-                <w:color w:val="000000"/>
-                <w:sz w:val="22"/>
-                <w:lang w:val="en-US"/>
-              </w:rPr>
-              <w:t>Edit</w:t>
-            </w:r>
-          </w:p>
-        </w:tc>
-        <w:tc>
-          <w:tcPr>
-            <w:tcW w:w="2058" w:type="dxa"/>
-            <w:vAlign w:val="center"/>
-          </w:tcPr>
-          <w:p>
-            <w:pPr>
-              <w:ind w:left="-73" w:right="207" w:firstLine="567"/>
-              <w:jc w:val="both"/>
-              <w:rPr>
-                <w:sz w:val="22"/>
-              </w:rPr>
-            </w:pPr>
-            <w:proofErr w:type="gramStart"/>
-            <w:r>
-              <w:rPr>
-                <w:sz w:val="22"/>
-              </w:rPr>
-              <w:t>Метод</w:t>
-            </w:r>
-            <w:proofErr w:type="gramEnd"/>
-            <w:r>
-              <w:rPr>
-                <w:sz w:val="22"/>
-              </w:rPr>
-              <w:t xml:space="preserve"> осуществляющий изменение параметров пользователя</w:t>
-            </w:r>
-          </w:p>
-        </w:tc>
-      </w:tr>
-      <w:tr>
-        <w:trPr>
-          <w:trHeight w:val="170"/>
-        </w:trPr>
-        <w:tc>
-          <w:tcPr>
-            <w:tcW w:w="1949" w:type="dxa"/>
-            <w:vAlign w:val="center"/>
-          </w:tcPr>
-          <w:p>
-            <w:pPr>
-              <w:ind w:left="-73" w:right="207" w:firstLine="567"/>
-              <w:jc w:val="both"/>
-              <w:rPr>
-                <w:sz w:val="22"/>
-              </w:rPr>
-            </w:pPr>
-            <w:r>
-              <w:rPr>
-                <w:sz w:val="22"/>
-              </w:rPr>
-              <w:t>Вход в аккаунт пользователя</w:t>
-            </w:r>
-          </w:p>
-        </w:tc>
-        <w:tc>
-          <w:tcPr>
-            <w:tcW w:w="2335" w:type="dxa"/>
-            <w:vAlign w:val="center"/>
-          </w:tcPr>
-          <w:p>
-            <w:pPr>
-              <w:ind w:left="34" w:right="454" w:firstLine="287"/>
-              <w:jc w:val="center"/>
-              <w:rPr>
-                <w:color w:val="000000"/>
-                <w:sz w:val="22"/>
-                <w:lang w:val="en-US"/>
-              </w:rPr>
-            </w:pPr>
-            <w:proofErr w:type="spellStart"/>
-            <w:proofErr w:type="gramStart"/>
-            <w:r>
-              <w:rPr>
-                <w:color w:val="000000"/>
-                <w:sz w:val="22"/>
-                <w:lang w:val="en-US"/>
-              </w:rPr>
-              <w:t>SignIn</w:t>
-            </w:r>
-            <w:proofErr w:type="spellEnd"/>
-            <w:r>
-              <w:rPr>
-                <w:color w:val="000000"/>
-                <w:sz w:val="22"/>
-                <w:lang w:val="en-US"/>
-              </w:rPr>
-              <w:t>(</w:t>
-            </w:r>
-            <w:proofErr w:type="gramEnd"/>
-            <w:r>
-              <w:rPr>
-                <w:color w:val="000000"/>
-                <w:sz w:val="22"/>
-                <w:lang w:val="en-US"/>
-              </w:rPr>
-              <w:t>)</w:t>
-            </w:r>
-          </w:p>
-        </w:tc>
-        <w:tc>
-          <w:tcPr>
-            <w:tcW w:w="2853" w:type="dxa"/>
-            <w:vAlign w:val="center"/>
-          </w:tcPr>
-          <w:p>
-            <w:pPr>
-              <w:ind w:left="34" w:right="454" w:firstLine="287"/>
-              <w:jc w:val="center"/>
-              <w:rPr>
-                <w:color w:val="000000"/>
-                <w:sz w:val="22"/>
-              </w:rPr>
-            </w:pPr>
-            <w:r>
-              <w:rPr>
-                <w:color w:val="000000"/>
-                <w:sz w:val="22"/>
-              </w:rPr>
-              <w:t>Войти</w:t>
-            </w:r>
-          </w:p>
-        </w:tc>
-        <w:tc>
-          <w:tcPr>
-            <w:tcW w:w="2058" w:type="dxa"/>
-            <w:vAlign w:val="center"/>
-          </w:tcPr>
-          <w:p>
-            <w:pPr>
-              <w:ind w:left="-73" w:right="207" w:firstLine="567"/>
-              <w:jc w:val="both"/>
-              <w:rPr>
-                <w:sz w:val="22"/>
-              </w:rPr>
-            </w:pPr>
-            <w:r>
-              <w:rPr>
-                <w:sz w:val="22"/>
-              </w:rPr>
-              <w:t>Метод осуществляющий вход пользователя</w:t>
-            </w:r>
-          </w:p>
-        </w:tc>
-      </w:tr>
-    </w:tbl>
-    <w:p>
-      <w:pPr>
-        <w:ind w:right="454"/>
-        <w:rPr>
-          <w:lang w:eastAsia="en-US"/>
-        </w:rPr>
-      </w:pPr>
-      <w:r>
-        <w:rPr>
-          <w:lang w:eastAsia="en-US"/>
-        </w:rPr>
-        <w:t xml:space="preserve">Таблица </w:t>
-      </w:r>
-      <w:r>
-        <w:rPr>
-          <w:lang w:eastAsia="en-US"/>
-        </w:rPr>
-        <w:t>3.</w:t>
-      </w:r>
-      <w:r>
-        <w:rPr>
-          <w:lang w:eastAsia="en-US"/>
-        </w:rPr>
-        <w:t>7</w:t>
-      </w:r>
-      <w:r>
-        <w:rPr>
-          <w:lang w:eastAsia="en-US"/>
-        </w:rPr>
-        <w:t xml:space="preserve"> ч.2</w:t>
-      </w:r>
-      <w:r>
-        <w:rPr>
-          <w:lang w:eastAsia="en-US"/>
-        </w:rPr>
-        <w:t xml:space="preserve"> – Функции и закрепленные за ними элементы управления </w:t>
-      </w:r>
     </w:p>
     <w:p>
       <w:pPr>
@@ -14344,7 +12554,13 @@
         <w:t xml:space="preserve"> </w:t>
       </w:r>
       <w:r>
-        <w:t>предназначено для загрузки изображений и последующего хранения их на сервере.</w:t>
+        <w:t xml:space="preserve">предназначено для </w:t>
+      </w:r>
+      <w:r>
+        <w:t>автоматизации работы администратора игрового центра</w:t>
+      </w:r>
+      <w:r>
+        <w:t>.</w:t>
       </w:r>
       <w:r>
         <w:t xml:space="preserve"> Для работы с про</w:t>
@@ -14356,7 +12572,13 @@
         <w:t xml:space="preserve"> </w:t>
       </w:r>
       <w:r>
-        <w:t>нужна любая операционная система, доступ в всемирную сеть</w:t>
+        <w:t>нужна любая операционная система, доступ в</w:t>
+      </w:r>
+      <w:r>
+        <w:t>о</w:t>
+      </w:r>
+      <w:r>
+        <w:t xml:space="preserve"> всемирную сеть</w:t>
       </w:r>
       <w:r>
         <w:t xml:space="preserve"> и интернет-браузер</w:t>
@@ -14371,19 +12593,10 @@
         <w:tab/>
       </w:r>
       <w:r>
-        <w:t>Пользователь может в любой момент времени на любом типе устройства посмотреть свои изображения, но для загрузки</w:t>
-      </w:r>
-      <w:r>
-        <w:t xml:space="preserve"> изображений </w:t>
-      </w:r>
-      <w:r>
-        <w:t xml:space="preserve">необходим компьютер с операционной системой </w:t>
-      </w:r>
-      <w:r>
-        <w:rPr>
-          <w:lang w:val="en-US"/>
-        </w:rPr>
-        <w:t>Windows</w:t>
+        <w:t xml:space="preserve">Пользователь может в любой момент времени на любом типе устройства </w:t>
+      </w:r>
+      <w:r>
+        <w:t>вести учет и принимать новые заказы, а также просматривать и редактировать текущие</w:t>
       </w:r>
       <w:r>
         <w:t>.</w:t>
@@ -14442,55 +12655,11 @@
     </w:p>
     <w:p>
       <w:pPr>
-        <w:ind w:right="454" w:firstLine="708"/>
+        <w:ind w:right="454" w:firstLine="709"/>
         <w:jc w:val="both"/>
       </w:pPr>
       <w:r>
-        <w:t>Средствами защиты данного программного средства являются:</w:t>
-      </w:r>
-    </w:p>
-    <w:p>
-      <w:pPr>
-        <w:pStyle w:val="a0"/>
-        <w:spacing w:line="240" w:lineRule="auto"/>
-        <w:ind w:left="709" w:hanging="283"/>
-        <w:rPr>
-          <w:lang w:val="ru-RU"/>
-        </w:rPr>
-      </w:pPr>
-      <w:r>
-        <w:rPr>
-          <w:lang w:val="ru-RU"/>
-        </w:rPr>
-        <w:t>обязательная авторизация электронной почты пользователя;</w:t>
-      </w:r>
-    </w:p>
-    <w:p>
-      <w:pPr>
-        <w:pStyle w:val="a0"/>
-        <w:spacing w:line="240" w:lineRule="auto"/>
-        <w:ind w:left="709" w:hanging="283"/>
-        <w:rPr>
-          <w:lang w:val="ru-RU"/>
-        </w:rPr>
-      </w:pPr>
-      <w:r>
-        <w:rPr>
-          <w:lang w:val="ru-RU"/>
-        </w:rPr>
-        <w:t xml:space="preserve">при нарушении правил пользователю </w:t>
-      </w:r>
-      <w:r>
-        <w:rPr>
-          <w:lang w:val="ru-RU"/>
-        </w:rPr>
-        <w:t>может быть заблокирован</w:t>
-      </w:r>
-      <w:r>
-        <w:rPr>
-          <w:lang w:val="ru-RU"/>
-        </w:rPr>
-        <w:t>.</w:t>
+        <w:t>Основным средством защиты является обязательная авторизация сотрудников.</w:t>
       </w:r>
     </w:p>
     <w:p>
@@ -14523,7 +12692,13 @@
         <w:ind w:firstLine="709"/>
       </w:pPr>
       <w:r>
-        <w:t>Перед использованием данного веб−приложения пользователь обязан зарегистрироваться.</w:t>
+        <w:t xml:space="preserve">Перед использованием данного веб−приложения пользователь обязан </w:t>
+      </w:r>
+      <w:r>
+        <w:t>авторизироваться</w:t>
+      </w:r>
+      <w:r>
+        <w:t>.</w:t>
       </w:r>
     </w:p>
     <w:p>
@@ -14538,79 +12713,61 @@
         <w:rPr>
           <w:lang w:eastAsia="en-US"/>
         </w:rPr>
-        <w:t xml:space="preserve">В приложение пользователь загружает изображение любого </w:t>
+        <w:t>В приложен</w:t>
       </w:r>
       <w:r>
         <w:rPr>
           <w:lang w:eastAsia="en-US"/>
         </w:rPr>
-        <w:t>формата, типа</w:t>
+        <w:t>ии</w:t>
       </w:r>
       <w:r>
         <w:rPr>
           <w:lang w:eastAsia="en-US"/>
         </w:rPr>
-        <w:t xml:space="preserve"> и </w:t>
+        <w:t xml:space="preserve"> пользователь </w:t>
       </w:r>
       <w:r>
         <w:rPr>
           <w:lang w:eastAsia="en-US"/>
         </w:rPr>
-        <w:t>размера</w:t>
+        <w:t xml:space="preserve">вводит данные клиента, его имя и номер мобильного телефона, </w:t>
       </w:r>
       <w:r>
         <w:rPr>
           <w:lang w:eastAsia="en-US"/>
         </w:rPr>
-        <w:t>,</w:t>
+        <w:t xml:space="preserve">данные игровых устройств, такие как </w:t>
       </w:r>
       <w:r>
         <w:rPr>
           <w:lang w:eastAsia="en-US"/>
         </w:rPr>
-        <w:t xml:space="preserve"> которое преобразуется в </w:t>
-      </w:r>
-      <w:r>
-        <w:rPr>
-          <w:lang w:val="en-US" w:eastAsia="en-US"/>
-        </w:rPr>
-        <w:t>URL</w:t>
+        <w:t>:</w:t>
       </w:r>
       <w:r>
         <w:rPr>
           <w:lang w:eastAsia="en-US"/>
         </w:rPr>
-        <w:t xml:space="preserve"> ссылку</w:t>
+        <w:t xml:space="preserve"> наименование и состояние, данные о состоянии игрового места</w:t>
       </w:r>
       <w:r>
         <w:rPr>
           <w:lang w:eastAsia="en-US"/>
         </w:rPr>
-        <w:t xml:space="preserve">, сохраняется в базе </w:t>
+        <w:t xml:space="preserve">, </w:t>
       </w:r>
       <w:r>
         <w:rPr>
           <w:lang w:eastAsia="en-US"/>
         </w:rPr>
-        <w:t>данных и</w:t>
+        <w:t>а так же данные заказов включающие в себя клиента и устройство.</w:t>
       </w:r>
       <w:r>
         <w:rPr>
           <w:lang w:eastAsia="en-US"/>
         </w:rPr>
-        <w:t xml:space="preserve"> появляется на странице сайта</w:t>
-      </w:r>
-      <w:r>
-        <w:rPr>
-          <w:lang w:eastAsia="en-US"/>
-        </w:rPr>
-        <w:t xml:space="preserve"> на аккаунте данного пользователя</w:t>
-      </w:r>
-      <w:r>
-        <w:rPr>
-          <w:lang w:eastAsia="en-US"/>
-        </w:rPr>
-        <w:t>.</w:t>
+        <w:t xml:space="preserve"> </w:t>
       </w:r>
     </w:p>
     <w:p>
@@ -15795,37 +13952,13 @@
         <w:rPr>
           <w:lang w:eastAsia="en-US"/>
         </w:rPr>
-        <w:t xml:space="preserve"> информации и</w:t>
+        <w:t xml:space="preserve"> информации </w:t>
       </w:r>
       <w:r>
         <w:rPr>
           <w:lang w:eastAsia="en-US"/>
         </w:rPr>
-        <w:t xml:space="preserve"> изображений</w:t>
-      </w:r>
-      <w:r>
-        <w:rPr>
-          <w:lang w:eastAsia="en-US"/>
-        </w:rPr>
-        <w:t xml:space="preserve"> продукта</w:t>
-      </w:r>
-      <w:r>
-        <w:rPr>
-          <w:lang w:eastAsia="en-US"/>
-        </w:rPr>
-        <w:t xml:space="preserve"> на сервере. Может применяться </w:t>
-      </w:r>
-      <w:r>
-        <w:rPr>
-          <w:lang w:eastAsia="en-US"/>
-        </w:rPr>
-        <w:t>различными интернет-магазинами для учета продукции на точках самовывоза. А также индивидуальными предпринимателями для оценки общего состояния склада и магазина в целом</w:t>
-      </w:r>
-      <w:r>
-        <w:rPr>
-          <w:lang w:eastAsia="en-US"/>
-        </w:rPr>
-        <w:t>.</w:t>
+        <w:t>об устройствах, клиентах, администраторах и заказах игрового центра. Используется данное программное средство администраторами центра, для ускорения и облегчения их задач.</w:t>
       </w:r>
     </w:p>
     <w:p>
@@ -15964,25 +14097,45 @@
         <w:rPr>
           <w:lang w:eastAsia="en-US"/>
         </w:rPr>
-        <w:t>изменения и сохранения списка продукции</w:t>
+        <w:t xml:space="preserve">изменения и сохранения </w:t>
       </w:r>
       <w:r>
         <w:rPr>
           <w:lang w:eastAsia="en-US"/>
         </w:rPr>
-        <w:t xml:space="preserve"> или смартфона для простого просмотра изображений</w:t>
+        <w:t xml:space="preserve">данных </w:t>
       </w:r>
       <w:r>
         <w:rPr>
           <w:lang w:eastAsia="en-US"/>
         </w:rPr>
-        <w:t xml:space="preserve"> и информации о продукции</w:t>
-      </w:r>
+        <w:t xml:space="preserve">или смартфона для простого </w:t>
+      </w:r>
+      <w:proofErr w:type="gramStart"/>
       <w:r>
         <w:rPr>
           <w:lang w:eastAsia="en-US"/>
         </w:rPr>
-        <w:t xml:space="preserve"> хранящихся на аккаунте на сервере</w:t>
+        <w:t xml:space="preserve">просмотра </w:t>
+      </w:r>
+      <w:r>
+        <w:rPr>
+          <w:lang w:eastAsia="en-US"/>
+        </w:rPr>
+        <w:t xml:space="preserve"> информации</w:t>
+      </w:r>
+      <w:proofErr w:type="gramEnd"/>
+      <w:r>
+        <w:rPr>
+          <w:lang w:eastAsia="en-US"/>
+        </w:rPr>
+        <w:t xml:space="preserve"> </w:t>
+      </w:r>
+      <w:r>
+        <w:rPr>
+          <w:lang w:eastAsia="en-US"/>
+        </w:rPr>
+        <w:t>на сервере</w:t>
       </w:r>
       <w:r>
         <w:rPr>
@@ -16470,6 +14623,76 @@
     </w:p>
     <w:p>
       <w:pPr>
+        <w:pStyle w:val="afa"/>
+        <w:numPr>
+          <w:ilvl w:val="0"/>
+          <w:numId w:val="24"/>
+        </w:numPr>
+        <w:tabs>
+          <w:tab w:val="left" w:pos="284"/>
+        </w:tabs>
+        <w:spacing w:after="240"/>
+        <w:ind w:left="0" w:right="454" w:firstLine="709"/>
+        <w:jc w:val="both"/>
+        <w:rPr>
+          <w:rFonts w:ascii="Times New Roman" w:hAnsi="Times New Roman"/>
+          <w:sz w:val="24"/>
+          <w:szCs w:val="24"/>
+        </w:rPr>
+      </w:pPr>
+      <w:r>
+        <w:rPr>
+          <w:rFonts w:ascii="Times New Roman" w:hAnsi="Times New Roman"/>
+          <w:sz w:val="24"/>
+          <w:szCs w:val="24"/>
+        </w:rPr>
+        <w:t xml:space="preserve">Объектно-ориентированный анализ и проектирование с примерами приложений / </w:t>
+      </w:r>
+      <w:proofErr w:type="spellStart"/>
+      <w:r>
+        <w:rPr>
+          <w:rFonts w:ascii="Times New Roman" w:hAnsi="Times New Roman"/>
+          <w:sz w:val="24"/>
+          <w:szCs w:val="24"/>
+        </w:rPr>
+        <w:t>Гради</w:t>
+      </w:r>
+      <w:proofErr w:type="spellEnd"/>
+      <w:r>
+        <w:rPr>
+          <w:rFonts w:ascii="Times New Roman" w:hAnsi="Times New Roman"/>
+          <w:sz w:val="24"/>
+          <w:szCs w:val="24"/>
+        </w:rPr>
+        <w:t xml:space="preserve"> Буч [и др.]. – 3-е изд. – М.</w:t>
+      </w:r>
+      <w:r>
+        <w:rPr>
+          <w:rFonts w:ascii="Times New Roman" w:hAnsi="Times New Roman"/>
+          <w:sz w:val="24"/>
+          <w:szCs w:val="24"/>
+        </w:rPr>
+        <w:t>: ООО «И.Д. Вильямс», 2008. – 720</w:t>
+      </w:r>
+      <w:r>
+        <w:rPr>
+          <w:rFonts w:ascii="Times New Roman" w:hAnsi="Times New Roman"/>
+          <w:sz w:val="24"/>
+          <w:szCs w:val="24"/>
+        </w:rPr>
+        <w:t> </w:t>
+      </w:r>
+      <w:r>
+        <w:rPr>
+          <w:rFonts w:ascii="Times New Roman" w:hAnsi="Times New Roman"/>
+          <w:sz w:val="24"/>
+          <w:szCs w:val="24"/>
+        </w:rPr>
+        <w:t xml:space="preserve">с. </w:t>
+      </w:r>
+    </w:p>
+    <w:p>
+      <w:pPr>
         <w:pStyle w:val="Default"/>
         <w:numPr>
           <w:ilvl w:val="0"/>
@@ -16485,103 +14708,39 @@
           <w:color w:val="auto"/>
         </w:rPr>
       </w:pPr>
-      <w:proofErr w:type="spellStart"/>
       <w:r>
         <w:rPr>
           <w:color w:val="auto"/>
         </w:rPr>
-        <w:t>Михнюк</w:t>
-      </w:r>
-      <w:proofErr w:type="spellEnd"/>
+        <w:t xml:space="preserve">Программа и методика испытаний. Требования к содержанию, оформлению и контролю качества: ГОСТ 19.301-2000. – </w:t>
+      </w:r>
+      <w:proofErr w:type="spellStart"/>
       <w:r>
         <w:rPr>
           <w:color w:val="auto"/>
         </w:rPr>
-        <w:t xml:space="preserve">, Т.Ф. Охрана труда / Т.Ф. </w:t>
-      </w:r>
-      <w:proofErr w:type="spellStart"/>
+        <w:t>Введ</w:t>
+      </w:r>
+      <w:proofErr w:type="spellEnd"/>
       <w:r>
         <w:rPr>
           <w:color w:val="auto"/>
         </w:rPr>
-        <w:t>Михнюк</w:t>
-      </w:r>
-      <w:proofErr w:type="spellEnd"/>
+        <w:t xml:space="preserve">. 01.09.2001. – Минск: </w:t>
+      </w:r>
+      <w:proofErr w:type="spellStart"/>
       <w:r>
         <w:rPr>
           <w:color w:val="auto"/>
         </w:rPr>
-        <w:t>. – Минск: ИВЦ Минфина, 2009. – 365 с.</w:t>
-      </w:r>
-    </w:p>
-    <w:p>
-      <w:pPr>
-        <w:pStyle w:val="afa"/>
-        <w:numPr>
-          <w:ilvl w:val="0"/>
-          <w:numId w:val="24"/>
-        </w:numPr>
-        <w:tabs>
-          <w:tab w:val="left" w:pos="284"/>
-        </w:tabs>
-        <w:spacing w:after="240"/>
-        <w:ind w:left="0" w:right="454" w:firstLine="709"/>
-        <w:jc w:val="both"/>
-        <w:rPr>
-          <w:rFonts w:ascii="Times New Roman" w:hAnsi="Times New Roman"/>
-          <w:sz w:val="24"/>
-          <w:szCs w:val="24"/>
-        </w:rPr>
-      </w:pPr>
-      <w:r>
-        <w:rPr>
-          <w:rFonts w:ascii="Times New Roman" w:hAnsi="Times New Roman"/>
-          <w:sz w:val="24"/>
-          <w:szCs w:val="24"/>
-        </w:rPr>
-        <w:t xml:space="preserve">Объектно-ориентированный анализ и проектирование с примерами приложений / </w:t>
-      </w:r>
-      <w:proofErr w:type="spellStart"/>
-      <w:r>
-        <w:rPr>
-          <w:rFonts w:ascii="Times New Roman" w:hAnsi="Times New Roman"/>
-          <w:sz w:val="24"/>
-          <w:szCs w:val="24"/>
-        </w:rPr>
-        <w:t>Гради</w:t>
-      </w:r>
-      <w:proofErr w:type="spellEnd"/>
-      <w:r>
-        <w:rPr>
-          <w:rFonts w:ascii="Times New Roman" w:hAnsi="Times New Roman"/>
-          <w:sz w:val="24"/>
-          <w:szCs w:val="24"/>
-        </w:rPr>
-        <w:t xml:space="preserve"> Буч [и др.]. – 3-е изд. – М.</w:t>
-      </w:r>
-      <w:r>
-        <w:rPr>
-          <w:rFonts w:ascii="Times New Roman" w:hAnsi="Times New Roman"/>
-          <w:sz w:val="24"/>
-          <w:szCs w:val="24"/>
-        </w:rPr>
-        <w:t>: ООО «И.Д. Вильямс», 2008. – 720</w:t>
-      </w:r>
-      <w:r>
-        <w:rPr>
-          <w:rFonts w:ascii="Times New Roman" w:hAnsi="Times New Roman"/>
-          <w:sz w:val="24"/>
-          <w:szCs w:val="24"/>
-        </w:rPr>
-        <w:t> </w:t>
-      </w:r>
-      <w:r>
-        <w:rPr>
-          <w:rFonts w:ascii="Times New Roman" w:hAnsi="Times New Roman"/>
-          <w:sz w:val="24"/>
-          <w:szCs w:val="24"/>
-        </w:rPr>
-        <w:t xml:space="preserve">с. </w:t>
+        <w:t>Межгос</w:t>
+      </w:r>
+      <w:proofErr w:type="spellEnd"/>
+      <w:r>
+        <w:rPr>
+          <w:color w:val="auto"/>
+        </w:rPr>
+        <w:t xml:space="preserve">. совет по стандартизации, метрологии и сертификации, 2000. – 14 с. </w:t>
       </w:r>
     </w:p>
     <w:p>
@@ -16597,70 +14756,46 @@
         <w:spacing w:after="160"/>
         <w:ind w:left="0" w:right="454" w:firstLine="709"/>
         <w:jc w:val="both"/>
-      </w:pPr>
-      <w:r>
         <w:rPr>
           <w:color w:val="auto"/>
         </w:rPr>
-        <w:t>Тепляков, С. Паттерны проектирования на платформе .</w:t>
-      </w:r>
+      </w:pPr>
       <w:r>
         <w:rPr>
           <w:color w:val="auto"/>
-          <w:lang w:val="en-US"/>
-        </w:rPr>
-        <w:t>NET</w:t>
-      </w:r>
+        </w:rPr>
+        <w:t xml:space="preserve">Текст программы. Требования к содержанию, оформлению и контролю качества: ГОСТ 19.401-2000. – </w:t>
+      </w:r>
+      <w:proofErr w:type="spellStart"/>
       <w:r>
         <w:rPr>
           <w:color w:val="auto"/>
         </w:rPr>
-        <w:t xml:space="preserve"> / </w:t>
-      </w:r>
-      <w:proofErr w:type="spellStart"/>
+        <w:t>Введ</w:t>
+      </w:r>
+      <w:proofErr w:type="spellEnd"/>
       <w:r>
         <w:rPr>
           <w:color w:val="auto"/>
         </w:rPr>
-        <w:t>С.Тепляков</w:t>
-      </w:r>
-      <w:proofErr w:type="spellEnd"/>
+        <w:t xml:space="preserve">. 01.09.2001. – Минск: </w:t>
+      </w:r>
+      <w:proofErr w:type="spellStart"/>
       <w:r>
         <w:rPr>
           <w:color w:val="auto"/>
         </w:rPr>
-        <w:t>.  – СПб</w:t>
-      </w:r>
-      <w:proofErr w:type="gramStart"/>
+        <w:t>Межгос</w:t>
+      </w:r>
+      <w:proofErr w:type="spellEnd"/>
       <w:r>
         <w:rPr>
           <w:color w:val="auto"/>
         </w:rPr>
-        <w:t>.</w:t>
-      </w:r>
-      <w:r>
-        <w:rPr>
-          <w:color w:val="auto"/>
-        </w:rPr>
-        <w:t xml:space="preserve"> :</w:t>
-      </w:r>
-      <w:proofErr w:type="gramEnd"/>
-      <w:r>
-        <w:rPr>
-          <w:color w:val="auto"/>
-        </w:rPr>
-        <w:t xml:space="preserve"> Питер, 2015. – </w:t>
-      </w:r>
-      <w:r>
-        <w:rPr>
-          <w:color w:val="auto"/>
-        </w:rPr>
-        <w:t>320 с.</w:t>
-      </w:r>
-      <w:r>
-        <w:t xml:space="preserve"> </w:t>
-      </w:r>
-    </w:p>
+        <w:t xml:space="preserve">. совет по стандартизации, метрологии и сертификации, 2000. – 16 с. </w:t>
+      </w:r>
+    </w:p>
+    <w:bookmarkEnd w:id="90"/>
     <w:p>
       <w:pPr>
         <w:pStyle w:val="Default"/>
@@ -16681,36 +14816,155 @@
       <w:r>
         <w:rPr>
           <w:color w:val="auto"/>
-        </w:rPr>
-        <w:t xml:space="preserve">Программа и методика испытаний. Требования к содержанию, оформлению и контролю качества: ГОСТ 19.301-2000. – </w:t>
-      </w:r>
-      <w:proofErr w:type="spellStart"/>
+          <w:lang w:val="en-US"/>
+        </w:rPr>
+        <w:t>Visual</w:t>
+      </w:r>
       <w:r>
         <w:rPr>
           <w:color w:val="auto"/>
         </w:rPr>
-        <w:t>Введ</w:t>
-      </w:r>
-      <w:proofErr w:type="spellEnd"/>
+        <w:t xml:space="preserve"> </w:t>
+      </w:r>
       <w:r>
         <w:rPr>
           <w:color w:val="auto"/>
-        </w:rPr>
-        <w:t xml:space="preserve">. 01.09.2001. – Минск: </w:t>
-      </w:r>
-      <w:proofErr w:type="spellStart"/>
+          <w:lang w:val="en-US"/>
+        </w:rPr>
+        <w:t>Studio</w:t>
+      </w:r>
       <w:r>
         <w:rPr>
           <w:color w:val="auto"/>
         </w:rPr>
-        <w:t>Межгос</w:t>
-      </w:r>
-      <w:proofErr w:type="spellEnd"/>
+        <w:t xml:space="preserve"> 2019 [Электронный ресурс].</w:t>
+      </w:r>
       <w:r>
         <w:rPr>
           <w:color w:val="auto"/>
         </w:rPr>
-        <w:t xml:space="preserve">. совет по стандартизации, метрологии и сертификации, 2000. – 14 с. </w:t>
+        <w:t xml:space="preserve"> – </w:t>
+      </w:r>
+      <w:r>
+        <w:rPr>
+          <w:color w:val="auto"/>
+          <w:lang w:val="en-US"/>
+        </w:rPr>
+        <w:t>Microsoft</w:t>
+      </w:r>
+      <w:r>
+        <w:rPr>
+          <w:color w:val="auto"/>
+        </w:rPr>
+        <w:t>, 201</w:t>
+      </w:r>
+      <w:r>
+        <w:rPr>
+          <w:color w:val="auto"/>
+        </w:rPr>
+        <w:t>9</w:t>
+      </w:r>
+      <w:r>
+        <w:rPr>
+          <w:color w:val="auto"/>
+        </w:rPr>
+        <w:t xml:space="preserve">. – Режим доступа: </w:t>
+      </w:r>
+      <w:r>
+        <w:rPr>
+          <w:color w:val="auto"/>
+          <w:lang w:val="en-US"/>
+        </w:rPr>
+        <w:t>https</w:t>
+      </w:r>
+      <w:r>
+        <w:rPr>
+          <w:color w:val="auto"/>
+        </w:rPr>
+        <w:t>://</w:t>
+      </w:r>
+      <w:proofErr w:type="spellStart"/>
+      <w:r>
+        <w:rPr>
+          <w:color w:val="auto"/>
+          <w:lang w:val="en-US"/>
+        </w:rPr>
+        <w:t>visualstudio</w:t>
+      </w:r>
+      <w:proofErr w:type="spellEnd"/>
+      <w:r>
+        <w:rPr>
+          <w:color w:val="auto"/>
+        </w:rPr>
+        <w:t>.</w:t>
+      </w:r>
+      <w:proofErr w:type="spellStart"/>
+      <w:r>
+        <w:rPr>
+          <w:color w:val="auto"/>
+          <w:lang w:val="en-US"/>
+        </w:rPr>
+        <w:t>microsoft</w:t>
+      </w:r>
+      <w:proofErr w:type="spellEnd"/>
+      <w:r>
+        <w:rPr>
+          <w:color w:val="auto"/>
+        </w:rPr>
+        <w:t>.</w:t>
+      </w:r>
+      <w:r>
+        <w:rPr>
+          <w:color w:val="auto"/>
+          <w:lang w:val="en-US"/>
+        </w:rPr>
+        <w:t>com</w:t>
+      </w:r>
+      <w:r>
+        <w:rPr>
+          <w:color w:val="auto"/>
+        </w:rPr>
+        <w:t>/</w:t>
+      </w:r>
+      <w:proofErr w:type="spellStart"/>
+      <w:r>
+        <w:rPr>
+          <w:color w:val="auto"/>
+          <w:lang w:val="en-US"/>
+        </w:rPr>
+        <w:t>ru</w:t>
+      </w:r>
+      <w:proofErr w:type="spellEnd"/>
+      <w:r>
+        <w:rPr>
+          <w:color w:val="auto"/>
+        </w:rPr>
+        <w:t>/</w:t>
+      </w:r>
+      <w:r>
+        <w:rPr>
+          <w:color w:val="auto"/>
+          <w:lang w:val="en-US"/>
+        </w:rPr>
+        <w:t>vs</w:t>
+      </w:r>
+      <w:r>
+        <w:rPr>
+          <w:color w:val="auto"/>
+        </w:rPr>
+        <w:t>.</w:t>
+      </w:r>
+      <w:r>
+        <w:rPr>
+          <w:color w:val="auto"/>
+        </w:rPr>
+        <w:t xml:space="preserve"> – Дата доступа 14.04.2020</w:t>
+      </w:r>
+      <w:r>
+        <w:rPr>
+          <w:color w:val="auto"/>
+        </w:rPr>
+        <w:t xml:space="preserve">. </w:t>
       </w:r>
     </w:p>
     <w:p>
@@ -16733,329 +14987,54 @@
       <w:r>
         <w:rPr>
           <w:color w:val="auto"/>
-        </w:rPr>
-        <w:t xml:space="preserve">Текст программы. Требования к содержанию, оформлению и контролю качества: ГОСТ 19.401-2000. – </w:t>
-      </w:r>
-      <w:proofErr w:type="spellStart"/>
+          <w:lang w:val="en-US"/>
+        </w:rPr>
+        <w:t>METANIT</w:t>
+      </w:r>
       <w:r>
         <w:rPr>
           <w:color w:val="auto"/>
         </w:rPr>
-        <w:t>Введ</w:t>
-      </w:r>
-      <w:proofErr w:type="spellEnd"/>
+        <w:t xml:space="preserve"> [</w:t>
+      </w:r>
       <w:r>
         <w:rPr>
           <w:color w:val="auto"/>
         </w:rPr>
-        <w:t xml:space="preserve">. 01.09.2001. – Минск: </w:t>
-      </w:r>
-      <w:proofErr w:type="spellStart"/>
+        <w:t>Электронный ресурс</w:t>
+      </w:r>
       <w:r>
         <w:rPr>
           <w:color w:val="auto"/>
         </w:rPr>
-        <w:t>Межгос</w:t>
-      </w:r>
-      <w:proofErr w:type="spellEnd"/>
+        <w:t>]</w:t>
+      </w:r>
       <w:r>
         <w:rPr>
           <w:color w:val="auto"/>
         </w:rPr>
-        <w:t xml:space="preserve">. совет по стандартизации, метрологии и сертификации, 2000. – 16 с. </w:t>
-      </w:r>
-    </w:p>
-    <w:bookmarkEnd w:id="90"/>
-    <w:p>
-      <w:pPr>
-        <w:pStyle w:val="Default"/>
-        <w:numPr>
-          <w:ilvl w:val="0"/>
-          <w:numId w:val="24"/>
-        </w:numPr>
-        <w:tabs>
-          <w:tab w:val="left" w:pos="284"/>
-        </w:tabs>
-        <w:spacing w:after="160"/>
-        <w:ind w:left="0" w:right="454" w:firstLine="709"/>
-        <w:jc w:val="both"/>
+        <w:t>. – Режим доступа</w:t>
+      </w:r>
+      <w:r>
         <w:rPr>
           <w:color w:val="auto"/>
         </w:rPr>
-      </w:pPr>
+        <w:t xml:space="preserve">: </w:t>
+      </w:r>
+      <w:r>
+        <w:t>https://metanit.com/</w:t>
+      </w:r>
       <w:r>
         <w:rPr>
           <w:color w:val="auto"/>
-          <w:lang w:val="en-US"/>
-        </w:rPr>
-        <w:t>Visual</w:t>
+        </w:rPr>
+        <w:t xml:space="preserve"> - </w:t>
       </w:r>
       <w:r>
         <w:rPr>
           <w:color w:val="auto"/>
         </w:rPr>
-        <w:t xml:space="preserve"> </w:t>
-      </w:r>
-      <w:r>
-        <w:rPr>
-          <w:color w:val="auto"/>
-          <w:lang w:val="en-US"/>
-        </w:rPr>
-        <w:t>Studio</w:t>
-      </w:r>
-      <w:r>
-        <w:rPr>
-          <w:color w:val="auto"/>
-        </w:rPr>
-        <w:t xml:space="preserve"> 2019 [Электронный ресурс].</w:t>
-      </w:r>
-      <w:r>
-        <w:rPr>
-          <w:color w:val="auto"/>
-        </w:rPr>
-        <w:t xml:space="preserve"> – </w:t>
-      </w:r>
-      <w:r>
-        <w:rPr>
-          <w:color w:val="auto"/>
-          <w:lang w:val="en-US"/>
-        </w:rPr>
-        <w:t>Microsoft</w:t>
-      </w:r>
-      <w:r>
-        <w:rPr>
-          <w:color w:val="auto"/>
-        </w:rPr>
-        <w:t>, 201</w:t>
-      </w:r>
-      <w:r>
-        <w:rPr>
-          <w:color w:val="auto"/>
-        </w:rPr>
-        <w:t>9</w:t>
-      </w:r>
-      <w:r>
-        <w:rPr>
-          <w:color w:val="auto"/>
-        </w:rPr>
-        <w:t xml:space="preserve">. – Режим доступа: </w:t>
-      </w:r>
-      <w:r>
-        <w:rPr>
-          <w:color w:val="auto"/>
-          <w:lang w:val="en-US"/>
-        </w:rPr>
-        <w:t>https</w:t>
-      </w:r>
-      <w:r>
-        <w:rPr>
-          <w:color w:val="auto"/>
-        </w:rPr>
-        <w:t>://</w:t>
-      </w:r>
-      <w:proofErr w:type="spellStart"/>
-      <w:r>
-        <w:rPr>
-          <w:color w:val="auto"/>
-          <w:lang w:val="en-US"/>
-        </w:rPr>
-        <w:t>visualstudio</w:t>
-      </w:r>
-      <w:proofErr w:type="spellEnd"/>
-      <w:r>
-        <w:rPr>
-          <w:color w:val="auto"/>
-        </w:rPr>
-        <w:t>.</w:t>
-      </w:r>
-      <w:proofErr w:type="spellStart"/>
-      <w:r>
-        <w:rPr>
-          <w:color w:val="auto"/>
-          <w:lang w:val="en-US"/>
-        </w:rPr>
-        <w:t>microsoft</w:t>
-      </w:r>
-      <w:proofErr w:type="spellEnd"/>
-      <w:r>
-        <w:rPr>
-          <w:color w:val="auto"/>
-        </w:rPr>
-        <w:t>.</w:t>
-      </w:r>
-      <w:r>
-        <w:rPr>
-          <w:color w:val="auto"/>
-          <w:lang w:val="en-US"/>
-        </w:rPr>
-        <w:t>com</w:t>
-      </w:r>
-      <w:r>
-        <w:rPr>
-          <w:color w:val="auto"/>
-        </w:rPr>
-        <w:t>/</w:t>
-      </w:r>
-      <w:proofErr w:type="spellStart"/>
-      <w:r>
-        <w:rPr>
-          <w:color w:val="auto"/>
-          <w:lang w:val="en-US"/>
-        </w:rPr>
-        <w:t>ru</w:t>
-      </w:r>
-      <w:proofErr w:type="spellEnd"/>
-      <w:r>
-        <w:rPr>
-          <w:color w:val="auto"/>
-        </w:rPr>
-        <w:t>/</w:t>
-      </w:r>
-      <w:r>
-        <w:rPr>
-          <w:color w:val="auto"/>
-          <w:lang w:val="en-US"/>
-        </w:rPr>
-        <w:t>vs</w:t>
-      </w:r>
-      <w:r>
-        <w:rPr>
-          <w:color w:val="auto"/>
-        </w:rPr>
-        <w:t>.</w:t>
-      </w:r>
-      <w:r>
-        <w:rPr>
-          <w:color w:val="auto"/>
-        </w:rPr>
-        <w:t xml:space="preserve"> – Дата доступа 14.04.2020</w:t>
-      </w:r>
-      <w:r>
-        <w:rPr>
-          <w:color w:val="auto"/>
-        </w:rPr>
-        <w:t xml:space="preserve">. </w:t>
-      </w:r>
-    </w:p>
-    <w:p>
-      <w:pPr>
-        <w:pStyle w:val="Default"/>
-        <w:numPr>
-          <w:ilvl w:val="0"/>
-          <w:numId w:val="24"/>
-        </w:numPr>
-        <w:tabs>
-          <w:tab w:val="left" w:pos="284"/>
-        </w:tabs>
-        <w:spacing w:after="160"/>
-        <w:ind w:left="0" w:right="454" w:firstLine="709"/>
-        <w:jc w:val="both"/>
-        <w:rPr>
-          <w:color w:val="auto"/>
-        </w:rPr>
-      </w:pPr>
-      <w:r>
-        <w:rPr>
-          <w:color w:val="auto"/>
-          <w:lang w:val="en-US"/>
-        </w:rPr>
-        <w:t>METANIT</w:t>
-      </w:r>
-      <w:r>
-        <w:rPr>
-          <w:color w:val="auto"/>
-        </w:rPr>
-        <w:t xml:space="preserve"> [</w:t>
-      </w:r>
-      <w:r>
-        <w:rPr>
-          <w:color w:val="auto"/>
-        </w:rPr>
-        <w:t>Электронный ресурс</w:t>
-      </w:r>
-      <w:r>
-        <w:rPr>
-          <w:color w:val="auto"/>
-        </w:rPr>
-        <w:t>]</w:t>
-      </w:r>
-      <w:r>
-        <w:rPr>
-          <w:color w:val="auto"/>
-        </w:rPr>
-        <w:t>. – Режим доступа</w:t>
-      </w:r>
-      <w:r>
-        <w:rPr>
-          <w:color w:val="auto"/>
-        </w:rPr>
-        <w:t xml:space="preserve">: </w:t>
-      </w:r>
-      <w:hyperlink r:id="rId21" w:history="1">
-        <w:r>
-          <w:rPr>
-            <w:rStyle w:val="a9"/>
-            <w:color w:val="auto"/>
-          </w:rPr>
-          <w:t>https://metanit.com/sharp/tutorial/</w:t>
-        </w:r>
-      </w:hyperlink>
-      <w:r>
-        <w:rPr>
-          <w:color w:val="auto"/>
-        </w:rPr>
-        <w:t xml:space="preserve"> - </w:t>
-      </w:r>
-      <w:r>
-        <w:rPr>
-          <w:color w:val="auto"/>
-        </w:rPr>
         <w:t>Дата доступа 02.03.2020.</w:t>
-      </w:r>
-    </w:p>
-    <w:p>
-      <w:pPr>
-        <w:pStyle w:val="Default"/>
-        <w:numPr>
-          <w:ilvl w:val="0"/>
-          <w:numId w:val="24"/>
-        </w:numPr>
-        <w:tabs>
-          <w:tab w:val="left" w:pos="284"/>
-        </w:tabs>
-        <w:spacing w:after="160"/>
-        <w:ind w:left="0" w:right="454" w:firstLine="709"/>
-        <w:jc w:val="both"/>
-        <w:rPr>
-          <w:color w:val="auto"/>
-        </w:rPr>
-      </w:pPr>
-      <w:r>
-        <w:t xml:space="preserve">Дж. Рихтер CLR </w:t>
-      </w:r>
-      <w:proofErr w:type="spellStart"/>
-      <w:r>
-        <w:t>via</w:t>
-      </w:r>
-      <w:proofErr w:type="spellEnd"/>
-      <w:r>
-        <w:t xml:space="preserve"> C#. Программирование на платформе </w:t>
-      </w:r>
-      <w:proofErr w:type="spellStart"/>
-      <w:r>
-        <w:t>Microsoft</w:t>
-      </w:r>
-      <w:proofErr w:type="spellEnd"/>
-      <w:r>
-        <w:t xml:space="preserve"> .NET </w:t>
-      </w:r>
-      <w:proofErr w:type="spellStart"/>
-      <w:r>
-        <w:t>Framework</w:t>
-      </w:r>
-      <w:proofErr w:type="spellEnd"/>
-      <w:r>
-        <w:t xml:space="preserve"> 4.5 на языке C#. 4-е изд. — СПб.: Питер, 2013. — 896 с.: ил. — (Серия «Мастер-класс»).</w:t>
       </w:r>
     </w:p>
     <w:p>
@@ -29406,8 +27385,8 @@
       </w:r>
     </w:p>
     <w:sectPr>
-      <w:footerReference w:type="default" r:id="rId22"/>
-      <w:footerReference w:type="first" r:id="rId23"/>
+      <w:footerReference w:type="default" r:id="rId21"/>
+      <w:footerReference w:type="first" r:id="rId22"/>
       <w:pgSz w:w="11906" w:h="16838"/>
       <w:pgMar w:top="964" w:right="567" w:bottom="1418" w:left="1247" w:header="709" w:footer="709" w:gutter="0"/>
       <w:pgNumType w:start="2"/>
@@ -29448,7 +27427,6 @@
         <w:docPartUnique/>
       </w:docPartObj>
     </w:sdtPr>
-    <w:sdtEndPr/>
     <w:sdtContent>
       <w:p>
         <w:pPr>
@@ -33341,6 +31319,18 @@
       <w:szCs w:val="21"/>
     </w:rPr>
   </w:style>
+  <w:style w:type="character" w:styleId="afc">
+    <w:name w:val="Unresolved Mention"/>
+    <w:basedOn w:val="a2"/>
+    <w:uiPriority w:val="99"/>
+    <w:semiHidden/>
+    <w:unhideWhenUsed/>
+    <w:rsid w:val="00B264C4"/>
+    <w:rPr>
+      <w:color w:val="605E5C"/>
+      <w:shd w:val="clear" w:color="auto" w:fill="E1DFDD"/>
+    </w:rPr>
+  </w:style>
 </w:styles>
 </file>
 

--- a/PZ.docx
+++ b/PZ.docx
@@ -1558,13 +1558,7 @@
                                         <w:rPr>
                                           <w:sz w:val="18"/>
                                         </w:rPr>
-                                        <w:t xml:space="preserve"> </w:t>
-                                      </w:r>
-                                      <w:r>
-                                        <w:rPr>
-                                          <w:sz w:val="18"/>
-                                        </w:rPr>
-                                        <w:t>Разраб.</w:t>
+                                        <w:t xml:space="preserve"> Разраб.</w:t>
                                       </w:r>
                                     </w:p>
                                   </w:txbxContent>
@@ -1623,13 +1617,7 @@
                                         <w:rPr>
                                           <w:sz w:val="18"/>
                                         </w:rPr>
-                                        <w:t xml:space="preserve"> </w:t>
-                                      </w:r>
-                                      <w:r>
-                                        <w:rPr>
-                                          <w:sz w:val="18"/>
-                                        </w:rPr>
-                                        <w:t>Провер.</w:t>
+                                        <w:t xml:space="preserve"> Провер.</w:t>
                                       </w:r>
                                     </w:p>
                                   </w:txbxContent>
@@ -1941,13 +1929,7 @@
                                           <w:rPr>
                                             <w:sz w:val="18"/>
                                           </w:rPr>
-                                          <w:t xml:space="preserve"> </w:t>
-                                        </w:r>
-                                        <w:r>
-                                          <w:rPr>
-                                            <w:sz w:val="18"/>
-                                          </w:rPr>
-                                          <w:t>Утверд.</w:t>
+                                          <w:t xml:space="preserve"> Утверд.</w:t>
                                         </w:r>
                                       </w:p>
                                     </w:txbxContent>
@@ -2857,13 +2839,7 @@
                                   <w:rPr>
                                     <w:sz w:val="18"/>
                                   </w:rPr>
-                                  <w:t xml:space="preserve"> </w:t>
-                                </w:r>
-                                <w:r>
-                                  <w:rPr>
-                                    <w:sz w:val="18"/>
-                                  </w:rPr>
-                                  <w:t>Разраб.</w:t>
+                                  <w:t xml:space="preserve"> Разраб.</w:t>
                                 </w:r>
                               </w:p>
                             </w:txbxContent>
@@ -2883,13 +2859,7 @@
                                   <w:rPr>
                                     <w:sz w:val="18"/>
                                   </w:rPr>
-                                  <w:t xml:space="preserve"> </w:t>
-                                </w:r>
-                                <w:r>
-                                  <w:rPr>
-                                    <w:sz w:val="18"/>
-                                  </w:rPr>
-                                  <w:t>Провер.</w:t>
+                                  <w:t xml:space="preserve"> Провер.</w:t>
                                 </w:r>
                               </w:p>
                             </w:txbxContent>
@@ -2970,13 +2940,7 @@
                                     <w:rPr>
                                       <w:sz w:val="18"/>
                                     </w:rPr>
-                                    <w:t xml:space="preserve"> </w:t>
-                                  </w:r>
-                                  <w:r>
-                                    <w:rPr>
-                                      <w:sz w:val="18"/>
-                                    </w:rPr>
-                                    <w:t>Утверд.</w:t>
+                                    <w:t xml:space="preserve"> Утверд.</w:t>
                                   </w:r>
                                 </w:p>
                               </w:txbxContent>
@@ -3199,6 +3163,12 @@
     <w:bookmarkStart w:id="16" w:name="_Toc10490248" w:displacedByCustomXml="next"/>
     <w:sdt>
       <w:sdtPr>
+        <w:rPr>
+          <w:rFonts w:asciiTheme="majorHAnsi" w:eastAsiaTheme="majorEastAsia" w:hAnsiTheme="majorHAnsi" w:cstheme="majorBidi"/>
+          <w:color w:val="2E74B5" w:themeColor="accent1" w:themeShade="BF"/>
+          <w:sz w:val="32"/>
+          <w:szCs w:val="32"/>
+        </w:rPr>
         <w:id w:val="1535619048"/>
         <w:docPartObj>
           <w:docPartGallery w:val="Table of Contents"/>
@@ -3207,24 +3177,13 @@
       </w:sdtPr>
       <w:sdtEndPr>
         <w:rPr>
-          <w:rFonts w:asciiTheme="majorHAnsi" w:eastAsiaTheme="majorEastAsia" w:hAnsiTheme="majorHAnsi" w:cstheme="majorBidi"/>
           <w:b/>
           <w:bCs/>
-          <w:color w:val="2E74B5" w:themeColor="accent1" w:themeShade="BF"/>
-          <w:sz w:val="32"/>
-          <w:szCs w:val="32"/>
         </w:rPr>
       </w:sdtEndPr>
       <w:sdtContent>
         <w:bookmarkEnd w:id="16" w:displacedByCustomXml="prev"/>
-        <w:p>
-          <w:pPr>
-            <w:pStyle w:val="ae"/>
-            <w:rPr>
-              <w:rStyle w:val="13"/>
-            </w:rPr>
-          </w:pPr>
-        </w:p>
+        <w:p/>
         <w:p>
           <w:pPr>
             <w:pStyle w:val="Default"/>
@@ -3233,14 +3192,8 @@
               <w:tab w:val="left" w:pos="1276"/>
             </w:tabs>
             <w:ind w:left="709"/>
-            <w:rPr>
-              <w:rStyle w:val="ad"/>
-            </w:rPr>
           </w:pPr>
           <w:r>
-            <w:rPr>
-              <w:rStyle w:val="ad"/>
-            </w:rPr>
             <w:t>Введение</w:t>
           </w:r>
         </w:p>
@@ -3358,27 +3311,17 @@
             <w:adjustRightInd/>
             <w:spacing w:before="14"/>
             <w:jc w:val="both"/>
-            <w:rPr>
-              <w:rStyle w:val="ad"/>
-            </w:rPr>
           </w:pPr>
           <w:r>
-            <w:rPr>
-              <w:rStyle w:val="ad"/>
-            </w:rPr>
             <w:t xml:space="preserve">Требования к </w:t>
           </w:r>
           <w:r>
             <w:rPr>
-              <w:rStyle w:val="ad"/>
               <w:lang w:val="en-US"/>
             </w:rPr>
             <w:t>Web-</w:t>
           </w:r>
           <w:r>
-            <w:rPr>
-              <w:rStyle w:val="ad"/>
-            </w:rPr>
             <w:t>приложению</w:t>
           </w:r>
         </w:p>
@@ -3398,27 +3341,17 @@
             <w:adjustRightInd/>
             <w:spacing w:before="14"/>
             <w:jc w:val="both"/>
-            <w:rPr>
-              <w:rStyle w:val="ad"/>
-            </w:rPr>
           </w:pPr>
           <w:r>
-            <w:rPr>
-              <w:rStyle w:val="ad"/>
-            </w:rPr>
             <w:t xml:space="preserve">Структура </w:t>
           </w:r>
           <w:r>
             <w:rPr>
-              <w:rStyle w:val="ad"/>
               <w:lang w:val="en-US"/>
             </w:rPr>
             <w:t>Web-</w:t>
           </w:r>
           <w:r>
-            <w:rPr>
-              <w:rStyle w:val="ad"/>
-            </w:rPr>
             <w:t>приложения</w:t>
           </w:r>
         </w:p>
@@ -3438,27 +3371,17 @@
             <w:adjustRightInd/>
             <w:spacing w:before="14"/>
             <w:jc w:val="both"/>
-            <w:rPr>
-              <w:rStyle w:val="ad"/>
-            </w:rPr>
           </w:pPr>
           <w:r>
-            <w:rPr>
-              <w:rStyle w:val="ad"/>
-            </w:rPr>
             <w:t xml:space="preserve">Проектирование макета </w:t>
           </w:r>
           <w:r>
             <w:rPr>
-              <w:rStyle w:val="ad"/>
               <w:lang w:val="en-US"/>
             </w:rPr>
             <w:t>Web-</w:t>
           </w:r>
           <w:r>
-            <w:rPr>
-              <w:rStyle w:val="ad"/>
-            </w:rPr>
             <w:t>приложения</w:t>
           </w:r>
         </w:p>
@@ -3478,14 +3401,8 @@
             <w:adjustRightInd/>
             <w:spacing w:before="14"/>
             <w:jc w:val="both"/>
-            <w:rPr>
-              <w:rStyle w:val="ad"/>
-            </w:rPr>
           </w:pPr>
           <w:r>
-            <w:rPr>
-              <w:rStyle w:val="ad"/>
-            </w:rPr>
             <w:t>Программно-технические средства, необходимые для разработки приложения</w:t>
           </w:r>
         </w:p>
@@ -4542,15 +4459,23 @@
       </w:r>
       <w:proofErr w:type="spellEnd"/>
       <w:r>
-        <w:t>-приложения» включает в себя описание требований к W</w:t>
-      </w:r>
-      <w:proofErr w:type="spellStart"/>
-      <w:r>
-        <w:t>eb</w:t>
-      </w:r>
-      <w:proofErr w:type="spellEnd"/>
-      <w:r>
-        <w:t>-приложению, проектирование макета Web-приложения, программно-технические средства, необходимые для разработки приложения, описание защиты и сохранности данных, организацию и ведение информационной базы.</w:t>
+        <w:t xml:space="preserve">-приложения» включает в себя описание требований к </w:t>
+      </w:r>
+      <w:proofErr w:type="spellStart"/>
+      <w:r>
+        <w:t>Web</w:t>
+      </w:r>
+      <w:proofErr w:type="spellEnd"/>
+      <w:r>
+        <w:t xml:space="preserve">-приложению, проектирование макета </w:t>
+      </w:r>
+      <w:proofErr w:type="spellStart"/>
+      <w:r>
+        <w:t>Web</w:t>
+      </w:r>
+      <w:proofErr w:type="spellEnd"/>
+      <w:r>
+        <w:t>-приложения, программно-технические средства, необходимые для разработки приложения, описание защиты и сохранности данных, организацию и ведение информационной базы.</w:t>
       </w:r>
     </w:p>
     <w:p>
@@ -4886,19 +4811,9 @@
         <w:ind w:left="709" w:right="454"/>
         <w:jc w:val="both"/>
       </w:pPr>
-      <w:proofErr w:type="spellStart"/>
-      <w:r>
-        <w:t>Проектирование</w:t>
-      </w:r>
-      <w:proofErr w:type="spellEnd"/>
-      <w:r>
-        <w:t xml:space="preserve"> </w:t>
-      </w:r>
-      <w:proofErr w:type="spellStart"/>
-      <w:r>
-        <w:t>модели</w:t>
-      </w:r>
-      <w:proofErr w:type="spellEnd"/>
+      <w:r>
+        <w:t>Проектирование модели</w:t>
+      </w:r>
     </w:p>
     <w:p>
       <w:pPr>
@@ -5101,6 +5016,9 @@
         <w:jc w:val="both"/>
       </w:pPr>
       <w:r>
+        <w:rPr>
+          <w:noProof/>
+        </w:rPr>
         <w:drawing>
           <wp:inline distT="0" distB="0" distL="0" distR="0" wp14:anchorId="2226D330" wp14:editId="46809474">
             <wp:extent cx="5836920" cy="2668306"/>
@@ -5235,21 +5153,28 @@
     </w:p>
     <w:tbl>
       <w:tblPr>
-        <w:tblStyle w:val="aff8"/>
-        <w:tblW w:w="11341" w:type="dxa"/>
-        <w:tblInd w:w="-1423" w:type="dxa"/>
+        <w:tblW w:w="11624" w:type="dxa"/>
+        <w:tblInd w:w="-1139" w:type="dxa"/>
+        <w:tblBorders>
+          <w:top w:val="single" w:sz="4" w:space="0" w:color="auto"/>
+          <w:left w:val="single" w:sz="4" w:space="0" w:color="auto"/>
+          <w:bottom w:val="single" w:sz="4" w:space="0" w:color="auto"/>
+          <w:right w:val="single" w:sz="4" w:space="0" w:color="auto"/>
+          <w:insideH w:val="single" w:sz="4" w:space="0" w:color="auto"/>
+          <w:insideV w:val="single" w:sz="4" w:space="0" w:color="auto"/>
+        </w:tblBorders>
         <w:tblLayout w:type="fixed"/>
         <w:tblLook w:val="04A0" w:firstRow="1" w:lastRow="0" w:firstColumn="1" w:lastColumn="0" w:noHBand="0" w:noVBand="1"/>
       </w:tblPr>
       <w:tblGrid>
-        <w:gridCol w:w="2977"/>
+        <w:gridCol w:w="3545"/>
         <w:gridCol w:w="5103"/>
-        <w:gridCol w:w="3261"/>
+        <w:gridCol w:w="2976"/>
       </w:tblGrid>
       <w:tr>
         <w:tc>
           <w:tcPr>
-            <w:tcW w:w="2977" w:type="dxa"/>
+            <w:tcW w:w="3545" w:type="dxa"/>
           </w:tcPr>
           <w:p>
             <w:pPr>
@@ -5279,7 +5204,7 @@
         </w:tc>
         <w:tc>
           <w:tcPr>
-            <w:tcW w:w="3261" w:type="dxa"/>
+            <w:tcW w:w="2976" w:type="dxa"/>
           </w:tcPr>
           <w:p>
             <w:pPr>
@@ -5296,7 +5221,7 @@
       <w:tr>
         <w:tc>
           <w:tcPr>
-            <w:tcW w:w="2977" w:type="dxa"/>
+            <w:tcW w:w="3545" w:type="dxa"/>
           </w:tcPr>
           <w:p>
             <w:pPr>
@@ -5346,7 +5271,7 @@
         </w:tc>
         <w:tc>
           <w:tcPr>
-            <w:tcW w:w="3261" w:type="dxa"/>
+            <w:tcW w:w="2976" w:type="dxa"/>
           </w:tcPr>
           <w:p>
             <w:pPr>
@@ -5381,7 +5306,7 @@
       <w:tr>
         <w:tc>
           <w:tcPr>
-            <w:tcW w:w="2977" w:type="dxa"/>
+            <w:tcW w:w="3545" w:type="dxa"/>
           </w:tcPr>
           <w:p>
             <w:pPr>
@@ -5420,7 +5345,7 @@
         </w:tc>
         <w:tc>
           <w:tcPr>
-            <w:tcW w:w="3261" w:type="dxa"/>
+            <w:tcW w:w="2976" w:type="dxa"/>
           </w:tcPr>
           <w:p>
             <w:pPr>
@@ -5444,7 +5369,7 @@
       <w:tr>
         <w:tc>
           <w:tcPr>
-            <w:tcW w:w="2977" w:type="dxa"/>
+            <w:tcW w:w="3545" w:type="dxa"/>
           </w:tcPr>
           <w:p>
             <w:pPr>
@@ -5468,14 +5393,23 @@
               <w:spacing w:before="20"/>
               <w:ind w:left="709" w:right="454"/>
               <w:jc w:val="both"/>
+              <w:rPr>
+                <w:lang w:val="en-US"/>
+              </w:rPr>
             </w:pPr>
             <w:proofErr w:type="spellStart"/>
             <w:proofErr w:type="gramStart"/>
             <w:r>
+              <w:rPr>
+                <w:lang w:val="en-US"/>
+              </w:rPr>
               <w:t>Id,CustomerId</w:t>
             </w:r>
             <w:proofErr w:type="gramEnd"/>
             <w:r>
+              <w:rPr>
+                <w:lang w:val="en-US"/>
+              </w:rPr>
               <w:t>,DeviceId,UserId,Order_Date</w:t>
             </w:r>
             <w:proofErr w:type="spellEnd"/>
@@ -5483,7 +5417,7 @@
         </w:tc>
         <w:tc>
           <w:tcPr>
-            <w:tcW w:w="3261" w:type="dxa"/>
+            <w:tcW w:w="2976" w:type="dxa"/>
           </w:tcPr>
           <w:p>
             <w:pPr>
@@ -5518,7 +5452,7 @@
       <w:tr>
         <w:tc>
           <w:tcPr>
-            <w:tcW w:w="2977" w:type="dxa"/>
+            <w:tcW w:w="3545" w:type="dxa"/>
           </w:tcPr>
           <w:p>
             <w:pPr>
@@ -5557,7 +5491,7 @@
         </w:tc>
         <w:tc>
           <w:tcPr>
-            <w:tcW w:w="3261" w:type="dxa"/>
+            <w:tcW w:w="2976" w:type="dxa"/>
           </w:tcPr>
           <w:p>
             <w:pPr>
@@ -5592,7 +5526,7 @@
       <w:tr>
         <w:tc>
           <w:tcPr>
-            <w:tcW w:w="2977" w:type="dxa"/>
+            <w:tcW w:w="3545" w:type="dxa"/>
           </w:tcPr>
           <w:p>
             <w:pPr>
@@ -5631,7 +5565,7 @@
         </w:tc>
         <w:tc>
           <w:tcPr>
-            <w:tcW w:w="3261" w:type="dxa"/>
+            <w:tcW w:w="2976" w:type="dxa"/>
           </w:tcPr>
           <w:p>
             <w:pPr>
@@ -5743,296 +5677,298 @@
         <w:pStyle w:val="af0"/>
         <w:jc w:val="left"/>
       </w:pPr>
-      <w:proofErr w:type="spellStart"/>
       <w:r>
         <w:lastRenderedPageBreak/>
-        <w:t>Проектирование</w:t>
-      </w:r>
-      <w:proofErr w:type="spellEnd"/>
+        <w:t xml:space="preserve">Проектирование </w:t>
+      </w:r>
+      <w:proofErr w:type="spellStart"/>
+      <w:r>
+        <w:t>Web</w:t>
+      </w:r>
+      <w:proofErr w:type="spellEnd"/>
+      <w:r>
+        <w:t>-</w:t>
+      </w:r>
+      <w:r>
+        <w:t>приложения</w:t>
+      </w:r>
+    </w:p>
+    <w:p>
+      <w:pPr>
+        <w:spacing w:before="20"/>
+        <w:ind w:left="709" w:right="454"/>
+        <w:jc w:val="both"/>
+      </w:pPr>
+      <w:r>
+        <w:t xml:space="preserve">Требование к </w:t>
+      </w:r>
+      <w:proofErr w:type="spellStart"/>
+      <w:r>
+        <w:t>Web</w:t>
+      </w:r>
+      <w:proofErr w:type="spellEnd"/>
+      <w:r>
+        <w:t>-</w:t>
+      </w:r>
+      <w:r>
+        <w:t>приложению</w:t>
+      </w:r>
+    </w:p>
+    <w:p>
+      <w:pPr>
+        <w:spacing w:before="20"/>
+        <w:ind w:left="709" w:right="454"/>
+        <w:jc w:val="both"/>
+      </w:pPr>
+      <w:r>
+        <w:t xml:space="preserve">Разрабатываемое программное средство будет представлять собой </w:t>
+      </w:r>
+      <w:r>
+        <w:t>Web</w:t>
+      </w:r>
+      <w:r>
+        <w:t>-приложение, которое подразумевается использовать по сети Интернет.</w:t>
+      </w:r>
+    </w:p>
+    <w:p>
+      <w:pPr>
+        <w:spacing w:before="20"/>
+        <w:ind w:left="709" w:right="454"/>
+        <w:jc w:val="both"/>
+      </w:pPr>
+      <w:r>
+        <w:t xml:space="preserve">Программное приложение будет находиться на сервере, и доступ к нему будут иметь все пользователи. </w:t>
+      </w:r>
+      <w:r>
+        <w:t>Для каждой группы пользователей предусмотрено разграничение прав доступа к приложению.</w:t>
+      </w:r>
+      <w:r>
+        <w:t xml:space="preserve"> Работники агентства могут просматривать возможные заказы, откликаться на них, а также просматривать информацию. Операторы могут осуществлять заказы, редактировать информацию о них и клиентах, просматривать отчёты. Администратор приложения может осуществлять все действия доступные в приложении, в том числе регистрацию, изменение и удаление любой информации в приложении.</w:t>
+      </w:r>
+    </w:p>
+    <w:p>
+      <w:pPr>
+        <w:spacing w:before="20"/>
+        <w:ind w:left="709" w:right="454"/>
+        <w:jc w:val="both"/>
+      </w:pPr>
+      <w:r>
+        <w:t>Приложение должно быть оформлено в тонах, не раздражающих и не режущих глаза. Ключевым требованием должно быть наличие удобной системы навигации и продуманный дизайн.</w:t>
+      </w:r>
+    </w:p>
+    <w:p>
+      <w:pPr>
+        <w:spacing w:before="20"/>
+        <w:ind w:left="709" w:right="454"/>
+        <w:jc w:val="both"/>
+      </w:pPr>
+      <w:r>
+        <w:t xml:space="preserve">Визуальное оформление </w:t>
+      </w:r>
+      <w:proofErr w:type="spellStart"/>
+      <w:r>
+        <w:t>Web</w:t>
+      </w:r>
+      <w:proofErr w:type="spellEnd"/>
+      <w:r>
+        <w:t xml:space="preserve">-приложения должно быть спокойным и не отвлекать от работы. Дизайн </w:t>
+      </w:r>
+      <w:r>
+        <w:t>Web</w:t>
+      </w:r>
+      <w:r>
+        <w:t>-сайта должен быть современным, но деловым.</w:t>
+      </w:r>
+    </w:p>
+    <w:p>
+      <w:pPr>
+        <w:spacing w:before="20"/>
+        <w:ind w:left="709" w:right="454"/>
+        <w:jc w:val="both"/>
+      </w:pPr>
+      <w:r>
+        <w:t>Для представления текстовых материалов должен использоваться один из стандартных шрифтов. Размер (кегль) шрифта должен обеспечивать удобство восприятия текста.</w:t>
+      </w:r>
+    </w:p>
+    <w:p>
+      <w:pPr>
+        <w:spacing w:before="20"/>
+        <w:ind w:left="709" w:right="454"/>
+        <w:jc w:val="both"/>
+      </w:pPr>
+      <w:r>
+        <w:t xml:space="preserve">Контент сайта будет представлять собой текст, таблицы и изображения. </w:t>
+      </w:r>
+    </w:p>
+    <w:p>
+      <w:pPr>
+        <w:spacing w:before="20"/>
+        <w:ind w:left="709" w:right="454"/>
+        <w:jc w:val="both"/>
+      </w:pPr>
+      <w:proofErr w:type="spellStart"/>
+      <w:r>
+        <w:t>Web</w:t>
+      </w:r>
+      <w:proofErr w:type="spellEnd"/>
+      <w:r>
+        <w:t xml:space="preserve">-приложение должно поддерживать </w:t>
+      </w:r>
+      <w:proofErr w:type="spellStart"/>
+      <w:r>
+        <w:t>кроссбраузерность</w:t>
+      </w:r>
+      <w:proofErr w:type="spellEnd"/>
+      <w:r>
+        <w:t xml:space="preserve"> и производить впечатление</w:t>
+      </w:r>
       <w:r>
         <w:t xml:space="preserve"> </w:t>
       </w:r>
       <w:r>
-        <w:t>Web-</w:t>
-      </w:r>
-      <w:proofErr w:type="spellStart"/>
+        <w:t>практичной и удобной информационной системы. Пользовательский интерфейс должен быть</w:t>
+      </w:r>
+      <w:r>
+        <w:t xml:space="preserve"> </w:t>
+      </w:r>
+      <w:r>
+        <w:t>доступным и понятным для работы. Пользователь должен легко получать доступ к</w:t>
+      </w:r>
+      <w:r>
+        <w:t xml:space="preserve"> </w:t>
+      </w:r>
+      <w:r>
+        <w:t>необходимой информации и не использовать затруднений в процессе навигации по разделам</w:t>
+      </w:r>
+      <w:r>
+        <w:t xml:space="preserve"> </w:t>
+      </w:r>
+      <w:r>
+        <w:t>ресурса. Для реализации этих задач необходимо найти универсальное решение, позволяющее</w:t>
+      </w:r>
+      <w:r>
+        <w:t xml:space="preserve"> </w:t>
+      </w:r>
+      <w:r>
+        <w:t xml:space="preserve">разместить элементы </w:t>
+      </w:r>
+      <w:proofErr w:type="spellStart"/>
+      <w:r>
+        <w:t>Web</w:t>
+      </w:r>
+      <w:proofErr w:type="spellEnd"/>
+      <w:r>
+        <w:t>-страниц в наиболее понятном и удобном для конечного пользователя</w:t>
+      </w:r>
+      <w:r>
+        <w:t xml:space="preserve"> </w:t>
+      </w:r>
+      <w:r>
+        <w:t>порядке.</w:t>
+      </w:r>
+    </w:p>
+    <w:p>
+      <w:pPr>
+        <w:spacing w:before="20"/>
+        <w:ind w:left="709" w:right="454"/>
+        <w:jc w:val="both"/>
+      </w:pPr>
+      <w:r>
+        <w:t xml:space="preserve">Верстка страниц </w:t>
+      </w:r>
+      <w:proofErr w:type="spellStart"/>
+      <w:r>
+        <w:t>Web</w:t>
+      </w:r>
+      <w:proofErr w:type="spellEnd"/>
+      <w:r>
+        <w:t>-приложения должна производиться в рамках идеологии</w:t>
+      </w:r>
+      <w:r>
+        <w:t xml:space="preserve"> </w:t>
+      </w:r>
+      <w:r>
+        <w:t>разделения структуры и представления. Язык разметки гипертекста HTML должен</w:t>
+      </w:r>
+      <w:r>
+        <w:t xml:space="preserve"> </w:t>
+      </w:r>
+      <w:r>
+        <w:t>использоваться только для описания структуры документа, в то время как управление внешним</w:t>
+      </w:r>
+      <w:r>
+        <w:t xml:space="preserve"> </w:t>
+      </w:r>
+      <w:r>
+        <w:t xml:space="preserve">видом </w:t>
+      </w:r>
+      <w:proofErr w:type="spellStart"/>
+      <w:r>
+        <w:t>Web</w:t>
+      </w:r>
+      <w:proofErr w:type="spellEnd"/>
+      <w:r>
+        <w:t>-страниц должно осуществляться с помощью каскадных таблиц стилей CSS.</w:t>
+      </w:r>
+      <w:r>
+        <w:t xml:space="preserve"> </w:t>
+      </w:r>
+      <w:r>
+        <w:t>Следование концепции разделения структуры и представление должно способствовать</w:t>
+      </w:r>
+      <w:r>
+        <w:t xml:space="preserve"> </w:t>
+      </w:r>
+      <w:r>
+        <w:t xml:space="preserve">уменьшению объема кода </w:t>
+      </w:r>
+      <w:proofErr w:type="spellStart"/>
+      <w:r>
+        <w:t>Web</w:t>
+      </w:r>
+      <w:proofErr w:type="spellEnd"/>
+      <w:r>
+        <w:t>-страниц.</w:t>
+      </w:r>
+    </w:p>
+    <w:p>
+      <w:pPr>
+        <w:spacing w:before="20"/>
+        <w:ind w:left="709" w:right="454"/>
+        <w:jc w:val="both"/>
+      </w:pPr>
+    </w:p>
+    <w:p>
+      <w:pPr>
+        <w:spacing w:before="20"/>
+        <w:ind w:left="709" w:right="454"/>
+        <w:jc w:val="both"/>
+      </w:pPr>
+      <w:r>
+        <w:t xml:space="preserve">Структура </w:t>
+      </w:r>
+      <w:proofErr w:type="spellStart"/>
+      <w:r>
+        <w:t>Web</w:t>
+      </w:r>
+      <w:proofErr w:type="spellEnd"/>
+      <w:r>
+        <w:t>-</w:t>
+      </w:r>
       <w:r>
         <w:t>приложения</w:t>
       </w:r>
-      <w:proofErr w:type="spellEnd"/>
-    </w:p>
-    <w:p>
-      <w:pPr>
-        <w:spacing w:before="20"/>
-        <w:ind w:left="709" w:right="454"/>
-        <w:jc w:val="both"/>
-      </w:pPr>
-      <w:proofErr w:type="spellStart"/>
-      <w:r>
-        <w:t>Требование</w:t>
-      </w:r>
-      <w:proofErr w:type="spellEnd"/>
-      <w:r>
-        <w:t xml:space="preserve"> к </w:t>
-      </w:r>
-      <w:r>
-        <w:t>Web-</w:t>
-      </w:r>
-      <w:proofErr w:type="spellStart"/>
-      <w:r>
-        <w:t>приложению</w:t>
-      </w:r>
-      <w:proofErr w:type="spellEnd"/>
-    </w:p>
-    <w:p>
-      <w:pPr>
-        <w:spacing w:before="20"/>
-        <w:ind w:left="709" w:right="454"/>
-        <w:jc w:val="both"/>
-      </w:pPr>
-      <w:r>
-        <w:t xml:space="preserve">Разрабатываемое программное средство будет представлять собой </w:t>
-      </w:r>
+    </w:p>
+    <w:p>
+      <w:pPr>
+        <w:spacing w:before="20"/>
+        <w:ind w:left="709" w:right="454"/>
+        <w:jc w:val="both"/>
+      </w:pPr>
       <w:r>
         <w:t>Web</w:t>
       </w:r>
       <w:r>
-        <w:t>-приложение, которое подразумевается использовать по сети Интернет.</w:t>
-      </w:r>
-    </w:p>
-    <w:p>
-      <w:pPr>
-        <w:spacing w:before="20"/>
-        <w:ind w:left="709" w:right="454"/>
-        <w:jc w:val="both"/>
-      </w:pPr>
-      <w:r>
-        <w:t xml:space="preserve">Программное приложение будет находиться на сервере, и доступ к нему будут иметь все пользователи. </w:t>
-      </w:r>
-      <w:r>
-        <w:t>Для каждой группы пользователей предусмотрено разграничение прав доступа к приложению.</w:t>
-      </w:r>
-      <w:r>
-        <w:t xml:space="preserve"> Работники агентства могут просматривать возможные заказы, откликаться на них, а также просматривать информацию. Операторы могут осуществлять заказы, редактировать информацию о них и клиентах, просматривать отчёты. Администратор приложения может осуществлять все действия доступные в приложении, в том числе регистрацию, изменение и удаление любой информации в приложении.</w:t>
-      </w:r>
-    </w:p>
-    <w:p>
-      <w:pPr>
-        <w:spacing w:before="20"/>
-        <w:ind w:left="709" w:right="454"/>
-        <w:jc w:val="both"/>
-      </w:pPr>
-      <w:r>
-        <w:t>Приложение должно быть оформлено в тонах, не раздражающих и не режущих глаза. Ключевым требованием должно быть наличие удобной системы навигации и продуманный дизайн.</w:t>
-      </w:r>
-    </w:p>
-    <w:p>
-      <w:pPr>
-        <w:spacing w:before="20"/>
-        <w:ind w:left="709" w:right="454"/>
-        <w:jc w:val="both"/>
-      </w:pPr>
-      <w:r>
-        <w:t xml:space="preserve">Визуальное оформление </w:t>
-      </w:r>
-      <w:proofErr w:type="spellStart"/>
-      <w:r>
-        <w:t>Web</w:t>
-      </w:r>
-      <w:proofErr w:type="spellEnd"/>
-      <w:r>
-        <w:t xml:space="preserve">-приложения должно быть спокойным и не отвлекать от работы. Дизайн </w:t>
-      </w:r>
-      <w:r>
-        <w:t>Web</w:t>
-      </w:r>
-      <w:r>
-        <w:t>-сайта должен быть современным, но деловым.</w:t>
-      </w:r>
-    </w:p>
-    <w:p>
-      <w:pPr>
-        <w:spacing w:before="20"/>
-        <w:ind w:left="709" w:right="454"/>
-        <w:jc w:val="both"/>
-      </w:pPr>
-      <w:r>
-        <w:t>Для представления текстовых материалов должен использоваться один из стандартных шрифтов. Размер (кегль) шрифта должен обеспечивать удобство восприятия текста.</w:t>
-      </w:r>
-    </w:p>
-    <w:p>
-      <w:pPr>
-        <w:spacing w:before="20"/>
-        <w:ind w:left="709" w:right="454"/>
-        <w:jc w:val="both"/>
-      </w:pPr>
-      <w:r>
-        <w:t xml:space="preserve">Контент сайта будет представлять собой текст, таблицы и изображения. </w:t>
-      </w:r>
-    </w:p>
-    <w:p>
-      <w:pPr>
-        <w:spacing w:before="20"/>
-        <w:ind w:left="709" w:right="454"/>
-        <w:jc w:val="both"/>
-      </w:pPr>
-      <w:proofErr w:type="spellStart"/>
-      <w:r>
-        <w:t>Web</w:t>
-      </w:r>
-      <w:proofErr w:type="spellEnd"/>
-      <w:r>
-        <w:t>-приложение должно поддерживать кроссбраузерность и производить впечатление</w:t>
-      </w:r>
-      <w:r>
-        <w:t xml:space="preserve"> </w:t>
-      </w:r>
-      <w:r>
-        <w:t>практичной и удобной информационной системы. Пользовательский интерфейс должен быть</w:t>
-      </w:r>
-      <w:r>
-        <w:t xml:space="preserve"> </w:t>
-      </w:r>
-      <w:r>
-        <w:t>доступным и понятным для работы. Пользователь должен легко получать доступ к</w:t>
-      </w:r>
-      <w:r>
-        <w:t xml:space="preserve"> </w:t>
-      </w:r>
-      <w:r>
-        <w:t>необходимой информации и не использовать затруднений в процессе навигации по разделам</w:t>
-      </w:r>
-      <w:r>
-        <w:t xml:space="preserve"> </w:t>
-      </w:r>
-      <w:r>
-        <w:t>ресурса. Для реализации этих задач необходимо найти универсальное решение, позволяющее</w:t>
-      </w:r>
-      <w:r>
-        <w:t xml:space="preserve"> </w:t>
-      </w:r>
-      <w:r>
-        <w:t xml:space="preserve">разместить элементы </w:t>
-      </w:r>
-      <w:proofErr w:type="spellStart"/>
-      <w:r>
-        <w:t>Web</w:t>
-      </w:r>
-      <w:proofErr w:type="spellEnd"/>
-      <w:r>
-        <w:t>-страниц в наиболее понятном и удобном для конечного пользователя</w:t>
-      </w:r>
-      <w:r>
-        <w:t xml:space="preserve"> </w:t>
-      </w:r>
-      <w:r>
-        <w:t>порядке.</w:t>
-      </w:r>
-    </w:p>
-    <w:p>
-      <w:pPr>
-        <w:spacing w:before="20"/>
-        <w:ind w:left="709" w:right="454"/>
-        <w:jc w:val="both"/>
-      </w:pPr>
-      <w:r>
-        <w:t xml:space="preserve">Верстка страниц </w:t>
-      </w:r>
-      <w:proofErr w:type="spellStart"/>
-      <w:r>
-        <w:t>Web</w:t>
-      </w:r>
-      <w:proofErr w:type="spellEnd"/>
-      <w:r>
-        <w:t>-приложения должна производиться в рамках идеологии</w:t>
-      </w:r>
-      <w:r>
-        <w:t xml:space="preserve"> </w:t>
-      </w:r>
-      <w:r>
-        <w:t>разделения структуры и представления. Язык разметки гипертекста HTML должен</w:t>
-      </w:r>
-      <w:r>
-        <w:t xml:space="preserve"> </w:t>
-      </w:r>
-      <w:r>
-        <w:t>использоваться только для описания структуры документа, в то время как управление внешним</w:t>
-      </w:r>
-      <w:r>
-        <w:t xml:space="preserve"> </w:t>
-      </w:r>
-      <w:r>
-        <w:t xml:space="preserve">видом </w:t>
-      </w:r>
-      <w:proofErr w:type="spellStart"/>
-      <w:r>
-        <w:t>Web</w:t>
-      </w:r>
-      <w:proofErr w:type="spellEnd"/>
-      <w:r>
-        <w:t>-страниц должно осуществляться с помощью каскадных таблиц стилей CSS.</w:t>
-      </w:r>
-      <w:r>
-        <w:t xml:space="preserve"> </w:t>
-      </w:r>
-      <w:r>
-        <w:t>Следование концепции разделения структуры и представление должно способствовать</w:t>
-      </w:r>
-      <w:r>
-        <w:t xml:space="preserve"> </w:t>
-      </w:r>
-      <w:r>
-        <w:t xml:space="preserve">уменьшению объема кода </w:t>
-      </w:r>
-      <w:proofErr w:type="spellStart"/>
-      <w:r>
-        <w:t>Web</w:t>
-      </w:r>
-      <w:proofErr w:type="spellEnd"/>
-      <w:r>
-        <w:t>-страниц.</w:t>
-      </w:r>
-    </w:p>
-    <w:p>
-      <w:pPr>
-        <w:spacing w:before="20"/>
-        <w:ind w:left="709" w:right="454"/>
-        <w:jc w:val="both"/>
-      </w:pPr>
-    </w:p>
-    <w:p>
-      <w:pPr>
-        <w:spacing w:before="20"/>
-        <w:ind w:left="709" w:right="454"/>
-        <w:jc w:val="both"/>
-      </w:pPr>
-      <w:proofErr w:type="spellStart"/>
-      <w:r>
-        <w:t>Структура</w:t>
-      </w:r>
-      <w:proofErr w:type="spellEnd"/>
-      <w:r>
-        <w:t xml:space="preserve"> </w:t>
-      </w:r>
-      <w:r>
-        <w:t>Web-</w:t>
-      </w:r>
-      <w:proofErr w:type="spellStart"/>
-      <w:r>
-        <w:t>приложения</w:t>
-      </w:r>
-      <w:proofErr w:type="spellEnd"/>
-    </w:p>
-    <w:p>
-      <w:pPr>
-        <w:spacing w:before="20"/>
-        <w:ind w:left="709" w:right="454"/>
-        <w:jc w:val="both"/>
-      </w:pPr>
-      <w:r>
-        <w:t>Web</w:t>
-      </w:r>
-      <w:r>
         <w:t xml:space="preserve">-приложение представляет собой набор </w:t>
       </w:r>
       <w:r>
@@ -6062,6 +5998,9 @@
         <w:jc w:val="both"/>
       </w:pPr>
       <w:r>
+        <w:rPr>
+          <w:noProof/>
+        </w:rPr>
         <w:drawing>
           <wp:inline distT="0" distB="0" distL="0" distR="0" wp14:anchorId="4DCC12F0" wp14:editId="28FF5123">
             <wp:extent cx="4410075" cy="2071688"/>
@@ -6299,47 +6238,37 @@
         <w:pStyle w:val="af0"/>
         <w:jc w:val="left"/>
       </w:pPr>
-      <w:proofErr w:type="spellStart"/>
       <w:r>
         <w:lastRenderedPageBreak/>
-        <w:t>Проектирование</w:t>
-      </w:r>
-      <w:proofErr w:type="spellEnd"/>
+        <w:t xml:space="preserve">Проектирование макета </w:t>
+      </w:r>
+      <w:proofErr w:type="spellStart"/>
+      <w:r>
+        <w:t>web</w:t>
+      </w:r>
+      <w:proofErr w:type="spellEnd"/>
+      <w:r>
+        <w:t>-</w:t>
+      </w:r>
+      <w:r>
+        <w:t>приложения</w:t>
+      </w:r>
+    </w:p>
+    <w:p>
+      <w:pPr>
+        <w:spacing w:before="20"/>
+        <w:ind w:left="709" w:right="454"/>
+        <w:jc w:val="both"/>
+      </w:pPr>
+      <w:r>
+        <w:t>Дизайн сайта будет «резиновый», так как большая часть информации будет представлена текстом и для удобства восприятия был выбран именно этот тип.</w:t>
+      </w:r>
+      <w:r>
+        <w:t xml:space="preserve"> Также дизайн сайта выполнен блочной вёрсткой, так как она удобна и легка в редактировании.</w:t>
+      </w:r>
       <w:r>
         <w:t xml:space="preserve"> </w:t>
       </w:r>
-      <w:proofErr w:type="spellStart"/>
-      <w:r>
-        <w:t>макета</w:t>
-      </w:r>
-      <w:proofErr w:type="spellEnd"/>
-      <w:r>
-        <w:t xml:space="preserve"> </w:t>
-      </w:r>
-      <w:r>
-        <w:t>web-</w:t>
-      </w:r>
-      <w:proofErr w:type="spellStart"/>
-      <w:r>
-        <w:t>приложения</w:t>
-      </w:r>
-      <w:proofErr w:type="spellEnd"/>
-    </w:p>
-    <w:p>
-      <w:pPr>
-        <w:spacing w:before="20"/>
-        <w:ind w:left="709" w:right="454"/>
-        <w:jc w:val="both"/>
-      </w:pPr>
-      <w:r>
-        <w:t>Дизайн сайта будет «резиновый», так как большая часть информации будет представлена текстом и для удобства восприятия был выбран именно этот тип.</w:t>
-      </w:r>
-      <w:r>
-        <w:t xml:space="preserve"> Также дизайн сайта выполнен блочной вёрсткой, так как она удобна и легка в редактировании.</w:t>
-      </w:r>
-      <w:r>
-        <w:t xml:space="preserve"> </w:t>
-      </w:r>
     </w:p>
     <w:p>
       <w:pPr>
@@ -6381,6 +6310,9 @@
         <w:jc w:val="both"/>
       </w:pPr>
       <w:r>
+        <w:rPr>
+          <w:noProof/>
+        </w:rPr>
         <w:drawing>
           <wp:inline distT="0" distB="0" distL="0" distR="0" wp14:anchorId="65D87E49" wp14:editId="3D7196CE">
             <wp:extent cx="6120130" cy="3063661"/>
@@ -6741,9 +6673,11 @@
       <w:r>
         <w:t xml:space="preserve"> </w:t>
       </w:r>
+      <w:proofErr w:type="spellStart"/>
       <w:r>
         <w:t>Code</w:t>
       </w:r>
+      <w:proofErr w:type="spellEnd"/>
       <w:r>
         <w:t xml:space="preserve"> </w:t>
       </w:r>
@@ -6782,7 +6716,15 @@
       </w:r>
       <w:proofErr w:type="spellEnd"/>
       <w:r>
-        <w:t xml:space="preserve"> Code, кроме стандартных библиотек, для реализации графической части поставленной задачи, будет использоваться </w:t>
+        <w:t xml:space="preserve"> </w:t>
+      </w:r>
+      <w:proofErr w:type="spellStart"/>
+      <w:r>
+        <w:t>Code</w:t>
+      </w:r>
+      <w:proofErr w:type="spellEnd"/>
+      <w:r>
+        <w:t xml:space="preserve">, кроме стандартных библиотек, для реализации графической части поставленной задачи, будет использоваться </w:t>
       </w:r>
       <w:r>
         <w:t>фреймворк для создания сайтов и веб-приложений</w:t>
@@ -7059,27 +7001,9 @@
         <w:ind w:left="709" w:right="454"/>
         <w:jc w:val="both"/>
       </w:pPr>
-      <w:proofErr w:type="spellStart"/>
-      <w:r>
-        <w:t>Защита</w:t>
-      </w:r>
-      <w:proofErr w:type="spellEnd"/>
-      <w:r>
-        <w:t xml:space="preserve"> и </w:t>
-      </w:r>
-      <w:proofErr w:type="spellStart"/>
-      <w:r>
-        <w:t>сохранность</w:t>
-      </w:r>
-      <w:proofErr w:type="spellEnd"/>
-      <w:r>
-        <w:t xml:space="preserve"> </w:t>
-      </w:r>
-      <w:proofErr w:type="spellStart"/>
-      <w:r>
-        <w:t>данных</w:t>
-      </w:r>
-      <w:proofErr w:type="spellEnd"/>
+      <w:r>
+        <w:t>Защита и сохранность данных</w:t>
+      </w:r>
     </w:p>
     <w:p>
       <w:pPr>
@@ -7223,35 +7147,9 @@
         <w:ind w:left="709" w:right="454"/>
         <w:jc w:val="both"/>
       </w:pPr>
-      <w:proofErr w:type="spellStart"/>
-      <w:r>
-        <w:t>Организация</w:t>
-      </w:r>
-      <w:proofErr w:type="spellEnd"/>
-      <w:r>
-        <w:t xml:space="preserve"> и </w:t>
-      </w:r>
-      <w:proofErr w:type="spellStart"/>
-      <w:r>
-        <w:t>ведение</w:t>
-      </w:r>
-      <w:proofErr w:type="spellEnd"/>
-      <w:r>
-        <w:t xml:space="preserve"> </w:t>
-      </w:r>
-      <w:proofErr w:type="spellStart"/>
-      <w:r>
-        <w:t>информационной</w:t>
-      </w:r>
-      <w:proofErr w:type="spellEnd"/>
-      <w:r>
-        <w:t xml:space="preserve"> </w:t>
-      </w:r>
-      <w:proofErr w:type="spellStart"/>
-      <w:r>
-        <w:t>базы</w:t>
-      </w:r>
-      <w:proofErr w:type="spellEnd"/>
+      <w:r>
+        <w:t>Организация и ведение информационной базы</w:t>
+      </w:r>
     </w:p>
     <w:p>
       <w:pPr>
@@ -7382,7 +7280,6 @@
     </w:p>
     <w:tbl>
       <w:tblPr>
-        <w:tblStyle w:val="aff8"/>
         <w:tblW w:w="0" w:type="auto"/>
         <w:jc w:val="center"/>
         <w:tblLook w:val="04A0" w:firstRow="1" w:lastRow="0" w:firstColumn="1" w:lastColumn="0" w:noHBand="0" w:noVBand="1"/>
@@ -7617,12 +7514,9 @@
               <w:ind w:left="709" w:right="454"/>
               <w:jc w:val="both"/>
             </w:pPr>
-            <w:r>
-              <w:t>Order</w:t>
-            </w:r>
             <w:proofErr w:type="spellStart"/>
             <w:r>
-              <w:t>Date</w:t>
+              <w:t>OrderDate</w:t>
             </w:r>
             <w:proofErr w:type="spellEnd"/>
           </w:p>
@@ -7836,7 +7730,6 @@
     </w:p>
     <w:tbl>
       <w:tblPr>
-        <w:tblStyle w:val="aff8"/>
         <w:tblW w:w="0" w:type="auto"/>
         <w:jc w:val="center"/>
         <w:tblLook w:val="04A0" w:firstRow="1" w:lastRow="0" w:firstColumn="1" w:lastColumn="0" w:noHBand="0" w:noVBand="1"/>
@@ -7996,12 +7889,9 @@
               <w:ind w:left="709" w:right="454"/>
               <w:jc w:val="both"/>
             </w:pPr>
-            <w:r>
-              <w:t>User</w:t>
-            </w:r>
             <w:proofErr w:type="spellStart"/>
             <w:r>
-              <w:t>Name</w:t>
+              <w:t>UserName</w:t>
             </w:r>
             <w:proofErr w:type="spellEnd"/>
           </w:p>
@@ -8153,7 +8043,6 @@
     </w:p>
     <w:tbl>
       <w:tblPr>
-        <w:tblStyle w:val="aff8"/>
         <w:tblW w:w="0" w:type="auto"/>
         <w:jc w:val="center"/>
         <w:tblLook w:val="04A0" w:firstRow="1" w:lastRow="0" w:firstColumn="1" w:lastColumn="0" w:noHBand="0" w:noVBand="1"/>
@@ -8479,7 +8368,6 @@
     </w:p>
     <w:tbl>
       <w:tblPr>
-        <w:tblStyle w:val="aff8"/>
         <w:tblW w:w="9377" w:type="dxa"/>
         <w:tblInd w:w="137" w:type="dxa"/>
         <w:tblLook w:val="04A0" w:firstRow="1" w:lastRow="0" w:firstColumn="1" w:lastColumn="0" w:noHBand="0" w:noVBand="1"/>
@@ -8636,12 +8524,9 @@
               <w:ind w:left="709" w:right="454"/>
               <w:jc w:val="both"/>
             </w:pPr>
-            <w:r>
-              <w:t>D</w:t>
-            </w:r>
             <w:proofErr w:type="spellStart"/>
             <w:r>
-              <w:t>eviceName</w:t>
+              <w:t>DeviceName</w:t>
             </w:r>
             <w:proofErr w:type="spellEnd"/>
           </w:p>
@@ -8858,7 +8743,6 @@
     </w:p>
     <w:tbl>
       <w:tblPr>
-        <w:tblStyle w:val="aff8"/>
         <w:tblW w:w="9002" w:type="dxa"/>
         <w:tblInd w:w="137" w:type="dxa"/>
         <w:tblLook w:val="04A0" w:firstRow="1" w:lastRow="0" w:firstColumn="1" w:lastColumn="0" w:noHBand="0" w:noVBand="1"/>
@@ -9215,160 +9099,1056 @@
       </w:pPr>
       <w:r>
         <w:lastRenderedPageBreak/>
+        <w:t xml:space="preserve"> Реализация </w:t>
+      </w:r>
+      <w:proofErr w:type="spellStart"/>
+      <w:r>
+        <w:t>Web</w:t>
+      </w:r>
+      <w:proofErr w:type="spellEnd"/>
+      <w:r>
+        <w:t>-</w:t>
+      </w:r>
+      <w:r>
+        <w:t>приложения</w:t>
+      </w:r>
+    </w:p>
+    <w:p>
+      <w:pPr>
+        <w:spacing w:before="20"/>
+        <w:ind w:left="709" w:right="454"/>
+        <w:jc w:val="both"/>
+      </w:pPr>
+      <w:r>
+        <w:t xml:space="preserve">3.1 Разработка административной части приложения </w:t>
+      </w:r>
+    </w:p>
+    <w:p>
+      <w:pPr>
+        <w:spacing w:before="20"/>
+        <w:ind w:left="709" w:right="454"/>
+        <w:jc w:val="both"/>
+      </w:pPr>
+      <w:r>
+        <w:t>При разработке административной</w:t>
+      </w:r>
+      <w:r>
+        <w:t xml:space="preserve"> части </w:t>
+      </w:r>
+      <w:r>
+        <w:t>Web</w:t>
+      </w:r>
+      <w:r>
+        <w:t>-приложения, его главная и все второстепенные страницы будут находиться в корневом каталоге «</w:t>
+      </w:r>
+      <w:proofErr w:type="spellStart"/>
+      <w:r>
+        <w:t>src</w:t>
+      </w:r>
+      <w:proofErr w:type="spellEnd"/>
+      <w:r>
+        <w:t>», где ф</w:t>
+      </w:r>
+      <w:r>
+        <w:t>айл «</w:t>
+      </w:r>
+      <w:proofErr w:type="spellStart"/>
+      <w:r>
+        <w:t>app</w:t>
+      </w:r>
+      <w:r>
+        <w:t>.</w:t>
+      </w:r>
+      <w:r>
+        <w:t>ts</w:t>
+      </w:r>
+      <w:proofErr w:type="spellEnd"/>
+      <w:r>
+        <w:t>» будет заглавным файлом (так определено требованиями хостинг-провайдера).</w:t>
+      </w:r>
+    </w:p>
+    <w:p>
+      <w:pPr>
+        <w:spacing w:before="20"/>
+        <w:ind w:left="709" w:right="454"/>
+        <w:jc w:val="both"/>
+      </w:pPr>
+      <w:r>
+        <w:t xml:space="preserve">Описание физической </w:t>
+      </w:r>
+      <w:r>
+        <w:t>структуры административной</w:t>
+      </w:r>
+      <w:r>
+        <w:t xml:space="preserve"> части </w:t>
+      </w:r>
+      <w:r>
+        <w:t>Web</w:t>
+      </w:r>
+      <w:r>
+        <w:t>-приложения:</w:t>
+      </w:r>
+    </w:p>
+    <w:p>
+      <w:pPr>
+        <w:spacing w:before="20"/>
+        <w:ind w:left="709" w:right="454"/>
+        <w:jc w:val="both"/>
+        <w:rPr>
+          <w:lang w:val="en-US"/>
+        </w:rPr>
+      </w:pPr>
+      <w:r>
+        <w:rPr>
+          <w:lang w:val="en-US"/>
+        </w:rPr>
+        <w:t>«app/controllers/</w:t>
+      </w:r>
+      <w:proofErr w:type="spellStart"/>
+      <w:r>
+        <w:rPr>
+          <w:lang w:val="en-US"/>
+        </w:rPr>
+        <w:t>AuthController.ts</w:t>
+      </w:r>
+      <w:proofErr w:type="spellEnd"/>
+      <w:r>
+        <w:rPr>
+          <w:lang w:val="en-US"/>
+        </w:rPr>
+        <w:t xml:space="preserve">» - </w:t>
+      </w:r>
+      <w:r>
+        <w:t>контроллер</w:t>
+      </w:r>
+      <w:r>
+        <w:rPr>
+          <w:lang w:val="en-US"/>
+        </w:rPr>
         <w:t xml:space="preserve"> </w:t>
       </w:r>
-      <w:proofErr w:type="spellStart"/>
-      <w:r>
-        <w:t>Реализация</w:t>
-      </w:r>
-      <w:proofErr w:type="spellEnd"/>
+      <w:r>
+        <w:t>авторизации</w:t>
+      </w:r>
+      <w:r>
+        <w:rPr>
+          <w:lang w:val="en-US"/>
+        </w:rPr>
+        <w:t>;</w:t>
+      </w:r>
+    </w:p>
+    <w:p>
+      <w:pPr>
+        <w:spacing w:before="20"/>
+        <w:ind w:left="709" w:right="454"/>
+        <w:jc w:val="both"/>
+      </w:pPr>
+      <w:r>
+        <w:t>«</w:t>
+      </w:r>
+      <w:proofErr w:type="spellStart"/>
+      <w:r>
+        <w:t>app</w:t>
+      </w:r>
+      <w:proofErr w:type="spellEnd"/>
+      <w:r>
+        <w:t>/</w:t>
+      </w:r>
+      <w:proofErr w:type="spellStart"/>
+      <w:r>
+        <w:t>controllers</w:t>
+      </w:r>
+      <w:proofErr w:type="spellEnd"/>
+      <w:r>
+        <w:t>/</w:t>
+      </w:r>
+      <w:proofErr w:type="spellStart"/>
+      <w:r>
+        <w:t>UsersController</w:t>
+      </w:r>
+      <w:r>
+        <w:t>.</w:t>
+      </w:r>
+      <w:r>
+        <w:t>ts</w:t>
+      </w:r>
+      <w:proofErr w:type="spellEnd"/>
+      <w:r>
+        <w:t xml:space="preserve">» - </w:t>
+      </w:r>
+      <w:r>
+        <w:t>контроллер</w:t>
+      </w:r>
       <w:r>
         <w:t xml:space="preserve"> </w:t>
       </w:r>
       <w:r>
-        <w:t>Web-</w:t>
-      </w:r>
-      <w:proofErr w:type="spellStart"/>
+        <w:t>функций</w:t>
+      </w:r>
+      <w:r>
+        <w:t xml:space="preserve">, </w:t>
+      </w:r>
+      <w:r>
+        <w:t>связанных</w:t>
+      </w:r>
+      <w:r>
+        <w:t xml:space="preserve"> </w:t>
+      </w:r>
+      <w:r>
+        <w:t>с</w:t>
+      </w:r>
+      <w:r>
+        <w:t xml:space="preserve"> </w:t>
+      </w:r>
+      <w:r>
+        <w:t>пользователями</w:t>
+      </w:r>
+      <w:r>
+        <w:t>;</w:t>
+      </w:r>
+    </w:p>
+    <w:p>
+      <w:pPr>
+        <w:spacing w:before="20"/>
+        <w:ind w:left="709" w:right="454"/>
+        <w:jc w:val="both"/>
+      </w:pPr>
+      <w:r>
+        <w:t>«</w:t>
+      </w:r>
+      <w:proofErr w:type="spellStart"/>
+      <w:r>
+        <w:t>app</w:t>
+      </w:r>
+      <w:proofErr w:type="spellEnd"/>
+      <w:r>
+        <w:t>/</w:t>
+      </w:r>
+      <w:proofErr w:type="spellStart"/>
+      <w:r>
+        <w:t>controllers</w:t>
+      </w:r>
+      <w:proofErr w:type="spellEnd"/>
+      <w:r>
+        <w:t>/</w:t>
+      </w:r>
+      <w:proofErr w:type="spellStart"/>
+      <w:r>
+        <w:t>ClientsController</w:t>
+      </w:r>
+      <w:r>
+        <w:t>.</w:t>
+      </w:r>
+      <w:r>
+        <w:t>ts</w:t>
+      </w:r>
+      <w:proofErr w:type="spellEnd"/>
+      <w:r>
+        <w:t xml:space="preserve">» - </w:t>
+      </w:r>
+      <w:r>
+        <w:t>контроллер</w:t>
+      </w:r>
+      <w:r>
+        <w:t xml:space="preserve"> </w:t>
+      </w:r>
+      <w:r>
+        <w:t>функций</w:t>
+      </w:r>
+      <w:r>
+        <w:t xml:space="preserve">, </w:t>
+      </w:r>
+      <w:r>
+        <w:t>связанных</w:t>
+      </w:r>
+      <w:r>
+        <w:t xml:space="preserve"> </w:t>
+      </w:r>
+      <w:r>
+        <w:t>с</w:t>
+      </w:r>
+      <w:r>
+        <w:t xml:space="preserve"> </w:t>
+      </w:r>
+      <w:r>
+        <w:t>клиентами</w:t>
+      </w:r>
+      <w:r>
+        <w:t>;</w:t>
+      </w:r>
+    </w:p>
+    <w:p>
+      <w:pPr>
+        <w:spacing w:before="20"/>
+        <w:ind w:left="709" w:right="454"/>
+        <w:jc w:val="both"/>
+      </w:pPr>
+      <w:r>
+        <w:t>«</w:t>
+      </w:r>
+      <w:proofErr w:type="spellStart"/>
+      <w:r>
+        <w:t>app</w:t>
+      </w:r>
+      <w:proofErr w:type="spellEnd"/>
+      <w:r>
+        <w:t>/</w:t>
+      </w:r>
+      <w:proofErr w:type="spellStart"/>
+      <w:r>
+        <w:t>controllers</w:t>
+      </w:r>
+      <w:proofErr w:type="spellEnd"/>
+      <w:r>
+        <w:t>/</w:t>
+      </w:r>
+      <w:proofErr w:type="spellStart"/>
+      <w:r>
+        <w:t>OrdersController</w:t>
+      </w:r>
+      <w:r>
+        <w:t>.</w:t>
+      </w:r>
+      <w:r>
+        <w:t>ts</w:t>
+      </w:r>
+      <w:proofErr w:type="spellEnd"/>
+      <w:r>
+        <w:t xml:space="preserve">» - </w:t>
+      </w:r>
+      <w:r>
+        <w:t>контроллер</w:t>
+      </w:r>
+      <w:r>
+        <w:t xml:space="preserve"> </w:t>
+      </w:r>
+      <w:r>
+        <w:t>функций</w:t>
+      </w:r>
+      <w:r>
+        <w:t xml:space="preserve">, </w:t>
+      </w:r>
+      <w:r>
+        <w:t>связанных</w:t>
+      </w:r>
+      <w:r>
+        <w:t xml:space="preserve"> </w:t>
+      </w:r>
+      <w:r>
+        <w:t>с</w:t>
+      </w:r>
+      <w:r>
+        <w:t xml:space="preserve"> </w:t>
+      </w:r>
+      <w:r>
+        <w:t>заказами</w:t>
+      </w:r>
+      <w:r>
+        <w:t>;</w:t>
+      </w:r>
+    </w:p>
+    <w:p>
+      <w:pPr>
+        <w:spacing w:before="20"/>
+        <w:ind w:left="709" w:right="454"/>
+        <w:jc w:val="both"/>
+      </w:pPr>
+      <w:r>
+        <w:t>«</w:t>
+      </w:r>
+      <w:proofErr w:type="spellStart"/>
+      <w:r>
+        <w:t>app</w:t>
+      </w:r>
+      <w:proofErr w:type="spellEnd"/>
+      <w:r>
+        <w:t>/</w:t>
+      </w:r>
+      <w:proofErr w:type="spellStart"/>
+      <w:r>
+        <w:t>controllers</w:t>
+      </w:r>
+      <w:proofErr w:type="spellEnd"/>
+      <w:r>
+        <w:t>/</w:t>
+      </w:r>
+      <w:proofErr w:type="spellStart"/>
+      <w:r>
+        <w:t>DevicesController</w:t>
+      </w:r>
+      <w:r>
+        <w:t>.</w:t>
+      </w:r>
+      <w:r>
+        <w:t>ts</w:t>
+      </w:r>
+      <w:proofErr w:type="spellEnd"/>
+      <w:r>
+        <w:t xml:space="preserve">» - </w:t>
+      </w:r>
+      <w:r>
+        <w:t>контроллер</w:t>
+      </w:r>
+      <w:r>
+        <w:t xml:space="preserve"> </w:t>
+      </w:r>
+      <w:r>
+        <w:t>функций</w:t>
+      </w:r>
+      <w:r>
+        <w:t xml:space="preserve">, </w:t>
+      </w:r>
+      <w:r>
+        <w:t>связанных</w:t>
+      </w:r>
+      <w:r>
+        <w:t xml:space="preserve"> </w:t>
+      </w:r>
+      <w:r>
+        <w:t>с</w:t>
+      </w:r>
+      <w:r>
+        <w:t xml:space="preserve"> </w:t>
+      </w:r>
+      <w:r>
+        <w:t>устройствами</w:t>
+      </w:r>
+      <w:r>
+        <w:t>;</w:t>
+      </w:r>
+    </w:p>
+    <w:p>
+      <w:pPr>
+        <w:spacing w:before="20"/>
+        <w:ind w:left="709" w:right="454"/>
+        <w:jc w:val="both"/>
+      </w:pPr>
+      <w:r>
+        <w:t>«</w:t>
+      </w:r>
+      <w:proofErr w:type="spellStart"/>
+      <w:r>
+        <w:t>app</w:t>
+      </w:r>
+      <w:proofErr w:type="spellEnd"/>
+      <w:r>
+        <w:t>/</w:t>
+      </w:r>
+      <w:proofErr w:type="spellStart"/>
+      <w:r>
+        <w:t>controllers</w:t>
+      </w:r>
+      <w:proofErr w:type="spellEnd"/>
+      <w:r>
+        <w:t>/</w:t>
+      </w:r>
+      <w:proofErr w:type="spellStart"/>
+      <w:r>
+        <w:t>PlayingSpacesController</w:t>
+      </w:r>
+      <w:r>
+        <w:t>.</w:t>
+      </w:r>
+      <w:r>
+        <w:t>ts</w:t>
+      </w:r>
+      <w:proofErr w:type="spellEnd"/>
+      <w:r>
+        <w:t xml:space="preserve">» - </w:t>
+      </w:r>
+      <w:r>
+        <w:t>контроллер</w:t>
+      </w:r>
+      <w:r>
+        <w:t xml:space="preserve"> </w:t>
+      </w:r>
+      <w:r>
+        <w:t>функций</w:t>
+      </w:r>
+      <w:r>
+        <w:t xml:space="preserve">, </w:t>
+      </w:r>
+      <w:r>
+        <w:t>связанных</w:t>
+      </w:r>
+      <w:r>
+        <w:t xml:space="preserve"> </w:t>
+      </w:r>
+      <w:r>
+        <w:t>с</w:t>
+      </w:r>
+      <w:r>
+        <w:t xml:space="preserve"> </w:t>
+      </w:r>
+      <w:r>
+        <w:t>игровыми местами</w:t>
+      </w:r>
+      <w:r>
+        <w:t>.</w:t>
+      </w:r>
+    </w:p>
+    <w:p>
+      <w:pPr>
+        <w:spacing w:before="20"/>
+        <w:ind w:left="709" w:right="454"/>
+        <w:jc w:val="both"/>
+      </w:pPr>
+      <w:r>
+        <w:t>Описание логической структуры административной</w:t>
+      </w:r>
+      <w:r>
+        <w:t xml:space="preserve"> части </w:t>
+      </w:r>
+      <w:r>
+        <w:t>Web</w:t>
+      </w:r>
+      <w:r>
+        <w:t>-приложения:</w:t>
+      </w:r>
+    </w:p>
+    <w:p>
+      <w:pPr>
+        <w:spacing w:before="20"/>
+        <w:ind w:left="709" w:right="454"/>
+        <w:jc w:val="both"/>
+      </w:pPr>
+      <w:r>
+        <w:t>«Выход» («</w:t>
+      </w:r>
+      <w:r>
+        <w:t xml:space="preserve">&lt;a </w:t>
+      </w:r>
+      <w:proofErr w:type="spellStart"/>
+      <w:r>
+        <w:t>routerLink</w:t>
+      </w:r>
+      <w:proofErr w:type="spellEnd"/>
+      <w:r>
+        <w:t>="/</w:t>
+      </w:r>
+      <w:proofErr w:type="spellStart"/>
+      <w:r>
+        <w:t>login</w:t>
+      </w:r>
+      <w:proofErr w:type="spellEnd"/>
+      <w:r>
+        <w:t>"&gt;</w:t>
+      </w:r>
+      <w:r>
+        <w:t xml:space="preserve">») – относительная </w:t>
+      </w:r>
+      <w:r>
+        <w:t xml:space="preserve">ссылка на </w:t>
+      </w:r>
+      <w:r>
+        <w:t>выход из аккаунта</w:t>
+      </w:r>
+      <w:r>
+        <w:t xml:space="preserve"> </w:t>
+      </w:r>
+      <w:r>
+        <w:t>web</w:t>
+      </w:r>
+      <w:r>
+        <w:t>-приложения;</w:t>
+      </w:r>
+    </w:p>
+    <w:p>
+      <w:pPr>
+        <w:spacing w:before="20"/>
+        <w:ind w:left="709" w:right="454"/>
+        <w:jc w:val="both"/>
+      </w:pPr>
+      <w:r>
+        <w:t>«Заявки</w:t>
+      </w:r>
+      <w:r>
+        <w:t>» («</w:t>
+      </w:r>
+      <w:r>
+        <w:t xml:space="preserve">&lt;a </w:t>
+      </w:r>
+      <w:proofErr w:type="spellStart"/>
+      <w:r>
+        <w:t>routerLink</w:t>
+      </w:r>
+      <w:proofErr w:type="spellEnd"/>
+      <w:r>
+        <w:t xml:space="preserve"> ="/</w:t>
+      </w:r>
+      <w:proofErr w:type="spellStart"/>
+      <w:r>
+        <w:t>orders</w:t>
+      </w:r>
+      <w:proofErr w:type="spellEnd"/>
+      <w:r>
+        <w:t>"&gt;</w:t>
+      </w:r>
+      <w:r>
+        <w:t xml:space="preserve">») – относительная </w:t>
+      </w:r>
+      <w:r>
+        <w:t xml:space="preserve">ссылка на </w:t>
+      </w:r>
+      <w:r>
+        <w:t>страницу с заявками;</w:t>
+      </w:r>
+    </w:p>
+    <w:p>
+      <w:pPr>
+        <w:spacing w:before="20"/>
+        <w:ind w:left="709" w:right="454"/>
+        <w:jc w:val="both"/>
+      </w:pPr>
+      <w:r>
+        <w:t>«</w:t>
+      </w:r>
+      <w:r>
+        <w:t>Клиенты</w:t>
+      </w:r>
+      <w:r>
+        <w:t>» («</w:t>
+      </w:r>
+      <w:r>
+        <w:t xml:space="preserve">&lt;a </w:t>
+      </w:r>
+      <w:proofErr w:type="spellStart"/>
+      <w:r>
+        <w:t>routerLink</w:t>
+      </w:r>
+      <w:proofErr w:type="spellEnd"/>
+      <w:r>
+        <w:t xml:space="preserve"> ="/</w:t>
+      </w:r>
+      <w:proofErr w:type="spellStart"/>
+      <w:r>
+        <w:t>clients</w:t>
+      </w:r>
+      <w:proofErr w:type="spellEnd"/>
+      <w:r>
+        <w:t>"&gt;»)</w:t>
+      </w:r>
+      <w:r>
+        <w:t xml:space="preserve"> - относительная</w:t>
+      </w:r>
+      <w:r>
+        <w:t xml:space="preserve"> ссылка на</w:t>
+      </w:r>
+      <w:r>
+        <w:t xml:space="preserve"> страницу с клиентами</w:t>
+      </w:r>
+      <w:r>
+        <w:t>;</w:t>
+      </w:r>
+    </w:p>
+    <w:p>
+      <w:pPr>
+        <w:spacing w:before="20"/>
+        <w:ind w:left="709" w:right="454"/>
+        <w:jc w:val="both"/>
+      </w:pPr>
+      <w:r>
+        <w:t>«</w:t>
+      </w:r>
+      <w:r>
+        <w:t>Пользователи</w:t>
+      </w:r>
+      <w:r>
+        <w:t>» («</w:t>
+      </w:r>
+      <w:r>
+        <w:t xml:space="preserve">&lt;a </w:t>
+      </w:r>
+      <w:proofErr w:type="spellStart"/>
+      <w:r>
+        <w:t>routerLink</w:t>
+      </w:r>
+      <w:proofErr w:type="spellEnd"/>
+      <w:r>
+        <w:t xml:space="preserve"> ="/</w:t>
+      </w:r>
+      <w:proofErr w:type="spellStart"/>
+      <w:r>
+        <w:t>users</w:t>
+      </w:r>
+      <w:proofErr w:type="spellEnd"/>
+      <w:r>
+        <w:t>"&gt;»</w:t>
+      </w:r>
+      <w:r>
+        <w:t xml:space="preserve">) </w:t>
+      </w:r>
+      <w:r>
+        <w:t>–</w:t>
+      </w:r>
+      <w:r>
+        <w:t xml:space="preserve"> </w:t>
+      </w:r>
+      <w:r>
+        <w:t>относительная ссылка на страницу с пользователями</w:t>
+      </w:r>
+      <w:r>
+        <w:t>;</w:t>
+      </w:r>
+    </w:p>
+    <w:p>
+      <w:pPr>
+        <w:spacing w:before="20"/>
+        <w:ind w:left="709" w:right="454"/>
+        <w:jc w:val="both"/>
+      </w:pPr>
+      <w:r>
+        <w:t xml:space="preserve"> «</w:t>
+      </w:r>
+      <w:r>
+        <w:t>Заказы</w:t>
+      </w:r>
+      <w:r>
+        <w:t>» («</w:t>
+      </w:r>
+      <w:r>
+        <w:t xml:space="preserve">&lt;a </w:t>
+      </w:r>
+      <w:proofErr w:type="spellStart"/>
+      <w:r>
+        <w:t>routerLink</w:t>
+      </w:r>
+      <w:proofErr w:type="spellEnd"/>
+      <w:r>
+        <w:t xml:space="preserve"> ="/</w:t>
+      </w:r>
+      <w:proofErr w:type="spellStart"/>
+      <w:r>
+        <w:t>orders</w:t>
+      </w:r>
+      <w:proofErr w:type="spellEnd"/>
+      <w:r>
+        <w:t>"&gt;»</w:t>
+      </w:r>
+      <w:r>
+        <w:t>) - относительная</w:t>
+      </w:r>
+      <w:r>
+        <w:t xml:space="preserve"> ссылка на страницу заказов.</w:t>
+      </w:r>
+    </w:p>
+    <w:p>
+      <w:pPr>
+        <w:spacing w:before="20"/>
+        <w:ind w:left="709" w:right="454"/>
+        <w:jc w:val="both"/>
+      </w:pPr>
+      <w:r>
+        <w:t>Разработка клиентской части</w:t>
+      </w:r>
+      <w:r>
+        <w:t xml:space="preserve"> </w:t>
+      </w:r>
       <w:r>
         <w:t>приложения</w:t>
       </w:r>
-      <w:proofErr w:type="spellEnd"/>
-    </w:p>
-    <w:p>
-      <w:pPr>
-        <w:spacing w:before="20"/>
-        <w:ind w:left="709" w:right="454"/>
-        <w:jc w:val="both"/>
-      </w:pPr>
-      <w:r>
-        <w:t xml:space="preserve">3.1 </w:t>
-      </w:r>
-      <w:proofErr w:type="spellStart"/>
-      <w:r>
-        <w:t>Разработка</w:t>
-      </w:r>
-      <w:proofErr w:type="spellEnd"/>
+    </w:p>
+    <w:p>
+      <w:pPr>
+        <w:spacing w:before="20"/>
+        <w:ind w:left="709" w:right="454"/>
+        <w:jc w:val="both"/>
+      </w:pPr>
+      <w:r>
+        <w:t>При разработке клиентской</w:t>
+      </w:r>
+      <w:r>
+        <w:t xml:space="preserve"> части </w:t>
+      </w:r>
+      <w:r>
+        <w:t>Web</w:t>
+      </w:r>
+      <w:r>
+        <w:t>-приложения, его главная и все второстепенные страницы будут находиться в корневом каталоге «</w:t>
+      </w:r>
+      <w:proofErr w:type="spellStart"/>
+      <w:r>
+        <w:t>src</w:t>
+      </w:r>
+      <w:proofErr w:type="spellEnd"/>
+      <w:r>
+        <w:t>», где ф</w:t>
+      </w:r>
+      <w:r>
+        <w:t>айл «</w:t>
+      </w:r>
+      <w:proofErr w:type="spellStart"/>
+      <w:r>
+        <w:t>app</w:t>
+      </w:r>
+      <w:r>
+        <w:t>.</w:t>
+      </w:r>
+      <w:r>
+        <w:t>component</w:t>
+      </w:r>
+      <w:r>
+        <w:t>.</w:t>
+      </w:r>
+      <w:r>
+        <w:t>ts</w:t>
+      </w:r>
+      <w:proofErr w:type="spellEnd"/>
+      <w:r>
+        <w:t>» будет заглавным файлом (так определено требованиями хостинг-провайдера).</w:t>
+      </w:r>
+    </w:p>
+    <w:p>
+      <w:pPr>
+        <w:spacing w:before="20"/>
+        <w:ind w:left="709" w:right="454"/>
+        <w:jc w:val="both"/>
+      </w:pPr>
+    </w:p>
+    <w:p>
+      <w:pPr>
+        <w:spacing w:before="20"/>
+        <w:ind w:left="709" w:right="454"/>
+        <w:jc w:val="both"/>
+      </w:pPr>
+      <w:r>
+        <w:t>Описание используемых функций и процедур</w:t>
+      </w:r>
+    </w:p>
+    <w:p>
+      <w:pPr>
+        <w:spacing w:before="20"/>
+        <w:ind w:left="709" w:right="454"/>
+        <w:jc w:val="both"/>
+      </w:pPr>
+      <w:r>
+        <w:t>Для реализации графического интерфейса программного средства была создана единая структура</w:t>
+      </w:r>
+      <w:r>
+        <w:t xml:space="preserve"> страниц и</w:t>
+      </w:r>
+      <w:r>
+        <w:t xml:space="preserve"> форм, которые содержат все необходимые функции программного средства.</w:t>
+      </w:r>
+    </w:p>
+    <w:p>
+      <w:pPr>
+        <w:spacing w:before="20"/>
+        <w:ind w:left="709" w:right="454"/>
+        <w:jc w:val="both"/>
+      </w:pPr>
+      <w:r>
+        <w:t>За каждой</w:t>
+      </w:r>
       <w:r>
         <w:t xml:space="preserve"> </w:t>
       </w:r>
-      <w:proofErr w:type="spellStart"/>
-      <w:r>
-        <w:t>административной</w:t>
-      </w:r>
-      <w:proofErr w:type="spellEnd"/>
+      <w:r>
+        <w:t>формой</w:t>
+      </w:r>
       <w:r>
         <w:t xml:space="preserve"> </w:t>
       </w:r>
-      <w:proofErr w:type="spellStart"/>
-      <w:r>
-        <w:t>части</w:t>
-      </w:r>
-      <w:proofErr w:type="spellEnd"/>
+      <w:r>
+        <w:t>приложения</w:t>
+      </w:r>
+      <w:r>
+        <w:t xml:space="preserve"> закреплен мо</w:t>
+      </w:r>
+      <w:r>
+        <w:t>дуль информационной части. При работе с требуемой</w:t>
+      </w:r>
       <w:r>
         <w:t xml:space="preserve"> </w:t>
       </w:r>
-      <w:proofErr w:type="spellStart"/>
-      <w:r>
-        <w:t>приложения</w:t>
-      </w:r>
-      <w:proofErr w:type="spellEnd"/>
+      <w:r>
+        <w:t>формой</w:t>
+      </w:r>
+      <w:r>
+        <w:t xml:space="preserve"> подключ</w:t>
+      </w:r>
+      <w:r>
+        <w:t>ается закрепленный за этой</w:t>
+      </w:r>
       <w:r>
         <w:t xml:space="preserve"> </w:t>
       </w:r>
-    </w:p>
-    <w:p>
-      <w:pPr>
-        <w:spacing w:before="20"/>
-        <w:ind w:left="709" w:right="454"/>
-        <w:jc w:val="both"/>
-      </w:pPr>
-      <w:r>
-        <w:t>При разработке административной</w:t>
-      </w:r>
-      <w:r>
-        <w:t xml:space="preserve"> части </w:t>
-      </w:r>
-      <w:r>
-        <w:t>Web</w:t>
-      </w:r>
-      <w:r>
-        <w:t>-приложения, его главная и все второстепенные страницы будут находиться в корневом каталоге «</w:t>
-      </w:r>
-      <w:proofErr w:type="spellStart"/>
-      <w:r>
-        <w:t>src</w:t>
-      </w:r>
-      <w:proofErr w:type="spellEnd"/>
-      <w:r>
-        <w:t>», где ф</w:t>
-      </w:r>
-      <w:r>
-        <w:t>айл «</w:t>
-      </w:r>
-      <w:r>
-        <w:t>app</w:t>
-      </w:r>
-      <w:r>
-        <w:t>.</w:t>
-      </w:r>
-      <w:proofErr w:type="spellStart"/>
-      <w:r>
-        <w:t>ts</w:t>
-      </w:r>
-      <w:proofErr w:type="spellEnd"/>
-      <w:r>
-        <w:t>» будет заглавным файлом (так определено требованиями хостинг-провайдера).</w:t>
-      </w:r>
-    </w:p>
-    <w:p>
-      <w:pPr>
-        <w:spacing w:before="20"/>
-        <w:ind w:left="709" w:right="454"/>
-        <w:jc w:val="both"/>
-      </w:pPr>
-      <w:r>
-        <w:t xml:space="preserve">Описание физической </w:t>
-      </w:r>
-      <w:r>
-        <w:t>структуры административной</w:t>
-      </w:r>
-      <w:r>
-        <w:t xml:space="preserve"> части </w:t>
-      </w:r>
-      <w:r>
-        <w:t>Web</w:t>
-      </w:r>
-      <w:r>
-        <w:t>-приложения:</w:t>
-      </w:r>
-    </w:p>
-    <w:p>
-      <w:pPr>
-        <w:spacing w:before="20"/>
-        <w:ind w:left="709" w:right="454"/>
-        <w:jc w:val="both"/>
-      </w:pPr>
-      <w:r>
-        <w:t>«app/controllers/</w:t>
-      </w:r>
-      <w:proofErr w:type="spellStart"/>
-      <w:r>
-        <w:t>AuthController.ts</w:t>
-      </w:r>
-      <w:proofErr w:type="spellEnd"/>
-      <w:r>
-        <w:t xml:space="preserve">» - </w:t>
-      </w:r>
-      <w:r>
-        <w:t>контроллер</w:t>
+      <w:r>
+        <w:t>формой</w:t>
       </w:r>
       <w:r>
         <w:t xml:space="preserve"> </w:t>
       </w:r>
       <w:r>
-        <w:t>авторизации</w:t>
-      </w:r>
-      <w:r>
+        <w:t>функция</w:t>
+      </w:r>
+      <w:r>
+        <w:t xml:space="preserve">. </w:t>
+      </w:r>
+    </w:p>
+    <w:p>
+      <w:pPr>
+        <w:spacing w:before="20"/>
+        <w:ind w:left="709" w:right="454"/>
+        <w:jc w:val="both"/>
+      </w:pPr>
+      <w:r>
+        <w:t>Обязательными функциями программного средства явля</w:t>
+      </w:r>
+      <w:r>
+        <w:t>ются просмотр</w:t>
+      </w:r>
+      <w:r>
+        <w:t>, добавление и изменение данных.</w:t>
+      </w:r>
+    </w:p>
+    <w:p>
+      <w:pPr>
+        <w:spacing w:before="20"/>
+        <w:ind w:left="709" w:right="454"/>
+        <w:jc w:val="both"/>
+      </w:pPr>
+      <w:r>
+        <w:t xml:space="preserve">Для выполнения вышеперечисленных функций необходимо </w:t>
+      </w:r>
+      <w:r>
+        <w:t>открыть через веб-браузер</w:t>
+      </w:r>
+      <w:r>
+        <w:t xml:space="preserve"> программное средство. Программное средство отобразит</w:t>
+      </w:r>
+      <w:r>
+        <w:t xml:space="preserve"> форму входа, после чего можно получить доступ ко всем функция приложения</w:t>
+      </w:r>
+      <w:r>
+        <w:t xml:space="preserve">. </w:t>
+      </w:r>
+    </w:p>
+    <w:p>
+      <w:pPr>
+        <w:spacing w:before="20"/>
+        <w:ind w:left="709" w:right="454"/>
+        <w:jc w:val="both"/>
+      </w:pPr>
+      <w:r>
+        <w:t xml:space="preserve">Данные о клиентах, </w:t>
+      </w:r>
+      <w:r>
+        <w:t>заказах</w:t>
+      </w:r>
+      <w:r>
+        <w:t xml:space="preserve">, </w:t>
+      </w:r>
+      <w:r>
+        <w:t xml:space="preserve">пользователях </w:t>
+      </w:r>
+      <w:r>
+        <w:t xml:space="preserve">формируются и выводятся в таблицах для удобства пользования графическим интерфейсом программного средства. </w:t>
+      </w:r>
+    </w:p>
+    <w:p>
+      <w:pPr>
+        <w:spacing w:before="20"/>
+        <w:ind w:left="709" w:right="454"/>
+        <w:jc w:val="both"/>
+      </w:pPr>
+    </w:p>
+    <w:p>
+      <w:pPr>
+        <w:spacing w:before="20"/>
+        <w:ind w:left="709" w:right="454"/>
+        <w:jc w:val="both"/>
+      </w:pPr>
+      <w:r>
+        <w:t>Функция вывода информации о клиентах на стороне сервера имеет следующую реализацию</w:t>
+      </w:r>
+      <w:r>
+        <w:t>:</w:t>
+      </w:r>
+    </w:p>
+    <w:p>
+      <w:pPr>
+        <w:spacing w:before="20"/>
+        <w:ind w:left="709" w:right="454"/>
+        <w:jc w:val="both"/>
+        <w:rPr>
+          <w:lang w:val="en-US"/>
+        </w:rPr>
+      </w:pPr>
+      <w:r>
+        <w:rPr>
+          <w:lang w:val="en-US"/>
+        </w:rPr>
+        <w:t>async get(</w:t>
+      </w:r>
+      <w:proofErr w:type="gramStart"/>
+      <w:r>
+        <w:rPr>
+          <w:lang w:val="en-US"/>
+        </w:rPr>
+        <w:t>request:IncomingMessage</w:t>
+      </w:r>
+      <w:proofErr w:type="gramEnd"/>
+      <w:r>
+        <w:rPr>
+          <w:lang w:val="en-US"/>
+        </w:rPr>
+        <w:t>,response:ServerResponse):Promise&lt;any&gt;{</w:t>
+      </w:r>
+    </w:p>
+    <w:p>
+      <w:pPr>
+        <w:spacing w:before="20"/>
+        <w:ind w:left="709" w:right="454"/>
+        <w:jc w:val="both"/>
+        <w:rPr>
+          <w:lang w:val="en-US"/>
+        </w:rPr>
+      </w:pPr>
+      <w:r>
+        <w:rPr>
+          <w:lang w:val="en-US"/>
+        </w:rPr>
+        <w:t>        </w:t>
+      </w:r>
+      <w:proofErr w:type="gramStart"/>
+      <w:r>
+        <w:rPr>
+          <w:lang w:val="en-US"/>
+        </w:rPr>
+        <w:t>try{</w:t>
+      </w:r>
+      <w:proofErr w:type="gramEnd"/>
+    </w:p>
+    <w:p>
+      <w:pPr>
+        <w:spacing w:before="20"/>
+        <w:ind w:left="709" w:right="454"/>
+        <w:jc w:val="both"/>
+        <w:rPr>
+          <w:lang w:val="en-US"/>
+        </w:rPr>
+      </w:pPr>
+      <w:r>
+        <w:rPr>
+          <w:lang w:val="en-US"/>
+        </w:rPr>
+        <w:t>            let </w:t>
+      </w:r>
+      <w:proofErr w:type="spellStart"/>
+      <w:proofErr w:type="gramStart"/>
+      <w:r>
+        <w:rPr>
+          <w:lang w:val="en-US"/>
+        </w:rPr>
+        <w:t>res:string</w:t>
+      </w:r>
+      <w:proofErr w:type="spellEnd"/>
+      <w:proofErr w:type="gramEnd"/>
+      <w:r>
+        <w:rPr>
+          <w:lang w:val="en-US"/>
+        </w:rPr>
         <w:t>;</w:t>
       </w:r>
     </w:p>
@@ -9377,964 +10157,113 @@
         <w:spacing w:before="20"/>
         <w:ind w:left="709" w:right="454"/>
         <w:jc w:val="both"/>
-      </w:pPr>
-      <w:r>
-        <w:t>«</w:t>
-      </w:r>
-      <w:r>
-        <w:t>app</w:t>
-      </w:r>
-      <w:r>
-        <w:t>/</w:t>
-      </w:r>
-      <w:r>
-        <w:t>controllers</w:t>
-      </w:r>
-      <w:r>
-        <w:t>/</w:t>
-      </w:r>
-      <w:proofErr w:type="spellStart"/>
-      <w:r>
-        <w:t>UsersController</w:t>
-      </w:r>
-      <w:proofErr w:type="spellEnd"/>
-      <w:r>
-        <w:t>.</w:t>
-      </w:r>
-      <w:proofErr w:type="spellStart"/>
-      <w:r>
-        <w:t>ts</w:t>
-      </w:r>
-      <w:proofErr w:type="spellEnd"/>
-      <w:r>
-        <w:t xml:space="preserve">» - </w:t>
-      </w:r>
-      <w:r>
-        <w:t>контроллер</w:t>
-      </w:r>
-      <w:r>
-        <w:t xml:space="preserve"> </w:t>
-      </w:r>
-      <w:r>
-        <w:t>функций</w:t>
-      </w:r>
-      <w:r>
-        <w:t xml:space="preserve">, </w:t>
-      </w:r>
-      <w:r>
-        <w:t>связанных</w:t>
-      </w:r>
-      <w:r>
-        <w:t xml:space="preserve"> </w:t>
-      </w:r>
-      <w:r>
-        <w:t>с</w:t>
-      </w:r>
-      <w:r>
-        <w:t xml:space="preserve"> </w:t>
-      </w:r>
-      <w:r>
-        <w:t>пользователями</w:t>
-      </w:r>
-      <w:r>
-        <w:t>;</w:t>
-      </w:r>
-    </w:p>
-    <w:p>
-      <w:pPr>
-        <w:spacing w:before="20"/>
-        <w:ind w:left="709" w:right="454"/>
-        <w:jc w:val="both"/>
-      </w:pPr>
-      <w:r>
-        <w:t>«</w:t>
-      </w:r>
-      <w:r>
-        <w:t>app</w:t>
-      </w:r>
-      <w:r>
-        <w:t>/</w:t>
-      </w:r>
-      <w:r>
-        <w:t>controllers</w:t>
-      </w:r>
-      <w:r>
-        <w:t>/</w:t>
-      </w:r>
-      <w:proofErr w:type="spellStart"/>
-      <w:r>
-        <w:t>ClientsController</w:t>
-      </w:r>
-      <w:proofErr w:type="spellEnd"/>
-      <w:r>
-        <w:t>.</w:t>
-      </w:r>
-      <w:proofErr w:type="spellStart"/>
-      <w:r>
-        <w:t>ts</w:t>
-      </w:r>
-      <w:proofErr w:type="spellEnd"/>
-      <w:r>
-        <w:t xml:space="preserve">» - </w:t>
-      </w:r>
-      <w:r>
-        <w:t>контроллер</w:t>
-      </w:r>
-      <w:r>
-        <w:t xml:space="preserve"> </w:t>
-      </w:r>
-      <w:r>
-        <w:t>функций</w:t>
-      </w:r>
-      <w:r>
-        <w:t xml:space="preserve">, </w:t>
-      </w:r>
-      <w:r>
-        <w:t>связанных</w:t>
-      </w:r>
-      <w:r>
-        <w:t xml:space="preserve"> </w:t>
-      </w:r>
-      <w:r>
-        <w:t>с</w:t>
-      </w:r>
-      <w:r>
-        <w:t xml:space="preserve"> </w:t>
-      </w:r>
-      <w:r>
-        <w:t>клиентами</w:t>
-      </w:r>
-      <w:r>
-        <w:t>;</w:t>
-      </w:r>
-    </w:p>
-    <w:p>
-      <w:pPr>
-        <w:spacing w:before="20"/>
-        <w:ind w:left="709" w:right="454"/>
-        <w:jc w:val="both"/>
-      </w:pPr>
-      <w:r>
-        <w:t>«</w:t>
-      </w:r>
-      <w:r>
-        <w:t>app</w:t>
-      </w:r>
-      <w:r>
-        <w:t>/</w:t>
-      </w:r>
-      <w:r>
-        <w:t>controllers</w:t>
-      </w:r>
-      <w:r>
-        <w:t>/</w:t>
-      </w:r>
-      <w:proofErr w:type="spellStart"/>
-      <w:r>
-        <w:t>OrdersController</w:t>
-      </w:r>
-      <w:proofErr w:type="spellEnd"/>
-      <w:r>
-        <w:t>.</w:t>
-      </w:r>
-      <w:proofErr w:type="spellStart"/>
-      <w:r>
-        <w:t>ts</w:t>
-      </w:r>
-      <w:proofErr w:type="spellEnd"/>
-      <w:r>
-        <w:t xml:space="preserve">» - </w:t>
-      </w:r>
-      <w:r>
-        <w:t>контроллер</w:t>
-      </w:r>
-      <w:r>
-        <w:t xml:space="preserve"> </w:t>
-      </w:r>
-      <w:r>
-        <w:t>функций</w:t>
-      </w:r>
-      <w:r>
-        <w:t xml:space="preserve">, </w:t>
-      </w:r>
-      <w:r>
-        <w:t>связанных</w:t>
-      </w:r>
-      <w:r>
-        <w:t xml:space="preserve"> </w:t>
-      </w:r>
-      <w:r>
-        <w:t>с</w:t>
-      </w:r>
-      <w:r>
-        <w:t xml:space="preserve"> </w:t>
-      </w:r>
-      <w:r>
-        <w:t>заказами</w:t>
-      </w:r>
-      <w:r>
-        <w:t>;</w:t>
-      </w:r>
-    </w:p>
-    <w:p>
-      <w:pPr>
-        <w:spacing w:before="20"/>
-        <w:ind w:left="709" w:right="454"/>
-        <w:jc w:val="both"/>
-      </w:pPr>
-      <w:r>
-        <w:t>«</w:t>
-      </w:r>
-      <w:r>
-        <w:t>app</w:t>
-      </w:r>
-      <w:r>
-        <w:t>/</w:t>
-      </w:r>
-      <w:r>
-        <w:t>controllers</w:t>
-      </w:r>
-      <w:r>
-        <w:t>/</w:t>
-      </w:r>
-      <w:proofErr w:type="spellStart"/>
-      <w:r>
-        <w:t>DevicesController</w:t>
-      </w:r>
-      <w:proofErr w:type="spellEnd"/>
-      <w:r>
-        <w:t>.</w:t>
-      </w:r>
-      <w:proofErr w:type="spellStart"/>
-      <w:r>
-        <w:t>ts</w:t>
-      </w:r>
-      <w:proofErr w:type="spellEnd"/>
-      <w:r>
-        <w:t xml:space="preserve">» - </w:t>
-      </w:r>
-      <w:r>
-        <w:t>контроллер</w:t>
-      </w:r>
-      <w:r>
-        <w:t xml:space="preserve"> </w:t>
-      </w:r>
-      <w:r>
-        <w:t>функций</w:t>
-      </w:r>
-      <w:r>
-        <w:t xml:space="preserve">, </w:t>
-      </w:r>
-      <w:r>
-        <w:t>связанных</w:t>
-      </w:r>
-      <w:r>
-        <w:t xml:space="preserve"> </w:t>
-      </w:r>
-      <w:r>
-        <w:t>с</w:t>
-      </w:r>
-      <w:r>
-        <w:t xml:space="preserve"> </w:t>
-      </w:r>
-      <w:r>
-        <w:t>устройствами</w:t>
-      </w:r>
-      <w:r>
-        <w:t>;</w:t>
-      </w:r>
-    </w:p>
-    <w:p>
-      <w:pPr>
-        <w:spacing w:before="20"/>
-        <w:ind w:left="709" w:right="454"/>
-        <w:jc w:val="both"/>
-      </w:pPr>
-      <w:r>
-        <w:t>«</w:t>
-      </w:r>
-      <w:r>
-        <w:t>app</w:t>
-      </w:r>
-      <w:r>
-        <w:t>/</w:t>
-      </w:r>
-      <w:r>
-        <w:t>controllers</w:t>
-      </w:r>
-      <w:r>
-        <w:t>/</w:t>
-      </w:r>
-      <w:proofErr w:type="spellStart"/>
-      <w:r>
-        <w:t>PlayingSpacesController</w:t>
-      </w:r>
-      <w:proofErr w:type="spellEnd"/>
-      <w:r>
-        <w:t>.</w:t>
-      </w:r>
-      <w:proofErr w:type="spellStart"/>
-      <w:r>
-        <w:t>ts</w:t>
-      </w:r>
-      <w:proofErr w:type="spellEnd"/>
-      <w:r>
-        <w:t xml:space="preserve">» - </w:t>
-      </w:r>
-      <w:r>
-        <w:t>контроллер</w:t>
-      </w:r>
-      <w:r>
-        <w:t xml:space="preserve"> </w:t>
-      </w:r>
-      <w:r>
-        <w:t>функций</w:t>
-      </w:r>
-      <w:r>
-        <w:t xml:space="preserve">, </w:t>
-      </w:r>
-      <w:r>
-        <w:t>связанных</w:t>
-      </w:r>
-      <w:r>
-        <w:t xml:space="preserve"> </w:t>
-      </w:r>
-      <w:r>
-        <w:t>с</w:t>
-      </w:r>
-      <w:r>
-        <w:t xml:space="preserve"> </w:t>
-      </w:r>
-      <w:r>
-        <w:t>игровыми местами</w:t>
-      </w:r>
-      <w:r>
-        <w:t>.</w:t>
-      </w:r>
-    </w:p>
-    <w:p>
-      <w:pPr>
-        <w:spacing w:before="20"/>
-        <w:ind w:left="709" w:right="454"/>
-        <w:jc w:val="both"/>
-      </w:pPr>
-      <w:r>
-        <w:t>Описание логической структуры административной</w:t>
-      </w:r>
-      <w:r>
-        <w:t xml:space="preserve"> части </w:t>
-      </w:r>
-      <w:r>
-        <w:t>Web</w:t>
-      </w:r>
-      <w:r>
-        <w:t>-приложения:</w:t>
-      </w:r>
-    </w:p>
-    <w:p>
-      <w:pPr>
-        <w:spacing w:before="20"/>
-        <w:ind w:left="709" w:right="454"/>
-        <w:jc w:val="both"/>
-      </w:pPr>
-      <w:r>
-        <w:t>«Выход» («</w:t>
-      </w:r>
-      <w:r>
-        <w:t xml:space="preserve">&lt;a </w:t>
-      </w:r>
-      <w:proofErr w:type="spellStart"/>
-      <w:r>
-        <w:t>routerLink</w:t>
-      </w:r>
-      <w:proofErr w:type="spellEnd"/>
-      <w:r>
-        <w:t>="/login"&gt;</w:t>
-      </w:r>
-      <w:r>
-        <w:t xml:space="preserve">») – относительная </w:t>
-      </w:r>
-      <w:r>
-        <w:t xml:space="preserve">ссылка на </w:t>
-      </w:r>
-      <w:r>
-        <w:t>выход из аккаунта</w:t>
-      </w:r>
-      <w:r>
-        <w:t xml:space="preserve"> </w:t>
-      </w:r>
-      <w:r>
-        <w:t>web</w:t>
-      </w:r>
-      <w:r>
-        <w:t>-приложения;</w:t>
-      </w:r>
-    </w:p>
-    <w:p>
-      <w:pPr>
-        <w:spacing w:before="20"/>
-        <w:ind w:left="709" w:right="454"/>
-        <w:jc w:val="both"/>
-      </w:pPr>
-      <w:r>
-        <w:t>«Заявки</w:t>
-      </w:r>
-      <w:r>
-        <w:t>» («</w:t>
-      </w:r>
-      <w:r>
-        <w:t xml:space="preserve">&lt;a </w:t>
-      </w:r>
-      <w:proofErr w:type="spellStart"/>
-      <w:r>
-        <w:t>routerLink</w:t>
-      </w:r>
-      <w:proofErr w:type="spellEnd"/>
-      <w:r>
-        <w:t xml:space="preserve"> ="/orders"&gt;</w:t>
-      </w:r>
-      <w:r>
-        <w:t xml:space="preserve">») – относительная </w:t>
-      </w:r>
-      <w:r>
-        <w:t xml:space="preserve">ссылка на </w:t>
-      </w:r>
-      <w:r>
-        <w:t>страницу с заявками;</w:t>
-      </w:r>
-    </w:p>
-    <w:p>
-      <w:pPr>
-        <w:spacing w:before="20"/>
-        <w:ind w:left="709" w:right="454"/>
-        <w:jc w:val="both"/>
-      </w:pPr>
-      <w:r>
-        <w:t>«</w:t>
-      </w:r>
-      <w:r>
-        <w:t>Клиенты</w:t>
-      </w:r>
-      <w:r>
-        <w:t>» («</w:t>
-      </w:r>
-      <w:r>
-        <w:t xml:space="preserve">&lt;a </w:t>
-      </w:r>
-      <w:proofErr w:type="spellStart"/>
-      <w:r>
-        <w:t>routerLink</w:t>
-      </w:r>
-      <w:proofErr w:type="spellEnd"/>
-      <w:r>
-        <w:t xml:space="preserve"> ="/clients"&gt;»)</w:t>
-      </w:r>
-      <w:r>
-        <w:t xml:space="preserve"> - относительная</w:t>
-      </w:r>
-      <w:r>
-        <w:t xml:space="preserve"> ссылка на</w:t>
-      </w:r>
-      <w:r>
-        <w:t xml:space="preserve"> страницу с клиентами</w:t>
-      </w:r>
-      <w:r>
-        <w:t>;</w:t>
-      </w:r>
-    </w:p>
-    <w:p>
-      <w:pPr>
-        <w:spacing w:before="20"/>
-        <w:ind w:left="709" w:right="454"/>
-        <w:jc w:val="both"/>
-      </w:pPr>
-      <w:r>
-        <w:t>«</w:t>
-      </w:r>
-      <w:r>
-        <w:t>Пользователи</w:t>
-      </w:r>
-      <w:r>
-        <w:t>» («</w:t>
-      </w:r>
-      <w:r>
-        <w:t xml:space="preserve">&lt;a </w:t>
-      </w:r>
-      <w:proofErr w:type="spellStart"/>
-      <w:r>
-        <w:t>routerLink</w:t>
-      </w:r>
-      <w:proofErr w:type="spellEnd"/>
-      <w:r>
-        <w:t xml:space="preserve"> ="/users"&gt;»</w:t>
-      </w:r>
-      <w:r>
-        <w:t xml:space="preserve">) </w:t>
-      </w:r>
-      <w:r>
-        <w:t>–</w:t>
-      </w:r>
-      <w:r>
-        <w:t xml:space="preserve"> </w:t>
-      </w:r>
-      <w:r>
-        <w:t>относительная ссылка на страницу с пользователями</w:t>
-      </w:r>
-      <w:r>
-        <w:t>;</w:t>
-      </w:r>
-    </w:p>
-    <w:p>
-      <w:pPr>
-        <w:spacing w:before="20"/>
-        <w:ind w:left="709" w:right="454"/>
-        <w:jc w:val="both"/>
-      </w:pPr>
-      <w:r>
-        <w:t xml:space="preserve"> «</w:t>
-      </w:r>
-      <w:r>
-        <w:t>Заказы</w:t>
-      </w:r>
-      <w:r>
-        <w:t>» («</w:t>
-      </w:r>
-      <w:r>
-        <w:t xml:space="preserve">&lt;a </w:t>
-      </w:r>
-      <w:proofErr w:type="spellStart"/>
-      <w:r>
-        <w:t>routerLink</w:t>
-      </w:r>
-      <w:proofErr w:type="spellEnd"/>
-      <w:r>
-        <w:t xml:space="preserve"> ="/orders"&gt;»</w:t>
-      </w:r>
-      <w:r>
-        <w:t>) - относительная</w:t>
-      </w:r>
-      <w:r>
-        <w:t xml:space="preserve"> ссылка на страницу заказов.</w:t>
-      </w:r>
-    </w:p>
-    <w:p>
-      <w:pPr>
-        <w:spacing w:before="20"/>
-        <w:ind w:left="709" w:right="454"/>
-        <w:jc w:val="both"/>
-      </w:pPr>
-      <w:proofErr w:type="spellStart"/>
-      <w:r>
-        <w:t>Разработка</w:t>
-      </w:r>
-      <w:proofErr w:type="spellEnd"/>
-      <w:r>
-        <w:t xml:space="preserve"> </w:t>
-      </w:r>
-      <w:proofErr w:type="spellStart"/>
-      <w:r>
-        <w:t>клиентской</w:t>
-      </w:r>
-      <w:proofErr w:type="spellEnd"/>
-      <w:r>
-        <w:t xml:space="preserve"> </w:t>
-      </w:r>
-      <w:proofErr w:type="spellStart"/>
-      <w:r>
-        <w:t>части</w:t>
-      </w:r>
-      <w:proofErr w:type="spellEnd"/>
-      <w:r>
-        <w:t xml:space="preserve"> </w:t>
-      </w:r>
-      <w:proofErr w:type="spellStart"/>
-      <w:r>
-        <w:t>приложения</w:t>
-      </w:r>
-      <w:proofErr w:type="spellEnd"/>
-    </w:p>
-    <w:p>
-      <w:pPr>
-        <w:spacing w:before="20"/>
-        <w:ind w:left="709" w:right="454"/>
-        <w:jc w:val="both"/>
-      </w:pPr>
-      <w:r>
-        <w:t>При разработке клиентской</w:t>
-      </w:r>
-      <w:r>
-        <w:t xml:space="preserve"> части </w:t>
-      </w:r>
-      <w:r>
-        <w:t>Web</w:t>
-      </w:r>
-      <w:r>
-        <w:t>-приложения, его главная и все второстепенные страницы будут находиться в корневом каталоге «</w:t>
-      </w:r>
-      <w:proofErr w:type="spellStart"/>
-      <w:r>
-        <w:t>src</w:t>
-      </w:r>
-      <w:proofErr w:type="spellEnd"/>
-      <w:r>
-        <w:t>», где ф</w:t>
-      </w:r>
-      <w:r>
-        <w:t>айл «</w:t>
-      </w:r>
-      <w:r>
-        <w:t>app</w:t>
-      </w:r>
-      <w:r>
-        <w:t>.</w:t>
-      </w:r>
-      <w:r>
-        <w:t>component</w:t>
-      </w:r>
-      <w:r>
-        <w:t>.</w:t>
-      </w:r>
-      <w:proofErr w:type="spellStart"/>
-      <w:r>
-        <w:t>ts</w:t>
-      </w:r>
-      <w:proofErr w:type="spellEnd"/>
-      <w:r>
-        <w:t>» будет заглавным файлом (так определено требованиями хостинг-провайдера).</w:t>
-      </w:r>
-    </w:p>
-    <w:p>
-      <w:pPr>
-        <w:spacing w:before="20"/>
-        <w:ind w:left="709" w:right="454"/>
-        <w:jc w:val="both"/>
-      </w:pPr>
-    </w:p>
-    <w:p>
-      <w:pPr>
-        <w:spacing w:before="20"/>
-        <w:ind w:left="709" w:right="454"/>
-        <w:jc w:val="both"/>
-      </w:pPr>
-      <w:proofErr w:type="spellStart"/>
-      <w:r>
-        <w:t>Описание</w:t>
-      </w:r>
-      <w:proofErr w:type="spellEnd"/>
-      <w:r>
-        <w:t xml:space="preserve"> </w:t>
-      </w:r>
-      <w:proofErr w:type="spellStart"/>
-      <w:r>
-        <w:t>используемых</w:t>
-      </w:r>
-      <w:proofErr w:type="spellEnd"/>
-      <w:r>
-        <w:t xml:space="preserve"> </w:t>
-      </w:r>
-      <w:proofErr w:type="spellStart"/>
-      <w:r>
-        <w:t>функций</w:t>
-      </w:r>
-      <w:proofErr w:type="spellEnd"/>
-      <w:r>
-        <w:t xml:space="preserve"> и </w:t>
-      </w:r>
-      <w:proofErr w:type="spellStart"/>
-      <w:r>
-        <w:t>процедур</w:t>
-      </w:r>
-      <w:proofErr w:type="spellEnd"/>
-    </w:p>
-    <w:p>
-      <w:pPr>
-        <w:spacing w:before="20"/>
-        <w:ind w:left="709" w:right="454"/>
-        <w:jc w:val="both"/>
-      </w:pPr>
-      <w:r>
-        <w:t>Для реализации графического интерфейса программного средства была создана единая структура</w:t>
-      </w:r>
-      <w:r>
-        <w:t xml:space="preserve"> страниц и</w:t>
-      </w:r>
-      <w:r>
-        <w:t xml:space="preserve"> форм, которые содержат все необходимые функции программного средства.</w:t>
-      </w:r>
-    </w:p>
-    <w:p>
-      <w:pPr>
-        <w:spacing w:before="20"/>
-        <w:ind w:left="709" w:right="454"/>
-        <w:jc w:val="both"/>
-      </w:pPr>
-      <w:r>
-        <w:t>За каждой</w:t>
-      </w:r>
-      <w:r>
-        <w:t xml:space="preserve"> </w:t>
-      </w:r>
-      <w:r>
-        <w:t>формой</w:t>
-      </w:r>
-      <w:r>
-        <w:t xml:space="preserve"> </w:t>
-      </w:r>
-      <w:r>
-        <w:t>приложения</w:t>
-      </w:r>
-      <w:r>
-        <w:t xml:space="preserve"> закреплен мо</w:t>
-      </w:r>
-      <w:r>
-        <w:t>дуль информационной части. При работе с требуемой</w:t>
-      </w:r>
-      <w:r>
-        <w:t xml:space="preserve"> </w:t>
-      </w:r>
-      <w:r>
-        <w:t>формой</w:t>
-      </w:r>
-      <w:r>
-        <w:t xml:space="preserve"> подключ</w:t>
-      </w:r>
-      <w:r>
-        <w:t>ается закрепленный за этой</w:t>
-      </w:r>
-      <w:r>
-        <w:t xml:space="preserve"> </w:t>
-      </w:r>
-      <w:r>
-        <w:t>формой</w:t>
-      </w:r>
-      <w:r>
-        <w:t xml:space="preserve"> </w:t>
-      </w:r>
-      <w:r>
-        <w:t>функция</w:t>
-      </w:r>
-      <w:r>
-        <w:t xml:space="preserve">. </w:t>
-      </w:r>
-    </w:p>
-    <w:p>
-      <w:pPr>
-        <w:spacing w:before="20"/>
-        <w:ind w:left="709" w:right="454"/>
-        <w:jc w:val="both"/>
-      </w:pPr>
-      <w:r>
-        <w:t>Обязательными функциями программного средства явля</w:t>
-      </w:r>
-      <w:r>
-        <w:t>ются просмотр</w:t>
-      </w:r>
-      <w:r>
-        <w:t>, добавление и изменение данных.</w:t>
-      </w:r>
-    </w:p>
-    <w:p>
-      <w:pPr>
-        <w:spacing w:before="20"/>
-        <w:ind w:left="709" w:right="454"/>
-        <w:jc w:val="both"/>
-      </w:pPr>
-      <w:r>
-        <w:t xml:space="preserve">Для выполнения вышеперечисленных функций необходимо </w:t>
-      </w:r>
-      <w:r>
-        <w:t>открыть через веб-браузер</w:t>
-      </w:r>
-      <w:r>
-        <w:t xml:space="preserve"> программное средство. Программное средство отобразит</w:t>
-      </w:r>
-      <w:r>
-        <w:t xml:space="preserve"> форму входа, после чего можно получить доступ ко всем функция приложения</w:t>
-      </w:r>
-      <w:r>
-        <w:t xml:space="preserve">. </w:t>
-      </w:r>
-    </w:p>
-    <w:p>
-      <w:pPr>
-        <w:spacing w:before="20"/>
-        <w:ind w:left="709" w:right="454"/>
-        <w:jc w:val="both"/>
-      </w:pPr>
-      <w:r>
-        <w:t xml:space="preserve">Данные о клиентах, </w:t>
-      </w:r>
-      <w:r>
-        <w:t>заказах</w:t>
-      </w:r>
-      <w:r>
-        <w:t xml:space="preserve">, </w:t>
-      </w:r>
-      <w:r>
-        <w:t xml:space="preserve">пользователях </w:t>
-      </w:r>
-      <w:r>
-        <w:t xml:space="preserve">формируются и выводятся в таблицах для удобства пользования графическим интерфейсом программного средства. </w:t>
-      </w:r>
-    </w:p>
-    <w:p>
-      <w:pPr>
-        <w:spacing w:before="20"/>
-        <w:ind w:left="709" w:right="454"/>
-        <w:jc w:val="both"/>
-      </w:pPr>
-    </w:p>
-    <w:p>
-      <w:pPr>
-        <w:spacing w:before="20"/>
-        <w:ind w:left="709" w:right="454"/>
-        <w:jc w:val="both"/>
-      </w:pPr>
-      <w:r>
-        <w:t>Функция вывода информации о клиентах на стороне сервера имеет следующую реализацию</w:t>
-      </w:r>
-      <w:r>
-        <w:t>:</w:t>
-      </w:r>
-    </w:p>
-    <w:p>
-      <w:pPr>
-        <w:spacing w:before="20"/>
-        <w:ind w:left="709" w:right="454"/>
-        <w:jc w:val="both"/>
-      </w:pPr>
-      <w:r>
-        <w:t>async get(</w:t>
+        <w:rPr>
+          <w:lang w:val="en-US"/>
+        </w:rPr>
+      </w:pPr>
+      <w:r>
+        <w:rPr>
+          <w:lang w:val="en-US"/>
+        </w:rPr>
+        <w:t>            </w:t>
+      </w:r>
+    </w:p>
+    <w:p>
+      <w:pPr>
+        <w:spacing w:before="20"/>
+        <w:ind w:left="709" w:right="454"/>
+        <w:jc w:val="both"/>
+        <w:rPr>
+          <w:lang w:val="en-US"/>
+        </w:rPr>
+      </w:pPr>
+      <w:r>
+        <w:rPr>
+          <w:lang w:val="en-US"/>
+        </w:rPr>
+        <w:t>            let info = await Customerservice.get(</w:t>
       </w:r>
       <w:proofErr w:type="gramStart"/>
       <w:r>
-        <w:t>request:IncomingMessage</w:t>
+        <w:rPr>
+          <w:lang w:val="en-US"/>
+        </w:rPr>
+        <w:t>).then</w:t>
       </w:r>
       <w:proofErr w:type="gramEnd"/>
       <w:r>
-        <w:t>,response:ServerResponse):Promise&lt;any&gt;{</w:t>
-      </w:r>
-    </w:p>
-    <w:p>
-      <w:pPr>
-        <w:spacing w:before="20"/>
-        <w:ind w:left="709" w:right="454"/>
-        <w:jc w:val="both"/>
-      </w:pPr>
-      <w:r>
-        <w:t>        </w:t>
-      </w:r>
-      <w:proofErr w:type="spellStart"/>
+        <w:rPr>
+          <w:lang w:val="en-US"/>
+        </w:rPr>
+        <w:t>(()=&gt;{res = Customerservice.getRes()});</w:t>
+      </w:r>
+    </w:p>
+    <w:p>
+      <w:pPr>
+        <w:spacing w:before="20"/>
+        <w:ind w:left="709" w:right="454"/>
+        <w:jc w:val="both"/>
+        <w:rPr>
+          <w:lang w:val="en-US"/>
+        </w:rPr>
+      </w:pPr>
+      <w:r>
+        <w:rPr>
+          <w:lang w:val="en-US"/>
+        </w:rPr>
+        <w:t>            //</w:t>
+      </w:r>
       <w:proofErr w:type="gramStart"/>
       <w:r>
-        <w:t>try</w:t>
-      </w:r>
-      <w:proofErr w:type="spellEnd"/>
-      <w:r>
-        <w:t>{</w:t>
+        <w:rPr>
+          <w:lang w:val="en-US"/>
+        </w:rPr>
+        <w:t>console.log(</w:t>
       </w:r>
       <w:proofErr w:type="gramEnd"/>
-    </w:p>
-    <w:p>
-      <w:pPr>
-        <w:spacing w:before="20"/>
-        <w:ind w:left="709" w:right="454"/>
-        <w:jc w:val="both"/>
-      </w:pPr>
-      <w:r>
-        <w:t>            </w:t>
-      </w:r>
-      <w:proofErr w:type="spellStart"/>
-      <w:r>
-        <w:t>let</w:t>
-      </w:r>
-      <w:proofErr w:type="spellEnd"/>
-      <w:r>
-        <w:t> </w:t>
-      </w:r>
-      <w:proofErr w:type="spellStart"/>
-      <w:proofErr w:type="gramStart"/>
-      <w:r>
-        <w:t>res:string</w:t>
-      </w:r>
-      <w:proofErr w:type="spellEnd"/>
-      <w:proofErr w:type="gramEnd"/>
-      <w:r>
-        <w:t>;</w:t>
-      </w:r>
-    </w:p>
-    <w:p>
-      <w:pPr>
-        <w:spacing w:before="20"/>
-        <w:ind w:left="709" w:right="454"/>
-        <w:jc w:val="both"/>
-      </w:pPr>
-      <w:r>
-        <w:t>            </w:t>
-      </w:r>
-    </w:p>
-    <w:p>
-      <w:pPr>
-        <w:spacing w:before="20"/>
-        <w:ind w:left="709" w:right="454"/>
-        <w:jc w:val="both"/>
-      </w:pPr>
-      <w:r>
-        <w:t>            let info = await Customerservice.get(</w:t>
-      </w:r>
-      <w:proofErr w:type="gramStart"/>
-      <w:r>
-        <w:t>).then</w:t>
-      </w:r>
-      <w:proofErr w:type="gramEnd"/>
-      <w:r>
-        <w:t>(()=&gt;{res = Customerservice.getRes()});</w:t>
-      </w:r>
-    </w:p>
-    <w:p>
-      <w:pPr>
-        <w:spacing w:before="20"/>
-        <w:ind w:left="709" w:right="454"/>
-        <w:jc w:val="both"/>
-      </w:pPr>
-      <w:r>
-        <w:t>            //</w:t>
-      </w:r>
-      <w:proofErr w:type="gramStart"/>
-      <w:r>
-        <w:t>console.log(</w:t>
-      </w:r>
-      <w:proofErr w:type="spellStart"/>
-      <w:proofErr w:type="gramEnd"/>
-      <w:r>
-        <w:t>res</w:t>
-      </w:r>
-      <w:proofErr w:type="spellEnd"/>
-      <w:r>
-        <w:t> +'---- INFO');</w:t>
-      </w:r>
-    </w:p>
-    <w:p>
-      <w:pPr>
-        <w:spacing w:before="20"/>
-        <w:ind w:left="709" w:right="454"/>
-        <w:jc w:val="both"/>
-      </w:pPr>
-      <w:r>
+      <w:r>
+        <w:rPr>
+          <w:lang w:val="en-US"/>
+        </w:rPr>
+        <w:t>res +'---- INFO');</w:t>
+      </w:r>
+    </w:p>
+    <w:p>
+      <w:pPr>
+        <w:spacing w:before="20"/>
+        <w:ind w:left="709" w:right="454"/>
+        <w:jc w:val="both"/>
+        <w:rPr>
+          <w:lang w:val="en-US"/>
+        </w:rPr>
+      </w:pPr>
+      <w:r>
+        <w:rPr>
+          <w:lang w:val="en-US"/>
+        </w:rPr>
         <w:lastRenderedPageBreak/>
         <w:t>            </w:t>
       </w:r>
       <w:proofErr w:type="spellStart"/>
       <w:proofErr w:type="gramStart"/>
       <w:r>
+        <w:rPr>
+          <w:lang w:val="en-US"/>
+        </w:rPr>
         <w:t>setTimeout</w:t>
       </w:r>
       <w:proofErr w:type="spellEnd"/>
       <w:r>
+        <w:rPr>
+          <w:lang w:val="en-US"/>
+        </w:rPr>
         <w:t>(</w:t>
       </w:r>
       <w:proofErr w:type="gramEnd"/>
       <w:r>
+        <w:rPr>
+          <w:lang w:val="en-US"/>
+        </w:rPr>
         <w:t>() =&gt; {</w:t>
       </w:r>
     </w:p>
@@ -10343,8 +10272,14 @@
         <w:spacing w:before="20"/>
         <w:ind w:left="709" w:right="454"/>
         <w:jc w:val="both"/>
-      </w:pPr>
-      <w:r>
+        <w:rPr>
+          <w:lang w:val="en-US"/>
+        </w:rPr>
+      </w:pPr>
+      <w:r>
+        <w:rPr>
+          <w:lang w:val="en-US"/>
+        </w:rPr>
         <w:t>                </w:t>
       </w:r>
     </w:p>
@@ -10353,34 +10288,44 @@
         <w:spacing w:before="20"/>
         <w:ind w:left="709" w:right="454"/>
         <w:jc w:val="both"/>
-      </w:pPr>
-      <w:r>
+        <w:rPr>
+          <w:lang w:val="en-US"/>
+        </w:rPr>
+      </w:pPr>
+      <w:r>
+        <w:rPr>
+          <w:lang w:val="en-US"/>
+        </w:rPr>
         <w:t>                </w:t>
       </w:r>
       <w:proofErr w:type="spellStart"/>
       <w:r>
+        <w:rPr>
+          <w:lang w:val="en-US"/>
+        </w:rPr>
         <w:t>response.end</w:t>
       </w:r>
       <w:proofErr w:type="spellEnd"/>
       <w:r>
-        <w:t>(</w:t>
-      </w:r>
-      <w:proofErr w:type="spellStart"/>
-      <w:r>
-        <w:t>res</w:t>
-      </w:r>
-      <w:proofErr w:type="spellEnd"/>
-      <w:r>
-        <w:t>);</w:t>
-      </w:r>
-    </w:p>
-    <w:p>
-      <w:pPr>
-        <w:spacing w:before="20"/>
-        <w:ind w:left="709" w:right="454"/>
-        <w:jc w:val="both"/>
-      </w:pPr>
-      <w:r>
+        <w:rPr>
+          <w:lang w:val="en-US"/>
+        </w:rPr>
+        <w:t>(res);</w:t>
+      </w:r>
+    </w:p>
+    <w:p>
+      <w:pPr>
+        <w:spacing w:before="20"/>
+        <w:ind w:left="709" w:right="454"/>
+        <w:jc w:val="both"/>
+        <w:rPr>
+          <w:lang w:val="en-US"/>
+        </w:rPr>
+      </w:pPr>
+      <w:r>
+        <w:rPr>
+          <w:lang w:val="en-US"/>
+        </w:rPr>
         <w:t>            }, 10);</w:t>
       </w:r>
     </w:p>
@@ -10389,15 +10334,24 @@
         <w:spacing w:before="20"/>
         <w:ind w:left="709" w:right="454"/>
         <w:jc w:val="both"/>
-      </w:pPr>
-    </w:p>
-    <w:p>
-      <w:pPr>
-        <w:spacing w:before="20"/>
-        <w:ind w:left="709" w:right="454"/>
-        <w:jc w:val="both"/>
-      </w:pPr>
-      <w:r>
+        <w:rPr>
+          <w:lang w:val="en-US"/>
+        </w:rPr>
+      </w:pPr>
+    </w:p>
+    <w:p>
+      <w:pPr>
+        <w:spacing w:before="20"/>
+        <w:ind w:left="709" w:right="454"/>
+        <w:jc w:val="both"/>
+        <w:rPr>
+          <w:lang w:val="en-US"/>
+        </w:rPr>
+      </w:pPr>
+      <w:r>
+        <w:rPr>
+          <w:lang w:val="en-US"/>
+        </w:rPr>
         <w:t>            </w:t>
       </w:r>
     </w:p>
@@ -10406,89 +10360,74 @@
         <w:spacing w:before="20"/>
         <w:ind w:left="709" w:right="454"/>
         <w:jc w:val="both"/>
-      </w:pPr>
-      <w:r>
+        <w:rPr>
+          <w:lang w:val="en-US"/>
+        </w:rPr>
+      </w:pPr>
+      <w:r>
+        <w:rPr>
+          <w:lang w:val="en-US"/>
+        </w:rPr>
         <w:t>        </w:t>
       </w:r>
       <w:proofErr w:type="gramStart"/>
       <w:r>
-        <w:t>}</w:t>
-      </w:r>
-      <w:proofErr w:type="spellStart"/>
-      <w:r>
-        <w:t>catch</w:t>
-      </w:r>
-      <w:proofErr w:type="spellEnd"/>
+        <w:rPr>
+          <w:lang w:val="en-US"/>
+        </w:rPr>
+        <w:t>}catch</w:t>
+      </w:r>
       <w:proofErr w:type="gramEnd"/>
       <w:r>
-        <w:t>(</w:t>
-      </w:r>
-      <w:proofErr w:type="spellStart"/>
-      <w:r>
-        <w:t>err</w:t>
-      </w:r>
-      <w:proofErr w:type="spellEnd"/>
-      <w:r>
-        <w:t>){</w:t>
-      </w:r>
-    </w:p>
-    <w:p>
-      <w:pPr>
-        <w:spacing w:before="20"/>
-        <w:ind w:left="709" w:right="454"/>
-        <w:jc w:val="both"/>
-      </w:pPr>
-      <w:r>
+        <w:rPr>
+          <w:lang w:val="en-US"/>
+        </w:rPr>
+        <w:t>(err){</w:t>
+      </w:r>
+    </w:p>
+    <w:p>
+      <w:pPr>
+        <w:spacing w:before="20"/>
+        <w:ind w:left="709" w:right="454"/>
+        <w:jc w:val="both"/>
+        <w:rPr>
+          <w:lang w:val="en-US"/>
+        </w:rPr>
+      </w:pPr>
+      <w:r>
+        <w:rPr>
+          <w:lang w:val="en-US"/>
+        </w:rPr>
         <w:t>            </w:t>
       </w:r>
       <w:proofErr w:type="gramStart"/>
       <w:r>
+        <w:rPr>
+          <w:lang w:val="en-US"/>
+        </w:rPr>
         <w:t>console.log(</w:t>
       </w:r>
       <w:proofErr w:type="gramEnd"/>
       <w:r>
-        <w:t>'</w:t>
-      </w:r>
-      <w:proofErr w:type="spellStart"/>
-      <w:r>
-        <w:t>something</w:t>
-      </w:r>
-      <w:proofErr w:type="spellEnd"/>
-      <w:r>
-        <w:t> </w:t>
-      </w:r>
-      <w:proofErr w:type="spellStart"/>
-      <w:r>
-        <w:t>is</w:t>
-      </w:r>
-      <w:proofErr w:type="spellEnd"/>
-      <w:r>
-        <w:t> </w:t>
-      </w:r>
-      <w:proofErr w:type="spellStart"/>
-      <w:r>
-        <w:t>gone</w:t>
-      </w:r>
-      <w:proofErr w:type="spellEnd"/>
-      <w:r>
-        <w:t> </w:t>
-      </w:r>
-      <w:proofErr w:type="spellStart"/>
-      <w:r>
-        <w:t>wrong</w:t>
-      </w:r>
-      <w:proofErr w:type="spellEnd"/>
-      <w:r>
-        <w:t>');</w:t>
-      </w:r>
-    </w:p>
-    <w:p>
-      <w:pPr>
-        <w:spacing w:before="20"/>
-        <w:ind w:left="709" w:right="454"/>
-        <w:jc w:val="both"/>
-      </w:pPr>
-      <w:r>
+        <w:rPr>
+          <w:lang w:val="en-US"/>
+        </w:rPr>
+        <w:t>'something is gone wrong');</w:t>
+      </w:r>
+    </w:p>
+    <w:p>
+      <w:pPr>
+        <w:spacing w:before="20"/>
+        <w:ind w:left="709" w:right="454"/>
+        <w:jc w:val="both"/>
+        <w:rPr>
+          <w:lang w:val="en-US"/>
+        </w:rPr>
+      </w:pPr>
+      <w:r>
+        <w:rPr>
+          <w:lang w:val="en-US"/>
+        </w:rPr>
         <w:t>            </w:t>
       </w:r>
     </w:p>
@@ -10499,7 +10438,13 @@
         <w:jc w:val="both"/>
       </w:pPr>
       <w:r>
-        <w:t>        }       </w:t>
+        <w:rPr>
+          <w:lang w:val="en-US"/>
+        </w:rPr>
+        <w:t>        </w:t>
+      </w:r>
+      <w:r>
+        <w:t>}       </w:t>
       </w:r>
     </w:p>
     <w:p>
@@ -10531,57 +10476,63 @@
         <w:spacing w:before="20"/>
         <w:ind w:left="709" w:right="454"/>
         <w:jc w:val="both"/>
+        <w:rPr>
+          <w:lang w:val="en-US"/>
+        </w:rPr>
       </w:pPr>
       <w:r>
         <w:t>   </w:t>
       </w:r>
-      <w:proofErr w:type="spellStart"/>
-      <w:r>
-        <w:t>post</w:t>
-      </w:r>
-      <w:proofErr w:type="spellEnd"/>
-      <w:r>
-        <w:t>(</w:t>
+      <w:r>
+        <w:rPr>
+          <w:lang w:val="en-US"/>
+        </w:rPr>
+        <w:t>post(</w:t>
       </w:r>
       <w:proofErr w:type="spellStart"/>
       <w:proofErr w:type="gramStart"/>
       <w:r>
+        <w:rPr>
+          <w:lang w:val="en-US"/>
+        </w:rPr>
         <w:t>request:IncomingMessage</w:t>
       </w:r>
       <w:proofErr w:type="gramEnd"/>
       <w:r>
+        <w:rPr>
+          <w:lang w:val="en-US"/>
+        </w:rPr>
         <w:t>,response:ServerResponse</w:t>
       </w:r>
       <w:proofErr w:type="spellEnd"/>
       <w:r>
-        <w:t>):</w:t>
-      </w:r>
-      <w:proofErr w:type="spellStart"/>
-      <w:r>
-        <w:t>void</w:t>
-      </w:r>
-      <w:proofErr w:type="spellEnd"/>
-      <w:r>
-        <w:t>{</w:t>
-      </w:r>
-    </w:p>
-    <w:p>
-      <w:pPr>
-        <w:spacing w:before="20"/>
-        <w:ind w:left="709" w:right="454"/>
-        <w:jc w:val="both"/>
-      </w:pPr>
-      <w:r>
+        <w:rPr>
+          <w:lang w:val="en-US"/>
+        </w:rPr>
+        <w:t>):void{</w:t>
+      </w:r>
+    </w:p>
+    <w:p>
+      <w:pPr>
+        <w:spacing w:before="20"/>
+        <w:ind w:left="709" w:right="454"/>
+        <w:jc w:val="both"/>
+        <w:rPr>
+          <w:lang w:val="en-US"/>
+        </w:rPr>
+      </w:pPr>
+      <w:r>
+        <w:rPr>
+          <w:lang w:val="en-US"/>
+        </w:rPr>
         <w:t>        </w:t>
       </w:r>
-      <w:proofErr w:type="spellStart"/>
       <w:proofErr w:type="gramStart"/>
       <w:r>
-        <w:t>try</w:t>
-      </w:r>
-      <w:proofErr w:type="spellEnd"/>
-      <w:r>
-        <w:t>{</w:t>
+        <w:rPr>
+          <w:lang w:val="en-US"/>
+        </w:rPr>
+        <w:t>try{</w:t>
       </w:r>
       <w:proofErr w:type="gramEnd"/>
     </w:p>
@@ -10590,88 +10541,555 @@
         <w:spacing w:before="20"/>
         <w:ind w:left="709" w:right="454"/>
         <w:jc w:val="both"/>
-      </w:pPr>
-      <w:r>
+        <w:rPr>
+          <w:lang w:val="en-US"/>
+        </w:rPr>
+      </w:pPr>
+      <w:r>
+        <w:rPr>
+          <w:lang w:val="en-US"/>
+        </w:rPr>
+        <w:t>                let data = '';</w:t>
+      </w:r>
+    </w:p>
+    <w:p>
+      <w:pPr>
+        <w:spacing w:before="20"/>
+        <w:ind w:left="709" w:right="454"/>
+        <w:jc w:val="both"/>
+        <w:rPr>
+          <w:lang w:val="en-US"/>
+        </w:rPr>
+      </w:pPr>
+      <w:r>
+        <w:rPr>
+          <w:lang w:val="en-US"/>
+        </w:rPr>
         <w:t>                </w:t>
       </w:r>
       <w:proofErr w:type="spellStart"/>
-      <w:r>
-        <w:t>let</w:t>
-      </w:r>
-      <w:proofErr w:type="spellEnd"/>
-      <w:r>
-        <w:t> </w:t>
-      </w:r>
-      <w:proofErr w:type="spellStart"/>
-      <w:r>
-        <w:t>data</w:t>
-      </w:r>
-      <w:proofErr w:type="spellEnd"/>
-      <w:r>
-        <w:t> = '';</w:t>
-      </w:r>
-    </w:p>
-    <w:p>
-      <w:pPr>
-        <w:spacing w:before="20"/>
-        <w:ind w:left="709" w:right="454"/>
-        <w:jc w:val="both"/>
-      </w:pPr>
-      <w:r>
+      <w:proofErr w:type="gramStart"/>
+      <w:r>
+        <w:rPr>
+          <w:lang w:val="en-US"/>
+        </w:rPr>
+        <w:t>request.on</w:t>
+      </w:r>
+      <w:proofErr w:type="spellEnd"/>
+      <w:proofErr w:type="gramEnd"/>
+      <w:r>
+        <w:rPr>
+          <w:lang w:val="en-US"/>
+        </w:rPr>
+        <w:t>('data', chunk =&gt; {</w:t>
+      </w:r>
+    </w:p>
+    <w:p>
+      <w:pPr>
+        <w:spacing w:before="20"/>
+        <w:ind w:left="709" w:right="454"/>
+        <w:jc w:val="both"/>
+        <w:rPr>
+          <w:lang w:val="en-US"/>
+        </w:rPr>
+      </w:pPr>
+      <w:r>
+        <w:rPr>
+          <w:lang w:val="en-US"/>
+        </w:rPr>
+        <w:t>                    data += </w:t>
+      </w:r>
+      <w:proofErr w:type="spellStart"/>
+      <w:proofErr w:type="gramStart"/>
+      <w:r>
+        <w:rPr>
+          <w:lang w:val="en-US"/>
+        </w:rPr>
+        <w:t>chunk.toString</w:t>
+      </w:r>
+      <w:proofErr w:type="spellEnd"/>
+      <w:proofErr w:type="gramEnd"/>
+      <w:r>
+        <w:rPr>
+          <w:lang w:val="en-US"/>
+        </w:rPr>
+        <w:t>();</w:t>
+      </w:r>
+    </w:p>
+    <w:p>
+      <w:pPr>
+        <w:spacing w:before="20"/>
+        <w:ind w:left="709" w:right="454"/>
+        <w:jc w:val="both"/>
+        <w:rPr>
+          <w:lang w:val="en-US"/>
+        </w:rPr>
+      </w:pPr>
+      <w:r>
+        <w:rPr>
+          <w:lang w:val="en-US"/>
+        </w:rPr>
+        <w:t>                    console.log(data);</w:t>
+      </w:r>
+    </w:p>
+    <w:p>
+      <w:pPr>
+        <w:spacing w:before="20"/>
+        <w:ind w:left="709" w:right="454"/>
+        <w:jc w:val="both"/>
+        <w:rPr>
+          <w:lang w:val="en-US"/>
+        </w:rPr>
+      </w:pPr>
+      <w:r>
+        <w:rPr>
+          <w:lang w:val="en-US"/>
+        </w:rPr>
+        <w:t>                });</w:t>
+      </w:r>
+    </w:p>
+    <w:p>
+      <w:pPr>
+        <w:spacing w:before="20"/>
+        <w:ind w:left="709" w:right="454"/>
+        <w:jc w:val="both"/>
+        <w:rPr>
+          <w:lang w:val="en-US"/>
+        </w:rPr>
+      </w:pPr>
+      <w:r>
+        <w:rPr>
+          <w:lang w:val="en-US"/>
+        </w:rPr>
         <w:t>                </w:t>
       </w:r>
       <w:proofErr w:type="spellStart"/>
       <w:proofErr w:type="gramStart"/>
       <w:r>
+        <w:rPr>
+          <w:lang w:val="en-US"/>
+        </w:rPr>
         <w:t>request.on</w:t>
       </w:r>
       <w:proofErr w:type="spellEnd"/>
       <w:proofErr w:type="gramEnd"/>
       <w:r>
-        <w:t>('</w:t>
-      </w:r>
-      <w:proofErr w:type="spellStart"/>
-      <w:r>
-        <w:t>data</w:t>
-      </w:r>
-      <w:proofErr w:type="spellEnd"/>
-      <w:r>
-        <w:t>', </w:t>
-      </w:r>
-      <w:proofErr w:type="spellStart"/>
-      <w:r>
-        <w:t>chunk</w:t>
-      </w:r>
-      <w:proofErr w:type="spellEnd"/>
-      <w:r>
-        <w:t> =&gt; {</w:t>
-      </w:r>
-    </w:p>
-    <w:p>
-      <w:pPr>
-        <w:spacing w:before="20"/>
-        <w:ind w:left="709" w:right="454"/>
-        <w:jc w:val="both"/>
-      </w:pPr>
-      <w:r>
+        <w:rPr>
+          <w:lang w:val="en-US"/>
+        </w:rPr>
+        <w:t>('end',()=&gt;{</w:t>
+      </w:r>
+    </w:p>
+    <w:p>
+      <w:pPr>
+        <w:spacing w:before="20"/>
+        <w:ind w:left="709" w:right="454"/>
+        <w:jc w:val="both"/>
+        <w:rPr>
+          <w:lang w:val="en-US"/>
+        </w:rPr>
+      </w:pPr>
+      <w:r>
+        <w:rPr>
+          <w:lang w:val="en-US"/>
+        </w:rPr>
         <w:t>                    </w:t>
       </w:r>
-      <w:proofErr w:type="spellStart"/>
-      <w:r>
-        <w:t>data</w:t>
-      </w:r>
-      <w:proofErr w:type="spellEnd"/>
-      <w:r>
-        <w:t> += </w:t>
-      </w:r>
-      <w:proofErr w:type="spellStart"/>
+    </w:p>
+    <w:p>
+      <w:pPr>
+        <w:spacing w:before="20"/>
+        <w:ind w:left="709" w:right="454"/>
+        <w:jc w:val="both"/>
+        <w:rPr>
+          <w:lang w:val="en-US"/>
+        </w:rPr>
+      </w:pPr>
+      <w:r>
+        <w:rPr>
+          <w:lang w:val="en-US"/>
+        </w:rPr>
+        <w:t>                    let obj = parse(data);</w:t>
+      </w:r>
+    </w:p>
+    <w:p>
+      <w:pPr>
+        <w:spacing w:before="20"/>
+        <w:ind w:left="709" w:right="454"/>
+        <w:jc w:val="both"/>
+        <w:rPr>
+          <w:lang w:val="en-US"/>
+        </w:rPr>
+      </w:pPr>
+      <w:r>
+        <w:rPr>
+          <w:lang w:val="en-US"/>
+        </w:rPr>
+        <w:t>                    console.log(obj);</w:t>
+      </w:r>
+    </w:p>
+    <w:p>
+      <w:pPr>
+        <w:spacing w:before="20"/>
+        <w:ind w:left="709" w:right="454"/>
+        <w:jc w:val="both"/>
+        <w:rPr>
+          <w:lang w:val="en-US"/>
+        </w:rPr>
+      </w:pPr>
+      <w:r>
+        <w:rPr>
+          <w:lang w:val="en-US"/>
+        </w:rPr>
+        <w:t>                    </w:t>
+      </w:r>
+      <w:proofErr w:type="spellStart"/>
+      <w:r>
+        <w:rPr>
+          <w:lang w:val="en-US"/>
+        </w:rPr>
+        <w:t>Customerservice.post</w:t>
+      </w:r>
+      <w:proofErr w:type="spellEnd"/>
+      <w:r>
+        <w:rPr>
+          <w:lang w:val="en-US"/>
+        </w:rPr>
+        <w:t>(obj);      </w:t>
+      </w:r>
+    </w:p>
+    <w:p>
+      <w:pPr>
+        <w:spacing w:before="20"/>
+        <w:ind w:left="709" w:right="454"/>
+        <w:jc w:val="both"/>
+        <w:rPr>
+          <w:lang w:val="en-US"/>
+        </w:rPr>
+      </w:pPr>
+      <w:r>
+        <w:rPr>
+          <w:lang w:val="en-US"/>
+        </w:rPr>
+        <w:t>                    </w:t>
+      </w:r>
+      <w:proofErr w:type="spellStart"/>
+      <w:r>
+        <w:rPr>
+          <w:lang w:val="en-US"/>
+        </w:rPr>
+        <w:t>response.end</w:t>
+      </w:r>
+      <w:proofErr w:type="spellEnd"/>
+      <w:r>
+        <w:rPr>
+          <w:lang w:val="en-US"/>
+        </w:rPr>
+        <w:t>('Ok');</w:t>
+      </w:r>
+    </w:p>
+    <w:p>
+      <w:pPr>
+        <w:spacing w:before="20"/>
+        <w:ind w:left="709" w:right="454"/>
+        <w:jc w:val="both"/>
+        <w:rPr>
+          <w:lang w:val="en-US"/>
+        </w:rPr>
+      </w:pPr>
+      <w:r>
+        <w:rPr>
+          <w:lang w:val="en-US"/>
+        </w:rPr>
+        <w:t>                }</w:t>
+      </w:r>
+    </w:p>
+    <w:p>
+      <w:pPr>
+        <w:spacing w:before="20"/>
+        <w:ind w:left="709" w:right="454"/>
+        <w:jc w:val="both"/>
+        <w:rPr>
+          <w:lang w:val="en-US"/>
+        </w:rPr>
+      </w:pPr>
+      <w:r>
+        <w:rPr>
+          <w:lang w:val="en-US"/>
+        </w:rPr>
+        <w:t>                );</w:t>
+      </w:r>
+    </w:p>
+    <w:p>
+      <w:pPr>
+        <w:spacing w:before="20"/>
+        <w:ind w:left="709" w:right="454"/>
+        <w:jc w:val="both"/>
+        <w:rPr>
+          <w:lang w:val="en-US"/>
+        </w:rPr>
+      </w:pPr>
+      <w:r>
+        <w:rPr>
+          <w:lang w:val="en-US"/>
+        </w:rPr>
+        <w:t>        </w:t>
+      </w:r>
       <w:proofErr w:type="gramStart"/>
       <w:r>
+        <w:rPr>
+          <w:lang w:val="en-US"/>
+        </w:rPr>
+        <w:t>}catch</w:t>
+      </w:r>
+      <w:proofErr w:type="gramEnd"/>
+      <w:r>
+        <w:rPr>
+          <w:lang w:val="en-US"/>
+        </w:rPr>
+        <w:t>(err)</w:t>
+      </w:r>
+    </w:p>
+    <w:p>
+      <w:pPr>
+        <w:spacing w:before="20"/>
+        <w:ind w:left="709" w:right="454"/>
+        <w:jc w:val="both"/>
+        <w:rPr>
+          <w:lang w:val="en-US"/>
+        </w:rPr>
+      </w:pPr>
+      <w:r>
+        <w:rPr>
+          <w:lang w:val="en-US"/>
+        </w:rPr>
+        <w:t>        {</w:t>
+      </w:r>
+    </w:p>
+    <w:p>
+      <w:pPr>
+        <w:spacing w:before="20"/>
+        <w:ind w:left="709" w:right="454"/>
+        <w:jc w:val="both"/>
+        <w:rPr>
+          <w:lang w:val="en-US"/>
+        </w:rPr>
+      </w:pPr>
+      <w:r>
+        <w:rPr>
+          <w:lang w:val="en-US"/>
+        </w:rPr>
+        <w:t>            console.log(err);</w:t>
+      </w:r>
+    </w:p>
+    <w:p>
+      <w:pPr>
+        <w:spacing w:before="20"/>
+        <w:ind w:left="709" w:right="454"/>
+        <w:jc w:val="both"/>
+        <w:rPr>
+          <w:lang w:val="en-US"/>
+        </w:rPr>
+      </w:pPr>
+      <w:r>
+        <w:rPr>
+          <w:lang w:val="en-US"/>
+        </w:rPr>
+        <w:t>            </w:t>
+      </w:r>
+      <w:proofErr w:type="gramStart"/>
+      <w:r>
+        <w:rPr>
+          <w:lang w:val="en-US"/>
+        </w:rPr>
+        <w:t>console.log(</w:t>
+      </w:r>
+      <w:proofErr w:type="gramEnd"/>
+      <w:r>
+        <w:rPr>
+          <w:lang w:val="en-US"/>
+        </w:rPr>
+        <w:t>"post error")</w:t>
+      </w:r>
+    </w:p>
+    <w:p>
+      <w:pPr>
+        <w:spacing w:before="20"/>
+        <w:ind w:left="709" w:right="454"/>
+        <w:jc w:val="both"/>
+      </w:pPr>
+      <w:r>
+        <w:rPr>
+          <w:lang w:val="en-US"/>
+        </w:rPr>
+        <w:t>        </w:t>
+      </w:r>
+      <w:r>
+        <w:t>}</w:t>
+      </w:r>
+    </w:p>
+    <w:p>
+      <w:pPr>
+        <w:spacing w:before="20"/>
+        <w:ind w:left="709" w:right="454"/>
+        <w:jc w:val="both"/>
+      </w:pPr>
+      <w:r>
+        <w:t>    }</w:t>
+      </w:r>
+    </w:p>
+    <w:p>
+      <w:pPr>
+        <w:spacing w:before="20"/>
+        <w:ind w:left="709" w:right="454"/>
+        <w:jc w:val="both"/>
+      </w:pPr>
+      <w:r>
+        <w:t>Функция удаления реализована следующим образом</w:t>
+      </w:r>
+      <w:r>
+        <w:t>:</w:t>
+      </w:r>
+    </w:p>
+    <w:p>
+      <w:pPr>
+        <w:spacing w:before="20"/>
+        <w:ind w:left="709" w:right="454"/>
+        <w:jc w:val="both"/>
+        <w:rPr>
+          <w:lang w:val="en-US"/>
+        </w:rPr>
+      </w:pPr>
+      <w:r>
+        <w:rPr>
+          <w:lang w:val="en-US"/>
+        </w:rPr>
+        <w:t>delete(</w:t>
+      </w:r>
+      <w:proofErr w:type="spellStart"/>
+      <w:proofErr w:type="gramStart"/>
+      <w:r>
+        <w:rPr>
+          <w:lang w:val="en-US"/>
+        </w:rPr>
+        <w:t>request:IncomingMessage</w:t>
+      </w:r>
+      <w:proofErr w:type="gramEnd"/>
+      <w:r>
+        <w:rPr>
+          <w:lang w:val="en-US"/>
+        </w:rPr>
+        <w:t>,response:ServerResponse</w:t>
+      </w:r>
+      <w:proofErr w:type="spellEnd"/>
+      <w:r>
+        <w:rPr>
+          <w:lang w:val="en-US"/>
+        </w:rPr>
+        <w:t>):void{</w:t>
+      </w:r>
+    </w:p>
+    <w:p>
+      <w:pPr>
+        <w:spacing w:before="20"/>
+        <w:ind w:left="709" w:right="454"/>
+        <w:jc w:val="both"/>
+        <w:rPr>
+          <w:lang w:val="en-US"/>
+        </w:rPr>
+      </w:pPr>
+      <w:r>
+        <w:rPr>
+          <w:lang w:val="en-US"/>
+        </w:rPr>
+        <w:t>        </w:t>
+      </w:r>
+      <w:proofErr w:type="gramStart"/>
+      <w:r>
+        <w:rPr>
+          <w:lang w:val="en-US"/>
+        </w:rPr>
+        <w:t>try{</w:t>
+      </w:r>
+      <w:proofErr w:type="gramEnd"/>
+    </w:p>
+    <w:p>
+      <w:pPr>
+        <w:spacing w:before="20"/>
+        <w:ind w:left="709" w:right="454"/>
+        <w:jc w:val="both"/>
+        <w:rPr>
+          <w:lang w:val="en-US"/>
+        </w:rPr>
+      </w:pPr>
+      <w:r>
+        <w:rPr>
+          <w:lang w:val="en-US"/>
+        </w:rPr>
+        <w:t>            let data = '';</w:t>
+      </w:r>
+    </w:p>
+    <w:p>
+      <w:pPr>
+        <w:spacing w:before="20"/>
+        <w:ind w:left="709" w:right="454"/>
+        <w:jc w:val="both"/>
+        <w:rPr>
+          <w:lang w:val="en-US"/>
+        </w:rPr>
+      </w:pPr>
+      <w:r>
+        <w:rPr>
+          <w:lang w:val="en-US"/>
+        </w:rPr>
+        <w:t>                </w:t>
+      </w:r>
+      <w:proofErr w:type="spellStart"/>
+      <w:proofErr w:type="gramStart"/>
+      <w:r>
+        <w:rPr>
+          <w:lang w:val="en-US"/>
+        </w:rPr>
+        <w:t>request.on</w:t>
+      </w:r>
+      <w:proofErr w:type="spellEnd"/>
+      <w:proofErr w:type="gramEnd"/>
+      <w:r>
+        <w:rPr>
+          <w:lang w:val="en-US"/>
+        </w:rPr>
+        <w:t>('data', chunk =&gt; {</w:t>
+      </w:r>
+    </w:p>
+    <w:p>
+      <w:pPr>
+        <w:spacing w:before="20"/>
+        <w:ind w:left="709" w:right="454"/>
+        <w:jc w:val="both"/>
+        <w:rPr>
+          <w:lang w:val="en-US"/>
+        </w:rPr>
+      </w:pPr>
+      <w:r>
+        <w:rPr>
+          <w:lang w:val="en-US"/>
+        </w:rPr>
+        <w:t>                    data += </w:t>
+      </w:r>
+      <w:proofErr w:type="spellStart"/>
+      <w:proofErr w:type="gramStart"/>
+      <w:r>
+        <w:rPr>
+          <w:lang w:val="en-US"/>
+        </w:rPr>
         <w:t>chunk.toString</w:t>
       </w:r>
       <w:proofErr w:type="spellEnd"/>
       <w:proofErr w:type="gramEnd"/>
       <w:r>
+        <w:rPr>
+          <w:lang w:val="en-US"/>
+        </w:rPr>
         <w:t>();</w:t>
       </w:r>
     </w:p>
@@ -10680,26 +11098,14 @@
         <w:spacing w:before="20"/>
         <w:ind w:left="709" w:right="454"/>
         <w:jc w:val="both"/>
-      </w:pPr>
-      <w:r>
-        <w:t>                    console.log(</w:t>
-      </w:r>
-      <w:proofErr w:type="spellStart"/>
-      <w:r>
-        <w:t>data</w:t>
-      </w:r>
-      <w:proofErr w:type="spellEnd"/>
-      <w:r>
-        <w:t>);</w:t>
-      </w:r>
-    </w:p>
-    <w:p>
-      <w:pPr>
-        <w:spacing w:before="20"/>
-        <w:ind w:left="709" w:right="454"/>
-        <w:jc w:val="both"/>
-      </w:pPr>
-      <w:r>
+        <w:rPr>
+          <w:lang w:val="en-US"/>
+        </w:rPr>
+      </w:pPr>
+      <w:r>
+        <w:rPr>
+          <w:lang w:val="en-US"/>
+        </w:rPr>
         <w:t>                });</w:t>
       </w:r>
     </w:p>
@@ -10708,158 +11114,138 @@
         <w:spacing w:before="20"/>
         <w:ind w:left="709" w:right="454"/>
         <w:jc w:val="both"/>
-      </w:pPr>
-      <w:r>
+        <w:rPr>
+          <w:lang w:val="en-US"/>
+        </w:rPr>
+      </w:pPr>
+      <w:r>
+        <w:rPr>
+          <w:lang w:val="en-US"/>
+        </w:rPr>
         <w:t>                </w:t>
       </w:r>
       <w:proofErr w:type="spellStart"/>
       <w:proofErr w:type="gramStart"/>
       <w:r>
+        <w:rPr>
+          <w:lang w:val="en-US"/>
+        </w:rPr>
         <w:t>request.on</w:t>
       </w:r>
       <w:proofErr w:type="spellEnd"/>
       <w:proofErr w:type="gramEnd"/>
       <w:r>
-        <w:t>('</w:t>
-      </w:r>
-      <w:proofErr w:type="spellStart"/>
-      <w:r>
-        <w:t>end</w:t>
-      </w:r>
-      <w:proofErr w:type="spellEnd"/>
-      <w:r>
-        <w:t>',()=&gt;{</w:t>
-      </w:r>
-    </w:p>
-    <w:p>
-      <w:pPr>
-        <w:spacing w:before="20"/>
-        <w:ind w:left="709" w:right="454"/>
-        <w:jc w:val="both"/>
-      </w:pPr>
-      <w:r>
+        <w:rPr>
+          <w:lang w:val="en-US"/>
+        </w:rPr>
+        <w:t>('end',()=&gt;{</w:t>
+      </w:r>
+    </w:p>
+    <w:p>
+      <w:pPr>
+        <w:spacing w:before="20"/>
+        <w:ind w:left="709" w:right="454"/>
+        <w:jc w:val="both"/>
+        <w:rPr>
+          <w:lang w:val="en-US"/>
+        </w:rPr>
+      </w:pPr>
+      <w:r>
+        <w:rPr>
+          <w:lang w:val="en-US"/>
+        </w:rPr>
+        <w:t>                    let obj = parse(data);</w:t>
+      </w:r>
+    </w:p>
+    <w:p>
+      <w:pPr>
+        <w:spacing w:before="20"/>
+        <w:ind w:left="709" w:right="454"/>
+        <w:jc w:val="both"/>
+        <w:rPr>
+          <w:lang w:val="en-US"/>
+        </w:rPr>
+      </w:pPr>
+      <w:r>
+        <w:rPr>
+          <w:lang w:val="en-US"/>
+        </w:rPr>
+        <w:t>                    console.log(obj);</w:t>
+      </w:r>
+    </w:p>
+    <w:p>
+      <w:pPr>
+        <w:spacing w:before="20"/>
+        <w:ind w:left="709" w:right="454"/>
+        <w:jc w:val="both"/>
+        <w:rPr>
+          <w:lang w:val="en-US"/>
+        </w:rPr>
+      </w:pPr>
+      <w:r>
+        <w:rPr>
+          <w:lang w:val="en-US"/>
+        </w:rPr>
         <w:t>                    </w:t>
       </w:r>
-    </w:p>
-    <w:p>
-      <w:pPr>
-        <w:spacing w:before="20"/>
-        <w:ind w:left="709" w:right="454"/>
-        <w:jc w:val="both"/>
-      </w:pPr>
-      <w:r>
+      <w:proofErr w:type="spellStart"/>
+      <w:r>
+        <w:rPr>
+          <w:lang w:val="en-US"/>
+        </w:rPr>
+        <w:t>Customerservice.delete</w:t>
+      </w:r>
+      <w:proofErr w:type="spellEnd"/>
+      <w:r>
+        <w:rPr>
+          <w:lang w:val="en-US"/>
+        </w:rPr>
+        <w:t>(obj);</w:t>
+      </w:r>
+    </w:p>
+    <w:p>
+      <w:pPr>
+        <w:spacing w:before="20"/>
+        <w:ind w:left="709" w:right="454"/>
+        <w:jc w:val="both"/>
+        <w:rPr>
+          <w:lang w:val="en-US"/>
+        </w:rPr>
+      </w:pPr>
+      <w:r>
+        <w:rPr>
+          <w:lang w:val="en-US"/>
+        </w:rPr>
         <w:t>                    </w:t>
       </w:r>
       <w:proofErr w:type="spellStart"/>
       <w:r>
-        <w:t>let</w:t>
-      </w:r>
-      <w:proofErr w:type="spellEnd"/>
-      <w:r>
-        <w:t> </w:t>
-      </w:r>
-      <w:proofErr w:type="spellStart"/>
-      <w:r>
-        <w:t>obj</w:t>
-      </w:r>
-      <w:proofErr w:type="spellEnd"/>
-      <w:r>
-        <w:t> = </w:t>
-      </w:r>
-      <w:proofErr w:type="spellStart"/>
-      <w:r>
-        <w:t>parse</w:t>
-      </w:r>
-      <w:proofErr w:type="spellEnd"/>
-      <w:r>
-        <w:t>(</w:t>
-      </w:r>
-      <w:proofErr w:type="spellStart"/>
-      <w:r>
-        <w:t>data</w:t>
-      </w:r>
-      <w:proofErr w:type="spellEnd"/>
-      <w:r>
-        <w:t>);</w:t>
-      </w:r>
-    </w:p>
-    <w:p>
-      <w:pPr>
-        <w:spacing w:before="20"/>
-        <w:ind w:left="709" w:right="454"/>
-        <w:jc w:val="both"/>
-      </w:pPr>
-      <w:r>
-        <w:t>                    console.log(</w:t>
-      </w:r>
-      <w:proofErr w:type="spellStart"/>
-      <w:r>
-        <w:t>obj</w:t>
-      </w:r>
-      <w:proofErr w:type="spellEnd"/>
-      <w:r>
-        <w:t>);</w:t>
-      </w:r>
-    </w:p>
-    <w:p>
-      <w:pPr>
-        <w:spacing w:before="20"/>
-        <w:ind w:left="709" w:right="454"/>
-        <w:jc w:val="both"/>
-      </w:pPr>
-      <w:r>
-        <w:t>                    </w:t>
-      </w:r>
-      <w:proofErr w:type="spellStart"/>
-      <w:r>
-        <w:t>Customerservice.post</w:t>
-      </w:r>
-      <w:proofErr w:type="spellEnd"/>
-      <w:r>
-        <w:t>(</w:t>
-      </w:r>
-      <w:proofErr w:type="spellStart"/>
-      <w:r>
-        <w:t>obj</w:t>
-      </w:r>
-      <w:proofErr w:type="spellEnd"/>
-      <w:r>
-        <w:t>);      </w:t>
-      </w:r>
-    </w:p>
-    <w:p>
-      <w:pPr>
-        <w:spacing w:before="20"/>
-        <w:ind w:left="709" w:right="454"/>
-        <w:jc w:val="both"/>
-      </w:pPr>
-      <w:r>
-        <w:t>                    </w:t>
-      </w:r>
-      <w:proofErr w:type="spellStart"/>
-      <w:r>
+        <w:rPr>
+          <w:lang w:val="en-US"/>
+        </w:rPr>
         <w:t>response.end</w:t>
       </w:r>
       <w:proofErr w:type="spellEnd"/>
       <w:r>
-        <w:t>('</w:t>
-      </w:r>
-      <w:proofErr w:type="spellStart"/>
-      <w:r>
-        <w:t>Ok</w:t>
-      </w:r>
-      <w:proofErr w:type="spellEnd"/>
-      <w:r>
-        <w:t>');</w:t>
-      </w:r>
-    </w:p>
-    <w:p>
-      <w:pPr>
-        <w:spacing w:before="20"/>
-        <w:ind w:left="709" w:right="454"/>
-        <w:jc w:val="both"/>
-      </w:pPr>
-      <w:r>
+        <w:rPr>
+          <w:lang w:val="en-US"/>
+        </w:rPr>
+        <w:t>('Ok');</w:t>
+      </w:r>
+    </w:p>
+    <w:p>
+      <w:pPr>
+        <w:spacing w:before="20"/>
+        <w:ind w:left="709" w:right="454"/>
+        <w:jc w:val="both"/>
+        <w:rPr>
+          <w:lang w:val="en-US"/>
+        </w:rPr>
+      </w:pPr>
+      <w:r>
+        <w:rPr>
+          <w:lang w:val="en-US"/>
+        </w:rPr>
         <w:t>                }</w:t>
       </w:r>
     </w:p>
@@ -10868,8 +11254,14 @@
         <w:spacing w:before="20"/>
         <w:ind w:left="709" w:right="454"/>
         <w:jc w:val="both"/>
-      </w:pPr>
-      <w:r>
+        <w:rPr>
+          <w:lang w:val="en-US"/>
+        </w:rPr>
+      </w:pPr>
+      <w:r>
+        <w:rPr>
+          <w:lang w:val="en-US"/>
+        </w:rPr>
         <w:t>                );</w:t>
       </w:r>
     </w:p>
@@ -10878,481 +11270,44 @@
         <w:spacing w:before="20"/>
         <w:ind w:left="709" w:right="454"/>
         <w:jc w:val="both"/>
-      </w:pPr>
-      <w:r>
+        <w:rPr>
+          <w:lang w:val="en-US"/>
+        </w:rPr>
+      </w:pPr>
+      <w:r>
+        <w:rPr>
+          <w:lang w:val="en-US"/>
+        </w:rPr>
         <w:t>        </w:t>
       </w:r>
       <w:proofErr w:type="gramStart"/>
       <w:r>
-        <w:t>}</w:t>
-      </w:r>
-      <w:proofErr w:type="spellStart"/>
-      <w:r>
-        <w:t>catch</w:t>
-      </w:r>
-      <w:proofErr w:type="spellEnd"/>
+        <w:rPr>
+          <w:lang w:val="en-US"/>
+        </w:rPr>
+        <w:t>}catch</w:t>
+      </w:r>
       <w:proofErr w:type="gramEnd"/>
       <w:r>
-        <w:t>(</w:t>
-      </w:r>
-      <w:proofErr w:type="spellStart"/>
-      <w:r>
-        <w:t>err</w:t>
-      </w:r>
-      <w:proofErr w:type="spellEnd"/>
-      <w:r>
-        <w:t>)</w:t>
-      </w:r>
-    </w:p>
-    <w:p>
-      <w:pPr>
-        <w:spacing w:before="20"/>
-        <w:ind w:left="709" w:right="454"/>
-        <w:jc w:val="both"/>
-      </w:pPr>
-      <w:r>
-        <w:t>        {</w:t>
-      </w:r>
-    </w:p>
-    <w:p>
-      <w:pPr>
-        <w:spacing w:before="20"/>
-        <w:ind w:left="709" w:right="454"/>
-        <w:jc w:val="both"/>
-      </w:pPr>
-      <w:r>
-        <w:t>            console.log(</w:t>
-      </w:r>
-      <w:proofErr w:type="spellStart"/>
-      <w:r>
-        <w:t>err</w:t>
-      </w:r>
-      <w:proofErr w:type="spellEnd"/>
-      <w:r>
-        <w:t>);</w:t>
-      </w:r>
-    </w:p>
-    <w:p>
-      <w:pPr>
-        <w:spacing w:before="20"/>
-        <w:ind w:left="709" w:right="454"/>
-        <w:jc w:val="both"/>
-      </w:pPr>
-      <w:r>
-        <w:t>            </w:t>
-      </w:r>
-      <w:proofErr w:type="gramStart"/>
-      <w:r>
-        <w:t>console.log(</w:t>
-      </w:r>
-      <w:proofErr w:type="gramEnd"/>
-      <w:r>
-        <w:t>"</w:t>
-      </w:r>
-      <w:proofErr w:type="spellStart"/>
-      <w:r>
-        <w:t>post</w:t>
-      </w:r>
-      <w:proofErr w:type="spellEnd"/>
-      <w:r>
-        <w:t> </w:t>
-      </w:r>
-      <w:proofErr w:type="spellStart"/>
-      <w:r>
-        <w:t>error</w:t>
-      </w:r>
-      <w:proofErr w:type="spellEnd"/>
-      <w:r>
-        <w:t>")</w:t>
-      </w:r>
-    </w:p>
-    <w:p>
-      <w:pPr>
-        <w:spacing w:before="20"/>
-        <w:ind w:left="709" w:right="454"/>
-        <w:jc w:val="both"/>
-      </w:pPr>
-      <w:r>
-        <w:t>        }</w:t>
-      </w:r>
-    </w:p>
-    <w:p>
-      <w:pPr>
-        <w:spacing w:before="20"/>
-        <w:ind w:left="709" w:right="454"/>
-        <w:jc w:val="both"/>
-      </w:pPr>
-      <w:r>
-        <w:t>    }</w:t>
-      </w:r>
-    </w:p>
-    <w:p>
-      <w:pPr>
-        <w:spacing w:before="20"/>
-        <w:ind w:left="709" w:right="454"/>
-        <w:jc w:val="both"/>
-      </w:pPr>
-      <w:r>
-        <w:t>Функция удаления реализована следующим образом</w:t>
-      </w:r>
-      <w:r>
-        <w:t>:</w:t>
-      </w:r>
-    </w:p>
-    <w:p>
-      <w:pPr>
-        <w:spacing w:before="20"/>
-        <w:ind w:left="709" w:right="454"/>
-        <w:jc w:val="both"/>
-      </w:pPr>
-      <w:proofErr w:type="spellStart"/>
-      <w:r>
-        <w:t>delete</w:t>
-      </w:r>
-      <w:proofErr w:type="spellEnd"/>
-      <w:r>
-        <w:t>(</w:t>
-      </w:r>
-      <w:proofErr w:type="spellStart"/>
-      <w:proofErr w:type="gramStart"/>
-      <w:r>
-        <w:t>request:IncomingMessage</w:t>
-      </w:r>
-      <w:proofErr w:type="gramEnd"/>
-      <w:r>
-        <w:t>,response:ServerResponse</w:t>
-      </w:r>
-      <w:proofErr w:type="spellEnd"/>
-      <w:r>
-        <w:t>):</w:t>
-      </w:r>
-      <w:proofErr w:type="spellStart"/>
-      <w:r>
-        <w:t>void</w:t>
-      </w:r>
-      <w:proofErr w:type="spellEnd"/>
-      <w:r>
-        <w:t>{</w:t>
-      </w:r>
-    </w:p>
-    <w:p>
-      <w:pPr>
-        <w:spacing w:before="20"/>
-        <w:ind w:left="709" w:right="454"/>
-        <w:jc w:val="both"/>
-      </w:pPr>
-      <w:r>
-        <w:t>        </w:t>
-      </w:r>
-      <w:proofErr w:type="spellStart"/>
-      <w:proofErr w:type="gramStart"/>
-      <w:r>
-        <w:t>try</w:t>
-      </w:r>
-      <w:proofErr w:type="spellEnd"/>
-      <w:r>
-        <w:t>{</w:t>
-      </w:r>
-      <w:proofErr w:type="gramEnd"/>
-    </w:p>
-    <w:p>
-      <w:pPr>
-        <w:spacing w:before="20"/>
-        <w:ind w:left="709" w:right="454"/>
-        <w:jc w:val="both"/>
-      </w:pPr>
-      <w:r>
-        <w:t>            </w:t>
-      </w:r>
-      <w:proofErr w:type="spellStart"/>
-      <w:r>
-        <w:t>let</w:t>
-      </w:r>
-      <w:proofErr w:type="spellEnd"/>
-      <w:r>
-        <w:t> </w:t>
-      </w:r>
-      <w:proofErr w:type="spellStart"/>
-      <w:r>
-        <w:t>data</w:t>
-      </w:r>
-      <w:proofErr w:type="spellEnd"/>
-      <w:r>
-        <w:t> = '';</w:t>
-      </w:r>
-    </w:p>
-    <w:p>
-      <w:pPr>
-        <w:spacing w:before="20"/>
-        <w:ind w:left="709" w:right="454"/>
-        <w:jc w:val="both"/>
-      </w:pPr>
-      <w:r>
-        <w:t>                </w:t>
-      </w:r>
-      <w:proofErr w:type="spellStart"/>
-      <w:proofErr w:type="gramStart"/>
-      <w:r>
-        <w:t>request.on</w:t>
-      </w:r>
-      <w:proofErr w:type="spellEnd"/>
-      <w:proofErr w:type="gramEnd"/>
-      <w:r>
-        <w:t>('</w:t>
-      </w:r>
-      <w:proofErr w:type="spellStart"/>
-      <w:r>
-        <w:t>data</w:t>
-      </w:r>
-      <w:proofErr w:type="spellEnd"/>
-      <w:r>
-        <w:t>', </w:t>
-      </w:r>
-      <w:proofErr w:type="spellStart"/>
-      <w:r>
-        <w:t>chunk</w:t>
-      </w:r>
-      <w:proofErr w:type="spellEnd"/>
-      <w:r>
-        <w:t> =&gt; {</w:t>
-      </w:r>
-    </w:p>
-    <w:p>
-      <w:pPr>
-        <w:spacing w:before="20"/>
-        <w:ind w:left="709" w:right="454"/>
-        <w:jc w:val="both"/>
-      </w:pPr>
-      <w:r>
-        <w:t>                    </w:t>
-      </w:r>
-      <w:proofErr w:type="spellStart"/>
-      <w:r>
-        <w:t>data</w:t>
-      </w:r>
-      <w:proofErr w:type="spellEnd"/>
-      <w:r>
-        <w:t> += </w:t>
-      </w:r>
-      <w:proofErr w:type="spellStart"/>
-      <w:proofErr w:type="gramStart"/>
-      <w:r>
-        <w:t>chunk.toString</w:t>
-      </w:r>
-      <w:proofErr w:type="spellEnd"/>
-      <w:proofErr w:type="gramEnd"/>
-      <w:r>
-        <w:t>();</w:t>
-      </w:r>
-    </w:p>
-    <w:p>
-      <w:pPr>
-        <w:spacing w:before="20"/>
-        <w:ind w:left="709" w:right="454"/>
-        <w:jc w:val="both"/>
-      </w:pPr>
-      <w:r>
-        <w:t>                });</w:t>
-      </w:r>
-    </w:p>
-    <w:p>
-      <w:pPr>
-        <w:spacing w:before="20"/>
-        <w:ind w:left="709" w:right="454"/>
-        <w:jc w:val="both"/>
-      </w:pPr>
-      <w:r>
-        <w:t>                </w:t>
-      </w:r>
-      <w:proofErr w:type="spellStart"/>
-      <w:proofErr w:type="gramStart"/>
-      <w:r>
-        <w:t>request.on</w:t>
-      </w:r>
-      <w:proofErr w:type="spellEnd"/>
-      <w:proofErr w:type="gramEnd"/>
-      <w:r>
-        <w:t>('</w:t>
-      </w:r>
-      <w:proofErr w:type="spellStart"/>
-      <w:r>
-        <w:t>end</w:t>
-      </w:r>
-      <w:proofErr w:type="spellEnd"/>
-      <w:r>
-        <w:t>',()=&gt;{</w:t>
-      </w:r>
-    </w:p>
-    <w:p>
-      <w:pPr>
-        <w:spacing w:before="20"/>
-        <w:ind w:left="709" w:right="454"/>
-        <w:jc w:val="both"/>
-      </w:pPr>
-      <w:r>
-        <w:t>                    </w:t>
-      </w:r>
-      <w:proofErr w:type="spellStart"/>
-      <w:r>
-        <w:t>let</w:t>
-      </w:r>
-      <w:proofErr w:type="spellEnd"/>
-      <w:r>
-        <w:t> </w:t>
-      </w:r>
-      <w:proofErr w:type="spellStart"/>
-      <w:r>
-        <w:t>obj</w:t>
-      </w:r>
-      <w:proofErr w:type="spellEnd"/>
-      <w:r>
-        <w:t> = </w:t>
-      </w:r>
-      <w:proofErr w:type="spellStart"/>
-      <w:r>
-        <w:t>parse</w:t>
-      </w:r>
-      <w:proofErr w:type="spellEnd"/>
-      <w:r>
-        <w:t>(</w:t>
-      </w:r>
-      <w:proofErr w:type="spellStart"/>
-      <w:r>
-        <w:t>data</w:t>
-      </w:r>
-      <w:proofErr w:type="spellEnd"/>
-      <w:r>
-        <w:t>);</w:t>
-      </w:r>
-    </w:p>
-    <w:p>
-      <w:pPr>
-        <w:spacing w:before="20"/>
-        <w:ind w:left="709" w:right="454"/>
-        <w:jc w:val="both"/>
-      </w:pPr>
-      <w:r>
-        <w:t>                    console.log(</w:t>
-      </w:r>
-      <w:proofErr w:type="spellStart"/>
-      <w:r>
-        <w:t>obj</w:t>
-      </w:r>
-      <w:proofErr w:type="spellEnd"/>
-      <w:r>
-        <w:t>);</w:t>
-      </w:r>
-    </w:p>
-    <w:p>
-      <w:pPr>
-        <w:spacing w:before="20"/>
-        <w:ind w:left="709" w:right="454"/>
-        <w:jc w:val="both"/>
-      </w:pPr>
-      <w:r>
-        <w:t>                    </w:t>
-      </w:r>
-      <w:proofErr w:type="spellStart"/>
-      <w:r>
-        <w:t>Customerservice.delete</w:t>
-      </w:r>
-      <w:proofErr w:type="spellEnd"/>
-      <w:r>
-        <w:t>(</w:t>
-      </w:r>
-      <w:proofErr w:type="spellStart"/>
-      <w:r>
-        <w:t>obj</w:t>
-      </w:r>
-      <w:proofErr w:type="spellEnd"/>
-      <w:r>
-        <w:t>);</w:t>
-      </w:r>
-    </w:p>
-    <w:p>
-      <w:pPr>
-        <w:spacing w:before="20"/>
-        <w:ind w:left="709" w:right="454"/>
-        <w:jc w:val="both"/>
-      </w:pPr>
-      <w:r>
-        <w:t>                    </w:t>
-      </w:r>
-      <w:proofErr w:type="spellStart"/>
-      <w:r>
-        <w:t>response.end</w:t>
-      </w:r>
-      <w:proofErr w:type="spellEnd"/>
-      <w:r>
-        <w:t>('</w:t>
-      </w:r>
-      <w:proofErr w:type="spellStart"/>
-      <w:r>
-        <w:t>Ok</w:t>
-      </w:r>
-      <w:proofErr w:type="spellEnd"/>
-      <w:r>
-        <w:t>');</w:t>
-      </w:r>
-    </w:p>
-    <w:p>
-      <w:pPr>
-        <w:spacing w:before="20"/>
-        <w:ind w:left="709" w:right="454"/>
-        <w:jc w:val="both"/>
-      </w:pPr>
-      <w:r>
-        <w:t>                }</w:t>
-      </w:r>
-    </w:p>
-    <w:p>
-      <w:pPr>
-        <w:spacing w:before="20"/>
-        <w:ind w:left="709" w:right="454"/>
-        <w:jc w:val="both"/>
-      </w:pPr>
-      <w:r>
-        <w:t>                );</w:t>
-      </w:r>
-    </w:p>
-    <w:p>
-      <w:pPr>
-        <w:spacing w:before="20"/>
-        <w:ind w:left="709" w:right="454"/>
-        <w:jc w:val="both"/>
-      </w:pPr>
-      <w:r>
-        <w:t>        </w:t>
-      </w:r>
-      <w:proofErr w:type="gramStart"/>
-      <w:r>
-        <w:t>}</w:t>
-      </w:r>
-      <w:proofErr w:type="spellStart"/>
-      <w:r>
-        <w:t>catch</w:t>
-      </w:r>
-      <w:proofErr w:type="spellEnd"/>
-      <w:proofErr w:type="gramEnd"/>
-      <w:r>
-        <w:t>(</w:t>
-      </w:r>
-      <w:proofErr w:type="spellStart"/>
-      <w:r>
-        <w:t>err</w:t>
-      </w:r>
-      <w:proofErr w:type="spellEnd"/>
-      <w:r>
-        <w:t>)</w:t>
-      </w:r>
-    </w:p>
-    <w:p>
-      <w:pPr>
-        <w:spacing w:before="20"/>
-        <w:ind w:left="709" w:right="454"/>
-        <w:jc w:val="both"/>
-      </w:pPr>
-      <w:r>
+        <w:rPr>
+          <w:lang w:val="en-US"/>
+        </w:rPr>
+        <w:t>(err)</w:t>
+      </w:r>
+    </w:p>
+    <w:p>
+      <w:pPr>
+        <w:spacing w:before="20"/>
+        <w:ind w:left="709" w:right="454"/>
+        <w:jc w:val="both"/>
+        <w:rPr>
+          <w:lang w:val="en-US"/>
+        </w:rPr>
+      </w:pPr>
+      <w:r>
+        <w:rPr>
+          <w:lang w:val="en-US"/>
+        </w:rPr>
         <w:lastRenderedPageBreak/>
         <w:t>        {</w:t>
       </w:r>
@@ -11362,27 +11317,31 @@
         <w:spacing w:before="20"/>
         <w:ind w:left="709" w:right="454"/>
         <w:jc w:val="both"/>
-      </w:pPr>
-      <w:r>
-        <w:t>            console.log(</w:t>
-      </w:r>
-      <w:proofErr w:type="spellStart"/>
-      <w:r>
-        <w:t>err</w:t>
-      </w:r>
-      <w:proofErr w:type="spellEnd"/>
-      <w:r>
-        <w:t>);</w:t>
-      </w:r>
-    </w:p>
-    <w:p>
-      <w:pPr>
-        <w:spacing w:before="20"/>
-        <w:ind w:left="709" w:right="454"/>
-        <w:jc w:val="both"/>
-      </w:pPr>
-      <w:r>
-        <w:t>        }</w:t>
+        <w:rPr>
+          <w:lang w:val="en-US"/>
+        </w:rPr>
+      </w:pPr>
+      <w:r>
+        <w:rPr>
+          <w:lang w:val="en-US"/>
+        </w:rPr>
+        <w:t>            console.log(err);</w:t>
+      </w:r>
+    </w:p>
+    <w:p>
+      <w:pPr>
+        <w:spacing w:before="20"/>
+        <w:ind w:left="709" w:right="454"/>
+        <w:jc w:val="both"/>
+      </w:pPr>
+      <w:r>
+        <w:rPr>
+          <w:lang w:val="en-US"/>
+        </w:rPr>
+        <w:t>        </w:t>
+      </w:r>
+      <w:r>
+        <w:t>}</w:t>
       </w:r>
     </w:p>
     <w:p>
@@ -11413,54 +11372,60 @@
         <w:spacing w:before="20"/>
         <w:ind w:left="709" w:right="454"/>
         <w:jc w:val="both"/>
-      </w:pPr>
-      <w:proofErr w:type="spellStart"/>
-      <w:r>
-        <w:t>put</w:t>
-      </w:r>
-      <w:proofErr w:type="spellEnd"/>
-      <w:r>
-        <w:t>(</w:t>
+        <w:rPr>
+          <w:lang w:val="en-US"/>
+        </w:rPr>
+      </w:pPr>
+      <w:r>
+        <w:rPr>
+          <w:lang w:val="en-US"/>
+        </w:rPr>
+        <w:t>put(</w:t>
       </w:r>
       <w:proofErr w:type="spellStart"/>
       <w:proofErr w:type="gramStart"/>
       <w:r>
+        <w:rPr>
+          <w:lang w:val="en-US"/>
+        </w:rPr>
         <w:t>request:IncomingMessage</w:t>
       </w:r>
       <w:proofErr w:type="gramEnd"/>
       <w:r>
+        <w:rPr>
+          <w:lang w:val="en-US"/>
+        </w:rPr>
         <w:t>,response:ServerResponse</w:t>
       </w:r>
       <w:proofErr w:type="spellEnd"/>
       <w:r>
-        <w:t>):</w:t>
-      </w:r>
-      <w:proofErr w:type="spellStart"/>
-      <w:r>
-        <w:t>void</w:t>
-      </w:r>
-      <w:proofErr w:type="spellEnd"/>
-      <w:r>
-        <w:t>{</w:t>
-      </w:r>
-    </w:p>
-    <w:p>
-      <w:pPr>
-        <w:spacing w:before="20"/>
-        <w:ind w:left="709" w:right="454"/>
-        <w:jc w:val="both"/>
-      </w:pPr>
-      <w:r>
+        <w:rPr>
+          <w:lang w:val="en-US"/>
+        </w:rPr>
+        <w:t>):void{</w:t>
+      </w:r>
+    </w:p>
+    <w:p>
+      <w:pPr>
+        <w:spacing w:before="20"/>
+        <w:ind w:left="709" w:right="454"/>
+        <w:jc w:val="both"/>
+        <w:rPr>
+          <w:lang w:val="en-US"/>
+        </w:rPr>
+      </w:pPr>
+      <w:r>
+        <w:rPr>
+          <w:lang w:val="en-US"/>
+        </w:rPr>
         <w:t>        </w:t>
       </w:r>
-      <w:proofErr w:type="spellStart"/>
       <w:proofErr w:type="gramStart"/>
       <w:r>
-        <w:t>try</w:t>
-      </w:r>
-      <w:proofErr w:type="spellEnd"/>
-      <w:r>
-        <w:t>{</w:t>
+        <w:rPr>
+          <w:lang w:val="en-US"/>
+        </w:rPr>
+        <w:t>try{</w:t>
       </w:r>
       <w:proofErr w:type="gramEnd"/>
     </w:p>
@@ -11469,825 +11434,891 @@
         <w:spacing w:before="20"/>
         <w:ind w:left="709" w:right="454"/>
         <w:jc w:val="both"/>
-      </w:pPr>
-      <w:r>
+        <w:rPr>
+          <w:lang w:val="en-US"/>
+        </w:rPr>
+      </w:pPr>
+      <w:r>
+        <w:rPr>
+          <w:lang w:val="en-US"/>
+        </w:rPr>
+        <w:t>            let data = '';</w:t>
+      </w:r>
+    </w:p>
+    <w:p>
+      <w:pPr>
+        <w:spacing w:before="20"/>
+        <w:ind w:left="709" w:right="454"/>
+        <w:jc w:val="both"/>
+        <w:rPr>
+          <w:lang w:val="en-US"/>
+        </w:rPr>
+      </w:pPr>
+      <w:r>
+        <w:rPr>
+          <w:lang w:val="en-US"/>
+        </w:rPr>
+        <w:t>                </w:t>
+      </w:r>
+      <w:proofErr w:type="spellStart"/>
+      <w:proofErr w:type="gramStart"/>
+      <w:r>
+        <w:rPr>
+          <w:lang w:val="en-US"/>
+        </w:rPr>
+        <w:t>request.on</w:t>
+      </w:r>
+      <w:proofErr w:type="spellEnd"/>
+      <w:proofErr w:type="gramEnd"/>
+      <w:r>
+        <w:rPr>
+          <w:lang w:val="en-US"/>
+        </w:rPr>
+        <w:t>('data', chunk =&gt; {</w:t>
+      </w:r>
+    </w:p>
+    <w:p>
+      <w:pPr>
+        <w:spacing w:before="20"/>
+        <w:ind w:left="709" w:right="454"/>
+        <w:jc w:val="both"/>
+        <w:rPr>
+          <w:lang w:val="en-US"/>
+        </w:rPr>
+      </w:pPr>
+      <w:r>
+        <w:rPr>
+          <w:lang w:val="en-US"/>
+        </w:rPr>
+        <w:t>                    data += </w:t>
+      </w:r>
+      <w:proofErr w:type="spellStart"/>
+      <w:proofErr w:type="gramStart"/>
+      <w:r>
+        <w:rPr>
+          <w:lang w:val="en-US"/>
+        </w:rPr>
+        <w:t>chunk.toString</w:t>
+      </w:r>
+      <w:proofErr w:type="spellEnd"/>
+      <w:proofErr w:type="gramEnd"/>
+      <w:r>
+        <w:rPr>
+          <w:lang w:val="en-US"/>
+        </w:rPr>
+        <w:t>();</w:t>
+      </w:r>
+    </w:p>
+    <w:p>
+      <w:pPr>
+        <w:spacing w:before="20"/>
+        <w:ind w:left="709" w:right="454"/>
+        <w:jc w:val="both"/>
+        <w:rPr>
+          <w:lang w:val="en-US"/>
+        </w:rPr>
+      </w:pPr>
+      <w:r>
+        <w:rPr>
+          <w:lang w:val="en-US"/>
+        </w:rPr>
+        <w:t>                });</w:t>
+      </w:r>
+    </w:p>
+    <w:p>
+      <w:pPr>
+        <w:spacing w:before="20"/>
+        <w:ind w:left="709" w:right="454"/>
+        <w:jc w:val="both"/>
+        <w:rPr>
+          <w:lang w:val="en-US"/>
+        </w:rPr>
+      </w:pPr>
+      <w:r>
+        <w:rPr>
+          <w:lang w:val="en-US"/>
+        </w:rPr>
+        <w:t>                </w:t>
+      </w:r>
+      <w:proofErr w:type="spellStart"/>
+      <w:proofErr w:type="gramStart"/>
+      <w:r>
+        <w:rPr>
+          <w:lang w:val="en-US"/>
+        </w:rPr>
+        <w:t>request.on</w:t>
+      </w:r>
+      <w:proofErr w:type="spellEnd"/>
+      <w:proofErr w:type="gramEnd"/>
+      <w:r>
+        <w:rPr>
+          <w:lang w:val="en-US"/>
+        </w:rPr>
+        <w:t>('end',()=&gt;{</w:t>
+      </w:r>
+    </w:p>
+    <w:p>
+      <w:pPr>
+        <w:spacing w:before="20"/>
+        <w:ind w:left="709" w:right="454"/>
+        <w:jc w:val="both"/>
+        <w:rPr>
+          <w:lang w:val="en-US"/>
+        </w:rPr>
+      </w:pPr>
+      <w:r>
+        <w:rPr>
+          <w:lang w:val="en-US"/>
+        </w:rPr>
+        <w:t>                    let obj = parse(data);</w:t>
+      </w:r>
+    </w:p>
+    <w:p>
+      <w:pPr>
+        <w:spacing w:before="20"/>
+        <w:ind w:left="709" w:right="454"/>
+        <w:jc w:val="both"/>
+        <w:rPr>
+          <w:lang w:val="en-US"/>
+        </w:rPr>
+      </w:pPr>
+      <w:r>
+        <w:rPr>
+          <w:lang w:val="en-US"/>
+        </w:rPr>
+        <w:t>                    console.log(obj);</w:t>
+      </w:r>
+    </w:p>
+    <w:p>
+      <w:pPr>
+        <w:spacing w:before="20"/>
+        <w:ind w:left="709" w:right="454"/>
+        <w:jc w:val="both"/>
+        <w:rPr>
+          <w:lang w:val="en-US"/>
+        </w:rPr>
+      </w:pPr>
+      <w:r>
+        <w:rPr>
+          <w:lang w:val="en-US"/>
+        </w:rPr>
+        <w:t>                    </w:t>
+      </w:r>
+      <w:proofErr w:type="spellStart"/>
+      <w:r>
+        <w:rPr>
+          <w:lang w:val="en-US"/>
+        </w:rPr>
+        <w:t>Customerservice.put</w:t>
+      </w:r>
+      <w:proofErr w:type="spellEnd"/>
+      <w:r>
+        <w:rPr>
+          <w:lang w:val="en-US"/>
+        </w:rPr>
+        <w:t>(obj);</w:t>
+      </w:r>
+    </w:p>
+    <w:p>
+      <w:pPr>
+        <w:spacing w:before="20"/>
+        <w:ind w:left="709" w:right="454"/>
+        <w:jc w:val="both"/>
+        <w:rPr>
+          <w:lang w:val="en-US"/>
+        </w:rPr>
+      </w:pPr>
+      <w:r>
+        <w:rPr>
+          <w:lang w:val="en-US"/>
+        </w:rPr>
+        <w:t>                    </w:t>
+      </w:r>
+      <w:proofErr w:type="spellStart"/>
+      <w:r>
+        <w:rPr>
+          <w:lang w:val="en-US"/>
+        </w:rPr>
+        <w:t>response.end</w:t>
+      </w:r>
+      <w:proofErr w:type="spellEnd"/>
+      <w:r>
+        <w:rPr>
+          <w:lang w:val="en-US"/>
+        </w:rPr>
+        <w:t>('Ok');</w:t>
+      </w:r>
+    </w:p>
+    <w:p>
+      <w:pPr>
+        <w:spacing w:before="20"/>
+        <w:ind w:left="709" w:right="454"/>
+        <w:jc w:val="both"/>
+        <w:rPr>
+          <w:lang w:val="en-US"/>
+        </w:rPr>
+      </w:pPr>
+      <w:r>
+        <w:rPr>
+          <w:lang w:val="en-US"/>
+        </w:rPr>
+        <w:t>                }</w:t>
+      </w:r>
+    </w:p>
+    <w:p>
+      <w:pPr>
+        <w:spacing w:before="20"/>
+        <w:ind w:left="709" w:right="454"/>
+        <w:jc w:val="both"/>
+        <w:rPr>
+          <w:lang w:val="en-US"/>
+        </w:rPr>
+      </w:pPr>
+      <w:r>
+        <w:rPr>
+          <w:lang w:val="en-US"/>
+        </w:rPr>
+        <w:t>                );</w:t>
+      </w:r>
+    </w:p>
+    <w:p>
+      <w:pPr>
+        <w:spacing w:before="20"/>
+        <w:ind w:left="709" w:right="454"/>
+        <w:jc w:val="both"/>
+        <w:rPr>
+          <w:lang w:val="en-US"/>
+        </w:rPr>
+      </w:pPr>
+      <w:r>
+        <w:rPr>
+          <w:lang w:val="en-US"/>
+        </w:rPr>
+        <w:t>        </w:t>
+      </w:r>
+      <w:proofErr w:type="gramStart"/>
+      <w:r>
+        <w:rPr>
+          <w:lang w:val="en-US"/>
+        </w:rPr>
+        <w:t>}catch</w:t>
+      </w:r>
+      <w:proofErr w:type="gramEnd"/>
+      <w:r>
+        <w:rPr>
+          <w:lang w:val="en-US"/>
+        </w:rPr>
+        <w:t>(err)</w:t>
+      </w:r>
+    </w:p>
+    <w:p>
+      <w:pPr>
+        <w:spacing w:before="20"/>
+        <w:ind w:left="709" w:right="454"/>
+        <w:jc w:val="both"/>
+        <w:rPr>
+          <w:lang w:val="en-US"/>
+        </w:rPr>
+      </w:pPr>
+      <w:r>
+        <w:rPr>
+          <w:lang w:val="en-US"/>
+        </w:rPr>
+        <w:t>        {</w:t>
+      </w:r>
+    </w:p>
+    <w:p>
+      <w:pPr>
+        <w:spacing w:before="20"/>
+        <w:ind w:left="709" w:right="454"/>
+        <w:jc w:val="both"/>
+        <w:rPr>
+          <w:lang w:val="en-US"/>
+        </w:rPr>
+      </w:pPr>
+      <w:r>
+        <w:rPr>
+          <w:lang w:val="en-US"/>
+        </w:rPr>
+        <w:t>            console.log(err);</w:t>
+      </w:r>
+    </w:p>
+    <w:p>
+      <w:pPr>
+        <w:spacing w:before="20"/>
+        <w:ind w:left="709" w:right="454"/>
+        <w:jc w:val="both"/>
+      </w:pPr>
+      <w:r>
+        <w:rPr>
+          <w:lang w:val="en-US"/>
+        </w:rPr>
+        <w:t>        </w:t>
+      </w:r>
+      <w:r>
+        <w:t>}</w:t>
+      </w:r>
+    </w:p>
+    <w:p>
+      <w:pPr>
+        <w:spacing w:before="20"/>
+        <w:ind w:left="709" w:right="454"/>
+        <w:jc w:val="both"/>
+      </w:pPr>
+      <w:r>
+        <w:t>    }</w:t>
+      </w:r>
+    </w:p>
+    <w:p>
+      <w:pPr>
+        <w:spacing w:before="20"/>
+        <w:ind w:left="709" w:right="454"/>
+        <w:jc w:val="both"/>
+      </w:pPr>
+      <w:r>
+        <w:t>Функция авторизации в приложении представлена данным методом на сервере</w:t>
+      </w:r>
+      <w:r>
+        <w:t>:</w:t>
+      </w:r>
+    </w:p>
+    <w:p>
+      <w:pPr>
+        <w:spacing w:before="20"/>
+        <w:ind w:left="709" w:right="454"/>
+        <w:jc w:val="both"/>
+        <w:rPr>
+          <w:lang w:val="en-US"/>
+        </w:rPr>
+      </w:pPr>
+      <w:proofErr w:type="gramStart"/>
+      <w:r>
+        <w:rPr>
+          <w:lang w:val="en-US"/>
+        </w:rPr>
+        <w:t>post(</w:t>
+      </w:r>
+      <w:proofErr w:type="gramEnd"/>
+      <w:r>
+        <w:rPr>
+          <w:lang w:val="en-US"/>
+        </w:rPr>
+        <w:t>request: </w:t>
+      </w:r>
+      <w:proofErr w:type="spellStart"/>
+      <w:r>
+        <w:rPr>
+          <w:lang w:val="en-US"/>
+        </w:rPr>
+        <w:t>IncomingMessage</w:t>
+      </w:r>
+      <w:proofErr w:type="spellEnd"/>
+      <w:r>
+        <w:rPr>
+          <w:lang w:val="en-US"/>
+        </w:rPr>
+        <w:t>, response: </w:t>
+      </w:r>
+      <w:proofErr w:type="spellStart"/>
+      <w:r>
+        <w:rPr>
+          <w:lang w:val="en-US"/>
+        </w:rPr>
+        <w:t>ServerResponse</w:t>
+      </w:r>
+      <w:proofErr w:type="spellEnd"/>
+      <w:r>
+        <w:rPr>
+          <w:lang w:val="en-US"/>
+        </w:rPr>
+        <w:t>): void {</w:t>
+      </w:r>
+    </w:p>
+    <w:p>
+      <w:pPr>
+        <w:spacing w:before="20"/>
+        <w:ind w:left="709" w:right="454"/>
+        <w:jc w:val="both"/>
+        <w:rPr>
+          <w:lang w:val="en-US"/>
+        </w:rPr>
+      </w:pPr>
+      <w:r>
+        <w:rPr>
+          <w:lang w:val="en-US"/>
+        </w:rPr>
+        <w:t>        </w:t>
+      </w:r>
+      <w:proofErr w:type="gramStart"/>
+      <w:r>
+        <w:rPr>
+          <w:lang w:val="en-US"/>
+        </w:rPr>
+        <w:t>try{</w:t>
+      </w:r>
+      <w:proofErr w:type="gramEnd"/>
+    </w:p>
+    <w:p>
+      <w:pPr>
+        <w:spacing w:before="20"/>
+        <w:ind w:left="709" w:right="454"/>
+        <w:jc w:val="both"/>
+        <w:rPr>
+          <w:lang w:val="en-US"/>
+        </w:rPr>
+      </w:pPr>
+      <w:r>
+        <w:rPr>
+          <w:lang w:val="en-US"/>
+        </w:rPr>
+        <w:t>            let data = '';</w:t>
+      </w:r>
+    </w:p>
+    <w:p>
+      <w:pPr>
+        <w:spacing w:before="20"/>
+        <w:ind w:left="709" w:right="454"/>
+        <w:jc w:val="both"/>
+        <w:rPr>
+          <w:lang w:val="en-US"/>
+        </w:rPr>
+      </w:pPr>
+      <w:r>
+        <w:rPr>
+          <w:lang w:val="en-US"/>
+        </w:rPr>
         <w:t>            </w:t>
       </w:r>
       <w:proofErr w:type="spellStart"/>
-      <w:r>
-        <w:t>let</w:t>
-      </w:r>
-      <w:proofErr w:type="spellEnd"/>
-      <w:r>
-        <w:t> </w:t>
-      </w:r>
-      <w:proofErr w:type="spellStart"/>
-      <w:r>
-        <w:t>data</w:t>
-      </w:r>
-      <w:proofErr w:type="spellEnd"/>
-      <w:r>
-        <w:t> = '';</w:t>
-      </w:r>
-    </w:p>
-    <w:p>
-      <w:pPr>
-        <w:spacing w:before="20"/>
-        <w:ind w:left="709" w:right="454"/>
-        <w:jc w:val="both"/>
-      </w:pPr>
-      <w:r>
+      <w:proofErr w:type="gramStart"/>
+      <w:r>
+        <w:rPr>
+          <w:lang w:val="en-US"/>
+        </w:rPr>
+        <w:t>request.on</w:t>
+      </w:r>
+      <w:proofErr w:type="spellEnd"/>
+      <w:proofErr w:type="gramEnd"/>
+      <w:r>
+        <w:rPr>
+          <w:lang w:val="en-US"/>
+        </w:rPr>
+        <w:t>('data', chunk =&gt; {</w:t>
+      </w:r>
+    </w:p>
+    <w:p>
+      <w:pPr>
+        <w:spacing w:before="20"/>
+        <w:ind w:left="709" w:right="454"/>
+        <w:jc w:val="both"/>
+        <w:rPr>
+          <w:lang w:val="en-US"/>
+        </w:rPr>
+      </w:pPr>
+      <w:r>
+        <w:rPr>
+          <w:lang w:val="en-US"/>
+        </w:rPr>
+        <w:t>                data += </w:t>
+      </w:r>
+      <w:proofErr w:type="spellStart"/>
+      <w:proofErr w:type="gramStart"/>
+      <w:r>
+        <w:rPr>
+          <w:lang w:val="en-US"/>
+        </w:rPr>
+        <w:t>chunk.toString</w:t>
+      </w:r>
+      <w:proofErr w:type="spellEnd"/>
+      <w:proofErr w:type="gramEnd"/>
+      <w:r>
+        <w:rPr>
+          <w:lang w:val="en-US"/>
+        </w:rPr>
+        <w:t>();</w:t>
+      </w:r>
+    </w:p>
+    <w:p>
+      <w:pPr>
+        <w:spacing w:before="20"/>
+        <w:ind w:left="709" w:right="454"/>
+        <w:jc w:val="both"/>
+        <w:rPr>
+          <w:lang w:val="en-US"/>
+        </w:rPr>
+      </w:pPr>
+      <w:r>
+        <w:rPr>
+          <w:lang w:val="en-US"/>
+        </w:rPr>
+        <w:t>            });</w:t>
+      </w:r>
+    </w:p>
+    <w:p>
+      <w:pPr>
+        <w:spacing w:before="20"/>
+        <w:ind w:left="709" w:right="454"/>
+        <w:jc w:val="both"/>
+        <w:rPr>
+          <w:lang w:val="en-US"/>
+        </w:rPr>
+      </w:pPr>
+      <w:r>
+        <w:rPr>
+          <w:lang w:val="en-US"/>
+        </w:rPr>
+        <w:t>            </w:t>
+      </w:r>
+      <w:proofErr w:type="spellStart"/>
+      <w:proofErr w:type="gramStart"/>
+      <w:r>
+        <w:rPr>
+          <w:lang w:val="en-US"/>
+        </w:rPr>
+        <w:t>request.on</w:t>
+      </w:r>
+      <w:proofErr w:type="spellEnd"/>
+      <w:proofErr w:type="gramEnd"/>
+      <w:r>
+        <w:rPr>
+          <w:lang w:val="en-US"/>
+        </w:rPr>
+        <w:t>('</w:t>
+      </w:r>
+      <w:proofErr w:type="spellStart"/>
+      <w:r>
+        <w:rPr>
+          <w:lang w:val="en-US"/>
+        </w:rPr>
+        <w:t>end',async</w:t>
+      </w:r>
+      <w:proofErr w:type="spellEnd"/>
+      <w:r>
+        <w:rPr>
+          <w:lang w:val="en-US"/>
+        </w:rPr>
+        <w:t> ()=&gt;{</w:t>
+      </w:r>
+    </w:p>
+    <w:p>
+      <w:pPr>
+        <w:spacing w:before="20"/>
+        <w:ind w:left="709" w:right="454"/>
+        <w:jc w:val="both"/>
+        <w:rPr>
+          <w:lang w:val="en-US"/>
+        </w:rPr>
+      </w:pPr>
+      <w:r>
+        <w:rPr>
+          <w:lang w:val="en-US"/>
+        </w:rPr>
         <w:t>                </w:t>
       </w:r>
-      <w:proofErr w:type="spellStart"/>
       <w:proofErr w:type="gramStart"/>
       <w:r>
-        <w:t>request.on</w:t>
-      </w:r>
-      <w:proofErr w:type="spellEnd"/>
+        <w:rPr>
+          <w:lang w:val="en-US"/>
+        </w:rPr>
+        <w:t>try{</w:t>
+      </w:r>
       <w:proofErr w:type="gramEnd"/>
-      <w:r>
-        <w:t>('</w:t>
-      </w:r>
-      <w:proofErr w:type="spellStart"/>
-      <w:r>
-        <w:t>data</w:t>
-      </w:r>
-      <w:proofErr w:type="spellEnd"/>
-      <w:r>
-        <w:t>', </w:t>
-      </w:r>
-      <w:proofErr w:type="spellStart"/>
-      <w:r>
-        <w:t>chunk</w:t>
-      </w:r>
-      <w:proofErr w:type="spellEnd"/>
-      <w:r>
-        <w:t> =&gt; {</w:t>
-      </w:r>
-    </w:p>
-    <w:p>
-      <w:pPr>
-        <w:spacing w:before="20"/>
-        <w:ind w:left="709" w:right="454"/>
-        <w:jc w:val="both"/>
-      </w:pPr>
-      <w:r>
+    </w:p>
+    <w:p>
+      <w:pPr>
+        <w:spacing w:before="20"/>
+        <w:ind w:left="709" w:right="454"/>
+        <w:jc w:val="both"/>
+        <w:rPr>
+          <w:lang w:val="en-US"/>
+        </w:rPr>
+      </w:pPr>
+      <w:r>
+        <w:rPr>
+          <w:lang w:val="en-US"/>
+        </w:rPr>
+        <w:t>                    let obj = parse(data);</w:t>
+      </w:r>
+    </w:p>
+    <w:p>
+      <w:pPr>
+        <w:spacing w:before="20"/>
+        <w:ind w:left="709" w:right="454"/>
+        <w:jc w:val="both"/>
+        <w:rPr>
+          <w:lang w:val="en-US"/>
+        </w:rPr>
+      </w:pPr>
+      <w:r>
+        <w:rPr>
+          <w:lang w:val="en-US"/>
+        </w:rPr>
+        <w:t>                    let </w:t>
+      </w:r>
+      <w:proofErr w:type="spellStart"/>
+      <w:proofErr w:type="gramStart"/>
+      <w:r>
+        <w:rPr>
+          <w:lang w:val="en-US"/>
+        </w:rPr>
+        <w:t>result:any</w:t>
+      </w:r>
+      <w:proofErr w:type="spellEnd"/>
+      <w:proofErr w:type="gramEnd"/>
+      <w:r>
+        <w:rPr>
+          <w:lang w:val="en-US"/>
+        </w:rPr>
+        <w:t>;</w:t>
+      </w:r>
+    </w:p>
+    <w:p>
+      <w:pPr>
+        <w:spacing w:before="20"/>
+        <w:ind w:left="709" w:right="454"/>
+        <w:jc w:val="both"/>
+        <w:rPr>
+          <w:lang w:val="en-US"/>
+        </w:rPr>
+      </w:pPr>
+      <w:r>
+        <w:rPr>
+          <w:lang w:val="en-US"/>
+        </w:rPr>
+        <w:t>                    console.log(obj);</w:t>
+      </w:r>
+    </w:p>
+    <w:p>
+      <w:pPr>
+        <w:spacing w:before="20"/>
+        <w:ind w:left="709" w:right="454"/>
+        <w:jc w:val="both"/>
+        <w:rPr>
+          <w:lang w:val="en-US"/>
+        </w:rPr>
+      </w:pPr>
+      <w:r>
+        <w:rPr>
+          <w:lang w:val="en-US"/>
+        </w:rPr>
+        <w:t>                </w:t>
+      </w:r>
+    </w:p>
+    <w:p>
+      <w:pPr>
+        <w:spacing w:before="20"/>
+        <w:ind w:left="709" w:right="454"/>
+        <w:jc w:val="both"/>
+        <w:rPr>
+          <w:lang w:val="en-US"/>
+        </w:rPr>
+      </w:pPr>
+      <w:r>
+        <w:rPr>
+          <w:lang w:val="en-US"/>
+        </w:rPr>
+        <w:t>                    let res =await authService.post(obj</w:t>
+      </w:r>
+      <w:proofErr w:type="gramStart"/>
+      <w:r>
+        <w:rPr>
+          <w:lang w:val="en-US"/>
+        </w:rPr>
+        <w:t>).then</w:t>
+      </w:r>
+      <w:proofErr w:type="gramEnd"/>
+      <w:r>
+        <w:rPr>
+          <w:lang w:val="en-US"/>
+        </w:rPr>
+        <w:t>(()=&gt;{console.log(authService.getUser()); result =authService.getUser();});</w:t>
+      </w:r>
+    </w:p>
+    <w:p>
+      <w:pPr>
+        <w:spacing w:before="20"/>
+        <w:ind w:left="709" w:right="454"/>
+        <w:jc w:val="both"/>
+        <w:rPr>
+          <w:lang w:val="en-US"/>
+        </w:rPr>
+      </w:pPr>
+      <w:r>
+        <w:rPr>
+          <w:lang w:val="en-US"/>
+        </w:rPr>
+        <w:t>                        </w:t>
+      </w:r>
+    </w:p>
+    <w:p>
+      <w:pPr>
+        <w:spacing w:before="20"/>
+        <w:ind w:left="709" w:right="454"/>
+        <w:jc w:val="both"/>
+        <w:rPr>
+          <w:lang w:val="en-US"/>
+        </w:rPr>
+      </w:pPr>
+      <w:r>
+        <w:rPr>
+          <w:lang w:val="en-US"/>
+        </w:rPr>
         <w:t>                    </w:t>
       </w:r>
-      <w:proofErr w:type="spellStart"/>
-      <w:r>
-        <w:t>data</w:t>
-      </w:r>
-      <w:proofErr w:type="spellEnd"/>
-      <w:r>
-        <w:t> += </w:t>
-      </w:r>
-      <w:proofErr w:type="spellStart"/>
       <w:proofErr w:type="gramStart"/>
       <w:r>
-        <w:t>chunk.toString</w:t>
-      </w:r>
-      <w:proofErr w:type="spellEnd"/>
+        <w:rPr>
+          <w:lang w:val="en-US"/>
+        </w:rPr>
+        <w:t>if(</w:t>
+      </w:r>
       <w:proofErr w:type="gramEnd"/>
       <w:r>
-        <w:t>();</w:t>
-      </w:r>
-    </w:p>
-    <w:p>
-      <w:pPr>
-        <w:spacing w:before="20"/>
-        <w:ind w:left="709" w:right="454"/>
-        <w:jc w:val="both"/>
-      </w:pPr>
-      <w:r>
-        <w:t>                });</w:t>
-      </w:r>
-    </w:p>
-    <w:p>
-      <w:pPr>
-        <w:spacing w:before="20"/>
-        <w:ind w:left="709" w:right="454"/>
-        <w:jc w:val="both"/>
-      </w:pPr>
-      <w:r>
-        <w:t>                </w:t>
-      </w:r>
-      <w:proofErr w:type="spellStart"/>
+        <w:rPr>
+          <w:lang w:val="en-US"/>
+        </w:rPr>
+        <w:t>result ==undefined|| result==null||result=='Invalid values'){</w:t>
+      </w:r>
+    </w:p>
+    <w:p>
+      <w:pPr>
+        <w:spacing w:before="20"/>
+        <w:ind w:left="709" w:right="454"/>
+        <w:jc w:val="both"/>
+        <w:rPr>
+          <w:lang w:val="en-US"/>
+        </w:rPr>
+      </w:pPr>
+      <w:r>
+        <w:rPr>
+          <w:lang w:val="en-US"/>
+        </w:rPr>
+        <w:t>                        </w:t>
+      </w:r>
       <w:proofErr w:type="gramStart"/>
       <w:r>
-        <w:t>request.on</w:t>
-      </w:r>
-      <w:proofErr w:type="spellEnd"/>
+        <w:rPr>
+          <w:lang w:val="en-US"/>
+        </w:rPr>
+        <w:t>response.end(</w:t>
+      </w:r>
       <w:proofErr w:type="gramEnd"/>
       <w:r>
-        <w:t>('</w:t>
-      </w:r>
-      <w:proofErr w:type="spellStart"/>
-      <w:r>
-        <w:t>end</w:t>
-      </w:r>
-      <w:proofErr w:type="spellEnd"/>
-      <w:r>
-        <w:t>',()=&gt;{</w:t>
-      </w:r>
-    </w:p>
-    <w:p>
-      <w:pPr>
-        <w:spacing w:before="20"/>
-        <w:ind w:left="709" w:right="454"/>
-        <w:jc w:val="both"/>
-      </w:pPr>
-      <w:r>
+        <w:rPr>
+          <w:lang w:val="en-US"/>
+        </w:rPr>
+        <w:t>JSON.stringify({token:'Invalid values'}));</w:t>
+      </w:r>
+    </w:p>
+    <w:p>
+      <w:pPr>
+        <w:spacing w:before="20"/>
+        <w:ind w:left="709" w:right="454"/>
+        <w:jc w:val="both"/>
+        <w:rPr>
+          <w:lang w:val="en-US"/>
+        </w:rPr>
+      </w:pPr>
+      <w:r>
+        <w:rPr>
+          <w:lang w:val="en-US"/>
+        </w:rPr>
+        <w:t>                        </w:t>
+      </w:r>
+    </w:p>
+    <w:p>
+      <w:pPr>
+        <w:spacing w:before="20"/>
+        <w:ind w:left="709" w:right="454"/>
+        <w:jc w:val="both"/>
+        <w:rPr>
+          <w:lang w:val="en-US"/>
+        </w:rPr>
+      </w:pPr>
+      <w:r>
+        <w:rPr>
+          <w:lang w:val="en-US"/>
+        </w:rPr>
+        <w:t>                    }</w:t>
+      </w:r>
+    </w:p>
+    <w:p>
+      <w:pPr>
+        <w:spacing w:before="20"/>
+        <w:ind w:left="709" w:right="454"/>
+        <w:jc w:val="both"/>
+        <w:rPr>
+          <w:lang w:val="en-US"/>
+        </w:rPr>
+      </w:pPr>
+      <w:r>
+        <w:rPr>
+          <w:lang w:val="en-US"/>
+        </w:rPr>
         <w:t>                    </w:t>
       </w:r>
-      <w:proofErr w:type="spellStart"/>
-      <w:r>
-        <w:t>let</w:t>
-      </w:r>
-      <w:proofErr w:type="spellEnd"/>
-      <w:r>
-        <w:t> </w:t>
-      </w:r>
-      <w:proofErr w:type="spellStart"/>
-      <w:r>
-        <w:t>obj</w:t>
-      </w:r>
-      <w:proofErr w:type="spellEnd"/>
-      <w:r>
-        <w:t> = </w:t>
-      </w:r>
-      <w:proofErr w:type="spellStart"/>
-      <w:r>
-        <w:t>parse</w:t>
-      </w:r>
-      <w:proofErr w:type="spellEnd"/>
-      <w:r>
-        <w:t>(</w:t>
-      </w:r>
-      <w:proofErr w:type="spellStart"/>
-      <w:r>
-        <w:t>data</w:t>
-      </w:r>
-      <w:proofErr w:type="spellEnd"/>
-      <w:r>
-        <w:t>);</w:t>
-      </w:r>
-    </w:p>
-    <w:p>
-      <w:pPr>
-        <w:spacing w:before="20"/>
-        <w:ind w:left="709" w:right="454"/>
-        <w:jc w:val="both"/>
-      </w:pPr>
-      <w:r>
-        <w:t>                    console.log(</w:t>
-      </w:r>
-      <w:proofErr w:type="spellStart"/>
-      <w:r>
-        <w:t>obj</w:t>
-      </w:r>
-      <w:proofErr w:type="spellEnd"/>
-      <w:r>
-        <w:t>);</w:t>
-      </w:r>
-    </w:p>
-    <w:p>
-      <w:pPr>
-        <w:spacing w:before="20"/>
-        <w:ind w:left="709" w:right="454"/>
-        <w:jc w:val="both"/>
-      </w:pPr>
-      <w:r>
-        <w:t>                    </w:t>
-      </w:r>
-      <w:proofErr w:type="spellStart"/>
-      <w:r>
-        <w:t>Customerservice.put</w:t>
-      </w:r>
-      <w:proofErr w:type="spellEnd"/>
-      <w:r>
-        <w:t>(</w:t>
-      </w:r>
-      <w:proofErr w:type="spellStart"/>
-      <w:r>
-        <w:t>obj</w:t>
-      </w:r>
-      <w:proofErr w:type="spellEnd"/>
-      <w:r>
-        <w:t>);</w:t>
-      </w:r>
-    </w:p>
-    <w:p>
-      <w:pPr>
-        <w:spacing w:before="20"/>
-        <w:ind w:left="709" w:right="454"/>
-        <w:jc w:val="both"/>
-      </w:pPr>
-      <w:r>
-        <w:t>                    </w:t>
-      </w:r>
-      <w:proofErr w:type="spellStart"/>
-      <w:r>
-        <w:t>response.end</w:t>
-      </w:r>
-      <w:proofErr w:type="spellEnd"/>
-      <w:r>
-        <w:t>('</w:t>
-      </w:r>
-      <w:proofErr w:type="spellStart"/>
-      <w:r>
-        <w:t>Ok</w:t>
-      </w:r>
-      <w:proofErr w:type="spellEnd"/>
-      <w:r>
-        <w:t>');</w:t>
-      </w:r>
-    </w:p>
-    <w:p>
-      <w:pPr>
-        <w:spacing w:before="20"/>
-        <w:ind w:left="709" w:right="454"/>
-        <w:jc w:val="both"/>
-      </w:pPr>
-      <w:r>
-        <w:t>                }</w:t>
-      </w:r>
-    </w:p>
-    <w:p>
-      <w:pPr>
-        <w:spacing w:before="20"/>
-        <w:ind w:left="709" w:right="454"/>
-        <w:jc w:val="both"/>
-      </w:pPr>
-      <w:r>
-        <w:t>                );</w:t>
-      </w:r>
-    </w:p>
-    <w:p>
-      <w:pPr>
-        <w:spacing w:before="20"/>
-        <w:ind w:left="709" w:right="454"/>
-        <w:jc w:val="both"/>
-      </w:pPr>
-      <w:r>
-        <w:t>        </w:t>
-      </w:r>
       <w:proofErr w:type="gramStart"/>
       <w:r>
-        <w:t>}</w:t>
-      </w:r>
-      <w:proofErr w:type="spellStart"/>
-      <w:r>
-        <w:t>catch</w:t>
-      </w:r>
-      <w:proofErr w:type="spellEnd"/>
+        <w:rPr>
+          <w:lang w:val="en-US"/>
+        </w:rPr>
+        <w:t>else{</w:t>
+      </w:r>
       <w:proofErr w:type="gramEnd"/>
-      <w:r>
-        <w:t>(</w:t>
-      </w:r>
-      <w:proofErr w:type="spellStart"/>
-      <w:r>
-        <w:t>err</w:t>
-      </w:r>
-      <w:proofErr w:type="spellEnd"/>
-      <w:r>
-        <w:t>)</w:t>
-      </w:r>
-    </w:p>
-    <w:p>
-      <w:pPr>
-        <w:spacing w:before="20"/>
-        <w:ind w:left="709" w:right="454"/>
-        <w:jc w:val="both"/>
-      </w:pPr>
-      <w:r>
-        <w:t>        {</w:t>
-      </w:r>
-    </w:p>
-    <w:p>
-      <w:pPr>
-        <w:spacing w:before="20"/>
-        <w:ind w:left="709" w:right="454"/>
-        <w:jc w:val="both"/>
-      </w:pPr>
-      <w:r>
-        <w:t>            console.log(</w:t>
-      </w:r>
-      <w:proofErr w:type="spellStart"/>
-      <w:r>
-        <w:t>err</w:t>
-      </w:r>
-      <w:proofErr w:type="spellEnd"/>
-      <w:r>
-        <w:t>);</w:t>
-      </w:r>
-    </w:p>
-    <w:p>
-      <w:pPr>
-        <w:spacing w:before="20"/>
-        <w:ind w:left="709" w:right="454"/>
-        <w:jc w:val="both"/>
-      </w:pPr>
-      <w:r>
-        <w:t>        }</w:t>
-      </w:r>
-    </w:p>
-    <w:p>
-      <w:pPr>
-        <w:spacing w:before="20"/>
-        <w:ind w:left="709" w:right="454"/>
-        <w:jc w:val="both"/>
-      </w:pPr>
-      <w:r>
-        <w:t>    }</w:t>
-      </w:r>
-    </w:p>
-    <w:p>
-      <w:pPr>
-        <w:spacing w:before="20"/>
-        <w:ind w:left="709" w:right="454"/>
-        <w:jc w:val="both"/>
-      </w:pPr>
-      <w:r>
-        <w:t>Функция авторизации в приложении представлена данным методом на сервере</w:t>
-      </w:r>
-      <w:r>
-        <w:t>:</w:t>
-      </w:r>
-    </w:p>
-    <w:p>
-      <w:pPr>
-        <w:spacing w:before="20"/>
-        <w:ind w:left="709" w:right="454"/>
-        <w:jc w:val="both"/>
-      </w:pPr>
-      <w:proofErr w:type="spellStart"/>
+    </w:p>
+    <w:p>
+      <w:pPr>
+        <w:spacing w:before="20"/>
+        <w:ind w:left="709" w:right="454"/>
+        <w:jc w:val="both"/>
+        <w:rPr>
+          <w:lang w:val="en-US"/>
+        </w:rPr>
+      </w:pPr>
+    </w:p>
+    <w:p>
+      <w:pPr>
+        <w:spacing w:before="20"/>
+        <w:ind w:left="709" w:right="454"/>
+        <w:jc w:val="both"/>
+        <w:rPr>
+          <w:lang w:val="en-US"/>
+        </w:rPr>
+      </w:pPr>
+      <w:r>
+        <w:rPr>
+          <w:lang w:val="en-US"/>
+        </w:rPr>
+        <w:t>                        </w:t>
+      </w:r>
       <w:proofErr w:type="gramStart"/>
       <w:r>
-        <w:t>post</w:t>
-      </w:r>
-      <w:proofErr w:type="spellEnd"/>
-      <w:r>
-        <w:t>(</w:t>
-      </w:r>
-      <w:proofErr w:type="spellStart"/>
+        <w:rPr>
+          <w:lang w:val="en-US"/>
+        </w:rPr>
+        <w:t>console.log(</w:t>
+      </w:r>
       <w:proofErr w:type="gramEnd"/>
       <w:r>
-        <w:t>request</w:t>
-      </w:r>
-      <w:proofErr w:type="spellEnd"/>
-      <w:r>
-        <w:t>: </w:t>
-      </w:r>
-      <w:proofErr w:type="spellStart"/>
-      <w:r>
-        <w:t>IncomingMessage</w:t>
-      </w:r>
-      <w:proofErr w:type="spellEnd"/>
-      <w:r>
-        <w:t>, </w:t>
-      </w:r>
-      <w:proofErr w:type="spellStart"/>
-      <w:r>
-        <w:t>response</w:t>
-      </w:r>
-      <w:proofErr w:type="spellEnd"/>
-      <w:r>
-        <w:t>: </w:t>
-      </w:r>
-      <w:proofErr w:type="spellStart"/>
-      <w:r>
-        <w:t>ServerResponse</w:t>
-      </w:r>
-      <w:proofErr w:type="spellEnd"/>
-      <w:r>
-        <w:t>): </w:t>
-      </w:r>
-      <w:proofErr w:type="spellStart"/>
-      <w:r>
-        <w:t>void</w:t>
-      </w:r>
-      <w:proofErr w:type="spellEnd"/>
-      <w:r>
-        <w:t> {</w:t>
-      </w:r>
-    </w:p>
-    <w:p>
-      <w:pPr>
-        <w:spacing w:before="20"/>
-        <w:ind w:left="709" w:right="454"/>
-        <w:jc w:val="both"/>
-      </w:pPr>
-      <w:r>
-        <w:t>        </w:t>
-      </w:r>
-      <w:proofErr w:type="spellStart"/>
-      <w:proofErr w:type="gramStart"/>
-      <w:r>
-        <w:t>try</w:t>
-      </w:r>
-      <w:proofErr w:type="spellEnd"/>
-      <w:r>
-        <w:t>{</w:t>
-      </w:r>
-      <w:proofErr w:type="gramEnd"/>
-    </w:p>
-    <w:p>
-      <w:pPr>
-        <w:spacing w:before="20"/>
-        <w:ind w:left="709" w:right="454"/>
-        <w:jc w:val="both"/>
-      </w:pPr>
-      <w:r>
-        <w:t>            </w:t>
-      </w:r>
-      <w:proofErr w:type="spellStart"/>
-      <w:r>
-        <w:t>let</w:t>
-      </w:r>
-      <w:proofErr w:type="spellEnd"/>
-      <w:r>
-        <w:t> </w:t>
-      </w:r>
-      <w:proofErr w:type="spellStart"/>
-      <w:r>
-        <w:t>data</w:t>
-      </w:r>
-      <w:proofErr w:type="spellEnd"/>
-      <w:r>
-        <w:t> = '';</w:t>
-      </w:r>
-    </w:p>
-    <w:p>
-      <w:pPr>
-        <w:spacing w:before="20"/>
-        <w:ind w:left="709" w:right="454"/>
-        <w:jc w:val="both"/>
-      </w:pPr>
-      <w:r>
-        <w:t>            </w:t>
-      </w:r>
-      <w:proofErr w:type="spellStart"/>
-      <w:proofErr w:type="gramStart"/>
-      <w:r>
-        <w:t>request.on</w:t>
-      </w:r>
-      <w:proofErr w:type="spellEnd"/>
-      <w:proofErr w:type="gramEnd"/>
-      <w:r>
-        <w:t>('</w:t>
-      </w:r>
-      <w:proofErr w:type="spellStart"/>
-      <w:r>
-        <w:t>data</w:t>
-      </w:r>
-      <w:proofErr w:type="spellEnd"/>
-      <w:r>
-        <w:t>', </w:t>
-      </w:r>
-      <w:proofErr w:type="spellStart"/>
-      <w:r>
-        <w:t>chunk</w:t>
-      </w:r>
-      <w:proofErr w:type="spellEnd"/>
-      <w:r>
-        <w:t> =&gt; {</w:t>
-      </w:r>
-    </w:p>
-    <w:p>
-      <w:pPr>
-        <w:spacing w:before="20"/>
-        <w:ind w:left="709" w:right="454"/>
-        <w:jc w:val="both"/>
-      </w:pPr>
-      <w:r>
-        <w:t>                </w:t>
-      </w:r>
-      <w:proofErr w:type="spellStart"/>
-      <w:r>
-        <w:t>data</w:t>
-      </w:r>
-      <w:proofErr w:type="spellEnd"/>
-      <w:r>
-        <w:t> += </w:t>
-      </w:r>
-      <w:proofErr w:type="spellStart"/>
-      <w:proofErr w:type="gramStart"/>
-      <w:r>
-        <w:t>chunk.toString</w:t>
-      </w:r>
-      <w:proofErr w:type="spellEnd"/>
-      <w:proofErr w:type="gramEnd"/>
-      <w:r>
-        <w:t>();</w:t>
-      </w:r>
-    </w:p>
-    <w:p>
-      <w:pPr>
-        <w:spacing w:before="20"/>
-        <w:ind w:left="709" w:right="454"/>
-        <w:jc w:val="both"/>
-      </w:pPr>
-      <w:r>
-        <w:t>            });</w:t>
-      </w:r>
-    </w:p>
-    <w:p>
-      <w:pPr>
-        <w:spacing w:before="20"/>
-        <w:ind w:left="709" w:right="454"/>
-        <w:jc w:val="both"/>
-      </w:pPr>
-      <w:r>
-        <w:t>            </w:t>
-      </w:r>
-      <w:proofErr w:type="spellStart"/>
-      <w:proofErr w:type="gramStart"/>
-      <w:r>
-        <w:t>request.on</w:t>
-      </w:r>
-      <w:proofErr w:type="spellEnd"/>
-      <w:proofErr w:type="gramEnd"/>
-      <w:r>
-        <w:t>('</w:t>
-      </w:r>
-      <w:proofErr w:type="spellStart"/>
-      <w:r>
-        <w:t>end</w:t>
-      </w:r>
-      <w:proofErr w:type="spellEnd"/>
-      <w:r>
-        <w:t>',</w:t>
-      </w:r>
-      <w:proofErr w:type="spellStart"/>
-      <w:r>
-        <w:t>async</w:t>
-      </w:r>
-      <w:proofErr w:type="spellEnd"/>
-      <w:r>
-        <w:t> ()=&gt;{</w:t>
-      </w:r>
-    </w:p>
-    <w:p>
-      <w:pPr>
-        <w:spacing w:before="20"/>
-        <w:ind w:left="709" w:right="454"/>
-        <w:jc w:val="both"/>
-      </w:pPr>
-      <w:r>
-        <w:t>                </w:t>
-      </w:r>
-      <w:proofErr w:type="spellStart"/>
-      <w:proofErr w:type="gramStart"/>
-      <w:r>
-        <w:t>try</w:t>
-      </w:r>
-      <w:proofErr w:type="spellEnd"/>
-      <w:r>
-        <w:t>{</w:t>
-      </w:r>
-      <w:proofErr w:type="gramEnd"/>
-    </w:p>
-    <w:p>
-      <w:pPr>
-        <w:spacing w:before="20"/>
-        <w:ind w:left="709" w:right="454"/>
-        <w:jc w:val="both"/>
-      </w:pPr>
-      <w:r>
-        <w:t>                    </w:t>
-      </w:r>
-      <w:proofErr w:type="spellStart"/>
-      <w:r>
-        <w:t>let</w:t>
-      </w:r>
-      <w:proofErr w:type="spellEnd"/>
-      <w:r>
-        <w:t> </w:t>
-      </w:r>
-      <w:proofErr w:type="spellStart"/>
-      <w:r>
-        <w:t>obj</w:t>
-      </w:r>
-      <w:proofErr w:type="spellEnd"/>
-      <w:r>
-        <w:t> = </w:t>
-      </w:r>
-      <w:proofErr w:type="spellStart"/>
-      <w:r>
-        <w:t>parse</w:t>
-      </w:r>
-      <w:proofErr w:type="spellEnd"/>
-      <w:r>
-        <w:t>(</w:t>
-      </w:r>
-      <w:proofErr w:type="spellStart"/>
-      <w:r>
-        <w:t>data</w:t>
-      </w:r>
-      <w:proofErr w:type="spellEnd"/>
-      <w:r>
-        <w:t>);</w:t>
-      </w:r>
-    </w:p>
-    <w:p>
-      <w:pPr>
-        <w:spacing w:before="20"/>
-        <w:ind w:left="709" w:right="454"/>
-        <w:jc w:val="both"/>
-      </w:pPr>
-      <w:r>
-        <w:t>                    </w:t>
-      </w:r>
-      <w:proofErr w:type="spellStart"/>
-      <w:r>
-        <w:t>let</w:t>
-      </w:r>
-      <w:proofErr w:type="spellEnd"/>
-      <w:r>
-        <w:t> </w:t>
-      </w:r>
-      <w:proofErr w:type="spellStart"/>
-      <w:proofErr w:type="gramStart"/>
-      <w:r>
-        <w:t>result:any</w:t>
-      </w:r>
-      <w:proofErr w:type="spellEnd"/>
-      <w:proofErr w:type="gramEnd"/>
-      <w:r>
-        <w:t>;</w:t>
-      </w:r>
-    </w:p>
-    <w:p>
-      <w:pPr>
-        <w:spacing w:before="20"/>
-        <w:ind w:left="709" w:right="454"/>
-        <w:jc w:val="both"/>
-      </w:pPr>
-      <w:r>
-        <w:t>                    console.log(</w:t>
-      </w:r>
-      <w:proofErr w:type="spellStart"/>
-      <w:r>
-        <w:t>obj</w:t>
-      </w:r>
-      <w:proofErr w:type="spellEnd"/>
-      <w:r>
-        <w:t>);</w:t>
-      </w:r>
-    </w:p>
-    <w:p>
-      <w:pPr>
-        <w:spacing w:before="20"/>
-        <w:ind w:left="709" w:right="454"/>
-        <w:jc w:val="both"/>
-      </w:pPr>
-      <w:r>
-        <w:t>                </w:t>
-      </w:r>
-    </w:p>
-    <w:p>
-      <w:pPr>
-        <w:spacing w:before="20"/>
-        <w:ind w:left="709" w:right="454"/>
-        <w:jc w:val="both"/>
-      </w:pPr>
-      <w:r>
-        <w:t>                    let res =await authService.post(obj</w:t>
-      </w:r>
-      <w:proofErr w:type="gramStart"/>
-      <w:r>
-        <w:t>).then</w:t>
-      </w:r>
-      <w:proofErr w:type="gramEnd"/>
-      <w:r>
-        <w:t>(()=&gt;{console.log(authService.getUser()); result =authService.getUser();});</w:t>
-      </w:r>
-    </w:p>
-    <w:p>
-      <w:pPr>
-        <w:spacing w:before="20"/>
-        <w:ind w:left="709" w:right="454"/>
-        <w:jc w:val="both"/>
-      </w:pPr>
-      <w:r>
-        <w:t>                        </w:t>
-      </w:r>
-    </w:p>
-    <w:p>
-      <w:pPr>
-        <w:spacing w:before="20"/>
-        <w:ind w:left="709" w:right="454"/>
-        <w:jc w:val="both"/>
-      </w:pPr>
-      <w:r>
-        <w:t>                    </w:t>
-      </w:r>
-      <w:proofErr w:type="gramStart"/>
-      <w:r>
-        <w:t>if(</w:t>
-      </w:r>
-      <w:proofErr w:type="gramEnd"/>
-      <w:r>
-        <w:t>result ==undefined|| result==null||result=='Invalid values'){</w:t>
-      </w:r>
-    </w:p>
-    <w:p>
-      <w:pPr>
-        <w:spacing w:before="20"/>
-        <w:ind w:left="709" w:right="454"/>
-        <w:jc w:val="both"/>
-      </w:pPr>
-      <w:r>
-        <w:t>                        </w:t>
-      </w:r>
-      <w:proofErr w:type="gramStart"/>
-      <w:r>
-        <w:t>response.end(</w:t>
-      </w:r>
-      <w:proofErr w:type="gramEnd"/>
-      <w:r>
-        <w:t>JSON.stringify({token:'Invalid values'}));</w:t>
-      </w:r>
-    </w:p>
-    <w:p>
-      <w:pPr>
-        <w:spacing w:before="20"/>
-        <w:ind w:left="709" w:right="454"/>
-        <w:jc w:val="both"/>
-      </w:pPr>
-      <w:r>
-        <w:t>                        </w:t>
-      </w:r>
-    </w:p>
-    <w:p>
-      <w:pPr>
-        <w:spacing w:before="20"/>
-        <w:ind w:left="709" w:right="454"/>
-        <w:jc w:val="both"/>
-      </w:pPr>
-      <w:r>
-        <w:t>                    }</w:t>
-      </w:r>
-    </w:p>
-    <w:p>
-      <w:pPr>
-        <w:spacing w:before="20"/>
-        <w:ind w:left="709" w:right="454"/>
-        <w:jc w:val="both"/>
-      </w:pPr>
-      <w:r>
-        <w:t>                    </w:t>
-      </w:r>
-      <w:proofErr w:type="spellStart"/>
-      <w:proofErr w:type="gramStart"/>
-      <w:r>
-        <w:t>else</w:t>
-      </w:r>
-      <w:proofErr w:type="spellEnd"/>
-      <w:r>
-        <w:t>{</w:t>
-      </w:r>
-      <w:proofErr w:type="gramEnd"/>
-    </w:p>
-    <w:p>
-      <w:pPr>
-        <w:spacing w:before="20"/>
-        <w:ind w:left="709" w:right="454"/>
-        <w:jc w:val="both"/>
-      </w:pPr>
-    </w:p>
-    <w:p>
-      <w:pPr>
-        <w:spacing w:before="20"/>
-        <w:ind w:left="709" w:right="454"/>
-        <w:jc w:val="both"/>
-      </w:pPr>
-      <w:r>
-        <w:t>                        </w:t>
-      </w:r>
-      <w:proofErr w:type="gramStart"/>
-      <w:r>
-        <w:t>console.log(</w:t>
-      </w:r>
-      <w:proofErr w:type="spellStart"/>
-      <w:proofErr w:type="gramEnd"/>
-      <w:r>
-        <w:t>result</w:t>
-      </w:r>
-      <w:proofErr w:type="spellEnd"/>
-      <w:r>
-        <w:t>+' ---- RESULT');</w:t>
-      </w:r>
-    </w:p>
-    <w:p>
-      <w:pPr>
-        <w:spacing w:before="20"/>
-        <w:ind w:left="709" w:right="454"/>
-        <w:jc w:val="both"/>
-      </w:pPr>
-      <w:r>
+        <w:rPr>
+          <w:lang w:val="en-US"/>
+        </w:rPr>
+        <w:t>result+' ---- RESULT');</w:t>
+      </w:r>
+    </w:p>
+    <w:p>
+      <w:pPr>
+        <w:spacing w:before="20"/>
+        <w:ind w:left="709" w:right="454"/>
+        <w:jc w:val="both"/>
+        <w:rPr>
+          <w:lang w:val="en-US"/>
+        </w:rPr>
+      </w:pPr>
+      <w:r>
+        <w:rPr>
+          <w:lang w:val="en-US"/>
+        </w:rPr>
         <w:t>                            </w:t>
       </w:r>
     </w:p>
@@ -12296,39 +12327,44 @@
         <w:spacing w:before="20"/>
         <w:ind w:left="709" w:right="454"/>
         <w:jc w:val="both"/>
-      </w:pPr>
-      <w:r>
-        <w:t>                        //</w:t>
-      </w:r>
-      <w:proofErr w:type="spellStart"/>
-      <w:r>
-        <w:t>Create</w:t>
-      </w:r>
-      <w:proofErr w:type="spellEnd"/>
-      <w:r>
-        <w:t> </w:t>
-      </w:r>
-      <w:proofErr w:type="spellStart"/>
-      <w:r>
+        <w:rPr>
+          <w:lang w:val="en-US"/>
+        </w:rPr>
+      </w:pPr>
+      <w:r>
+        <w:rPr>
+          <w:lang w:val="en-US"/>
+        </w:rPr>
+        <w:t>                        //Create </w:t>
+      </w:r>
+      <w:proofErr w:type="spellStart"/>
+      <w:r>
+        <w:rPr>
+          <w:lang w:val="en-US"/>
+        </w:rPr>
         <w:t>jwt</w:t>
       </w:r>
       <w:proofErr w:type="spellEnd"/>
       <w:r>
-        <w:t> </w:t>
-      </w:r>
-      <w:proofErr w:type="spellStart"/>
-      <w:r>
-        <w:t>token</w:t>
-      </w:r>
-      <w:proofErr w:type="spellEnd"/>
-    </w:p>
-    <w:p>
-      <w:pPr>
-        <w:spacing w:before="20"/>
-        <w:ind w:left="709" w:right="454"/>
-        <w:jc w:val="both"/>
-      </w:pPr>
-      <w:r>
+        <w:rPr>
+          <w:lang w:val="en-US"/>
+        </w:rPr>
+        <w:t> token</w:t>
+      </w:r>
+    </w:p>
+    <w:p>
+      <w:pPr>
+        <w:spacing w:before="20"/>
+        <w:ind w:left="709" w:right="454"/>
+        <w:jc w:val="both"/>
+        <w:rPr>
+          <w:lang w:val="en-US"/>
+        </w:rPr>
+      </w:pPr>
+      <w:r>
+        <w:rPr>
+          <w:lang w:val="en-US"/>
+        </w:rPr>
         <w:lastRenderedPageBreak/>
         <w:t>                            </w:t>
       </w:r>
@@ -12338,44 +12374,108 @@
         <w:spacing w:before="20"/>
         <w:ind w:left="709" w:right="454"/>
         <w:jc w:val="both"/>
-      </w:pPr>
-      <w:r>
+        <w:rPr>
+          <w:lang w:val="en-US"/>
+        </w:rPr>
+      </w:pPr>
+      <w:r>
+        <w:rPr>
+          <w:lang w:val="en-US"/>
+        </w:rPr>
+        <w:t>                        const signature = '</w:t>
+      </w:r>
+      <w:proofErr w:type="spellStart"/>
+      <w:proofErr w:type="gramStart"/>
+      <w:r>
+        <w:rPr>
+          <w:lang w:val="en-US"/>
+        </w:rPr>
+        <w:t>drcfvtgbyhunjimk,o</w:t>
+      </w:r>
+      <w:proofErr w:type="spellEnd"/>
+      <w:proofErr w:type="gramEnd"/>
+      <w:r>
+        <w:rPr>
+          <w:lang w:val="en-US"/>
+        </w:rPr>
+        <w:t>';</w:t>
+      </w:r>
+    </w:p>
+    <w:p>
+      <w:pPr>
+        <w:spacing w:before="20"/>
+        <w:ind w:left="709" w:right="454"/>
+        <w:jc w:val="both"/>
+        <w:rPr>
+          <w:lang w:val="en-US"/>
+        </w:rPr>
+      </w:pPr>
+      <w:r>
+        <w:rPr>
+          <w:lang w:val="en-US"/>
+        </w:rPr>
         <w:t>                        </w:t>
       </w:r>
-      <w:proofErr w:type="spellStart"/>
-      <w:r>
-        <w:t>const</w:t>
-      </w:r>
-      <w:proofErr w:type="spellEnd"/>
-      <w:r>
-        <w:t> </w:t>
-      </w:r>
-      <w:proofErr w:type="spellStart"/>
-      <w:r>
-        <w:t>signature</w:t>
-      </w:r>
-      <w:proofErr w:type="spellEnd"/>
-      <w:r>
-        <w:t> = '</w:t>
-      </w:r>
-      <w:proofErr w:type="spellStart"/>
+    </w:p>
+    <w:p>
+      <w:pPr>
+        <w:spacing w:before="20"/>
+        <w:ind w:left="709" w:right="454"/>
+        <w:jc w:val="both"/>
+        <w:rPr>
+          <w:lang w:val="en-US"/>
+        </w:rPr>
+      </w:pPr>
+      <w:r>
+        <w:rPr>
+          <w:lang w:val="en-US"/>
+        </w:rPr>
+        <w:t>                            </w:t>
+      </w:r>
+    </w:p>
+    <w:p>
+      <w:pPr>
+        <w:spacing w:before="20"/>
+        <w:ind w:left="709" w:right="454"/>
+        <w:jc w:val="both"/>
+        <w:rPr>
+          <w:lang w:val="en-US"/>
+        </w:rPr>
+      </w:pPr>
+      <w:r>
+        <w:rPr>
+          <w:lang w:val="en-US"/>
+        </w:rPr>
+        <w:t>                        const token </w:t>
+      </w:r>
       <w:proofErr w:type="gramStart"/>
       <w:r>
-        <w:t>drcfvtgbyhunjimk,o</w:t>
-      </w:r>
-      <w:proofErr w:type="spellEnd"/>
+        <w:rPr>
+          <w:lang w:val="en-US"/>
+        </w:rPr>
+        <w:t>=  jwt</w:t>
+      </w:r>
       <w:proofErr w:type="gramEnd"/>
       <w:r>
-        <w:t>';</w:t>
-      </w:r>
-    </w:p>
-    <w:p>
-      <w:pPr>
-        <w:spacing w:before="20"/>
-        <w:ind w:left="709" w:right="454"/>
-        <w:jc w:val="both"/>
-      </w:pPr>
-      <w:r>
+        <w:rPr>
+          <w:lang w:val="en-US"/>
+        </w:rPr>
+        <w:t>.sign( {UserId: result.UserId} , signature, { expiresIn: '5h' });</w:t>
+      </w:r>
+    </w:p>
+    <w:p>
+      <w:pPr>
+        <w:spacing w:before="20"/>
+        <w:ind w:left="709" w:right="454"/>
+        <w:jc w:val="both"/>
+        <w:rPr>
+          <w:lang w:val="en-US"/>
+        </w:rPr>
+      </w:pPr>
+      <w:r>
+        <w:rPr>
+          <w:lang w:val="en-US"/>
+        </w:rPr>
         <w:t>                        </w:t>
       </w:r>
     </w:p>
@@ -12384,8 +12484,14 @@
         <w:spacing w:before="20"/>
         <w:ind w:left="709" w:right="454"/>
         <w:jc w:val="both"/>
-      </w:pPr>
-      <w:r>
+        <w:rPr>
+          <w:lang w:val="en-US"/>
+        </w:rPr>
+      </w:pPr>
+      <w:r>
+        <w:rPr>
+          <w:lang w:val="en-US"/>
+        </w:rPr>
         <w:t>                            </w:t>
       </w:r>
     </w:p>
@@ -12394,26 +12500,68 @@
         <w:spacing w:before="20"/>
         <w:ind w:left="709" w:right="454"/>
         <w:jc w:val="both"/>
-      </w:pPr>
-      <w:r>
-        <w:t>                        const token </w:t>
+        <w:rPr>
+          <w:lang w:val="en-US"/>
+        </w:rPr>
+      </w:pPr>
+      <w:r>
+        <w:rPr>
+          <w:lang w:val="en-US"/>
+        </w:rPr>
+        <w:t>                        </w:t>
+      </w:r>
+    </w:p>
+    <w:p>
+      <w:pPr>
+        <w:spacing w:before="20"/>
+        <w:ind w:left="709" w:right="454"/>
+        <w:jc w:val="both"/>
+        <w:rPr>
+          <w:lang w:val="en-US"/>
+        </w:rPr>
+      </w:pPr>
+      <w:r>
+        <w:rPr>
+          <w:lang w:val="en-US"/>
+        </w:rPr>
+        <w:t>                        </w:t>
       </w:r>
       <w:proofErr w:type="gramStart"/>
       <w:r>
-        <w:t>=  jwt</w:t>
-      </w:r>
+        <w:rPr>
+          <w:lang w:val="en-US"/>
+        </w:rPr>
+        <w:t>console.log(</w:t>
+      </w:r>
+      <w:proofErr w:type="spellStart"/>
       <w:proofErr w:type="gramEnd"/>
       <w:r>
-        <w:t>.sign( {UserId: result.UserId} , signature, { expiresIn: '5h' });</w:t>
-      </w:r>
-    </w:p>
-    <w:p>
-      <w:pPr>
-        <w:spacing w:before="20"/>
-        <w:ind w:left="709" w:right="454"/>
-        <w:jc w:val="both"/>
-      </w:pPr>
-      <w:r>
+        <w:rPr>
+          <w:lang w:val="en-US"/>
+        </w:rPr>
+        <w:t>JSON.stringify</w:t>
+      </w:r>
+      <w:proofErr w:type="spellEnd"/>
+      <w:r>
+        <w:rPr>
+          <w:lang w:val="en-US"/>
+        </w:rPr>
+        <w:t>(result)+" --- User found");</w:t>
+      </w:r>
+    </w:p>
+    <w:p>
+      <w:pPr>
+        <w:spacing w:before="20"/>
+        <w:ind w:left="709" w:right="454"/>
+        <w:jc w:val="both"/>
+        <w:rPr>
+          <w:lang w:val="en-US"/>
+        </w:rPr>
+      </w:pPr>
+      <w:r>
+        <w:rPr>
+          <w:lang w:val="en-US"/>
+        </w:rPr>
         <w:t>                        </w:t>
       </w:r>
     </w:p>
@@ -12422,18 +12570,30 @@
         <w:spacing w:before="20"/>
         <w:ind w:left="709" w:right="454"/>
         <w:jc w:val="both"/>
-      </w:pPr>
-      <w:r>
-        <w:t>                            </w:t>
-      </w:r>
-    </w:p>
-    <w:p>
-      <w:pPr>
-        <w:spacing w:before="20"/>
-        <w:ind w:left="709" w:right="454"/>
-        <w:jc w:val="both"/>
-      </w:pPr>
-      <w:r>
+        <w:rPr>
+          <w:lang w:val="en-US"/>
+        </w:rPr>
+      </w:pPr>
+      <w:r>
+        <w:rPr>
+          <w:lang w:val="en-US"/>
+        </w:rPr>
+        <w:t>                        console.log(token);</w:t>
+      </w:r>
+    </w:p>
+    <w:p>
+      <w:pPr>
+        <w:spacing w:before="20"/>
+        <w:ind w:left="709" w:right="454"/>
+        <w:jc w:val="both"/>
+        <w:rPr>
+          <w:lang w:val="en-US"/>
+        </w:rPr>
+      </w:pPr>
+      <w:r>
+        <w:rPr>
+          <w:lang w:val="en-US"/>
+        </w:rPr>
         <w:t>                        </w:t>
       </w:r>
     </w:p>
@@ -12442,330 +12602,290 @@
         <w:spacing w:before="20"/>
         <w:ind w:left="709" w:right="454"/>
         <w:jc w:val="both"/>
-      </w:pPr>
-      <w:r>
-        <w:t>                        </w:t>
+        <w:rPr>
+          <w:lang w:val="en-US"/>
+        </w:rPr>
+      </w:pPr>
+      <w:r>
+        <w:rPr>
+          <w:lang w:val="en-US"/>
+        </w:rPr>
+        <w:t>                        if(</w:t>
       </w:r>
       <w:proofErr w:type="gramStart"/>
       <w:r>
+        <w:rPr>
+          <w:lang w:val="en-US"/>
+        </w:rPr>
+        <w:t>result!=</w:t>
+      </w:r>
+      <w:proofErr w:type="gramEnd"/>
+      <w:r>
+        <w:rPr>
+          <w:lang w:val="en-US"/>
+        </w:rPr>
+        <w:t>null)response.end(JSON.stringify({token:`${token}`,name:'Authorization'}));</w:t>
+      </w:r>
+    </w:p>
+    <w:p>
+      <w:pPr>
+        <w:spacing w:before="20"/>
+        <w:ind w:left="709" w:right="454"/>
+        <w:jc w:val="both"/>
+        <w:rPr>
+          <w:lang w:val="en-US"/>
+        </w:rPr>
+      </w:pPr>
+      <w:r>
+        <w:rPr>
+          <w:lang w:val="en-US"/>
+        </w:rPr>
+        <w:t>                        else </w:t>
+      </w:r>
+      <w:proofErr w:type="spellStart"/>
+      <w:proofErr w:type="gramStart"/>
+      <w:r>
+        <w:rPr>
+          <w:lang w:val="en-US"/>
+        </w:rPr>
+        <w:t>response.statusCode</w:t>
+      </w:r>
+      <w:proofErr w:type="spellEnd"/>
+      <w:proofErr w:type="gramEnd"/>
+      <w:r>
+        <w:rPr>
+          <w:lang w:val="en-US"/>
+        </w:rPr>
+        <w:t>;</w:t>
+      </w:r>
+    </w:p>
+    <w:p>
+      <w:pPr>
+        <w:spacing w:before="20"/>
+        <w:ind w:left="709" w:right="454"/>
+        <w:jc w:val="both"/>
+        <w:rPr>
+          <w:lang w:val="en-US"/>
+        </w:rPr>
+      </w:pPr>
+      <w:r>
+        <w:rPr>
+          <w:lang w:val="en-US"/>
+        </w:rPr>
+        <w:t>                    }  </w:t>
+      </w:r>
+    </w:p>
+    <w:p>
+      <w:pPr>
+        <w:spacing w:before="20"/>
+        <w:ind w:left="709" w:right="454"/>
+        <w:jc w:val="both"/>
+        <w:rPr>
+          <w:lang w:val="en-US"/>
+        </w:rPr>
+      </w:pPr>
+    </w:p>
+    <w:p>
+      <w:pPr>
+        <w:spacing w:before="20"/>
+        <w:ind w:left="709" w:right="454"/>
+        <w:jc w:val="both"/>
+        <w:rPr>
+          <w:lang w:val="en-US"/>
+        </w:rPr>
+      </w:pPr>
+      <w:r>
+        <w:rPr>
+          <w:lang w:val="en-US"/>
+        </w:rPr>
+        <w:t>                </w:t>
+      </w:r>
+      <w:proofErr w:type="gramStart"/>
+      <w:r>
+        <w:rPr>
+          <w:lang w:val="en-US"/>
+        </w:rPr>
+        <w:t>}catch</w:t>
+      </w:r>
+      <w:proofErr w:type="gramEnd"/>
+      <w:r>
+        <w:rPr>
+          <w:lang w:val="en-US"/>
+        </w:rPr>
+        <w:t>(err){</w:t>
+      </w:r>
+    </w:p>
+    <w:p>
+      <w:pPr>
+        <w:spacing w:before="20"/>
+        <w:ind w:left="709" w:right="454"/>
+        <w:jc w:val="both"/>
+        <w:rPr>
+          <w:lang w:val="en-US"/>
+        </w:rPr>
+      </w:pPr>
+      <w:r>
+        <w:rPr>
+          <w:lang w:val="en-US"/>
+        </w:rPr>
+        <w:t>                    console.log(err)</w:t>
+      </w:r>
+    </w:p>
+    <w:p>
+      <w:pPr>
+        <w:spacing w:before="20"/>
+        <w:ind w:left="709" w:right="454"/>
+        <w:jc w:val="both"/>
+        <w:rPr>
+          <w:lang w:val="en-US"/>
+        </w:rPr>
+      </w:pPr>
+      <w:r>
+        <w:rPr>
+          <w:lang w:val="en-US"/>
+        </w:rPr>
+        <w:t>                }</w:t>
+      </w:r>
+    </w:p>
+    <w:p>
+      <w:pPr>
+        <w:spacing w:before="20"/>
+        <w:ind w:left="709" w:right="454"/>
+        <w:jc w:val="both"/>
+        <w:rPr>
+          <w:lang w:val="en-US"/>
+        </w:rPr>
+      </w:pPr>
+      <w:r>
+        <w:rPr>
+          <w:lang w:val="en-US"/>
+        </w:rPr>
+        <w:t>            }</w:t>
+      </w:r>
+    </w:p>
+    <w:p>
+      <w:pPr>
+        <w:spacing w:before="20"/>
+        <w:ind w:left="709" w:right="454"/>
+        <w:jc w:val="both"/>
+        <w:rPr>
+          <w:lang w:val="en-US"/>
+        </w:rPr>
+      </w:pPr>
+      <w:r>
+        <w:rPr>
+          <w:lang w:val="en-US"/>
+        </w:rPr>
+        <w:t>            );</w:t>
+      </w:r>
+    </w:p>
+    <w:p>
+      <w:pPr>
+        <w:spacing w:before="20"/>
+        <w:ind w:left="709" w:right="454"/>
+        <w:jc w:val="both"/>
+        <w:rPr>
+          <w:lang w:val="en-US"/>
+        </w:rPr>
+      </w:pPr>
+      <w:r>
+        <w:rPr>
+          <w:lang w:val="en-US"/>
+        </w:rPr>
+        <w:t>    </w:t>
+      </w:r>
+      <w:proofErr w:type="gramStart"/>
+      <w:r>
+        <w:rPr>
+          <w:lang w:val="en-US"/>
+        </w:rPr>
+        <w:t>}catch</w:t>
+      </w:r>
+      <w:proofErr w:type="gramEnd"/>
+      <w:r>
+        <w:rPr>
+          <w:lang w:val="en-US"/>
+        </w:rPr>
+        <w:t>(err)</w:t>
+      </w:r>
+    </w:p>
+    <w:p>
+      <w:pPr>
+        <w:spacing w:before="20"/>
+        <w:ind w:left="709" w:right="454"/>
+        <w:jc w:val="both"/>
+        <w:rPr>
+          <w:lang w:val="en-US"/>
+        </w:rPr>
+      </w:pPr>
+      <w:r>
+        <w:rPr>
+          <w:lang w:val="en-US"/>
+        </w:rPr>
+        <w:t>    {</w:t>
+      </w:r>
+    </w:p>
+    <w:p>
+      <w:pPr>
+        <w:spacing w:before="20"/>
+        <w:ind w:left="709" w:right="454"/>
+        <w:jc w:val="both"/>
+        <w:rPr>
+          <w:lang w:val="en-US"/>
+        </w:rPr>
+      </w:pPr>
+      <w:r>
+        <w:rPr>
+          <w:lang w:val="en-US"/>
+        </w:rPr>
+        <w:t>        console.log(err);</w:t>
+      </w:r>
+    </w:p>
+    <w:p>
+      <w:pPr>
+        <w:spacing w:before="20"/>
+        <w:ind w:left="709" w:right="454"/>
+        <w:jc w:val="both"/>
+        <w:rPr>
+          <w:lang w:val="en-US"/>
+        </w:rPr>
+      </w:pPr>
+      <w:r>
+        <w:rPr>
+          <w:lang w:val="en-US"/>
+        </w:rPr>
+        <w:t>        </w:t>
+      </w:r>
+      <w:proofErr w:type="gramStart"/>
+      <w:r>
+        <w:rPr>
+          <w:lang w:val="en-US"/>
+        </w:rPr>
         <w:t>console.log(</w:t>
       </w:r>
-      <w:proofErr w:type="spellStart"/>
       <w:proofErr w:type="gramEnd"/>
       <w:r>
-        <w:t>JSON.stringify</w:t>
-      </w:r>
-      <w:proofErr w:type="spellEnd"/>
-      <w:r>
-        <w:t>(</w:t>
-      </w:r>
-      <w:proofErr w:type="spellStart"/>
-      <w:r>
-        <w:t>result</w:t>
-      </w:r>
-      <w:proofErr w:type="spellEnd"/>
-      <w:r>
-        <w:t>)+" --- </w:t>
-      </w:r>
-      <w:proofErr w:type="spellStart"/>
-      <w:r>
-        <w:t>User</w:t>
-      </w:r>
-      <w:proofErr w:type="spellEnd"/>
-      <w:r>
-        <w:t> </w:t>
-      </w:r>
-      <w:proofErr w:type="spellStart"/>
-      <w:r>
-        <w:t>found</w:t>
-      </w:r>
-      <w:proofErr w:type="spellEnd"/>
-      <w:r>
-        <w:t>");</w:t>
-      </w:r>
-    </w:p>
-    <w:p>
-      <w:pPr>
-        <w:spacing w:before="20"/>
-        <w:ind w:left="709" w:right="454"/>
-        <w:jc w:val="both"/>
-      </w:pPr>
-      <w:r>
-        <w:t>                        </w:t>
-      </w:r>
-    </w:p>
-    <w:p>
-      <w:pPr>
-        <w:spacing w:before="20"/>
-        <w:ind w:left="709" w:right="454"/>
-        <w:jc w:val="both"/>
-      </w:pPr>
-      <w:r>
-        <w:t>                        console.log(</w:t>
-      </w:r>
-      <w:proofErr w:type="spellStart"/>
-      <w:r>
-        <w:t>token</w:t>
-      </w:r>
-      <w:proofErr w:type="spellEnd"/>
-      <w:r>
-        <w:t>);</w:t>
-      </w:r>
-    </w:p>
-    <w:p>
-      <w:pPr>
-        <w:spacing w:before="20"/>
-        <w:ind w:left="709" w:right="454"/>
-        <w:jc w:val="both"/>
-      </w:pPr>
-      <w:r>
-        <w:t>                        </w:t>
-      </w:r>
-    </w:p>
-    <w:p>
-      <w:pPr>
-        <w:spacing w:before="20"/>
-        <w:ind w:left="709" w:right="454"/>
-        <w:jc w:val="both"/>
-      </w:pPr>
-      <w:r>
-        <w:t>                        if(</w:t>
-      </w:r>
-      <w:proofErr w:type="gramStart"/>
-      <w:r>
-        <w:t>result!=</w:t>
-      </w:r>
-      <w:proofErr w:type="gramEnd"/>
-      <w:r>
-        <w:t>null)response.end(JSON.stringify({token:`${token}`,name:'Authorization'}));</w:t>
-      </w:r>
-    </w:p>
-    <w:p>
-      <w:pPr>
-        <w:spacing w:before="20"/>
-        <w:ind w:left="709" w:right="454"/>
-        <w:jc w:val="both"/>
-      </w:pPr>
-      <w:r>
-        <w:t>                        </w:t>
-      </w:r>
-      <w:proofErr w:type="spellStart"/>
-      <w:r>
-        <w:t>else</w:t>
-      </w:r>
-      <w:proofErr w:type="spellEnd"/>
-      <w:r>
-        <w:t> </w:t>
-      </w:r>
-      <w:proofErr w:type="spellStart"/>
-      <w:proofErr w:type="gramStart"/>
-      <w:r>
-        <w:t>response.statusCode</w:t>
-      </w:r>
-      <w:proofErr w:type="spellEnd"/>
-      <w:proofErr w:type="gramEnd"/>
-      <w:r>
-        <w:t>;</w:t>
-      </w:r>
-    </w:p>
-    <w:p>
-      <w:pPr>
-        <w:spacing w:before="20"/>
-        <w:ind w:left="709" w:right="454"/>
-        <w:jc w:val="both"/>
-      </w:pPr>
-      <w:r>
-        <w:t>                    }  </w:t>
-      </w:r>
-    </w:p>
-    <w:p>
-      <w:pPr>
-        <w:spacing w:before="20"/>
-        <w:ind w:left="709" w:right="454"/>
-        <w:jc w:val="both"/>
-      </w:pPr>
-    </w:p>
-    <w:p>
-      <w:pPr>
-        <w:spacing w:before="20"/>
-        <w:ind w:left="709" w:right="454"/>
-        <w:jc w:val="both"/>
-      </w:pPr>
-      <w:r>
-        <w:t>                </w:t>
-      </w:r>
-      <w:proofErr w:type="gramStart"/>
+        <w:rPr>
+          <w:lang w:val="en-US"/>
+        </w:rPr>
+        <w:t>"post error")</w:t>
+      </w:r>
+    </w:p>
+    <w:p>
+      <w:pPr>
+        <w:spacing w:before="20"/>
+        <w:ind w:left="709" w:right="454"/>
+        <w:jc w:val="both"/>
+      </w:pPr>
+      <w:r>
+        <w:rPr>
+          <w:lang w:val="en-US"/>
+        </w:rPr>
+        <w:t>    </w:t>
+      </w:r>
       <w:r>
         <w:t>}</w:t>
       </w:r>
-      <w:proofErr w:type="spellStart"/>
-      <w:r>
-        <w:t>catch</w:t>
-      </w:r>
-      <w:proofErr w:type="spellEnd"/>
-      <w:proofErr w:type="gramEnd"/>
-      <w:r>
-        <w:t>(</w:t>
-      </w:r>
-      <w:proofErr w:type="spellStart"/>
-      <w:r>
-        <w:t>err</w:t>
-      </w:r>
-      <w:proofErr w:type="spellEnd"/>
-      <w:r>
-        <w:t>){</w:t>
-      </w:r>
-    </w:p>
-    <w:p>
-      <w:pPr>
-        <w:spacing w:before="20"/>
-        <w:ind w:left="709" w:right="454"/>
-        <w:jc w:val="both"/>
-      </w:pPr>
-      <w:r>
-        <w:t>                    console.log(</w:t>
-      </w:r>
-      <w:proofErr w:type="spellStart"/>
-      <w:r>
-        <w:t>err</w:t>
-      </w:r>
-      <w:proofErr w:type="spellEnd"/>
-      <w:r>
-        <w:t>)</w:t>
-      </w:r>
-    </w:p>
-    <w:p>
-      <w:pPr>
-        <w:spacing w:before="20"/>
-        <w:ind w:left="709" w:right="454"/>
-        <w:jc w:val="both"/>
-      </w:pPr>
-      <w:r>
-        <w:t>                }</w:t>
-      </w:r>
-    </w:p>
-    <w:p>
-      <w:pPr>
-        <w:spacing w:before="20"/>
-        <w:ind w:left="709" w:right="454"/>
-        <w:jc w:val="both"/>
-      </w:pPr>
-      <w:r>
-        <w:t>            }</w:t>
-      </w:r>
-    </w:p>
-    <w:p>
-      <w:pPr>
-        <w:spacing w:before="20"/>
-        <w:ind w:left="709" w:right="454"/>
-        <w:jc w:val="both"/>
-      </w:pPr>
-      <w:r>
-        <w:t>            );</w:t>
-      </w:r>
-    </w:p>
-    <w:p>
-      <w:pPr>
-        <w:spacing w:before="20"/>
-        <w:ind w:left="709" w:right="454"/>
-        <w:jc w:val="both"/>
-      </w:pPr>
-      <w:r>
-        <w:t>    </w:t>
-      </w:r>
-      <w:proofErr w:type="gramStart"/>
-      <w:r>
-        <w:t>}</w:t>
-      </w:r>
-      <w:proofErr w:type="spellStart"/>
-      <w:r>
-        <w:t>catch</w:t>
-      </w:r>
-      <w:proofErr w:type="spellEnd"/>
-      <w:proofErr w:type="gramEnd"/>
-      <w:r>
-        <w:t>(</w:t>
-      </w:r>
-      <w:proofErr w:type="spellStart"/>
-      <w:r>
-        <w:t>err</w:t>
-      </w:r>
-      <w:proofErr w:type="spellEnd"/>
-      <w:r>
-        <w:t>)</w:t>
-      </w:r>
-    </w:p>
-    <w:p>
-      <w:pPr>
-        <w:spacing w:before="20"/>
-        <w:ind w:left="709" w:right="454"/>
-        <w:jc w:val="both"/>
-      </w:pPr>
-      <w:r>
-        <w:t>    {</w:t>
-      </w:r>
-    </w:p>
-    <w:p>
-      <w:pPr>
-        <w:spacing w:before="20"/>
-        <w:ind w:left="709" w:right="454"/>
-        <w:jc w:val="both"/>
-      </w:pPr>
-      <w:r>
-        <w:t>        console.log(</w:t>
-      </w:r>
-      <w:proofErr w:type="spellStart"/>
-      <w:r>
-        <w:t>err</w:t>
-      </w:r>
-      <w:proofErr w:type="spellEnd"/>
-      <w:r>
-        <w:t>);</w:t>
-      </w:r>
-    </w:p>
-    <w:p>
-      <w:pPr>
-        <w:spacing w:before="20"/>
-        <w:ind w:left="709" w:right="454"/>
-        <w:jc w:val="both"/>
-      </w:pPr>
-      <w:r>
-        <w:t>        </w:t>
-      </w:r>
-      <w:proofErr w:type="gramStart"/>
-      <w:r>
-        <w:t>console.log(</w:t>
-      </w:r>
-      <w:proofErr w:type="gramEnd"/>
-      <w:r>
-        <w:t>"</w:t>
-      </w:r>
-      <w:proofErr w:type="spellStart"/>
-      <w:r>
-        <w:t>post</w:t>
-      </w:r>
-      <w:proofErr w:type="spellEnd"/>
-      <w:r>
-        <w:t> </w:t>
-      </w:r>
-      <w:proofErr w:type="spellStart"/>
-      <w:r>
-        <w:t>error</w:t>
-      </w:r>
-      <w:proofErr w:type="spellEnd"/>
-      <w:r>
-        <w:t>")</w:t>
-      </w:r>
-    </w:p>
-    <w:p>
-      <w:pPr>
-        <w:spacing w:before="20"/>
-        <w:ind w:left="709" w:right="454"/>
-        <w:jc w:val="both"/>
-      </w:pPr>
-      <w:r>
-        <w:t>    }</w:t>
-      </w:r>
     </w:p>
     <w:p>
       <w:pPr>
@@ -12807,23 +12927,21 @@
         <w:ind w:left="709" w:right="454"/>
         <w:jc w:val="both"/>
       </w:pPr>
-      <w:proofErr w:type="spellStart"/>
       <w:r>
         <w:lastRenderedPageBreak/>
-        <w:t>Описание</w:t>
-      </w:r>
-      <w:proofErr w:type="spellEnd"/>
-      <w:r>
-        <w:t xml:space="preserve"> </w:t>
-      </w:r>
-      <w:r>
-        <w:t>Web-</w:t>
-      </w:r>
-      <w:proofErr w:type="spellStart"/>
+        <w:t xml:space="preserve">Описание </w:t>
+      </w:r>
+      <w:proofErr w:type="spellStart"/>
+      <w:r>
+        <w:t>Web</w:t>
+      </w:r>
+      <w:proofErr w:type="spellEnd"/>
+      <w:r>
+        <w:t>-</w:t>
+      </w:r>
       <w:r>
         <w:t>приложения</w:t>
       </w:r>
-      <w:proofErr w:type="spellEnd"/>
     </w:p>
     <w:p>
       <w:pPr>
@@ -12834,19 +12952,9 @@
       <w:r>
         <w:t xml:space="preserve">4.1 </w:t>
       </w:r>
-      <w:proofErr w:type="spellStart"/>
-      <w:r>
-        <w:t>Общие</w:t>
-      </w:r>
-      <w:proofErr w:type="spellEnd"/>
-      <w:r>
-        <w:t xml:space="preserve"> </w:t>
-      </w:r>
-      <w:proofErr w:type="spellStart"/>
-      <w:r>
-        <w:t>сведения</w:t>
-      </w:r>
-      <w:proofErr w:type="spellEnd"/>
+      <w:r>
+        <w:t>Общие сведения</w:t>
+      </w:r>
     </w:p>
     <w:p>
       <w:pPr>
@@ -13247,9 +13355,47 @@
         <w:ind w:left="709" w:right="454"/>
         <w:jc w:val="both"/>
       </w:pPr>
-      <w:proofErr w:type="spellStart"/>
-      <w:r>
-        <w:t>Методика</w:t>
+      <w:r>
+        <w:t>Методика испытаний</w:t>
+      </w:r>
+    </w:p>
+    <w:p>
+      <w:pPr>
+        <w:spacing w:before="20"/>
+        <w:ind w:left="709" w:right="454"/>
+        <w:jc w:val="both"/>
+      </w:pPr>
+      <w:r>
+        <w:t>5.1 Технические требования</w:t>
+      </w:r>
+    </w:p>
+    <w:p>
+      <w:pPr>
+        <w:spacing w:before="20"/>
+        <w:ind w:left="709" w:right="454"/>
+        <w:jc w:val="both"/>
+      </w:pPr>
+      <w:proofErr w:type="spellStart"/>
+      <w:r>
+        <w:t>W</w:t>
+      </w:r>
+      <w:r>
+        <w:t>eb</w:t>
+      </w:r>
+      <w:proofErr w:type="spellEnd"/>
+      <w:r>
+        <w:t xml:space="preserve">-сайт корректно отображается в следующих браузерах: </w:t>
+      </w:r>
+    </w:p>
+    <w:p>
+      <w:pPr>
+        <w:spacing w:before="20"/>
+        <w:ind w:left="709" w:right="454"/>
+        <w:jc w:val="both"/>
+      </w:pPr>
+      <w:proofErr w:type="spellStart"/>
+      <w:r>
+        <w:t>Mozilla</w:t>
       </w:r>
       <w:proofErr w:type="spellEnd"/>
       <w:r>
@@ -13257,86 +13403,25 @@
       </w:r>
       <w:proofErr w:type="spellStart"/>
       <w:r>
-        <w:t>испытаний</w:t>
-      </w:r>
-      <w:proofErr w:type="spellEnd"/>
-    </w:p>
-    <w:p>
-      <w:pPr>
-        <w:spacing w:before="20"/>
-        <w:ind w:left="709" w:right="454"/>
-        <w:jc w:val="both"/>
-      </w:pPr>
-      <w:r>
-        <w:t xml:space="preserve">5.1 </w:t>
-      </w:r>
-      <w:proofErr w:type="spellStart"/>
-      <w:r>
-        <w:t>Технические</w:t>
-      </w:r>
-      <w:proofErr w:type="spellEnd"/>
+        <w:t>Firefox</w:t>
+      </w:r>
+      <w:proofErr w:type="spellEnd"/>
+      <w:r>
+        <w:t xml:space="preserve"> (версия 2.0 и выше); </w:t>
+      </w:r>
+    </w:p>
+    <w:p>
+      <w:pPr>
+        <w:spacing w:before="20"/>
+        <w:ind w:left="709" w:right="454"/>
+        <w:jc w:val="both"/>
+      </w:pPr>
+      <w:r>
+        <w:t>Google</w:t>
+      </w:r>
       <w:r>
         <w:t xml:space="preserve"> </w:t>
       </w:r>
-      <w:proofErr w:type="spellStart"/>
-      <w:r>
-        <w:t>требования</w:t>
-      </w:r>
-      <w:proofErr w:type="spellEnd"/>
-    </w:p>
-    <w:p>
-      <w:pPr>
-        <w:spacing w:before="20"/>
-        <w:ind w:left="709" w:right="454"/>
-        <w:jc w:val="both"/>
-      </w:pPr>
-      <w:r>
-        <w:t>W</w:t>
-      </w:r>
-      <w:proofErr w:type="spellStart"/>
-      <w:r>
-        <w:t>eb</w:t>
-      </w:r>
-      <w:proofErr w:type="spellEnd"/>
-      <w:r>
-        <w:t xml:space="preserve">-сайт корректно отображается в следующих браузерах: </w:t>
-      </w:r>
-    </w:p>
-    <w:p>
-      <w:pPr>
-        <w:spacing w:before="20"/>
-        <w:ind w:left="709" w:right="454"/>
-        <w:jc w:val="both"/>
-      </w:pPr>
-      <w:proofErr w:type="spellStart"/>
-      <w:r>
-        <w:t>Mozilla</w:t>
-      </w:r>
-      <w:proofErr w:type="spellEnd"/>
-      <w:r>
-        <w:t xml:space="preserve"> </w:t>
-      </w:r>
-      <w:proofErr w:type="spellStart"/>
-      <w:r>
-        <w:t>Firefox</w:t>
-      </w:r>
-      <w:proofErr w:type="spellEnd"/>
-      <w:r>
-        <w:t xml:space="preserve"> (версия 2.0 и выше); </w:t>
-      </w:r>
-    </w:p>
-    <w:p>
-      <w:pPr>
-        <w:spacing w:before="20"/>
-        <w:ind w:left="709" w:right="454"/>
-        <w:jc w:val="both"/>
-      </w:pPr>
-      <w:r>
-        <w:t>Google</w:t>
-      </w:r>
-      <w:r>
-        <w:t xml:space="preserve"> </w:t>
-      </w:r>
       <w:r>
         <w:t>Chrome</w:t>
       </w:r>
@@ -13394,9 +13479,11 @@
       <w:r>
         <w:t xml:space="preserve">-сайта требуется </w:t>
       </w:r>
+      <w:proofErr w:type="spellStart"/>
       <w:r>
         <w:t>Web</w:t>
       </w:r>
+      <w:proofErr w:type="spellEnd"/>
       <w:r>
         <w:t xml:space="preserve">-сервер с установленной операционной системой семейства </w:t>
       </w:r>
@@ -13434,19 +13521,9 @@
         <w:ind w:left="709" w:right="454"/>
         <w:jc w:val="both"/>
       </w:pPr>
-      <w:proofErr w:type="spellStart"/>
-      <w:r>
-        <w:t>Функциональное</w:t>
-      </w:r>
-      <w:proofErr w:type="spellEnd"/>
-      <w:r>
-        <w:t xml:space="preserve"> </w:t>
-      </w:r>
-      <w:proofErr w:type="spellStart"/>
-      <w:r>
-        <w:t>тестирование</w:t>
-      </w:r>
-      <w:proofErr w:type="spellEnd"/>
+      <w:r>
+        <w:t>Функциональное тестирование</w:t>
+      </w:r>
     </w:p>
     <w:p>
       <w:pPr>
@@ -13512,10 +13589,13 @@
       <w:pPr>
         <w:spacing w:before="20"/>
         <w:ind w:left="709" w:right="454"/>
-        <w:jc w:val="both"/>
+        <w:jc w:val="center"/>
       </w:pPr>
       <w:bookmarkStart w:id="20" w:name="_Toc43707366"/>
       <w:r>
+        <w:rPr>
+          <w:noProof/>
+        </w:rPr>
         <w:drawing>
           <wp:inline distT="0" distB="0" distL="0" distR="0" wp14:anchorId="49B31FF9" wp14:editId="77DE63B4">
             <wp:extent cx="1857634" cy="2638793"/>
@@ -13575,9 +13655,12 @@
       <w:pPr>
         <w:spacing w:before="20"/>
         <w:ind w:left="709" w:right="454"/>
-        <w:jc w:val="both"/>
-      </w:pPr>
-      <w:r>
+        <w:jc w:val="center"/>
+      </w:pPr>
+      <w:r>
+        <w:rPr>
+          <w:noProof/>
+        </w:rPr>
         <w:lastRenderedPageBreak/>
         <w:drawing>
           <wp:inline distT="0" distB="0" distL="0" distR="0" wp14:anchorId="29A3DED6" wp14:editId="0EA887B2">
@@ -13688,9 +13771,12 @@
       <w:pPr>
         <w:spacing w:before="20"/>
         <w:ind w:left="709" w:right="454"/>
-        <w:jc w:val="both"/>
-      </w:pPr>
-      <w:r>
+        <w:jc w:val="center"/>
+      </w:pPr>
+      <w:r>
+        <w:rPr>
+          <w:noProof/>
+        </w:rPr>
         <w:drawing>
           <wp:inline distT="0" distB="0" distL="0" distR="0" wp14:anchorId="726A63DE" wp14:editId="7686424B">
             <wp:extent cx="2238687" cy="3115110"/>
@@ -13759,14 +13845,16 @@
       <w:pPr>
         <w:spacing w:before="20"/>
         <w:ind w:left="709" w:right="454"/>
-        <w:jc w:val="both"/>
-      </w:pPr>
-      <w:r>
-        <w:lastRenderedPageBreak/>
+        <w:jc w:val="center"/>
+      </w:pPr>
+      <w:r>
+        <w:rPr>
+          <w:noProof/>
+        </w:rPr>
         <w:drawing>
-          <wp:inline distT="0" distB="0" distL="0" distR="0" wp14:anchorId="17AA20D3" wp14:editId="74B9EF94">
-            <wp:extent cx="2133898" cy="2753109"/>
-            <wp:effectExtent l="0" t="0" r="0" b="9525"/>
+          <wp:inline distT="0" distB="0" distL="0" distR="0" wp14:anchorId="17AA20D3" wp14:editId="1CB603BD">
+            <wp:extent cx="1676400" cy="2162856"/>
+            <wp:effectExtent l="0" t="0" r="0" b="8890"/>
             <wp:docPr id="11" name="Рисунок 11"/>
             <wp:cNvGraphicFramePr>
               <a:graphicFrameLocks xmlns:a="http://schemas.openxmlformats.org/drawingml/2006/main" noChangeAspect="1"/>
@@ -13787,7 +13875,7 @@
                   <pic:spPr>
                     <a:xfrm>
                       <a:off x="0" y="0"/>
-                      <a:ext cx="2133898" cy="2753109"/>
+                      <a:ext cx="1690209" cy="2180672"/>
                     </a:xfrm>
                     <a:prstGeom prst="rect">
                       <a:avLst/>
@@ -13816,44 +13904,278 @@
         <w:ind w:left="709" w:right="454"/>
         <w:jc w:val="both"/>
       </w:pPr>
-      <w:r>
-        <w:t xml:space="preserve">При нажатии на кнопку </w:t>
-      </w:r>
-      <w:r>
-        <w:t>Submit</w:t>
-      </w:r>
-      <w:r>
-        <w:t xml:space="preserve"> происходит переход на </w:t>
-      </w:r>
-      <w:r>
-        <w:t>интерфейс</w:t>
-      </w:r>
-      <w:r>
-        <w:t xml:space="preserve"> главного меню, на котором появляются изображения, который изображен на рисунке 5.5.</w:t>
-      </w:r>
-    </w:p>
-    <w:p>
-      <w:pPr>
-        <w:spacing w:before="20"/>
-        <w:ind w:left="709" w:right="454"/>
-        <w:jc w:val="both"/>
-      </w:pPr>
-      <w:r>
-        <w:br w:type="page"/>
-      </w:r>
-    </w:p>
-    <w:p>
-      <w:pPr>
-        <w:spacing w:before="20"/>
-        <w:ind w:left="709" w:right="454"/>
-        <w:jc w:val="both"/>
-      </w:pPr>
-      <w:proofErr w:type="spellStart"/>
+    </w:p>
+    <w:p>
+      <w:pPr>
+        <w:spacing w:before="20"/>
+        <w:ind w:left="709" w:right="454"/>
+        <w:jc w:val="both"/>
+      </w:pPr>
+      <w:bookmarkStart w:id="21" w:name="_Hlk59279136"/>
+      <w:r>
+        <w:t>Форма добавления устройства</w:t>
+      </w:r>
+      <w:r>
+        <w:t>,</w:t>
+      </w:r>
+      <w:r>
+        <w:t xml:space="preserve"> валидация полей</w:t>
+      </w:r>
+      <w:r>
+        <w:t xml:space="preserve"> </w:t>
+      </w:r>
+      <w:r>
+        <w:t>и пример правильного их заполнения изображены на рисунках 5.5</w:t>
+      </w:r>
+      <w:r>
+        <w:t>,</w:t>
+      </w:r>
+      <w:r>
+        <w:t xml:space="preserve"> </w:t>
+      </w:r>
+      <w:r>
+        <w:t>5.6,</w:t>
+      </w:r>
+      <w:r>
+        <w:t xml:space="preserve"> </w:t>
+      </w:r>
+      <w:r>
+        <w:t>5.7.</w:t>
+      </w:r>
+    </w:p>
+    <w:p>
+      <w:pPr>
+        <w:spacing w:before="20"/>
+        <w:ind w:left="709" w:right="454"/>
+        <w:jc w:val="both"/>
+      </w:pPr>
+    </w:p>
+    <w:p>
+      <w:pPr>
+        <w:spacing w:before="20"/>
+        <w:ind w:left="709" w:right="454"/>
+        <w:jc w:val="center"/>
+      </w:pPr>
+      <w:r>
+        <w:drawing>
+          <wp:inline distT="0" distB="0" distL="0" distR="0" wp14:anchorId="660B3C3A" wp14:editId="7B7C001B">
+            <wp:extent cx="1995072" cy="2219325"/>
+            <wp:effectExtent l="0" t="0" r="5715" b="0"/>
+            <wp:docPr id="5" name="Рисунок 5"/>
+            <wp:cNvGraphicFramePr>
+              <a:graphicFrameLocks xmlns:a="http://schemas.openxmlformats.org/drawingml/2006/main" noChangeAspect="1"/>
+            </wp:cNvGraphicFramePr>
+            <a:graphic xmlns:a="http://schemas.openxmlformats.org/drawingml/2006/main">
+              <a:graphicData uri="http://schemas.openxmlformats.org/drawingml/2006/picture">
+                <pic:pic xmlns:pic="http://schemas.openxmlformats.org/drawingml/2006/picture">
+                  <pic:nvPicPr>
+                    <pic:cNvPr id="1" name=""/>
+                    <pic:cNvPicPr/>
+                  </pic:nvPicPr>
+                  <pic:blipFill rotWithShape="1">
+                    <a:blip r:embed="rId16"/>
+                    <a:srcRect l="8975" t="9749" r="8333" b="18500"/>
+                    <a:stretch/>
+                  </pic:blipFill>
+                  <pic:spPr bwMode="auto">
+                    <a:xfrm>
+                      <a:off x="0" y="0"/>
+                      <a:ext cx="1999128" cy="2223837"/>
+                    </a:xfrm>
+                    <a:prstGeom prst="rect">
+                      <a:avLst/>
+                    </a:prstGeom>
+                    <a:ln>
+                      <a:noFill/>
+                    </a:ln>
+                    <a:extLst>
+                      <a:ext uri="{53640926-AAD7-44D8-BBD7-CCE9431645EC}">
+                        <a14:shadowObscured xmlns:a14="http://schemas.microsoft.com/office/drawing/2010/main"/>
+                      </a:ext>
+                    </a:extLst>
+                  </pic:spPr>
+                </pic:pic>
+              </a:graphicData>
+            </a:graphic>
+          </wp:inline>
+        </w:drawing>
+      </w:r>
+    </w:p>
+    <w:p>
+      <w:pPr>
+        <w:spacing w:before="20"/>
+        <w:ind w:left="709" w:right="454"/>
+        <w:jc w:val="both"/>
+      </w:pPr>
+      <w:r>
+        <w:t>Рисунок 5.5 – Форма добавления устройства</w:t>
+      </w:r>
+    </w:p>
+    <w:p>
+      <w:pPr>
+        <w:spacing w:before="20"/>
+        <w:ind w:left="709" w:right="454"/>
+        <w:jc w:val="both"/>
+      </w:pPr>
+      <w:r>
+        <w:drawing>
+          <wp:anchor distT="0" distB="0" distL="114300" distR="114300" simplePos="0" relativeHeight="251667456" behindDoc="1" locked="0" layoutInCell="1" allowOverlap="1" wp14:anchorId="1D575664" wp14:editId="391741E6">
+            <wp:simplePos x="0" y="0"/>
+            <wp:positionH relativeFrom="margin">
+              <wp:align>center</wp:align>
+            </wp:positionH>
+            <wp:positionV relativeFrom="paragraph">
+              <wp:posOffset>216535</wp:posOffset>
+            </wp:positionV>
+            <wp:extent cx="2121535" cy="2533650"/>
+            <wp:effectExtent l="0" t="0" r="0" b="0"/>
+            <wp:wrapTopAndBottom/>
+            <wp:docPr id="7" name="Рисунок 7"/>
+            <wp:cNvGraphicFramePr>
+              <a:graphicFrameLocks xmlns:a="http://schemas.openxmlformats.org/drawingml/2006/main" noChangeAspect="1"/>
+            </wp:cNvGraphicFramePr>
+            <a:graphic xmlns:a="http://schemas.openxmlformats.org/drawingml/2006/main">
+              <a:graphicData uri="http://schemas.openxmlformats.org/drawingml/2006/picture">
+                <pic:pic xmlns:pic="http://schemas.openxmlformats.org/drawingml/2006/picture">
+                  <pic:nvPicPr>
+                    <pic:cNvPr id="1" name=""/>
+                    <pic:cNvPicPr/>
+                  </pic:nvPicPr>
+                  <pic:blipFill rotWithShape="1">
+                    <a:blip r:embed="rId17">
+                      <a:extLst>
+                        <a:ext uri="{28A0092B-C50C-407E-A947-70E740481C1C}">
+                          <a14:useLocalDpi xmlns:a14="http://schemas.microsoft.com/office/drawing/2010/main" val="0"/>
+                        </a:ext>
+                      </a:extLst>
+                    </a:blip>
+                    <a:srcRect l="10284" t="16590" r="10970" b="7570"/>
+                    <a:stretch/>
+                  </pic:blipFill>
+                  <pic:spPr bwMode="auto">
+                    <a:xfrm>
+                      <a:off x="0" y="0"/>
+                      <a:ext cx="2121535" cy="2533650"/>
+                    </a:xfrm>
+                    <a:prstGeom prst="rect">
+                      <a:avLst/>
+                    </a:prstGeom>
+                    <a:ln>
+                      <a:noFill/>
+                    </a:ln>
+                    <a:extLst>
+                      <a:ext uri="{53640926-AAD7-44D8-BBD7-CCE9431645EC}">
+                        <a14:shadowObscured xmlns:a14="http://schemas.microsoft.com/office/drawing/2010/main"/>
+                      </a:ext>
+                    </a:extLst>
+                  </pic:spPr>
+                </pic:pic>
+              </a:graphicData>
+            </a:graphic>
+            <wp14:sizeRelH relativeFrom="margin">
+              <wp14:pctWidth>0</wp14:pctWidth>
+            </wp14:sizeRelH>
+            <wp14:sizeRelV relativeFrom="margin">
+              <wp14:pctHeight>0</wp14:pctHeight>
+            </wp14:sizeRelV>
+          </wp:anchor>
+        </w:drawing>
+      </w:r>
+    </w:p>
+    <w:p>
+      <w:pPr>
+        <w:spacing w:before="20"/>
+        <w:ind w:left="709" w:right="454"/>
+        <w:jc w:val="both"/>
+      </w:pPr>
+      <w:r>
+        <w:t>Рисунок 5.6 – Валидация полей</w:t>
+      </w:r>
+      <w:r>
+        <w:t xml:space="preserve"> формы</w:t>
+      </w:r>
+      <w:r>
+        <w:t xml:space="preserve"> </w:t>
+      </w:r>
+    </w:p>
+    <w:p>
+      <w:pPr>
+        <w:spacing w:before="20"/>
+        <w:ind w:left="709" w:right="454"/>
+        <w:jc w:val="center"/>
+        <w:rPr>
+          <w:lang w:val="en-US"/>
+        </w:rPr>
+      </w:pPr>
+      <w:r>
+        <w:rPr>
+          <w:lang w:val="en-US"/>
+        </w:rPr>
+        <w:drawing>
+          <wp:inline distT="0" distB="0" distL="0" distR="0" wp14:anchorId="4AFE5E53" wp14:editId="1B758340">
+            <wp:extent cx="1848108" cy="2610214"/>
+            <wp:effectExtent l="0" t="0" r="0" b="0"/>
+            <wp:docPr id="9" name="Рисунок 9"/>
+            <wp:cNvGraphicFramePr>
+              <a:graphicFrameLocks xmlns:a="http://schemas.openxmlformats.org/drawingml/2006/main" noChangeAspect="1"/>
+            </wp:cNvGraphicFramePr>
+            <a:graphic xmlns:a="http://schemas.openxmlformats.org/drawingml/2006/main">
+              <a:graphicData uri="http://schemas.openxmlformats.org/drawingml/2006/picture">
+                <pic:pic xmlns:pic="http://schemas.openxmlformats.org/drawingml/2006/picture">
+                  <pic:nvPicPr>
+                    <pic:cNvPr id="1" name=""/>
+                    <pic:cNvPicPr/>
+                  </pic:nvPicPr>
+                  <pic:blipFill>
+                    <a:blip r:embed="rId18"/>
+                    <a:stretch>
+                      <a:fillRect/>
+                    </a:stretch>
+                  </pic:blipFill>
+                  <pic:spPr>
+                    <a:xfrm>
+                      <a:off x="0" y="0"/>
+                      <a:ext cx="1848108" cy="2610214"/>
+                    </a:xfrm>
+                    <a:prstGeom prst="rect">
+                      <a:avLst/>
+                    </a:prstGeom>
+                  </pic:spPr>
+                </pic:pic>
+              </a:graphicData>
+            </a:graphic>
+          </wp:inline>
+        </w:drawing>
+      </w:r>
+    </w:p>
+    <w:p>
+      <w:pPr>
+        <w:spacing w:before="20"/>
+        <w:ind w:left="709" w:right="454"/>
+        <w:jc w:val="both"/>
+      </w:pPr>
+    </w:p>
+    <w:p>
+      <w:pPr>
+        <w:spacing w:before="20"/>
+        <w:ind w:left="709" w:right="454"/>
+        <w:jc w:val="both"/>
+      </w:pPr>
+      <w:r>
+        <w:t>Рисунок 5.7 – Пример правильного заполнения полей</w:t>
+      </w:r>
+    </w:p>
+    <w:bookmarkEnd w:id="21"/>
+    <w:p>
+      <w:pPr>
+        <w:spacing w:before="20"/>
+        <w:ind w:left="709" w:right="454"/>
+        <w:jc w:val="both"/>
+      </w:pPr>
       <w:r>
         <w:lastRenderedPageBreak/>
         <w:t>Применение</w:t>
       </w:r>
-      <w:proofErr w:type="spellEnd"/>
     </w:p>
     <w:p>
       <w:pPr>
@@ -13864,13 +14186,8 @@
       <w:r>
         <w:t xml:space="preserve">6.1 </w:t>
       </w:r>
-      <w:proofErr w:type="spellStart"/>
-      <w:r>
-        <w:t>Назначение</w:t>
-      </w:r>
-      <w:proofErr w:type="spellEnd"/>
-      <w:r>
-        <w:t xml:space="preserve"> программы</w:t>
+      <w:r>
+        <w:t>Назначение программы</w:t>
       </w:r>
     </w:p>
     <w:p>
@@ -14378,14 +14695,14 @@
         <w:pStyle w:val="af0"/>
         <w:ind w:left="680" w:right="454" w:hanging="396"/>
       </w:pPr>
-      <w:bookmarkStart w:id="21" w:name="_Toc10204181"/>
-      <w:bookmarkStart w:id="22" w:name="_Toc43707371"/>
+      <w:bookmarkStart w:id="22" w:name="_Toc10204181"/>
+      <w:bookmarkStart w:id="23" w:name="_Toc43707371"/>
       <w:r>
         <w:lastRenderedPageBreak/>
         <w:t>Список информационных источников</w:t>
       </w:r>
-      <w:bookmarkEnd w:id="21"/>
       <w:bookmarkEnd w:id="22"/>
+      <w:bookmarkEnd w:id="23"/>
     </w:p>
     <w:p>
       <w:pPr>
@@ -14394,7 +14711,7 @@
           <w:lang w:eastAsia="en-US"/>
         </w:rPr>
       </w:pPr>
-      <w:bookmarkStart w:id="23" w:name="_Hlk57886321"/>
+      <w:bookmarkStart w:id="24" w:name="_Hlk57886321"/>
     </w:p>
     <w:p>
       <w:pPr>
@@ -14537,7 +14854,7 @@
         </w:rPr>
         <w:t>.</w:t>
       </w:r>
-      <w:bookmarkStart w:id="24" w:name="_Toc452971857"/>
+      <w:bookmarkStart w:id="25" w:name="_Toc452971857"/>
       <w:r>
         <w:rPr>
           <w:color w:val="auto"/>
@@ -14778,7 +15095,7 @@
         <w:t xml:space="preserve">. совет по стандартизации, метрологии и сертификации, 2000. – 16 с. </w:t>
       </w:r>
     </w:p>
-    <w:bookmarkEnd w:id="24"/>
+    <w:bookmarkEnd w:id="25"/>
     <w:p>
       <w:pPr>
         <w:pStyle w:val="Default"/>
@@ -15380,7 +15697,7 @@
         </w:rPr>
       </w:pPr>
     </w:p>
-    <w:bookmarkEnd w:id="23"/>
+    <w:bookmarkEnd w:id="24"/>
     <w:p>
       <w:pPr>
         <w:ind w:right="454" w:firstLine="680"/>
@@ -15458,14 +15775,14 @@
       <w:pPr>
         <w:pStyle w:val="af0"/>
       </w:pPr>
-      <w:bookmarkStart w:id="25" w:name="_Toc10204182"/>
-      <w:bookmarkStart w:id="26" w:name="_Toc43707372"/>
+      <w:bookmarkStart w:id="26" w:name="_Toc10204182"/>
+      <w:bookmarkStart w:id="27" w:name="_Toc43707372"/>
       <w:r>
         <w:lastRenderedPageBreak/>
         <w:t>Приложение А</w:t>
       </w:r>
-      <w:bookmarkEnd w:id="25"/>
       <w:bookmarkEnd w:id="26"/>
+      <w:bookmarkEnd w:id="27"/>
     </w:p>
     <w:p>
       <w:pPr>
@@ -27715,8 +28032,8 @@
       </w:r>
     </w:p>
     <w:sectPr>
-      <w:footerReference w:type="default" r:id="rId16"/>
-      <w:footerReference w:type="first" r:id="rId17"/>
+      <w:footerReference w:type="default" r:id="rId19"/>
+      <w:footerReference w:type="first" r:id="rId20"/>
       <w:pgSz w:w="11906" w:h="16838"/>
       <w:pgMar w:top="964" w:right="567" w:bottom="1418" w:left="1247" w:header="709" w:footer="709" w:gutter="0"/>
       <w:pgNumType w:start="2"/>
